--- a/Report/Report-2-v2.docx
+++ b/Report/Report-2-v2.docx
@@ -3115,13 +3115,79 @@
         <w:rPr>
           <w:rFonts w:asciiTheme="majorHAnsi" w:hAnsiTheme="majorHAnsi"/>
         </w:rPr>
-        <w:t>s everyone to know sign language of mute people.</w:t>
+        <w:t>s everyone to know sign language of mute people</w:t>
+      </w:r>
+      <w:r>
+        <w:rPr>
+          <w:rFonts w:asciiTheme="majorHAnsi" w:hAnsiTheme="majorHAnsi"/>
+        </w:rPr>
+        <w:t xml:space="preserve"> o</w:t>
+      </w:r>
+      <w:r>
+        <w:rPr>
+          <w:rFonts w:asciiTheme="majorHAnsi" w:hAnsiTheme="majorHAnsi"/>
+        </w:rPr>
+        <w:t>r need someone play as</w:t>
+      </w:r>
+      <w:r>
+        <w:rPr>
+          <w:rFonts w:asciiTheme="majorHAnsi" w:hAnsiTheme="majorHAnsi"/>
+        </w:rPr>
+        <w:t xml:space="preserve"> a</w:t>
+      </w:r>
+      <w:r>
+        <w:rPr>
+          <w:rFonts w:asciiTheme="majorHAnsi" w:hAnsiTheme="majorHAnsi"/>
+        </w:rPr>
+        <w:t xml:space="preserve"> translato</w:t>
+      </w:r>
+      <w:r>
+        <w:rPr>
+          <w:rFonts w:asciiTheme="majorHAnsi" w:hAnsiTheme="majorHAnsi"/>
+        </w:rPr>
+        <w:t>r</w:t>
+      </w:r>
+      <w:r>
+        <w:rPr>
+          <w:rFonts w:asciiTheme="majorHAnsi" w:hAnsiTheme="majorHAnsi"/>
+        </w:rPr>
+        <w:t>.</w:t>
       </w:r>
       <w:r>
         <w:rPr>
           <w:rFonts w:asciiTheme="majorHAnsi" w:hAnsiTheme="majorHAnsi"/>
         </w:rPr>
         <w:t xml:space="preserve"> </w:t>
+      </w:r>
+      <w:r>
+        <w:rPr>
+          <w:rFonts w:asciiTheme="majorHAnsi" w:hAnsiTheme="majorHAnsi"/>
+        </w:rPr>
+        <w:t>But these solutions just solve the problem at that time, these are not a long-term strategy.</w:t>
+      </w:r>
+      <w:r>
+        <w:rPr>
+          <w:rFonts w:asciiTheme="majorHAnsi" w:hAnsiTheme="majorHAnsi"/>
+        </w:rPr>
+        <w:t xml:space="preserve"> </w:t>
+      </w:r>
+      <w:r>
+        <w:rPr>
+          <w:rFonts w:asciiTheme="majorHAnsi" w:hAnsiTheme="majorHAnsi"/>
+        </w:rPr>
+        <w:t>It expects a long time and high cost for preparation from them to solve the problem.</w:t>
+      </w:r>
+      <w:r>
+        <w:rPr>
+          <w:rFonts w:asciiTheme="majorHAnsi" w:hAnsiTheme="majorHAnsi"/>
+        </w:rPr>
+        <w:t xml:space="preserve"> </w:t>
+      </w:r>
+      <w:r>
+        <w:rPr>
+          <w:rFonts w:asciiTheme="majorHAnsi" w:hAnsiTheme="majorHAnsi"/>
+        </w:rPr>
+        <w:t>In additional, there still are some temporary solutions such as handwriting or using familiar signs, but these way will not produce the desired effect and requires lots of time or effort.</w:t>
       </w:r>
     </w:p>
     <w:p>
@@ -3217,6 +3283,23 @@
       </w:pPr>
       <w:r>
         <w:t>Current Situation and Disadvantages</w:t>
+      </w:r>
+    </w:p>
+    <w:p>
+      <w:pPr>
+        <w:ind w:left="567"/>
+      </w:pPr>
+      <w:r>
+        <w:t>When the dumb people communicate with others, they can be expressed by hand writing or describe the word and also ask those translator. However, the way is often inefficient, time-consuming</w:t>
+      </w:r>
+      <w:r>
+        <w:t>.</w:t>
+      </w:r>
+      <w:r>
+        <w:t xml:space="preserve"> Hand sign recognition is one direction to solve this problem</w:t>
+      </w:r>
+      <w:r>
+        <w:t>.</w:t>
       </w:r>
     </w:p>
     <w:p>
@@ -3497,6 +3580,7 @@
         <w:rPr>
           <w:rFonts w:asciiTheme="majorHAnsi" w:hAnsiTheme="majorHAnsi"/>
         </w:rPr>
+        <w:lastRenderedPageBreak/>
         <w:t>Hand Features Taking</w:t>
       </w:r>
     </w:p>
@@ -3542,7 +3626,6 @@
           <w:noProof/>
           <w:lang w:val="vi-VN" w:eastAsia="vi-VN"/>
         </w:rPr>
-        <w:lastRenderedPageBreak/>
         <mc:AlternateContent>
           <mc:Choice Requires="wps">
             <w:drawing>
@@ -4187,6 +4270,8 @@
       <w:r>
         <w:t xml:space="preserve">Development Environment </w:t>
       </w:r>
+      <w:bookmarkStart w:id="19" w:name="_GoBack"/>
+      <w:bookmarkEnd w:id="19"/>
     </w:p>
     <w:p>
       <w:pPr>
@@ -4518,6 +4603,7 @@
         <w:rPr>
           <w:rFonts w:asciiTheme="majorHAnsi" w:hAnsiTheme="majorHAnsi"/>
         </w:rPr>
+        <w:lastRenderedPageBreak/>
         <w:t>Skype: use</w:t>
       </w:r>
       <w:r>
@@ -4539,16 +4625,16 @@
           <w:rFonts w:asciiTheme="majorHAnsi" w:hAnsiTheme="majorHAnsi"/>
         </w:rPr>
       </w:pPr>
-      <w:bookmarkStart w:id="19" w:name="_Toc408921812"/>
-      <w:bookmarkStart w:id="20" w:name="_Toc417273920"/>
+      <w:bookmarkStart w:id="20" w:name="_Toc408921812"/>
+      <w:bookmarkStart w:id="21" w:name="_Toc417273920"/>
       <w:r>
         <w:rPr>
           <w:rFonts w:asciiTheme="majorHAnsi" w:hAnsiTheme="majorHAnsi"/>
         </w:rPr>
         <w:t>Project organization</w:t>
       </w:r>
-      <w:bookmarkEnd w:id="19"/>
       <w:bookmarkEnd w:id="20"/>
+      <w:bookmarkEnd w:id="21"/>
       <w:r>
         <w:rPr>
           <w:rFonts w:asciiTheme="majorHAnsi" w:hAnsiTheme="majorHAnsi"/>
@@ -4564,18 +4650,16 @@
           <w:numId w:val="36"/>
         </w:numPr>
       </w:pPr>
-      <w:bookmarkStart w:id="21" w:name="_Toc408921813"/>
-      <w:bookmarkStart w:id="22" w:name="_Toc417273921"/>
+      <w:bookmarkStart w:id="22" w:name="_Toc408921813"/>
+      <w:bookmarkStart w:id="23" w:name="_Toc417273921"/>
       <w:r>
         <w:t>Software Process Model</w:t>
       </w:r>
-      <w:bookmarkEnd w:id="21"/>
       <w:bookmarkEnd w:id="22"/>
+      <w:bookmarkEnd w:id="23"/>
       <w:r>
         <w:t xml:space="preserve"> </w:t>
       </w:r>
-      <w:bookmarkStart w:id="23" w:name="_GoBack"/>
-      <w:bookmarkEnd w:id="23"/>
     </w:p>
     <w:p>
       <w:pPr>
@@ -4595,7 +4679,6 @@
           <w:sz w:val="24"/>
           <w:szCs w:val="24"/>
         </w:rPr>
-        <w:lastRenderedPageBreak/>
         <w:t xml:space="preserve">Project is developed under scrum </w:t>
       </w:r>
       <w:r>
@@ -5482,6 +5565,7 @@
                 <w:sz w:val="24"/>
                 <w:szCs w:val="24"/>
               </w:rPr>
+              <w:lastRenderedPageBreak/>
               <w:t xml:space="preserve">Prepare documents </w:t>
             </w:r>
           </w:p>
@@ -5578,7 +5662,6 @@
                 <w:sz w:val="24"/>
                 <w:szCs w:val="24"/>
               </w:rPr>
-              <w:lastRenderedPageBreak/>
               <w:t>Testing</w:t>
             </w:r>
           </w:p>
@@ -6846,7 +6929,7 @@
                                     <w:noProof/>
                                     <w:color w:val="FFFFFF" w:themeColor="background1"/>
                                   </w:rPr>
-                                  <w:t>7</w:t>
+                                  <w:t>5</w:t>
                                 </w:r>
                                 <w:r>
                                   <w:rPr>
@@ -6995,7 +7078,7 @@
                               <w:noProof/>
                               <w:color w:val="FFFFFF" w:themeColor="background1"/>
                             </w:rPr>
-                            <w:t>7</w:t>
+                            <w:t>5</w:t>
                           </w:r>
                           <w:r>
                             <w:rPr>
@@ -14504,7 +14587,7 @@
 </file>
 
 <file path=customXml/itemProps1.xml><?xml version="1.0" encoding="utf-8"?>
-<ds:datastoreItem xmlns:ds="http://schemas.openxmlformats.org/officeDocument/2006/customXml" ds:itemID="{06820845-8735-4EDF-BCC0-85E55C8541F1}">
+<ds:datastoreItem xmlns:ds="http://schemas.openxmlformats.org/officeDocument/2006/customXml" ds:itemID="{593762BB-F293-4ECC-8F1A-FA08B2C0FEDC}">
   <ds:schemaRefs>
     <ds:schemaRef ds:uri="http://schemas.openxmlformats.org/officeDocument/2006/bibliography"/>
   </ds:schemaRefs>

--- a/Report/Report-2-v2.docx
+++ b/Report/Report-2-v2.docx
@@ -2863,7 +2863,7 @@
         <w:pStyle w:val="Heading1"/>
         <w:numPr>
           <w:ilvl w:val="0"/>
-          <w:numId w:val="38"/>
+          <w:numId w:val="9"/>
         </w:numPr>
       </w:pPr>
       <w:bookmarkStart w:id="7" w:name="_Toc408921808"/>
@@ -2882,7 +2882,7 @@
         <w:pStyle w:val="ListParagraph"/>
         <w:numPr>
           <w:ilvl w:val="0"/>
-          <w:numId w:val="36"/>
+          <w:numId w:val="7"/>
         </w:numPr>
         <w:autoSpaceDE w:val="0"/>
         <w:autoSpaceDN w:val="0"/>
@@ -2911,7 +2911,7 @@
         <w:pStyle w:val="Heading3"/>
         <w:numPr>
           <w:ilvl w:val="1"/>
-          <w:numId w:val="36"/>
+          <w:numId w:val="7"/>
         </w:numPr>
       </w:pPr>
       <w:bookmarkStart w:id="12" w:name="_Toc417273917"/>
@@ -2953,7 +2953,7 @@
         <w:pStyle w:val="Heading3"/>
         <w:numPr>
           <w:ilvl w:val="1"/>
-          <w:numId w:val="36"/>
+          <w:numId w:val="7"/>
         </w:numPr>
       </w:pPr>
       <w:bookmarkStart w:id="13" w:name="_Toc408921810"/>
@@ -3259,7 +3259,7 @@
         <w:pStyle w:val="Heading3"/>
         <w:numPr>
           <w:ilvl w:val="1"/>
-          <w:numId w:val="36"/>
+          <w:numId w:val="7"/>
         </w:numPr>
       </w:pPr>
       <w:bookmarkStart w:id="15" w:name="_Toc408921811"/>
@@ -3278,7 +3278,7 @@
         <w:pStyle w:val="Heading4"/>
         <w:numPr>
           <w:ilvl w:val="2"/>
-          <w:numId w:val="36"/>
+          <w:numId w:val="7"/>
         </w:numPr>
       </w:pPr>
       <w:r>
@@ -3287,31 +3287,22 @@
     </w:p>
     <w:p>
       <w:pPr>
-        <w:ind w:left="567"/>
-      </w:pPr>
-      <w:r>
-        <w:t>When the dumb people communicate with others, they can be expressed by hand writing or describe the word and also ask those translator. However, the way is often inefficient, time-consuming</w:t>
-      </w:r>
-      <w:r>
-        <w:t>.</w:t>
-      </w:r>
-      <w:r>
-        <w:t xml:space="preserve"> Hand sign recognition is one direction to solve this problem</w:t>
-      </w:r>
-      <w:r>
-        <w:t>.</w:t>
-      </w:r>
-    </w:p>
-    <w:p>
-      <w:pPr>
-        <w:pStyle w:val="Heading5"/>
-        <w:numPr>
-          <w:ilvl w:val="3"/>
-          <w:numId w:val="36"/>
-        </w:numPr>
-      </w:pPr>
-      <w:r>
-        <w:t>Advantages</w:t>
+        <w:pStyle w:val="Footer"/>
+        <w:rPr>
+          <w:rFonts w:asciiTheme="majorHAnsi" w:hAnsiTheme="majorHAnsi"/>
+        </w:rPr>
+      </w:pPr>
+      <w:r>
+        <w:rPr>
+          <w:rFonts w:asciiTheme="majorHAnsi" w:hAnsiTheme="majorHAnsi"/>
+        </w:rPr>
+        <w:t xml:space="preserve">             </w:t>
+      </w:r>
+      <w:r>
+        <w:rPr>
+          <w:rFonts w:asciiTheme="majorHAnsi" w:hAnsiTheme="majorHAnsi"/>
+        </w:rPr>
+        <w:t>Below are some current behaviors of user:</w:t>
       </w:r>
     </w:p>
     <w:p>
@@ -3321,10 +3312,105 @@
           <w:ilvl w:val="0"/>
           <w:numId w:val="1"/>
         </w:numPr>
-      </w:pPr>
-      <w:r>
-        <w:t>Can be applied in many fields.</w:t>
-      </w:r>
+        <w:rPr>
+          <w:rFonts w:asciiTheme="majorHAnsi" w:hAnsiTheme="majorHAnsi"/>
+          <w:sz w:val="24"/>
+          <w:szCs w:val="24"/>
+        </w:rPr>
+      </w:pPr>
+      <w:r>
+        <w:rPr>
+          <w:rFonts w:asciiTheme="majorHAnsi" w:hAnsiTheme="majorHAnsi"/>
+          <w:sz w:val="24"/>
+          <w:szCs w:val="24"/>
+        </w:rPr>
+        <w:t xml:space="preserve">Handwriting: </w:t>
+      </w:r>
+    </w:p>
+    <w:p>
+      <w:pPr>
+        <w:pStyle w:val="ListParagraph"/>
+        <w:numPr>
+          <w:ilvl w:val="0"/>
+          <w:numId w:val="13"/>
+        </w:numPr>
+        <w:rPr>
+          <w:rFonts w:asciiTheme="majorHAnsi" w:hAnsiTheme="majorHAnsi"/>
+          <w:sz w:val="24"/>
+          <w:szCs w:val="24"/>
+        </w:rPr>
+      </w:pPr>
+      <w:r>
+        <w:rPr>
+          <w:rFonts w:asciiTheme="majorHAnsi" w:hAnsiTheme="majorHAnsi"/>
+          <w:sz w:val="24"/>
+          <w:szCs w:val="24"/>
+        </w:rPr>
+        <w:t>People will use something can write on as vehicle for communication</w:t>
+      </w:r>
+      <w:r>
+        <w:rPr>
+          <w:rFonts w:asciiTheme="majorHAnsi" w:hAnsiTheme="majorHAnsi"/>
+          <w:sz w:val="24"/>
+          <w:szCs w:val="24"/>
+        </w:rPr>
+        <w:t>.</w:t>
+      </w:r>
+    </w:p>
+    <w:p>
+      <w:pPr>
+        <w:pStyle w:val="ListParagraph"/>
+        <w:numPr>
+          <w:ilvl w:val="0"/>
+          <w:numId w:val="13"/>
+        </w:numPr>
+        <w:rPr>
+          <w:rFonts w:asciiTheme="majorHAnsi" w:hAnsiTheme="majorHAnsi"/>
+          <w:sz w:val="24"/>
+          <w:szCs w:val="24"/>
+        </w:rPr>
+      </w:pPr>
+      <w:r>
+        <w:rPr>
+          <w:rFonts w:asciiTheme="majorHAnsi" w:hAnsiTheme="majorHAnsi"/>
+          <w:sz w:val="24"/>
+          <w:szCs w:val="24"/>
+        </w:rPr>
+        <w:t>They can write out exactly what they want to say to the recipient.</w:t>
+      </w:r>
+    </w:p>
+    <w:p>
+      <w:pPr>
+        <w:pStyle w:val="ListParagraph"/>
+        <w:numPr>
+          <w:ilvl w:val="0"/>
+          <w:numId w:val="13"/>
+        </w:numPr>
+        <w:rPr>
+          <w:rFonts w:asciiTheme="majorHAnsi" w:hAnsiTheme="majorHAnsi"/>
+          <w:sz w:val="24"/>
+          <w:szCs w:val="24"/>
+        </w:rPr>
+      </w:pPr>
+      <w:r>
+        <w:rPr>
+          <w:rFonts w:asciiTheme="majorHAnsi" w:hAnsiTheme="majorHAnsi"/>
+          <w:sz w:val="24"/>
+          <w:szCs w:val="24"/>
+        </w:rPr>
+        <w:t>The recipient can receive and read the content immediately.</w:t>
+      </w:r>
+    </w:p>
+    <w:p>
+      <w:pPr>
+        <w:pStyle w:val="ListParagraph"/>
+        <w:ind w:left="1485"/>
+        <w:rPr>
+          <w:rFonts w:asciiTheme="majorHAnsi" w:hAnsiTheme="majorHAnsi"/>
+          <w:sz w:val="24"/>
+          <w:szCs w:val="24"/>
+        </w:rPr>
+      </w:pPr>
     </w:p>
     <w:p>
       <w:pPr>
@@ -3333,20 +3419,53 @@
           <w:ilvl w:val="0"/>
           <w:numId w:val="1"/>
         </w:numPr>
-      </w:pPr>
-      <w:r>
-        <w:rPr>
-          <w:rFonts w:ascii="Times New Roman" w:hAnsi="Times New Roman" w:cs="Times New Roman"/>
-          <w:color w:val="000000" w:themeColor="text1"/>
-          <w:sz w:val="24"/>
-          <w:szCs w:val="24"/>
-        </w:rPr>
-        <w:t>Convenient, social acceptability and inexpensive technique of identification</w:t>
-      </w:r>
-      <w:r>
-        <w:rPr>
-          <w:rFonts w:ascii="Times New Roman" w:hAnsi="Times New Roman" w:cs="Times New Roman"/>
-          <w:color w:val="000000" w:themeColor="text1"/>
+        <w:rPr>
+          <w:rFonts w:asciiTheme="majorHAnsi" w:hAnsiTheme="majorHAnsi"/>
+          <w:sz w:val="24"/>
+          <w:szCs w:val="24"/>
+        </w:rPr>
+      </w:pPr>
+      <w:r>
+        <w:rPr>
+          <w:rFonts w:asciiTheme="majorHAnsi" w:hAnsiTheme="majorHAnsi"/>
+          <w:sz w:val="24"/>
+          <w:szCs w:val="24"/>
+        </w:rPr>
+        <w:t>Familiar signs:</w:t>
+      </w:r>
+    </w:p>
+    <w:p>
+      <w:pPr>
+        <w:pStyle w:val="ListParagraph"/>
+        <w:numPr>
+          <w:ilvl w:val="0"/>
+          <w:numId w:val="14"/>
+        </w:numPr>
+        <w:rPr>
+          <w:rFonts w:asciiTheme="majorHAnsi" w:hAnsiTheme="majorHAnsi"/>
+          <w:sz w:val="24"/>
+          <w:szCs w:val="24"/>
+        </w:rPr>
+      </w:pPr>
+      <w:r>
+        <w:rPr>
+          <w:rFonts w:asciiTheme="majorHAnsi" w:hAnsiTheme="majorHAnsi"/>
+          <w:sz w:val="24"/>
+          <w:szCs w:val="24"/>
+        </w:rPr>
+        <w:t>S</w:t>
+      </w:r>
+      <w:r>
+        <w:rPr>
+          <w:rFonts w:asciiTheme="majorHAnsi" w:hAnsiTheme="majorHAnsi"/>
+          <w:sz w:val="24"/>
+          <w:szCs w:val="24"/>
+        </w:rPr>
+        <w:t>peakers will describe the word which they want say through action, describe the shape, body language</w:t>
+      </w:r>
+      <w:r>
+        <w:rPr>
+          <w:rFonts w:asciiTheme="majorHAnsi" w:hAnsiTheme="majorHAnsi"/>
           <w:sz w:val="24"/>
           <w:szCs w:val="24"/>
         </w:rPr>
@@ -3355,15 +3474,52 @@
     </w:p>
     <w:p>
       <w:pPr>
-        <w:pStyle w:val="Heading5"/>
+        <w:pStyle w:val="ListParagraph"/>
         <w:numPr>
-          <w:ilvl w:val="3"/>
-          <w:numId w:val="36"/>
+          <w:ilvl w:val="0"/>
+          <w:numId w:val="14"/>
         </w:numPr>
-      </w:pPr>
-      <w:r>
-        <w:t>Disadvantages</w:t>
-      </w:r>
+        <w:rPr>
+          <w:rFonts w:asciiTheme="majorHAnsi" w:hAnsiTheme="majorHAnsi"/>
+          <w:sz w:val="24"/>
+          <w:szCs w:val="24"/>
+        </w:rPr>
+      </w:pPr>
+      <w:r>
+        <w:rPr>
+          <w:rFonts w:asciiTheme="majorHAnsi" w:hAnsiTheme="majorHAnsi"/>
+          <w:sz w:val="24"/>
+          <w:szCs w:val="24"/>
+        </w:rPr>
+        <w:t>L</w:t>
+      </w:r>
+      <w:r>
+        <w:rPr>
+          <w:rFonts w:asciiTheme="majorHAnsi" w:hAnsiTheme="majorHAnsi"/>
+          <w:sz w:val="24"/>
+          <w:szCs w:val="24"/>
+        </w:rPr>
+        <w:t>isteners observe the speaker's actions. They predict information that the speaker shown</w:t>
+      </w:r>
+      <w:r>
+        <w:rPr>
+          <w:rFonts w:asciiTheme="majorHAnsi" w:hAnsiTheme="majorHAnsi"/>
+          <w:sz w:val="24"/>
+          <w:szCs w:val="24"/>
+        </w:rPr>
+        <w:t>.</w:t>
+      </w:r>
+    </w:p>
+    <w:p>
+      <w:pPr>
+        <w:pStyle w:val="ListParagraph"/>
+        <w:ind w:left="1440"/>
+        <w:rPr>
+          <w:rFonts w:asciiTheme="majorHAnsi" w:hAnsiTheme="majorHAnsi"/>
+          <w:sz w:val="24"/>
+          <w:szCs w:val="24"/>
+        </w:rPr>
+      </w:pPr>
     </w:p>
     <w:p>
       <w:pPr>
@@ -3372,42 +3528,101 @@
           <w:ilvl w:val="0"/>
           <w:numId w:val="1"/>
         </w:numPr>
-      </w:pPr>
-      <w:r>
-        <w:rPr>
-          <w:color w:val="000000" w:themeColor="text1"/>
-        </w:rPr>
-        <w:t xml:space="preserve">The relative angle of the target’s </w:t>
-      </w:r>
-      <w:r>
-        <w:rPr>
-          <w:color w:val="000000" w:themeColor="text1"/>
-        </w:rPr>
-        <w:t>hand</w:t>
-      </w:r>
-      <w:r>
-        <w:rPr>
-          <w:color w:val="000000" w:themeColor="text1"/>
-        </w:rPr>
-        <w:t xml:space="preserve"> influences the recognition score profoundly. When a </w:t>
-      </w:r>
-      <w:r>
-        <w:rPr>
-          <w:color w:val="000000" w:themeColor="text1"/>
-        </w:rPr>
-        <w:t>hand</w:t>
-      </w:r>
-      <w:r>
-        <w:rPr>
-          <w:color w:val="000000" w:themeColor="text1"/>
-        </w:rPr>
-        <w:t xml:space="preserve"> is enrolled in the recognition software, usually multiple angles are used (profile, frontal and 45-degree are common). Anything less than a frontal view affects the algorithm’s capability to generate a template for the </w:t>
-      </w:r>
-      <w:r>
-        <w:rPr>
-          <w:color w:val="000000" w:themeColor="text1"/>
-        </w:rPr>
-        <w:t>hand.</w:t>
+        <w:rPr>
+          <w:rFonts w:asciiTheme="majorHAnsi" w:hAnsiTheme="majorHAnsi"/>
+          <w:sz w:val="24"/>
+          <w:szCs w:val="24"/>
+        </w:rPr>
+      </w:pPr>
+      <w:r>
+        <w:rPr>
+          <w:rFonts w:asciiTheme="majorHAnsi" w:hAnsiTheme="majorHAnsi"/>
+          <w:sz w:val="24"/>
+          <w:szCs w:val="24"/>
+        </w:rPr>
+        <w:t>Interpreters:</w:t>
+      </w:r>
+    </w:p>
+    <w:p>
+      <w:pPr>
+        <w:pStyle w:val="ListParagraph"/>
+        <w:numPr>
+          <w:ilvl w:val="0"/>
+          <w:numId w:val="15"/>
+        </w:numPr>
+        <w:rPr>
+          <w:rFonts w:asciiTheme="majorHAnsi" w:hAnsiTheme="majorHAnsi"/>
+          <w:sz w:val="24"/>
+          <w:szCs w:val="24"/>
+        </w:rPr>
+      </w:pPr>
+      <w:r>
+        <w:rPr>
+          <w:rFonts w:asciiTheme="majorHAnsi" w:hAnsiTheme="majorHAnsi"/>
+          <w:sz w:val="24"/>
+          <w:szCs w:val="24"/>
+        </w:rPr>
+        <w:t>Act as intermediary to translate the content of communication.</w:t>
+      </w:r>
+    </w:p>
+    <w:p>
+      <w:pPr>
+        <w:pStyle w:val="ListParagraph"/>
+        <w:numPr>
+          <w:ilvl w:val="0"/>
+          <w:numId w:val="15"/>
+        </w:numPr>
+        <w:rPr>
+          <w:rFonts w:asciiTheme="majorHAnsi" w:hAnsiTheme="majorHAnsi"/>
+          <w:sz w:val="24"/>
+          <w:szCs w:val="24"/>
+        </w:rPr>
+      </w:pPr>
+      <w:r>
+        <w:rPr>
+          <w:rFonts w:asciiTheme="majorHAnsi" w:hAnsiTheme="majorHAnsi"/>
+          <w:sz w:val="24"/>
+          <w:szCs w:val="24"/>
+        </w:rPr>
+        <w:t>Speakers express words by their language, the interpreter receive information from the speaker and then convey that information by the language of the listener.</w:t>
+      </w:r>
+    </w:p>
+    <w:p>
+      <w:pPr>
+        <w:pStyle w:val="ListParagraph"/>
+        <w:numPr>
+          <w:ilvl w:val="0"/>
+          <w:numId w:val="15"/>
+        </w:numPr>
+      </w:pPr>
+      <w:r>
+        <w:rPr>
+          <w:rFonts w:asciiTheme="majorHAnsi" w:hAnsiTheme="majorHAnsi"/>
+          <w:sz w:val="24"/>
+          <w:szCs w:val="24"/>
+        </w:rPr>
+        <w:t>Degree of accuracy of translated content is quite high for both two sides.</w:t>
+      </w:r>
+    </w:p>
+    <w:p>
+      <w:pPr>
+        <w:pStyle w:val="Footer"/>
+        <w:rPr>
+          <w:rFonts w:asciiTheme="majorHAnsi" w:hAnsiTheme="majorHAnsi"/>
+          <w:sz w:val="24"/>
+          <w:szCs w:val="24"/>
+        </w:rPr>
+      </w:pPr>
+      <w:r>
+        <w:t xml:space="preserve">              </w:t>
+      </w:r>
+      <w:r>
+        <w:rPr>
+          <w:rFonts w:asciiTheme="majorHAnsi" w:hAnsiTheme="majorHAnsi"/>
+          <w:sz w:val="24"/>
+          <w:szCs w:val="24"/>
+        </w:rPr>
+        <w:t>Below are the disadvantages of current situation:</w:t>
       </w:r>
     </w:p>
     <w:p>
@@ -3417,54 +3632,640 @@
           <w:ilvl w:val="0"/>
           <w:numId w:val="1"/>
         </w:numPr>
-      </w:pPr>
-      <w:r>
-        <w:rPr>
-          <w:color w:val="000000" w:themeColor="text1"/>
-        </w:rPr>
-        <w:t xml:space="preserve">Other conditions where </w:t>
-      </w:r>
-      <w:r>
-        <w:rPr>
-          <w:color w:val="000000" w:themeColor="text1"/>
-        </w:rPr>
-        <w:t>hand</w:t>
-      </w:r>
-      <w:r>
-        <w:rPr>
-          <w:color w:val="000000" w:themeColor="text1"/>
-        </w:rPr>
-        <w:t xml:space="preserve"> recognition does not work well include poor lighting, </w:t>
-      </w:r>
-      <w:r>
-        <w:rPr>
-          <w:color w:val="000000" w:themeColor="text1"/>
-        </w:rPr>
-        <w:t>handicap</w:t>
-      </w:r>
-      <w:r>
-        <w:rPr>
-          <w:color w:val="000000" w:themeColor="text1"/>
-        </w:rPr>
-        <w:t xml:space="preserve">, </w:t>
-      </w:r>
-      <w:r>
-        <w:rPr>
-          <w:color w:val="000000" w:themeColor="text1"/>
-        </w:rPr>
-        <w:t>injured</w:t>
-      </w:r>
-      <w:r>
-        <w:rPr>
-          <w:color w:val="000000" w:themeColor="text1"/>
-        </w:rPr>
-        <w:t xml:space="preserve">, or </w:t>
-      </w:r>
-      <w:r>
-        <w:rPr>
-          <w:color w:val="000000" w:themeColor="text1"/>
-        </w:rPr>
-        <w:t>so much color background.</w:t>
+        <w:rPr>
+          <w:rFonts w:asciiTheme="majorHAnsi" w:hAnsiTheme="majorHAnsi"/>
+          <w:sz w:val="24"/>
+          <w:szCs w:val="24"/>
+        </w:rPr>
+      </w:pPr>
+      <w:r>
+        <w:lastRenderedPageBreak/>
+        <w:t xml:space="preserve"> </w:t>
+      </w:r>
+      <w:r>
+        <w:rPr>
+          <w:rFonts w:asciiTheme="majorHAnsi" w:hAnsiTheme="majorHAnsi"/>
+          <w:sz w:val="24"/>
+          <w:szCs w:val="24"/>
+        </w:rPr>
+        <w:t>Hand-</w:t>
+      </w:r>
+      <w:r>
+        <w:rPr>
+          <w:rFonts w:asciiTheme="majorHAnsi" w:hAnsiTheme="majorHAnsi"/>
+          <w:sz w:val="24"/>
+          <w:szCs w:val="24"/>
+        </w:rPr>
+        <w:t xml:space="preserve">writing </w:t>
+      </w:r>
+      <w:r>
+        <w:rPr>
+          <w:rFonts w:asciiTheme="majorHAnsi" w:hAnsiTheme="majorHAnsi"/>
+          <w:sz w:val="24"/>
+          <w:szCs w:val="24"/>
+        </w:rPr>
+        <w:t>:</w:t>
+      </w:r>
+    </w:p>
+    <w:p>
+      <w:pPr>
+        <w:pStyle w:val="ListParagraph"/>
+        <w:numPr>
+          <w:ilvl w:val="0"/>
+          <w:numId w:val="17"/>
+        </w:numPr>
+        <w:rPr>
+          <w:rFonts w:asciiTheme="majorHAnsi" w:hAnsiTheme="majorHAnsi"/>
+          <w:sz w:val="24"/>
+          <w:szCs w:val="24"/>
+        </w:rPr>
+      </w:pPr>
+      <w:r>
+        <w:rPr>
+          <w:rFonts w:asciiTheme="majorHAnsi" w:hAnsiTheme="majorHAnsi"/>
+          <w:sz w:val="24"/>
+          <w:szCs w:val="24"/>
+        </w:rPr>
+        <w:t>Users must use an intermediary for communication such as paper, pens. However, these things are not always available.</w:t>
+      </w:r>
+    </w:p>
+    <w:p>
+      <w:pPr>
+        <w:pStyle w:val="ListParagraph"/>
+        <w:numPr>
+          <w:ilvl w:val="0"/>
+          <w:numId w:val="17"/>
+        </w:numPr>
+        <w:rPr>
+          <w:rFonts w:asciiTheme="majorHAnsi" w:hAnsiTheme="majorHAnsi"/>
+          <w:sz w:val="24"/>
+          <w:szCs w:val="24"/>
+        </w:rPr>
+      </w:pPr>
+      <w:r>
+        <w:rPr>
+          <w:rFonts w:asciiTheme="majorHAnsi" w:hAnsiTheme="majorHAnsi"/>
+          <w:sz w:val="24"/>
+          <w:szCs w:val="24"/>
+        </w:rPr>
+        <w:t>Users spend more time to write out all their wishes and read them.</w:t>
+      </w:r>
+    </w:p>
+    <w:p>
+      <w:pPr>
+        <w:pStyle w:val="ListParagraph"/>
+        <w:numPr>
+          <w:ilvl w:val="0"/>
+          <w:numId w:val="17"/>
+        </w:numPr>
+        <w:rPr>
+          <w:rFonts w:asciiTheme="majorHAnsi" w:hAnsiTheme="majorHAnsi"/>
+          <w:sz w:val="24"/>
+          <w:szCs w:val="24"/>
+        </w:rPr>
+      </w:pPr>
+      <w:r>
+        <w:rPr>
+          <w:rFonts w:asciiTheme="majorHAnsi" w:hAnsiTheme="majorHAnsi"/>
+          <w:sz w:val="24"/>
+          <w:szCs w:val="24"/>
+        </w:rPr>
+        <w:t>User can meet difficulties about different languages.</w:t>
+      </w:r>
+    </w:p>
+    <w:p>
+      <w:pPr>
+        <w:pStyle w:val="ListParagraph"/>
+        <w:numPr>
+          <w:ilvl w:val="0"/>
+          <w:numId w:val="17"/>
+        </w:numPr>
+        <w:rPr>
+          <w:rFonts w:asciiTheme="majorHAnsi" w:hAnsiTheme="majorHAnsi"/>
+          <w:sz w:val="24"/>
+          <w:szCs w:val="24"/>
+        </w:rPr>
+      </w:pPr>
+      <w:r>
+        <w:rPr>
+          <w:rFonts w:asciiTheme="majorHAnsi" w:hAnsiTheme="majorHAnsi"/>
+          <w:sz w:val="24"/>
+          <w:szCs w:val="24"/>
+        </w:rPr>
+        <w:t>The error can be caused by user handwriting.</w:t>
+      </w:r>
+    </w:p>
+    <w:p>
+      <w:pPr>
+        <w:pStyle w:val="ListParagraph"/>
+        <w:ind w:left="1530"/>
+        <w:rPr>
+          <w:rFonts w:asciiTheme="majorHAnsi" w:hAnsiTheme="majorHAnsi"/>
+          <w:sz w:val="24"/>
+          <w:szCs w:val="24"/>
+        </w:rPr>
+      </w:pPr>
+    </w:p>
+    <w:p>
+      <w:pPr>
+        <w:pStyle w:val="ListParagraph"/>
+        <w:numPr>
+          <w:ilvl w:val="0"/>
+          <w:numId w:val="16"/>
+        </w:numPr>
+        <w:rPr>
+          <w:rFonts w:asciiTheme="majorHAnsi" w:hAnsiTheme="majorHAnsi"/>
+          <w:sz w:val="24"/>
+          <w:szCs w:val="24"/>
+        </w:rPr>
+      </w:pPr>
+      <w:r>
+        <w:rPr>
+          <w:rFonts w:asciiTheme="majorHAnsi" w:hAnsiTheme="majorHAnsi"/>
+          <w:sz w:val="24"/>
+          <w:szCs w:val="24"/>
+        </w:rPr>
+        <w:t>Using familiar signs</w:t>
+      </w:r>
+      <w:r>
+        <w:rPr>
+          <w:rFonts w:asciiTheme="majorHAnsi" w:hAnsiTheme="majorHAnsi"/>
+          <w:sz w:val="24"/>
+          <w:szCs w:val="24"/>
+        </w:rPr>
+        <w:t xml:space="preserve"> :</w:t>
+      </w:r>
+    </w:p>
+    <w:p>
+      <w:pPr>
+        <w:pStyle w:val="ListParagraph"/>
+        <w:numPr>
+          <w:ilvl w:val="0"/>
+          <w:numId w:val="18"/>
+        </w:numPr>
+        <w:ind w:left="1560"/>
+        <w:rPr>
+          <w:rFonts w:asciiTheme="majorHAnsi" w:hAnsiTheme="majorHAnsi"/>
+          <w:sz w:val="24"/>
+          <w:szCs w:val="24"/>
+        </w:rPr>
+      </w:pPr>
+      <w:r>
+        <w:rPr>
+          <w:rFonts w:asciiTheme="majorHAnsi" w:hAnsiTheme="majorHAnsi"/>
+          <w:sz w:val="24"/>
+          <w:szCs w:val="24"/>
+        </w:rPr>
+        <w:t>Maybe be misleading because the symbols are not standardized.</w:t>
+      </w:r>
+    </w:p>
+    <w:p>
+      <w:pPr>
+        <w:pStyle w:val="ListParagraph"/>
+        <w:numPr>
+          <w:ilvl w:val="0"/>
+          <w:numId w:val="18"/>
+        </w:numPr>
+        <w:ind w:left="1560"/>
+        <w:rPr>
+          <w:rFonts w:asciiTheme="majorHAnsi" w:hAnsiTheme="majorHAnsi"/>
+          <w:sz w:val="24"/>
+          <w:szCs w:val="24"/>
+        </w:rPr>
+      </w:pPr>
+      <w:r>
+        <w:rPr>
+          <w:rFonts w:asciiTheme="majorHAnsi" w:hAnsiTheme="majorHAnsi"/>
+          <w:sz w:val="24"/>
+          <w:szCs w:val="24"/>
+        </w:rPr>
+        <w:t>It is trending towardspersonally identifiable user.</w:t>
+      </w:r>
+    </w:p>
+    <w:p>
+      <w:pPr>
+        <w:pStyle w:val="ListParagraph"/>
+        <w:numPr>
+          <w:ilvl w:val="0"/>
+          <w:numId w:val="18"/>
+        </w:numPr>
+        <w:ind w:left="1560"/>
+        <w:rPr>
+          <w:rFonts w:asciiTheme="majorHAnsi" w:hAnsiTheme="majorHAnsi"/>
+          <w:sz w:val="24"/>
+          <w:szCs w:val="24"/>
+        </w:rPr>
+      </w:pPr>
+      <w:r>
+        <w:rPr>
+          <w:rFonts w:asciiTheme="majorHAnsi" w:hAnsiTheme="majorHAnsi"/>
+          <w:sz w:val="24"/>
+          <w:szCs w:val="24"/>
+        </w:rPr>
+        <w:t>It is difficult to show all wishes of communicator.</w:t>
+      </w:r>
+    </w:p>
+    <w:p>
+      <w:pPr>
+        <w:pStyle w:val="ListParagraph"/>
+        <w:numPr>
+          <w:ilvl w:val="0"/>
+          <w:numId w:val="18"/>
+        </w:numPr>
+        <w:ind w:left="1560"/>
+        <w:rPr>
+          <w:rFonts w:asciiTheme="majorHAnsi" w:hAnsiTheme="majorHAnsi"/>
+          <w:sz w:val="24"/>
+          <w:szCs w:val="24"/>
+        </w:rPr>
+      </w:pPr>
+      <w:r>
+        <w:rPr>
+          <w:rFonts w:asciiTheme="majorHAnsi" w:hAnsiTheme="majorHAnsi"/>
+          <w:sz w:val="24"/>
+          <w:szCs w:val="24"/>
+        </w:rPr>
+        <w:t>Time consuming for understanding the content is long.</w:t>
+      </w:r>
+    </w:p>
+    <w:p>
+      <w:pPr>
+        <w:pStyle w:val="ListParagraph"/>
+        <w:ind w:left="1170"/>
+        <w:rPr>
+          <w:rFonts w:asciiTheme="majorHAnsi" w:hAnsiTheme="majorHAnsi"/>
+          <w:sz w:val="24"/>
+          <w:szCs w:val="24"/>
+        </w:rPr>
+      </w:pPr>
+    </w:p>
+    <w:p>
+      <w:pPr>
+        <w:pStyle w:val="ListParagraph"/>
+        <w:numPr>
+          <w:ilvl w:val="0"/>
+          <w:numId w:val="16"/>
+        </w:numPr>
+        <w:rPr>
+          <w:rFonts w:asciiTheme="majorHAnsi" w:hAnsiTheme="majorHAnsi"/>
+          <w:sz w:val="24"/>
+          <w:szCs w:val="24"/>
+        </w:rPr>
+      </w:pPr>
+      <w:r>
+        <w:rPr>
+          <w:rFonts w:asciiTheme="majorHAnsi" w:hAnsiTheme="majorHAnsi"/>
+          <w:sz w:val="24"/>
+          <w:szCs w:val="24"/>
+        </w:rPr>
+        <w:t>T</w:t>
+      </w:r>
+      <w:r>
+        <w:rPr>
+          <w:rFonts w:asciiTheme="majorHAnsi" w:hAnsiTheme="majorHAnsi"/>
+          <w:sz w:val="24"/>
+          <w:szCs w:val="24"/>
+        </w:rPr>
+        <w:t>ranslator</w:t>
+      </w:r>
+      <w:r>
+        <w:rPr>
+          <w:rFonts w:asciiTheme="majorHAnsi" w:hAnsiTheme="majorHAnsi"/>
+          <w:sz w:val="24"/>
+          <w:szCs w:val="24"/>
+        </w:rPr>
+        <w:t xml:space="preserve"> :</w:t>
+      </w:r>
+    </w:p>
+    <w:p>
+      <w:pPr>
+        <w:pStyle w:val="ListParagraph"/>
+        <w:numPr>
+          <w:ilvl w:val="0"/>
+          <w:numId w:val="19"/>
+        </w:numPr>
+        <w:ind w:left="1560"/>
+        <w:rPr>
+          <w:rFonts w:asciiTheme="majorHAnsi" w:hAnsiTheme="majorHAnsi"/>
+          <w:sz w:val="24"/>
+          <w:szCs w:val="24"/>
+        </w:rPr>
+      </w:pPr>
+      <w:r>
+        <w:rPr>
+          <w:rFonts w:asciiTheme="majorHAnsi" w:hAnsiTheme="majorHAnsi"/>
+          <w:sz w:val="24"/>
+          <w:szCs w:val="24"/>
+        </w:rPr>
+        <w:t>Hiring a translator must be costly.</w:t>
+      </w:r>
+    </w:p>
+    <w:p>
+      <w:pPr>
+        <w:pStyle w:val="ListParagraph"/>
+        <w:numPr>
+          <w:ilvl w:val="0"/>
+          <w:numId w:val="19"/>
+        </w:numPr>
+        <w:ind w:left="1560"/>
+        <w:rPr>
+          <w:rFonts w:asciiTheme="majorHAnsi" w:hAnsiTheme="majorHAnsi"/>
+          <w:sz w:val="24"/>
+          <w:szCs w:val="24"/>
+        </w:rPr>
+      </w:pPr>
+      <w:r>
+        <w:rPr>
+          <w:rFonts w:asciiTheme="majorHAnsi" w:hAnsiTheme="majorHAnsi"/>
+          <w:sz w:val="24"/>
+          <w:szCs w:val="24"/>
+        </w:rPr>
+        <w:t>Translator who work only in the fixed time, thus not always can meet user's demands.</w:t>
+      </w:r>
+    </w:p>
+    <w:p>
+      <w:pPr>
+        <w:pStyle w:val="ListParagraph"/>
+        <w:numPr>
+          <w:ilvl w:val="0"/>
+          <w:numId w:val="19"/>
+        </w:numPr>
+        <w:ind w:left="1560"/>
+        <w:rPr>
+          <w:rFonts w:asciiTheme="majorHAnsi" w:hAnsiTheme="majorHAnsi"/>
+        </w:rPr>
+      </w:pPr>
+      <w:r>
+        <w:rPr>
+          <w:rFonts w:asciiTheme="majorHAnsi" w:hAnsiTheme="majorHAnsi"/>
+          <w:sz w:val="24"/>
+          <w:szCs w:val="24"/>
+        </w:rPr>
+        <w:t>Translator must be a experienced person.</w:t>
+      </w:r>
+    </w:p>
+    <w:p>
+      <w:pPr>
+        <w:pStyle w:val="ListParagraph"/>
+        <w:numPr>
+          <w:ilvl w:val="0"/>
+          <w:numId w:val="19"/>
+        </w:numPr>
+        <w:ind w:left="1560"/>
+      </w:pPr>
+      <w:r>
+        <w:rPr>
+          <w:rFonts w:asciiTheme="majorHAnsi" w:hAnsiTheme="majorHAnsi"/>
+        </w:rPr>
+        <w:t>Number of translator is limited.</w:t>
+      </w:r>
+    </w:p>
+    <w:p>
+      <w:pPr>
+        <w:pStyle w:val="ListParagraph"/>
+        <w:ind w:left="1170"/>
+        <w:rPr>
+          <w:rFonts w:asciiTheme="majorHAnsi" w:hAnsiTheme="majorHAnsi"/>
+          <w:sz w:val="24"/>
+          <w:szCs w:val="24"/>
+        </w:rPr>
+      </w:pPr>
+    </w:p>
+    <w:p>
+      <w:pPr>
+        <w:pStyle w:val="ListParagraph"/>
+        <w:ind w:left="709"/>
+        <w:rPr>
+          <w:rFonts w:asciiTheme="majorHAnsi" w:hAnsiTheme="majorHAnsi"/>
+          <w:sz w:val="24"/>
+          <w:szCs w:val="24"/>
+        </w:rPr>
+      </w:pPr>
+      <w:r>
+        <w:rPr>
+          <w:rFonts w:asciiTheme="majorHAnsi" w:hAnsiTheme="majorHAnsi"/>
+          <w:sz w:val="24"/>
+          <w:szCs w:val="24"/>
+        </w:rPr>
+        <w:t xml:space="preserve">Analyzing image is the most common way to solve many problems in the real life. One of those problems is recognition. Today, with growth of support analyzing image library and algorithms provided to process image is widespread, tracking and recognition can be performed more easily. Our project is taking into consideration about it to recognize hand signs to help people can communicate with another people. </w:t>
+      </w:r>
+    </w:p>
+    <w:p>
+      <w:pPr>
+        <w:pStyle w:val="ListParagraph"/>
+        <w:numPr>
+          <w:ilvl w:val="0"/>
+          <w:numId w:val="16"/>
+        </w:numPr>
+        <w:rPr>
+          <w:rFonts w:asciiTheme="majorHAnsi" w:hAnsiTheme="majorHAnsi"/>
+          <w:sz w:val="24"/>
+          <w:szCs w:val="24"/>
+        </w:rPr>
+      </w:pPr>
+      <w:r>
+        <w:rPr>
+          <w:rFonts w:asciiTheme="majorHAnsi" w:hAnsiTheme="majorHAnsi"/>
+          <w:sz w:val="24"/>
+          <w:szCs w:val="24"/>
+        </w:rPr>
+        <w:t xml:space="preserve"> Advantages:</w:t>
+      </w:r>
+    </w:p>
+    <w:p>
+      <w:pPr>
+        <w:pStyle w:val="ListParagraph"/>
+        <w:numPr>
+          <w:ilvl w:val="0"/>
+          <w:numId w:val="21"/>
+        </w:numPr>
+        <w:ind w:left="1560"/>
+        <w:rPr>
+          <w:rFonts w:asciiTheme="majorHAnsi" w:hAnsiTheme="majorHAnsi"/>
+          <w:sz w:val="24"/>
+          <w:szCs w:val="24"/>
+        </w:rPr>
+      </w:pPr>
+      <w:r>
+        <w:rPr>
+          <w:rFonts w:asciiTheme="majorHAnsi" w:hAnsiTheme="majorHAnsi"/>
+          <w:sz w:val="24"/>
+          <w:szCs w:val="24"/>
+        </w:rPr>
+        <w:t>C</w:t>
+      </w:r>
+      <w:r>
+        <w:rPr>
+          <w:rFonts w:asciiTheme="majorHAnsi" w:hAnsiTheme="majorHAnsi"/>
+          <w:sz w:val="24"/>
+          <w:szCs w:val="24"/>
+        </w:rPr>
+        <w:t>an be implemented on many different platforms.</w:t>
+      </w:r>
+    </w:p>
+    <w:p>
+      <w:pPr>
+        <w:pStyle w:val="ListParagraph"/>
+        <w:numPr>
+          <w:ilvl w:val="0"/>
+          <w:numId w:val="22"/>
+        </w:numPr>
+        <w:ind w:left="1560"/>
+        <w:rPr>
+          <w:rFonts w:asciiTheme="majorHAnsi" w:hAnsiTheme="majorHAnsi"/>
+          <w:sz w:val="24"/>
+          <w:szCs w:val="24"/>
+        </w:rPr>
+      </w:pPr>
+      <w:r>
+        <w:rPr>
+          <w:rFonts w:asciiTheme="majorHAnsi" w:hAnsiTheme="majorHAnsi"/>
+          <w:sz w:val="24"/>
+          <w:szCs w:val="24"/>
+        </w:rPr>
+        <w:t>O</w:t>
+      </w:r>
+      <w:r>
+        <w:rPr>
+          <w:rFonts w:asciiTheme="majorHAnsi" w:hAnsiTheme="majorHAnsi"/>
+          <w:sz w:val="24"/>
+          <w:szCs w:val="24"/>
+        </w:rPr>
+        <w:t>perating costs less expensive.</w:t>
+      </w:r>
+    </w:p>
+    <w:p>
+      <w:pPr>
+        <w:pStyle w:val="ListParagraph"/>
+        <w:numPr>
+          <w:ilvl w:val="0"/>
+          <w:numId w:val="21"/>
+        </w:numPr>
+        <w:ind w:left="1560"/>
+        <w:rPr>
+          <w:rFonts w:asciiTheme="majorHAnsi" w:hAnsiTheme="majorHAnsi"/>
+          <w:sz w:val="24"/>
+          <w:szCs w:val="24"/>
+        </w:rPr>
+      </w:pPr>
+      <w:r>
+        <w:rPr>
+          <w:rFonts w:asciiTheme="majorHAnsi" w:hAnsiTheme="majorHAnsi"/>
+          <w:sz w:val="24"/>
+          <w:szCs w:val="24"/>
+        </w:rPr>
+        <w:t>Implemented quickly by many image processing algorithm diversity.</w:t>
+      </w:r>
+    </w:p>
+    <w:p>
+      <w:pPr>
+        <w:pStyle w:val="ListParagraph"/>
+        <w:numPr>
+          <w:ilvl w:val="0"/>
+          <w:numId w:val="16"/>
+        </w:numPr>
+        <w:rPr>
+          <w:rFonts w:asciiTheme="majorHAnsi" w:hAnsiTheme="majorHAnsi"/>
+          <w:sz w:val="24"/>
+          <w:szCs w:val="24"/>
+        </w:rPr>
+      </w:pPr>
+      <w:r>
+        <w:rPr>
+          <w:rFonts w:asciiTheme="majorHAnsi" w:hAnsiTheme="majorHAnsi"/>
+          <w:sz w:val="24"/>
+          <w:szCs w:val="24"/>
+        </w:rPr>
+        <w:t>Disadvantages:</w:t>
+      </w:r>
+      <w:bookmarkStart w:id="17" w:name="_GoBack"/>
+      <w:bookmarkEnd w:id="17"/>
+    </w:p>
+    <w:p>
+      <w:pPr>
+        <w:pStyle w:val="ListParagraph"/>
+        <w:numPr>
+          <w:ilvl w:val="0"/>
+          <w:numId w:val="20"/>
+        </w:numPr>
+        <w:ind w:left="1560"/>
+        <w:rPr>
+          <w:rFonts w:asciiTheme="majorHAnsi" w:hAnsiTheme="majorHAnsi"/>
+          <w:sz w:val="24"/>
+          <w:szCs w:val="24"/>
+        </w:rPr>
+      </w:pPr>
+      <w:r>
+        <w:rPr>
+          <w:rFonts w:asciiTheme="majorHAnsi" w:hAnsiTheme="majorHAnsi"/>
+          <w:sz w:val="24"/>
+          <w:szCs w:val="24"/>
+        </w:rPr>
+        <w:t>Analyzing image still remains restriction on process environment, point of view.</w:t>
+      </w:r>
+    </w:p>
+    <w:p>
+      <w:pPr>
+        <w:pStyle w:val="ListParagraph"/>
+        <w:numPr>
+          <w:ilvl w:val="0"/>
+          <w:numId w:val="20"/>
+        </w:numPr>
+        <w:ind w:left="1560"/>
+        <w:rPr>
+          <w:rFonts w:asciiTheme="majorHAnsi" w:hAnsiTheme="majorHAnsi"/>
+          <w:sz w:val="24"/>
+          <w:szCs w:val="24"/>
+        </w:rPr>
+      </w:pPr>
+      <w:r>
+        <w:rPr>
+          <w:rFonts w:asciiTheme="majorHAnsi" w:hAnsiTheme="majorHAnsi"/>
+          <w:sz w:val="24"/>
+          <w:szCs w:val="24"/>
+        </w:rPr>
+        <w:t>Recognition have still not covered every cases yet. Withhin weird characterises, the result maybe not high accurate.</w:t>
+      </w:r>
+    </w:p>
+    <w:p>
+      <w:pPr>
+        <w:pStyle w:val="ListParagraph"/>
+        <w:numPr>
+          <w:ilvl w:val="0"/>
+          <w:numId w:val="20"/>
+        </w:numPr>
+        <w:ind w:left="1560"/>
+        <w:rPr>
+          <w:rFonts w:asciiTheme="majorHAnsi" w:hAnsiTheme="majorHAnsi"/>
+          <w:sz w:val="24"/>
+          <w:szCs w:val="24"/>
+        </w:rPr>
+      </w:pPr>
+      <w:r>
+        <w:rPr>
+          <w:rFonts w:asciiTheme="majorHAnsi" w:hAnsiTheme="majorHAnsi"/>
+          <w:sz w:val="24"/>
+          <w:szCs w:val="24"/>
+        </w:rPr>
+        <w:t>Currently, analyzing image and recognition just detect and recognize hand signs without motion.</w:t>
+      </w:r>
+    </w:p>
+    <w:p>
+      <w:pPr>
+        <w:pStyle w:val="ListParagraph"/>
+        <w:numPr>
+          <w:ilvl w:val="0"/>
+          <w:numId w:val="20"/>
+        </w:numPr>
+        <w:ind w:left="1560"/>
+      </w:pPr>
+      <w:r>
+        <w:rPr>
+          <w:rFonts w:asciiTheme="majorHAnsi" w:hAnsiTheme="majorHAnsi"/>
+          <w:sz w:val="24"/>
+          <w:szCs w:val="24"/>
+        </w:rPr>
+        <w:t>To get high degree of accuracy, it requires some accesories from users.</w:t>
       </w:r>
     </w:p>
     <w:p>
@@ -3472,7 +4273,7 @@
         <w:pStyle w:val="Heading4"/>
         <w:numPr>
           <w:ilvl w:val="2"/>
-          <w:numId w:val="36"/>
+          <w:numId w:val="7"/>
         </w:numPr>
       </w:pPr>
       <w:r>
@@ -3554,7 +4355,7 @@
         <w:pStyle w:val="Heading5"/>
         <w:numPr>
           <w:ilvl w:val="3"/>
-          <w:numId w:val="36"/>
+          <w:numId w:val="7"/>
         </w:numPr>
       </w:pPr>
       <w:r>
@@ -3569,7 +4370,7 @@
         <w:pStyle w:val="Heading5"/>
         <w:numPr>
           <w:ilvl w:val="3"/>
-          <w:numId w:val="36"/>
+          <w:numId w:val="7"/>
         </w:numPr>
         <w:jc w:val="both"/>
         <w:rPr>
@@ -3589,7 +4390,7 @@
         <w:pStyle w:val="Heading5"/>
         <w:numPr>
           <w:ilvl w:val="3"/>
-          <w:numId w:val="36"/>
+          <w:numId w:val="7"/>
         </w:numPr>
         <w:jc w:val="both"/>
         <w:rPr>
@@ -3608,7 +4409,7 @@
         <w:pStyle w:val="Heading4"/>
         <w:numPr>
           <w:ilvl w:val="2"/>
-          <w:numId w:val="36"/>
+          <w:numId w:val="7"/>
         </w:numPr>
       </w:pPr>
       <w:r>
@@ -4235,8 +5036,8 @@
           <w:szCs w:val="24"/>
         </w:rPr>
       </w:pPr>
-      <w:bookmarkStart w:id="17" w:name="_Toc409474606"/>
-      <w:bookmarkStart w:id="18" w:name="_Toc420593963"/>
+      <w:bookmarkStart w:id="18" w:name="_Toc409474606"/>
+      <w:bookmarkStart w:id="19" w:name="_Toc420593963"/>
       <w:r>
         <w:rPr>
           <w:rFonts w:asciiTheme="majorHAnsi" w:hAnsiTheme="majorHAnsi" w:cs="Times New Roman"/>
@@ -4256,29 +5057,27 @@
         </w:rPr>
         <w:t>Boundaries of the System</w:t>
       </w:r>
-      <w:bookmarkEnd w:id="17"/>
       <w:bookmarkEnd w:id="18"/>
+      <w:bookmarkEnd w:id="19"/>
     </w:p>
     <w:p>
       <w:pPr>
         <w:pStyle w:val="Heading4"/>
         <w:numPr>
           <w:ilvl w:val="2"/>
-          <w:numId w:val="36"/>
+          <w:numId w:val="7"/>
         </w:numPr>
       </w:pPr>
       <w:r>
         <w:t xml:space="preserve">Development Environment </w:t>
       </w:r>
-      <w:bookmarkStart w:id="19" w:name="_GoBack"/>
-      <w:bookmarkEnd w:id="19"/>
     </w:p>
     <w:p>
       <w:pPr>
         <w:pStyle w:val="Heading5"/>
         <w:numPr>
           <w:ilvl w:val="3"/>
-          <w:numId w:val="36"/>
+          <w:numId w:val="7"/>
         </w:numPr>
         <w:jc w:val="both"/>
         <w:rPr>
@@ -4297,7 +5096,7 @@
         <w:pStyle w:val="ListParagraph"/>
         <w:numPr>
           <w:ilvl w:val="0"/>
-          <w:numId w:val="43"/>
+          <w:numId w:val="11"/>
         </w:numPr>
         <w:ind w:left="1800"/>
         <w:rPr>
@@ -4318,7 +5117,7 @@
         <w:pStyle w:val="ListParagraph"/>
         <w:numPr>
           <w:ilvl w:val="0"/>
-          <w:numId w:val="43"/>
+          <w:numId w:val="11"/>
         </w:numPr>
         <w:ind w:left="1800"/>
         <w:rPr>
@@ -4339,7 +5138,7 @@
         <w:pStyle w:val="ListParagraph"/>
         <w:numPr>
           <w:ilvl w:val="0"/>
-          <w:numId w:val="43"/>
+          <w:numId w:val="11"/>
         </w:numPr>
         <w:ind w:left="1800"/>
         <w:rPr>
@@ -4360,7 +5159,7 @@
         <w:pStyle w:val="ListParagraph"/>
         <w:numPr>
           <w:ilvl w:val="0"/>
-          <w:numId w:val="43"/>
+          <w:numId w:val="11"/>
         </w:numPr>
         <w:ind w:left="1800"/>
         <w:rPr>
@@ -4379,7 +5178,7 @@
         <w:pStyle w:val="ListParagraph"/>
         <w:numPr>
           <w:ilvl w:val="0"/>
-          <w:numId w:val="43"/>
+          <w:numId w:val="11"/>
         </w:numPr>
         <w:ind w:left="1800"/>
         <w:rPr>
@@ -4398,7 +5197,7 @@
         <w:pStyle w:val="ListParagraph"/>
         <w:numPr>
           <w:ilvl w:val="0"/>
-          <w:numId w:val="43"/>
+          <w:numId w:val="11"/>
         </w:numPr>
         <w:ind w:left="1800"/>
         <w:rPr>
@@ -4417,7 +5216,7 @@
         <w:pStyle w:val="Heading5"/>
         <w:numPr>
           <w:ilvl w:val="3"/>
-          <w:numId w:val="36"/>
+          <w:numId w:val="7"/>
         </w:numPr>
         <w:jc w:val="both"/>
         <w:rPr>
@@ -4618,7 +5417,7 @@
         <w:pStyle w:val="Heading2"/>
         <w:numPr>
           <w:ilvl w:val="0"/>
-          <w:numId w:val="36"/>
+          <w:numId w:val="7"/>
         </w:numPr>
         <w:jc w:val="both"/>
         <w:rPr>
@@ -4647,7 +5446,7 @@
         <w:pStyle w:val="Heading3"/>
         <w:numPr>
           <w:ilvl w:val="1"/>
-          <w:numId w:val="36"/>
+          <w:numId w:val="7"/>
         </w:numPr>
       </w:pPr>
       <w:bookmarkStart w:id="22" w:name="_Toc408921813"/>
@@ -4874,7 +5673,7 @@
         <w:pStyle w:val="Heading3"/>
         <w:numPr>
           <w:ilvl w:val="1"/>
-          <w:numId w:val="36"/>
+          <w:numId w:val="7"/>
         </w:numPr>
       </w:pPr>
       <w:bookmarkStart w:id="24" w:name="_Toc408921814"/>
@@ -5996,7 +6795,7 @@
         <w:pStyle w:val="Heading3"/>
         <w:numPr>
           <w:ilvl w:val="1"/>
-          <w:numId w:val="36"/>
+          <w:numId w:val="7"/>
         </w:numPr>
       </w:pPr>
       <w:bookmarkStart w:id="28" w:name="_Toc408921815"/>
@@ -6079,7 +6878,7 @@
         <w:pStyle w:val="ListParagraph"/>
         <w:numPr>
           <w:ilvl w:val="0"/>
-          <w:numId w:val="44"/>
+          <w:numId w:val="12"/>
         </w:numPr>
         <w:spacing w:after="0"/>
         <w:jc w:val="both"/>
@@ -6103,7 +6902,7 @@
         <w:pStyle w:val="ListParagraph"/>
         <w:numPr>
           <w:ilvl w:val="0"/>
-          <w:numId w:val="44"/>
+          <w:numId w:val="12"/>
         </w:numPr>
         <w:spacing w:after="0"/>
         <w:jc w:val="both"/>
@@ -6135,7 +6934,7 @@
         <w:pStyle w:val="ListParagraph"/>
         <w:numPr>
           <w:ilvl w:val="0"/>
-          <w:numId w:val="44"/>
+          <w:numId w:val="12"/>
         </w:numPr>
         <w:spacing w:after="0"/>
         <w:jc w:val="both"/>
@@ -6206,7 +7005,7 @@
         <w:pStyle w:val="Heading2"/>
         <w:numPr>
           <w:ilvl w:val="0"/>
-          <w:numId w:val="39"/>
+          <w:numId w:val="10"/>
         </w:numPr>
       </w:pPr>
       <w:bookmarkStart w:id="30" w:name="_Toc408921816"/>
@@ -6223,7 +7022,7 @@
         <w:pStyle w:val="Heading3"/>
         <w:numPr>
           <w:ilvl w:val="1"/>
-          <w:numId w:val="36"/>
+          <w:numId w:val="7"/>
         </w:numPr>
       </w:pPr>
       <w:r>
@@ -6243,7 +7042,7 @@
         <w:pStyle w:val="Heading3"/>
         <w:numPr>
           <w:ilvl w:val="1"/>
-          <w:numId w:val="36"/>
+          <w:numId w:val="7"/>
         </w:numPr>
       </w:pPr>
       <w:bookmarkStart w:id="33" w:name="_Toc417273926"/>
@@ -6263,7 +7062,7 @@
         <w:pStyle w:val="Heading3"/>
         <w:numPr>
           <w:ilvl w:val="1"/>
-          <w:numId w:val="36"/>
+          <w:numId w:val="7"/>
         </w:numPr>
       </w:pPr>
       <w:bookmarkStart w:id="34" w:name="_Toc408921819"/>
@@ -6294,7 +7093,7 @@
         <w:pStyle w:val="Heading2"/>
         <w:numPr>
           <w:ilvl w:val="0"/>
-          <w:numId w:val="36"/>
+          <w:numId w:val="7"/>
         </w:numPr>
       </w:pPr>
       <w:bookmarkStart w:id="36" w:name="_Toc408921820"/>
@@ -6929,7 +7728,7 @@
                                     <w:noProof/>
                                     <w:color w:val="FFFFFF" w:themeColor="background1"/>
                                   </w:rPr>
-                                  <w:t>5</w:t>
+                                  <w:t>9</w:t>
                                 </w:r>
                                 <w:r>
                                   <w:rPr>
@@ -7078,7 +7877,7 @@
                               <w:noProof/>
                               <w:color w:val="FFFFFF" w:themeColor="background1"/>
                             </w:rPr>
-                            <w:t>5</w:t>
+                            <w:t>9</w:t>
                           </w:r>
                           <w:r>
                             <w:rPr>
@@ -7283,7 +8082,7 @@
                                     <w:noProof/>
                                     <w:color w:val="FFFFFF" w:themeColor="background1"/>
                                   </w:rPr>
-                                  <w:t>9</w:t>
+                                  <w:t>10</w:t>
                                 </w:r>
                                 <w:r>
                                   <w:rPr>
@@ -7439,7 +8238,7 @@
                               <w:noProof/>
                               <w:color w:val="FFFFFF" w:themeColor="background1"/>
                             </w:rPr>
-                            <w:t>9</w:t>
+                            <w:t>10</w:t>
                           </w:r>
                           <w:r>
                             <w:rPr>
@@ -7637,112 +8436,112 @@
     </w:lvl>
   </w:abstractNum>
   <w:abstractNum w:abstractNumId="1">
-    <w:nsid w:val="07394060"/>
+    <w:nsid w:val="0C5D758F"/>
     <w:multiLevelType w:val="hybridMultilevel"/>
-    <w:tmpl w:val="F9864E52"/>
-    <w:lvl w:ilvl="0" w:tplc="04090001">
+    <w:tmpl w:val="62D63CFC"/>
+    <w:lvl w:ilvl="0" w:tplc="04090005">
+      <w:start w:val="1"/>
+      <w:numFmt w:val="bullet"/>
+      <w:lvlText w:val=""/>
+      <w:lvlJc w:val="left"/>
+      <w:pPr>
+        <w:ind w:left="1485" w:hanging="360"/>
+      </w:pPr>
+      <w:rPr>
+        <w:rFonts w:ascii="Wingdings" w:hAnsi="Wingdings" w:hint="default"/>
+      </w:rPr>
+    </w:lvl>
+    <w:lvl w:ilvl="1" w:tplc="042A0003" w:tentative="1">
+      <w:start w:val="1"/>
+      <w:numFmt w:val="bullet"/>
+      <w:lvlText w:val="o"/>
+      <w:lvlJc w:val="left"/>
+      <w:pPr>
+        <w:ind w:left="2205" w:hanging="360"/>
+      </w:pPr>
+      <w:rPr>
+        <w:rFonts w:ascii="Courier New" w:hAnsi="Courier New" w:cs="Courier New" w:hint="default"/>
+      </w:rPr>
+    </w:lvl>
+    <w:lvl w:ilvl="2" w:tplc="042A0005" w:tentative="1">
+      <w:start w:val="1"/>
+      <w:numFmt w:val="bullet"/>
+      <w:lvlText w:val=""/>
+      <w:lvlJc w:val="left"/>
+      <w:pPr>
+        <w:ind w:left="2925" w:hanging="360"/>
+      </w:pPr>
+      <w:rPr>
+        <w:rFonts w:ascii="Wingdings" w:hAnsi="Wingdings" w:hint="default"/>
+      </w:rPr>
+    </w:lvl>
+    <w:lvl w:ilvl="3" w:tplc="042A0001" w:tentative="1">
       <w:start w:val="1"/>
       <w:numFmt w:val="bullet"/>
       <w:lvlText w:val=""/>
       <w:lvlJc w:val="left"/>
       <w:pPr>
-        <w:ind w:left="720" w:hanging="360"/>
+        <w:ind w:left="3645" w:hanging="360"/>
       </w:pPr>
       <w:rPr>
         <w:rFonts w:ascii="Symbol" w:hAnsi="Symbol" w:hint="default"/>
       </w:rPr>
     </w:lvl>
-    <w:lvl w:ilvl="1" w:tplc="04090003" w:tentative="1">
+    <w:lvl w:ilvl="4" w:tplc="042A0003" w:tentative="1">
       <w:start w:val="1"/>
       <w:numFmt w:val="bullet"/>
       <w:lvlText w:val="o"/>
       <w:lvlJc w:val="left"/>
       <w:pPr>
-        <w:ind w:left="1440" w:hanging="360"/>
+        <w:ind w:left="4365" w:hanging="360"/>
       </w:pPr>
       <w:rPr>
         <w:rFonts w:ascii="Courier New" w:hAnsi="Courier New" w:cs="Courier New" w:hint="default"/>
       </w:rPr>
     </w:lvl>
-    <w:lvl w:ilvl="2" w:tplc="04090005" w:tentative="1">
+    <w:lvl w:ilvl="5" w:tplc="042A0005" w:tentative="1">
       <w:start w:val="1"/>
       <w:numFmt w:val="bullet"/>
       <w:lvlText w:val=""/>
       <w:lvlJc w:val="left"/>
       <w:pPr>
-        <w:ind w:left="2160" w:hanging="360"/>
+        <w:ind w:left="5085" w:hanging="360"/>
       </w:pPr>
       <w:rPr>
         <w:rFonts w:ascii="Wingdings" w:hAnsi="Wingdings" w:hint="default"/>
       </w:rPr>
     </w:lvl>
-    <w:lvl w:ilvl="3" w:tplc="04090001" w:tentative="1">
+    <w:lvl w:ilvl="6" w:tplc="042A0001" w:tentative="1">
       <w:start w:val="1"/>
       <w:numFmt w:val="bullet"/>
       <w:lvlText w:val=""/>
       <w:lvlJc w:val="left"/>
       <w:pPr>
-        <w:ind w:left="2880" w:hanging="360"/>
+        <w:ind w:left="5805" w:hanging="360"/>
       </w:pPr>
       <w:rPr>
         <w:rFonts w:ascii="Symbol" w:hAnsi="Symbol" w:hint="default"/>
       </w:rPr>
     </w:lvl>
-    <w:lvl w:ilvl="4" w:tplc="04090003" w:tentative="1">
+    <w:lvl w:ilvl="7" w:tplc="042A0003" w:tentative="1">
       <w:start w:val="1"/>
       <w:numFmt w:val="bullet"/>
       <w:lvlText w:val="o"/>
       <w:lvlJc w:val="left"/>
       <w:pPr>
-        <w:ind w:left="3600" w:hanging="360"/>
+        <w:ind w:left="6525" w:hanging="360"/>
       </w:pPr>
       <w:rPr>
         <w:rFonts w:ascii="Courier New" w:hAnsi="Courier New" w:cs="Courier New" w:hint="default"/>
       </w:rPr>
     </w:lvl>
-    <w:lvl w:ilvl="5" w:tplc="04090005" w:tentative="1">
+    <w:lvl w:ilvl="8" w:tplc="042A0005" w:tentative="1">
       <w:start w:val="1"/>
       <w:numFmt w:val="bullet"/>
       <w:lvlText w:val=""/>
       <w:lvlJc w:val="left"/>
       <w:pPr>
-        <w:ind w:left="4320" w:hanging="360"/>
-      </w:pPr>
-      <w:rPr>
-        <w:rFonts w:ascii="Wingdings" w:hAnsi="Wingdings" w:hint="default"/>
-      </w:rPr>
-    </w:lvl>
-    <w:lvl w:ilvl="6" w:tplc="04090001" w:tentative="1">
-      <w:start w:val="1"/>
-      <w:numFmt w:val="bullet"/>
-      <w:lvlText w:val=""/>
-      <w:lvlJc w:val="left"/>
-      <w:pPr>
-        <w:ind w:left="5040" w:hanging="360"/>
-      </w:pPr>
-      <w:rPr>
-        <w:rFonts w:ascii="Symbol" w:hAnsi="Symbol" w:hint="default"/>
-      </w:rPr>
-    </w:lvl>
-    <w:lvl w:ilvl="7" w:tplc="04090003" w:tentative="1">
-      <w:start w:val="1"/>
-      <w:numFmt w:val="bullet"/>
-      <w:lvlText w:val="o"/>
-      <w:lvlJc w:val="left"/>
-      <w:pPr>
-        <w:ind w:left="5760" w:hanging="360"/>
-      </w:pPr>
-      <w:rPr>
-        <w:rFonts w:ascii="Courier New" w:hAnsi="Courier New" w:cs="Courier New" w:hint="default"/>
-      </w:rPr>
-    </w:lvl>
-    <w:lvl w:ilvl="8" w:tplc="04090005" w:tentative="1">
-      <w:start w:val="1"/>
-      <w:numFmt w:val="bullet"/>
-      <w:lvlText w:val=""/>
-      <w:lvlJc w:val="left"/>
-      <w:pPr>
-        <w:ind w:left="6480" w:hanging="360"/>
+        <w:ind w:left="7245" w:hanging="360"/>
       </w:pPr>
       <w:rPr>
         <w:rFonts w:ascii="Wingdings" w:hAnsi="Wingdings" w:hint="default"/>
@@ -7750,112 +8549,112 @@
     </w:lvl>
   </w:abstractNum>
   <w:abstractNum w:abstractNumId="2">
-    <w:nsid w:val="0E186ED3"/>
+    <w:nsid w:val="0E98222D"/>
     <w:multiLevelType w:val="hybridMultilevel"/>
-    <w:tmpl w:val="29505DDE"/>
-    <w:lvl w:ilvl="0" w:tplc="1C78AD6C">
-      <w:start w:val="1"/>
-      <w:numFmt w:val="bullet"/>
-      <w:lvlText w:val="-"/>
-      <w:lvlJc w:val="left"/>
-      <w:pPr>
-        <w:ind w:left="900" w:hanging="360"/>
-      </w:pPr>
-      <w:rPr>
-        <w:rFonts w:ascii="Calibri" w:eastAsia="Times New Roman" w:hAnsi="Calibri" w:cs="Times New Roman" w:hint="default"/>
-      </w:rPr>
-    </w:lvl>
-    <w:lvl w:ilvl="1" w:tplc="04090003" w:tentative="1">
+    <w:tmpl w:val="85327498"/>
+    <w:lvl w:ilvl="0" w:tplc="04090005">
+      <w:start w:val="1"/>
+      <w:numFmt w:val="bullet"/>
+      <w:lvlText w:val=""/>
+      <w:lvlJc w:val="left"/>
+      <w:pPr>
+        <w:ind w:left="1485" w:hanging="360"/>
+      </w:pPr>
+      <w:rPr>
+        <w:rFonts w:ascii="Wingdings" w:hAnsi="Wingdings" w:hint="default"/>
+      </w:rPr>
+    </w:lvl>
+    <w:lvl w:ilvl="1" w:tplc="042A0003" w:tentative="1">
       <w:start w:val="1"/>
       <w:numFmt w:val="bullet"/>
       <w:lvlText w:val="o"/>
       <w:lvlJc w:val="left"/>
       <w:pPr>
-        <w:ind w:left="1620" w:hanging="360"/>
+        <w:ind w:left="2205" w:hanging="360"/>
       </w:pPr>
       <w:rPr>
         <w:rFonts w:ascii="Courier New" w:hAnsi="Courier New" w:cs="Courier New" w:hint="default"/>
       </w:rPr>
     </w:lvl>
-    <w:lvl w:ilvl="2" w:tplc="04090005" w:tentative="1">
+    <w:lvl w:ilvl="2" w:tplc="042A0005" w:tentative="1">
       <w:start w:val="1"/>
       <w:numFmt w:val="bullet"/>
       <w:lvlText w:val=""/>
       <w:lvlJc w:val="left"/>
       <w:pPr>
-        <w:ind w:left="2340" w:hanging="360"/>
+        <w:ind w:left="2925" w:hanging="360"/>
       </w:pPr>
       <w:rPr>
         <w:rFonts w:ascii="Wingdings" w:hAnsi="Wingdings" w:hint="default"/>
       </w:rPr>
     </w:lvl>
-    <w:lvl w:ilvl="3" w:tplc="04090001" w:tentative="1">
+    <w:lvl w:ilvl="3" w:tplc="042A0001" w:tentative="1">
       <w:start w:val="1"/>
       <w:numFmt w:val="bullet"/>
       <w:lvlText w:val=""/>
       <w:lvlJc w:val="left"/>
       <w:pPr>
-        <w:ind w:left="3060" w:hanging="360"/>
+        <w:ind w:left="3645" w:hanging="360"/>
       </w:pPr>
       <w:rPr>
         <w:rFonts w:ascii="Symbol" w:hAnsi="Symbol" w:hint="default"/>
       </w:rPr>
     </w:lvl>
-    <w:lvl w:ilvl="4" w:tplc="04090003" w:tentative="1">
+    <w:lvl w:ilvl="4" w:tplc="042A0003" w:tentative="1">
       <w:start w:val="1"/>
       <w:numFmt w:val="bullet"/>
       <w:lvlText w:val="o"/>
       <w:lvlJc w:val="left"/>
       <w:pPr>
-        <w:ind w:left="3780" w:hanging="360"/>
+        <w:ind w:left="4365" w:hanging="360"/>
       </w:pPr>
       <w:rPr>
         <w:rFonts w:ascii="Courier New" w:hAnsi="Courier New" w:cs="Courier New" w:hint="default"/>
       </w:rPr>
     </w:lvl>
-    <w:lvl w:ilvl="5" w:tplc="04090005" w:tentative="1">
+    <w:lvl w:ilvl="5" w:tplc="042A0005" w:tentative="1">
       <w:start w:val="1"/>
       <w:numFmt w:val="bullet"/>
       <w:lvlText w:val=""/>
       <w:lvlJc w:val="left"/>
       <w:pPr>
-        <w:ind w:left="4500" w:hanging="360"/>
+        <w:ind w:left="5085" w:hanging="360"/>
       </w:pPr>
       <w:rPr>
         <w:rFonts w:ascii="Wingdings" w:hAnsi="Wingdings" w:hint="default"/>
       </w:rPr>
     </w:lvl>
-    <w:lvl w:ilvl="6" w:tplc="04090001" w:tentative="1">
+    <w:lvl w:ilvl="6" w:tplc="042A0001" w:tentative="1">
       <w:start w:val="1"/>
       <w:numFmt w:val="bullet"/>
       <w:lvlText w:val=""/>
       <w:lvlJc w:val="left"/>
       <w:pPr>
-        <w:ind w:left="5220" w:hanging="360"/>
+        <w:ind w:left="5805" w:hanging="360"/>
       </w:pPr>
       <w:rPr>
         <w:rFonts w:ascii="Symbol" w:hAnsi="Symbol" w:hint="default"/>
       </w:rPr>
     </w:lvl>
-    <w:lvl w:ilvl="7" w:tplc="04090003" w:tentative="1">
+    <w:lvl w:ilvl="7" w:tplc="042A0003" w:tentative="1">
       <w:start w:val="1"/>
       <w:numFmt w:val="bullet"/>
       <w:lvlText w:val="o"/>
       <w:lvlJc w:val="left"/>
       <w:pPr>
-        <w:ind w:left="5940" w:hanging="360"/>
+        <w:ind w:left="6525" w:hanging="360"/>
       </w:pPr>
       <w:rPr>
         <w:rFonts w:ascii="Courier New" w:hAnsi="Courier New" w:cs="Courier New" w:hint="default"/>
       </w:rPr>
     </w:lvl>
-    <w:lvl w:ilvl="8" w:tplc="04090005" w:tentative="1">
+    <w:lvl w:ilvl="8" w:tplc="042A0005" w:tentative="1">
       <w:start w:val="1"/>
       <w:numFmt w:val="bullet"/>
       <w:lvlText w:val=""/>
       <w:lvlJc w:val="left"/>
       <w:pPr>
-        <w:ind w:left="6660" w:hanging="360"/>
+        <w:ind w:left="7245" w:hanging="360"/>
       </w:pPr>
       <w:rPr>
         <w:rFonts w:ascii="Wingdings" w:hAnsi="Wingdings" w:hint="default"/>
@@ -7863,9 +8662,122 @@
     </w:lvl>
   </w:abstractNum>
   <w:abstractNum w:abstractNumId="3">
+    <w:nsid w:val="119779C9"/>
+    <w:multiLevelType w:val="hybridMultilevel"/>
+    <w:tmpl w:val="CB82D9F2"/>
+    <w:lvl w:ilvl="0" w:tplc="042A0005">
+      <w:start w:val="1"/>
+      <w:numFmt w:val="bullet"/>
+      <w:lvlText w:val=""/>
+      <w:lvlJc w:val="left"/>
+      <w:pPr>
+        <w:ind w:left="1170" w:hanging="360"/>
+      </w:pPr>
+      <w:rPr>
+        <w:rFonts w:ascii="Wingdings" w:hAnsi="Wingdings" w:hint="default"/>
+      </w:rPr>
+    </w:lvl>
+    <w:lvl w:ilvl="1" w:tplc="042A0003" w:tentative="1">
+      <w:start w:val="1"/>
+      <w:numFmt w:val="bullet"/>
+      <w:lvlText w:val="o"/>
+      <w:lvlJc w:val="left"/>
+      <w:pPr>
+        <w:ind w:left="1440" w:hanging="360"/>
+      </w:pPr>
+      <w:rPr>
+        <w:rFonts w:ascii="Courier New" w:hAnsi="Courier New" w:cs="Courier New" w:hint="default"/>
+      </w:rPr>
+    </w:lvl>
+    <w:lvl w:ilvl="2" w:tplc="042A0005" w:tentative="1">
+      <w:start w:val="1"/>
+      <w:numFmt w:val="bullet"/>
+      <w:lvlText w:val=""/>
+      <w:lvlJc w:val="left"/>
+      <w:pPr>
+        <w:ind w:left="2160" w:hanging="360"/>
+      </w:pPr>
+      <w:rPr>
+        <w:rFonts w:ascii="Wingdings" w:hAnsi="Wingdings" w:hint="default"/>
+      </w:rPr>
+    </w:lvl>
+    <w:lvl w:ilvl="3" w:tplc="042A0001" w:tentative="1">
+      <w:start w:val="1"/>
+      <w:numFmt w:val="bullet"/>
+      <w:lvlText w:val=""/>
+      <w:lvlJc w:val="left"/>
+      <w:pPr>
+        <w:ind w:left="2880" w:hanging="360"/>
+      </w:pPr>
+      <w:rPr>
+        <w:rFonts w:ascii="Symbol" w:hAnsi="Symbol" w:hint="default"/>
+      </w:rPr>
+    </w:lvl>
+    <w:lvl w:ilvl="4" w:tplc="042A0003" w:tentative="1">
+      <w:start w:val="1"/>
+      <w:numFmt w:val="bullet"/>
+      <w:lvlText w:val="o"/>
+      <w:lvlJc w:val="left"/>
+      <w:pPr>
+        <w:ind w:left="3600" w:hanging="360"/>
+      </w:pPr>
+      <w:rPr>
+        <w:rFonts w:ascii="Courier New" w:hAnsi="Courier New" w:cs="Courier New" w:hint="default"/>
+      </w:rPr>
+    </w:lvl>
+    <w:lvl w:ilvl="5" w:tplc="042A0005" w:tentative="1">
+      <w:start w:val="1"/>
+      <w:numFmt w:val="bullet"/>
+      <w:lvlText w:val=""/>
+      <w:lvlJc w:val="left"/>
+      <w:pPr>
+        <w:ind w:left="4320" w:hanging="360"/>
+      </w:pPr>
+      <w:rPr>
+        <w:rFonts w:ascii="Wingdings" w:hAnsi="Wingdings" w:hint="default"/>
+      </w:rPr>
+    </w:lvl>
+    <w:lvl w:ilvl="6" w:tplc="042A0001" w:tentative="1">
+      <w:start w:val="1"/>
+      <w:numFmt w:val="bullet"/>
+      <w:lvlText w:val=""/>
+      <w:lvlJc w:val="left"/>
+      <w:pPr>
+        <w:ind w:left="5040" w:hanging="360"/>
+      </w:pPr>
+      <w:rPr>
+        <w:rFonts w:ascii="Symbol" w:hAnsi="Symbol" w:hint="default"/>
+      </w:rPr>
+    </w:lvl>
+    <w:lvl w:ilvl="7" w:tplc="042A0003" w:tentative="1">
+      <w:start w:val="1"/>
+      <w:numFmt w:val="bullet"/>
+      <w:lvlText w:val="o"/>
+      <w:lvlJc w:val="left"/>
+      <w:pPr>
+        <w:ind w:left="5760" w:hanging="360"/>
+      </w:pPr>
+      <w:rPr>
+        <w:rFonts w:ascii="Courier New" w:hAnsi="Courier New" w:cs="Courier New" w:hint="default"/>
+      </w:rPr>
+    </w:lvl>
+    <w:lvl w:ilvl="8" w:tplc="042A0005" w:tentative="1">
+      <w:start w:val="1"/>
+      <w:numFmt w:val="bullet"/>
+      <w:lvlText w:val=""/>
+      <w:lvlJc w:val="left"/>
+      <w:pPr>
+        <w:ind w:left="6480" w:hanging="360"/>
+      </w:pPr>
+      <w:rPr>
+        <w:rFonts w:ascii="Wingdings" w:hAnsi="Wingdings" w:hint="default"/>
+      </w:rPr>
+    </w:lvl>
+  </w:abstractNum>
+  <w:abstractNum w:abstractNumId="4">
     <w:nsid w:val="12FF71F9"/>
     <w:multiLevelType w:val="hybridMultilevel"/>
-    <w:tmpl w:val="CC5A349E"/>
+    <w:tmpl w:val="7A50E7E4"/>
     <w:lvl w:ilvl="0" w:tplc="7F5E9F04">
       <w:start w:val="1"/>
       <w:numFmt w:val="bullet"/>
@@ -7969,119 +8881,6 @@
       <w:lvlJc w:val="left"/>
       <w:pPr>
         <w:ind w:left="6930" w:hanging="360"/>
-      </w:pPr>
-      <w:rPr>
-        <w:rFonts w:ascii="Wingdings" w:hAnsi="Wingdings" w:hint="default"/>
-      </w:rPr>
-    </w:lvl>
-  </w:abstractNum>
-  <w:abstractNum w:abstractNumId="4">
-    <w:nsid w:val="13073A1A"/>
-    <w:multiLevelType w:val="hybridMultilevel"/>
-    <w:tmpl w:val="5692973E"/>
-    <w:lvl w:ilvl="0" w:tplc="1C78AD6C">
-      <w:start w:val="1"/>
-      <w:numFmt w:val="bullet"/>
-      <w:lvlText w:val="-"/>
-      <w:lvlJc w:val="left"/>
-      <w:pPr>
-        <w:ind w:left="960" w:hanging="360"/>
-      </w:pPr>
-      <w:rPr>
-        <w:rFonts w:ascii="Calibri" w:eastAsia="Times New Roman" w:hAnsi="Calibri" w:cs="Times New Roman" w:hint="default"/>
-      </w:rPr>
-    </w:lvl>
-    <w:lvl w:ilvl="1" w:tplc="04090003" w:tentative="1">
-      <w:start w:val="1"/>
-      <w:numFmt w:val="bullet"/>
-      <w:lvlText w:val="o"/>
-      <w:lvlJc w:val="left"/>
-      <w:pPr>
-        <w:ind w:left="1500" w:hanging="360"/>
-      </w:pPr>
-      <w:rPr>
-        <w:rFonts w:ascii="Courier New" w:hAnsi="Courier New" w:cs="Courier New" w:hint="default"/>
-      </w:rPr>
-    </w:lvl>
-    <w:lvl w:ilvl="2" w:tplc="04090005" w:tentative="1">
-      <w:start w:val="1"/>
-      <w:numFmt w:val="bullet"/>
-      <w:lvlText w:val=""/>
-      <w:lvlJc w:val="left"/>
-      <w:pPr>
-        <w:ind w:left="2220" w:hanging="360"/>
-      </w:pPr>
-      <w:rPr>
-        <w:rFonts w:ascii="Wingdings" w:hAnsi="Wingdings" w:hint="default"/>
-      </w:rPr>
-    </w:lvl>
-    <w:lvl w:ilvl="3" w:tplc="04090001" w:tentative="1">
-      <w:start w:val="1"/>
-      <w:numFmt w:val="bullet"/>
-      <w:lvlText w:val=""/>
-      <w:lvlJc w:val="left"/>
-      <w:pPr>
-        <w:ind w:left="2940" w:hanging="360"/>
-      </w:pPr>
-      <w:rPr>
-        <w:rFonts w:ascii="Symbol" w:hAnsi="Symbol" w:hint="default"/>
-      </w:rPr>
-    </w:lvl>
-    <w:lvl w:ilvl="4" w:tplc="04090003" w:tentative="1">
-      <w:start w:val="1"/>
-      <w:numFmt w:val="bullet"/>
-      <w:lvlText w:val="o"/>
-      <w:lvlJc w:val="left"/>
-      <w:pPr>
-        <w:ind w:left="3660" w:hanging="360"/>
-      </w:pPr>
-      <w:rPr>
-        <w:rFonts w:ascii="Courier New" w:hAnsi="Courier New" w:cs="Courier New" w:hint="default"/>
-      </w:rPr>
-    </w:lvl>
-    <w:lvl w:ilvl="5" w:tplc="04090005" w:tentative="1">
-      <w:start w:val="1"/>
-      <w:numFmt w:val="bullet"/>
-      <w:lvlText w:val=""/>
-      <w:lvlJc w:val="left"/>
-      <w:pPr>
-        <w:ind w:left="4380" w:hanging="360"/>
-      </w:pPr>
-      <w:rPr>
-        <w:rFonts w:ascii="Wingdings" w:hAnsi="Wingdings" w:hint="default"/>
-      </w:rPr>
-    </w:lvl>
-    <w:lvl w:ilvl="6" w:tplc="04090001" w:tentative="1">
-      <w:start w:val="1"/>
-      <w:numFmt w:val="bullet"/>
-      <w:lvlText w:val=""/>
-      <w:lvlJc w:val="left"/>
-      <w:pPr>
-        <w:ind w:left="5100" w:hanging="360"/>
-      </w:pPr>
-      <w:rPr>
-        <w:rFonts w:ascii="Symbol" w:hAnsi="Symbol" w:hint="default"/>
-      </w:rPr>
-    </w:lvl>
-    <w:lvl w:ilvl="7" w:tplc="04090003" w:tentative="1">
-      <w:start w:val="1"/>
-      <w:numFmt w:val="bullet"/>
-      <w:lvlText w:val="o"/>
-      <w:lvlJc w:val="left"/>
-      <w:pPr>
-        <w:ind w:left="5820" w:hanging="360"/>
-      </w:pPr>
-      <w:rPr>
-        <w:rFonts w:ascii="Courier New" w:hAnsi="Courier New" w:cs="Courier New" w:hint="default"/>
-      </w:rPr>
-    </w:lvl>
-    <w:lvl w:ilvl="8" w:tplc="04090005" w:tentative="1">
-      <w:start w:val="1"/>
-      <w:numFmt w:val="bullet"/>
-      <w:lvlText w:val=""/>
-      <w:lvlJc w:val="left"/>
-      <w:pPr>
-        <w:ind w:left="6540" w:hanging="360"/>
       </w:pPr>
       <w:rPr>
         <w:rFonts w:ascii="Wingdings" w:hAnsi="Wingdings" w:hint="default"/>
@@ -8347,353 +9146,6 @@
     </w:lvl>
   </w:abstractNum>
   <w:abstractNum w:abstractNumId="7">
-    <w:nsid w:val="16D81F49"/>
-    <w:multiLevelType w:val="hybridMultilevel"/>
-    <w:tmpl w:val="E70A05DA"/>
-    <w:lvl w:ilvl="0" w:tplc="08090001">
-      <w:start w:val="1"/>
-      <w:numFmt w:val="bullet"/>
-      <w:lvlText w:val=""/>
-      <w:lvlJc w:val="left"/>
-      <w:pPr>
-        <w:ind w:left="1530" w:hanging="360"/>
-      </w:pPr>
-      <w:rPr>
-        <w:rFonts w:ascii="Symbol" w:hAnsi="Symbol" w:hint="default"/>
-      </w:rPr>
-    </w:lvl>
-    <w:lvl w:ilvl="1" w:tplc="08090003">
-      <w:start w:val="1"/>
-      <w:numFmt w:val="bullet"/>
-      <w:lvlText w:val="o"/>
-      <w:lvlJc w:val="left"/>
-      <w:pPr>
-        <w:ind w:left="2250" w:hanging="360"/>
-      </w:pPr>
-      <w:rPr>
-        <w:rFonts w:ascii="Courier New" w:hAnsi="Courier New" w:cs="Courier New" w:hint="default"/>
-      </w:rPr>
-    </w:lvl>
-    <w:lvl w:ilvl="2" w:tplc="08090005" w:tentative="1">
-      <w:start w:val="1"/>
-      <w:numFmt w:val="bullet"/>
-      <w:lvlText w:val=""/>
-      <w:lvlJc w:val="left"/>
-      <w:pPr>
-        <w:ind w:left="2970" w:hanging="360"/>
-      </w:pPr>
-      <w:rPr>
-        <w:rFonts w:ascii="Wingdings" w:hAnsi="Wingdings" w:hint="default"/>
-      </w:rPr>
-    </w:lvl>
-    <w:lvl w:ilvl="3" w:tplc="08090001" w:tentative="1">
-      <w:start w:val="1"/>
-      <w:numFmt w:val="bullet"/>
-      <w:lvlText w:val=""/>
-      <w:lvlJc w:val="left"/>
-      <w:pPr>
-        <w:ind w:left="3690" w:hanging="360"/>
-      </w:pPr>
-      <w:rPr>
-        <w:rFonts w:ascii="Symbol" w:hAnsi="Symbol" w:hint="default"/>
-      </w:rPr>
-    </w:lvl>
-    <w:lvl w:ilvl="4" w:tplc="08090003" w:tentative="1">
-      <w:start w:val="1"/>
-      <w:numFmt w:val="bullet"/>
-      <w:lvlText w:val="o"/>
-      <w:lvlJc w:val="left"/>
-      <w:pPr>
-        <w:ind w:left="4410" w:hanging="360"/>
-      </w:pPr>
-      <w:rPr>
-        <w:rFonts w:ascii="Courier New" w:hAnsi="Courier New" w:cs="Courier New" w:hint="default"/>
-      </w:rPr>
-    </w:lvl>
-    <w:lvl w:ilvl="5" w:tplc="08090005" w:tentative="1">
-      <w:start w:val="1"/>
-      <w:numFmt w:val="bullet"/>
-      <w:lvlText w:val=""/>
-      <w:lvlJc w:val="left"/>
-      <w:pPr>
-        <w:ind w:left="5130" w:hanging="360"/>
-      </w:pPr>
-      <w:rPr>
-        <w:rFonts w:ascii="Wingdings" w:hAnsi="Wingdings" w:hint="default"/>
-      </w:rPr>
-    </w:lvl>
-    <w:lvl w:ilvl="6" w:tplc="08090001" w:tentative="1">
-      <w:start w:val="1"/>
-      <w:numFmt w:val="bullet"/>
-      <w:lvlText w:val=""/>
-      <w:lvlJc w:val="left"/>
-      <w:pPr>
-        <w:ind w:left="5850" w:hanging="360"/>
-      </w:pPr>
-      <w:rPr>
-        <w:rFonts w:ascii="Symbol" w:hAnsi="Symbol" w:hint="default"/>
-      </w:rPr>
-    </w:lvl>
-    <w:lvl w:ilvl="7" w:tplc="08090003" w:tentative="1">
-      <w:start w:val="1"/>
-      <w:numFmt w:val="bullet"/>
-      <w:lvlText w:val="o"/>
-      <w:lvlJc w:val="left"/>
-      <w:pPr>
-        <w:ind w:left="6570" w:hanging="360"/>
-      </w:pPr>
-      <w:rPr>
-        <w:rFonts w:ascii="Courier New" w:hAnsi="Courier New" w:cs="Courier New" w:hint="default"/>
-      </w:rPr>
-    </w:lvl>
-    <w:lvl w:ilvl="8" w:tplc="08090005" w:tentative="1">
-      <w:start w:val="1"/>
-      <w:numFmt w:val="bullet"/>
-      <w:lvlText w:val=""/>
-      <w:lvlJc w:val="left"/>
-      <w:pPr>
-        <w:ind w:left="7290" w:hanging="360"/>
-      </w:pPr>
-      <w:rPr>
-        <w:rFonts w:ascii="Wingdings" w:hAnsi="Wingdings" w:hint="default"/>
-      </w:rPr>
-    </w:lvl>
-  </w:abstractNum>
-  <w:abstractNum w:abstractNumId="8">
-    <w:nsid w:val="1D410B8D"/>
-    <w:multiLevelType w:val="multilevel"/>
-    <w:tmpl w:val="4426CF36"/>
-    <w:lvl w:ilvl="0">
-      <w:start w:val="1"/>
-      <w:numFmt w:val="decimal"/>
-      <w:lvlText w:val="%1."/>
-      <w:lvlJc w:val="left"/>
-      <w:pPr>
-        <w:ind w:left="720" w:hanging="360"/>
-      </w:pPr>
-      <w:rPr>
-        <w:rFonts w:hint="default"/>
-      </w:rPr>
-    </w:lvl>
-    <w:lvl w:ilvl="1">
-      <w:start w:val="1"/>
-      <w:numFmt w:val="decimal"/>
-      <w:isLgl/>
-      <w:lvlText w:val="%1.%2"/>
-      <w:lvlJc w:val="left"/>
-      <w:pPr>
-        <w:ind w:left="1530" w:hanging="720"/>
-      </w:pPr>
-      <w:rPr>
-        <w:rFonts w:hint="default"/>
-      </w:rPr>
-    </w:lvl>
-    <w:lvl w:ilvl="2">
-      <w:start w:val="1"/>
-      <w:numFmt w:val="decimal"/>
-      <w:isLgl/>
-      <w:lvlText w:val="%1.%2.%3"/>
-      <w:lvlJc w:val="left"/>
-      <w:pPr>
-        <w:ind w:left="1980" w:hanging="720"/>
-      </w:pPr>
-      <w:rPr>
-        <w:rFonts w:hint="default"/>
-      </w:rPr>
-    </w:lvl>
-    <w:lvl w:ilvl="3">
-      <w:start w:val="1"/>
-      <w:numFmt w:val="decimal"/>
-      <w:isLgl/>
-      <w:lvlText w:val="%1.%2.%3.%4"/>
-      <w:lvlJc w:val="left"/>
-      <w:pPr>
-        <w:ind w:left="2790" w:hanging="1080"/>
-      </w:pPr>
-      <w:rPr>
-        <w:rFonts w:hint="default"/>
-      </w:rPr>
-    </w:lvl>
-    <w:lvl w:ilvl="4">
-      <w:start w:val="1"/>
-      <w:numFmt w:val="decimal"/>
-      <w:isLgl/>
-      <w:lvlText w:val="%1.%2.%3.%4.%5"/>
-      <w:lvlJc w:val="left"/>
-      <w:pPr>
-        <w:ind w:left="3600" w:hanging="1440"/>
-      </w:pPr>
-      <w:rPr>
-        <w:rFonts w:hint="default"/>
-      </w:rPr>
-    </w:lvl>
-    <w:lvl w:ilvl="5">
-      <w:start w:val="1"/>
-      <w:numFmt w:val="decimal"/>
-      <w:isLgl/>
-      <w:lvlText w:val="%1.%2.%3.%4.%5.%6"/>
-      <w:lvlJc w:val="left"/>
-      <w:pPr>
-        <w:ind w:left="4050" w:hanging="1440"/>
-      </w:pPr>
-      <w:rPr>
-        <w:rFonts w:hint="default"/>
-      </w:rPr>
-    </w:lvl>
-    <w:lvl w:ilvl="6">
-      <w:start w:val="1"/>
-      <w:numFmt w:val="decimal"/>
-      <w:isLgl/>
-      <w:lvlText w:val="%1.%2.%3.%4.%5.%6.%7"/>
-      <w:lvlJc w:val="left"/>
-      <w:pPr>
-        <w:ind w:left="4860" w:hanging="1800"/>
-      </w:pPr>
-      <w:rPr>
-        <w:rFonts w:hint="default"/>
-      </w:rPr>
-    </w:lvl>
-    <w:lvl w:ilvl="7">
-      <w:start w:val="1"/>
-      <w:numFmt w:val="decimal"/>
-      <w:isLgl/>
-      <w:lvlText w:val="%1.%2.%3.%4.%5.%6.%7.%8"/>
-      <w:lvlJc w:val="left"/>
-      <w:pPr>
-        <w:ind w:left="5670" w:hanging="2160"/>
-      </w:pPr>
-      <w:rPr>
-        <w:rFonts w:hint="default"/>
-      </w:rPr>
-    </w:lvl>
-    <w:lvl w:ilvl="8">
-      <w:start w:val="1"/>
-      <w:numFmt w:val="decimal"/>
-      <w:isLgl/>
-      <w:lvlText w:val="%1.%2.%3.%4.%5.%6.%7.%8.%9"/>
-      <w:lvlJc w:val="left"/>
-      <w:pPr>
-        <w:ind w:left="6120" w:hanging="2160"/>
-      </w:pPr>
-      <w:rPr>
-        <w:rFonts w:hint="default"/>
-      </w:rPr>
-    </w:lvl>
-  </w:abstractNum>
-  <w:abstractNum w:abstractNumId="9">
-    <w:nsid w:val="2075537D"/>
-    <w:multiLevelType w:val="hybridMultilevel"/>
-    <w:tmpl w:val="7622700E"/>
-    <w:lvl w:ilvl="0" w:tplc="1C78AD6C">
-      <w:start w:val="1"/>
-      <w:numFmt w:val="bullet"/>
-      <w:lvlText w:val="-"/>
-      <w:lvlJc w:val="left"/>
-      <w:pPr>
-        <w:ind w:left="720" w:hanging="360"/>
-      </w:pPr>
-      <w:rPr>
-        <w:rFonts w:ascii="Calibri" w:eastAsia="Times New Roman" w:hAnsi="Calibri" w:cs="Times New Roman" w:hint="default"/>
-      </w:rPr>
-    </w:lvl>
-    <w:lvl w:ilvl="1" w:tplc="04090003" w:tentative="1">
-      <w:start w:val="1"/>
-      <w:numFmt w:val="bullet"/>
-      <w:lvlText w:val="o"/>
-      <w:lvlJc w:val="left"/>
-      <w:pPr>
-        <w:ind w:left="1440" w:hanging="360"/>
-      </w:pPr>
-      <w:rPr>
-        <w:rFonts w:ascii="Courier New" w:hAnsi="Courier New" w:cs="Courier New" w:hint="default"/>
-      </w:rPr>
-    </w:lvl>
-    <w:lvl w:ilvl="2" w:tplc="04090005" w:tentative="1">
-      <w:start w:val="1"/>
-      <w:numFmt w:val="bullet"/>
-      <w:lvlText w:val=""/>
-      <w:lvlJc w:val="left"/>
-      <w:pPr>
-        <w:ind w:left="2160" w:hanging="360"/>
-      </w:pPr>
-      <w:rPr>
-        <w:rFonts w:ascii="Wingdings" w:hAnsi="Wingdings" w:hint="default"/>
-      </w:rPr>
-    </w:lvl>
-    <w:lvl w:ilvl="3" w:tplc="04090001" w:tentative="1">
-      <w:start w:val="1"/>
-      <w:numFmt w:val="bullet"/>
-      <w:lvlText w:val=""/>
-      <w:lvlJc w:val="left"/>
-      <w:pPr>
-        <w:ind w:left="2880" w:hanging="360"/>
-      </w:pPr>
-      <w:rPr>
-        <w:rFonts w:ascii="Symbol" w:hAnsi="Symbol" w:hint="default"/>
-      </w:rPr>
-    </w:lvl>
-    <w:lvl w:ilvl="4" w:tplc="04090003" w:tentative="1">
-      <w:start w:val="1"/>
-      <w:numFmt w:val="bullet"/>
-      <w:lvlText w:val="o"/>
-      <w:lvlJc w:val="left"/>
-      <w:pPr>
-        <w:ind w:left="3600" w:hanging="360"/>
-      </w:pPr>
-      <w:rPr>
-        <w:rFonts w:ascii="Courier New" w:hAnsi="Courier New" w:cs="Courier New" w:hint="default"/>
-      </w:rPr>
-    </w:lvl>
-    <w:lvl w:ilvl="5" w:tplc="04090005" w:tentative="1">
-      <w:start w:val="1"/>
-      <w:numFmt w:val="bullet"/>
-      <w:lvlText w:val=""/>
-      <w:lvlJc w:val="left"/>
-      <w:pPr>
-        <w:ind w:left="4320" w:hanging="360"/>
-      </w:pPr>
-      <w:rPr>
-        <w:rFonts w:ascii="Wingdings" w:hAnsi="Wingdings" w:hint="default"/>
-      </w:rPr>
-    </w:lvl>
-    <w:lvl w:ilvl="6" w:tplc="04090001" w:tentative="1">
-      <w:start w:val="1"/>
-      <w:numFmt w:val="bullet"/>
-      <w:lvlText w:val=""/>
-      <w:lvlJc w:val="left"/>
-      <w:pPr>
-        <w:ind w:left="5040" w:hanging="360"/>
-      </w:pPr>
-      <w:rPr>
-        <w:rFonts w:ascii="Symbol" w:hAnsi="Symbol" w:hint="default"/>
-      </w:rPr>
-    </w:lvl>
-    <w:lvl w:ilvl="7" w:tplc="04090003" w:tentative="1">
-      <w:start w:val="1"/>
-      <w:numFmt w:val="bullet"/>
-      <w:lvlText w:val="o"/>
-      <w:lvlJc w:val="left"/>
-      <w:pPr>
-        <w:ind w:left="5760" w:hanging="360"/>
-      </w:pPr>
-      <w:rPr>
-        <w:rFonts w:ascii="Courier New" w:hAnsi="Courier New" w:cs="Courier New" w:hint="default"/>
-      </w:rPr>
-    </w:lvl>
-    <w:lvl w:ilvl="8" w:tplc="04090005" w:tentative="1">
-      <w:start w:val="1"/>
-      <w:numFmt w:val="bullet"/>
-      <w:lvlText w:val=""/>
-      <w:lvlJc w:val="left"/>
-      <w:pPr>
-        <w:ind w:left="6480" w:hanging="360"/>
-      </w:pPr>
-      <w:rPr>
-        <w:rFonts w:ascii="Wingdings" w:hAnsi="Wingdings" w:hint="default"/>
-      </w:rPr>
-    </w:lvl>
-  </w:abstractNum>
-  <w:abstractNum w:abstractNumId="10">
     <w:nsid w:val="3415456C"/>
     <w:multiLevelType w:val="hybridMultilevel"/>
     <w:tmpl w:val="2E18A39C"/>
@@ -8806,7 +9258,7 @@
       </w:rPr>
     </w:lvl>
   </w:abstractNum>
-  <w:abstractNum w:abstractNumId="11">
+  <w:abstractNum w:abstractNumId="8">
     <w:nsid w:val="34347ADB"/>
     <w:multiLevelType w:val="hybridMultilevel"/>
     <w:tmpl w:val="0CF2DD04"/>
@@ -8919,346 +9371,233 @@
       </w:rPr>
     </w:lvl>
   </w:abstractNum>
-  <w:abstractNum w:abstractNumId="12">
-    <w:nsid w:val="3644121B"/>
+  <w:abstractNum w:abstractNumId="9">
+    <w:nsid w:val="369365E5"/>
     <w:multiLevelType w:val="hybridMultilevel"/>
-    <w:tmpl w:val="8C842644"/>
-    <w:lvl w:ilvl="0" w:tplc="04090001">
+    <w:tmpl w:val="46C44156"/>
+    <w:lvl w:ilvl="0" w:tplc="7F5E9F04">
+      <w:start w:val="1"/>
+      <w:numFmt w:val="bullet"/>
+      <w:lvlText w:val="-"/>
+      <w:lvlJc w:val="left"/>
+      <w:pPr>
+        <w:ind w:left="1170" w:hanging="360"/>
+      </w:pPr>
+      <w:rPr>
+        <w:rFonts w:ascii="Cambria" w:eastAsiaTheme="minorHAnsi" w:hAnsi="Cambria" w:cs="Cambria" w:hint="default"/>
+      </w:rPr>
+    </w:lvl>
+    <w:lvl w:ilvl="1" w:tplc="042A0003" w:tentative="1">
+      <w:start w:val="1"/>
+      <w:numFmt w:val="bullet"/>
+      <w:lvlText w:val="o"/>
+      <w:lvlJc w:val="left"/>
+      <w:pPr>
+        <w:ind w:left="1440" w:hanging="360"/>
+      </w:pPr>
+      <w:rPr>
+        <w:rFonts w:ascii="Courier New" w:hAnsi="Courier New" w:cs="Courier New" w:hint="default"/>
+      </w:rPr>
+    </w:lvl>
+    <w:lvl w:ilvl="2" w:tplc="042A0005" w:tentative="1">
+      <w:start w:val="1"/>
+      <w:numFmt w:val="bullet"/>
+      <w:lvlText w:val=""/>
+      <w:lvlJc w:val="left"/>
+      <w:pPr>
+        <w:ind w:left="2160" w:hanging="360"/>
+      </w:pPr>
+      <w:rPr>
+        <w:rFonts w:ascii="Wingdings" w:hAnsi="Wingdings" w:hint="default"/>
+      </w:rPr>
+    </w:lvl>
+    <w:lvl w:ilvl="3" w:tplc="042A0001" w:tentative="1">
       <w:start w:val="1"/>
       <w:numFmt w:val="bullet"/>
       <w:lvlText w:val=""/>
       <w:lvlJc w:val="left"/>
       <w:pPr>
-        <w:ind w:left="1710" w:hanging="360"/>
+        <w:ind w:left="2880" w:hanging="360"/>
       </w:pPr>
       <w:rPr>
         <w:rFonts w:ascii="Symbol" w:hAnsi="Symbol" w:hint="default"/>
       </w:rPr>
     </w:lvl>
-    <w:lvl w:ilvl="1" w:tplc="04090003" w:tentative="1">
+    <w:lvl w:ilvl="4" w:tplc="042A0003" w:tentative="1">
       <w:start w:val="1"/>
       <w:numFmt w:val="bullet"/>
       <w:lvlText w:val="o"/>
       <w:lvlJc w:val="left"/>
       <w:pPr>
-        <w:ind w:left="2430" w:hanging="360"/>
+        <w:ind w:left="3600" w:hanging="360"/>
       </w:pPr>
       <w:rPr>
         <w:rFonts w:ascii="Courier New" w:hAnsi="Courier New" w:cs="Courier New" w:hint="default"/>
       </w:rPr>
     </w:lvl>
-    <w:lvl w:ilvl="2" w:tplc="04090005" w:tentative="1">
+    <w:lvl w:ilvl="5" w:tplc="042A0005" w:tentative="1">
       <w:start w:val="1"/>
       <w:numFmt w:val="bullet"/>
       <w:lvlText w:val=""/>
       <w:lvlJc w:val="left"/>
       <w:pPr>
-        <w:ind w:left="3150" w:hanging="360"/>
+        <w:ind w:left="4320" w:hanging="360"/>
       </w:pPr>
       <w:rPr>
         <w:rFonts w:ascii="Wingdings" w:hAnsi="Wingdings" w:hint="default"/>
       </w:rPr>
     </w:lvl>
-    <w:lvl w:ilvl="3" w:tplc="04090001" w:tentative="1">
+    <w:lvl w:ilvl="6" w:tplc="042A0001" w:tentative="1">
       <w:start w:val="1"/>
       <w:numFmt w:val="bullet"/>
       <w:lvlText w:val=""/>
       <w:lvlJc w:val="left"/>
       <w:pPr>
-        <w:ind w:left="3870" w:hanging="360"/>
+        <w:ind w:left="5040" w:hanging="360"/>
       </w:pPr>
       <w:rPr>
         <w:rFonts w:ascii="Symbol" w:hAnsi="Symbol" w:hint="default"/>
       </w:rPr>
     </w:lvl>
-    <w:lvl w:ilvl="4" w:tplc="04090003" w:tentative="1">
+    <w:lvl w:ilvl="7" w:tplc="042A0003" w:tentative="1">
       <w:start w:val="1"/>
       <w:numFmt w:val="bullet"/>
       <w:lvlText w:val="o"/>
       <w:lvlJc w:val="left"/>
       <w:pPr>
-        <w:ind w:left="4590" w:hanging="360"/>
+        <w:ind w:left="5760" w:hanging="360"/>
       </w:pPr>
       <w:rPr>
         <w:rFonts w:ascii="Courier New" w:hAnsi="Courier New" w:cs="Courier New" w:hint="default"/>
       </w:rPr>
     </w:lvl>
-    <w:lvl w:ilvl="5" w:tplc="04090005" w:tentative="1">
+    <w:lvl w:ilvl="8" w:tplc="042A0005" w:tentative="1">
       <w:start w:val="1"/>
       <w:numFmt w:val="bullet"/>
       <w:lvlText w:val=""/>
       <w:lvlJc w:val="left"/>
       <w:pPr>
-        <w:ind w:left="5310" w:hanging="360"/>
+        <w:ind w:left="6480" w:hanging="360"/>
       </w:pPr>
       <w:rPr>
         <w:rFonts w:ascii="Wingdings" w:hAnsi="Wingdings" w:hint="default"/>
       </w:rPr>
     </w:lvl>
-    <w:lvl w:ilvl="6" w:tplc="04090001" w:tentative="1">
+  </w:abstractNum>
+  <w:abstractNum w:abstractNumId="10">
+    <w:nsid w:val="383C204D"/>
+    <w:multiLevelType w:val="hybridMultilevel"/>
+    <w:tmpl w:val="9FE8F560"/>
+    <w:lvl w:ilvl="0" w:tplc="042A0005">
+      <w:start w:val="1"/>
+      <w:numFmt w:val="bullet"/>
+      <w:lvlText w:val=""/>
+      <w:lvlJc w:val="left"/>
+      <w:pPr>
+        <w:ind w:left="1530" w:hanging="360"/>
+      </w:pPr>
+      <w:rPr>
+        <w:rFonts w:ascii="Wingdings" w:hAnsi="Wingdings" w:hint="default"/>
+      </w:rPr>
+    </w:lvl>
+    <w:lvl w:ilvl="1" w:tplc="042A0003" w:tentative="1">
+      <w:start w:val="1"/>
+      <w:numFmt w:val="bullet"/>
+      <w:lvlText w:val="o"/>
+      <w:lvlJc w:val="left"/>
+      <w:pPr>
+        <w:ind w:left="2250" w:hanging="360"/>
+      </w:pPr>
+      <w:rPr>
+        <w:rFonts w:ascii="Courier New" w:hAnsi="Courier New" w:cs="Courier New" w:hint="default"/>
+      </w:rPr>
+    </w:lvl>
+    <w:lvl w:ilvl="2" w:tplc="042A0005" w:tentative="1">
+      <w:start w:val="1"/>
+      <w:numFmt w:val="bullet"/>
+      <w:lvlText w:val=""/>
+      <w:lvlJc w:val="left"/>
+      <w:pPr>
+        <w:ind w:left="2970" w:hanging="360"/>
+      </w:pPr>
+      <w:rPr>
+        <w:rFonts w:ascii="Wingdings" w:hAnsi="Wingdings" w:hint="default"/>
+      </w:rPr>
+    </w:lvl>
+    <w:lvl w:ilvl="3" w:tplc="042A0001" w:tentative="1">
       <w:start w:val="1"/>
       <w:numFmt w:val="bullet"/>
       <w:lvlText w:val=""/>
       <w:lvlJc w:val="left"/>
       <w:pPr>
-        <w:ind w:left="6030" w:hanging="360"/>
+        <w:ind w:left="3690" w:hanging="360"/>
       </w:pPr>
       <w:rPr>
         <w:rFonts w:ascii="Symbol" w:hAnsi="Symbol" w:hint="default"/>
       </w:rPr>
     </w:lvl>
-    <w:lvl w:ilvl="7" w:tplc="04090003" w:tentative="1">
+    <w:lvl w:ilvl="4" w:tplc="042A0003" w:tentative="1">
       <w:start w:val="1"/>
       <w:numFmt w:val="bullet"/>
       <w:lvlText w:val="o"/>
       <w:lvlJc w:val="left"/>
       <w:pPr>
-        <w:ind w:left="6750" w:hanging="360"/>
+        <w:ind w:left="4410" w:hanging="360"/>
       </w:pPr>
       <w:rPr>
         <w:rFonts w:ascii="Courier New" w:hAnsi="Courier New" w:cs="Courier New" w:hint="default"/>
       </w:rPr>
     </w:lvl>
-    <w:lvl w:ilvl="8" w:tplc="04090005" w:tentative="1">
+    <w:lvl w:ilvl="5" w:tplc="042A0005" w:tentative="1">
       <w:start w:val="1"/>
       <w:numFmt w:val="bullet"/>
       <w:lvlText w:val=""/>
       <w:lvlJc w:val="left"/>
       <w:pPr>
-        <w:ind w:left="7470" w:hanging="360"/>
+        <w:ind w:left="5130" w:hanging="360"/>
       </w:pPr>
       <w:rPr>
         <w:rFonts w:ascii="Wingdings" w:hAnsi="Wingdings" w:hint="default"/>
       </w:rPr>
     </w:lvl>
+    <w:lvl w:ilvl="6" w:tplc="042A0001" w:tentative="1">
+      <w:start w:val="1"/>
+      <w:numFmt w:val="bullet"/>
+      <w:lvlText w:val=""/>
+      <w:lvlJc w:val="left"/>
+      <w:pPr>
+        <w:ind w:left="5850" w:hanging="360"/>
+      </w:pPr>
+      <w:rPr>
+        <w:rFonts w:ascii="Symbol" w:hAnsi="Symbol" w:hint="default"/>
+      </w:rPr>
+    </w:lvl>
+    <w:lvl w:ilvl="7" w:tplc="042A0003" w:tentative="1">
+      <w:start w:val="1"/>
+      <w:numFmt w:val="bullet"/>
+      <w:lvlText w:val="o"/>
+      <w:lvlJc w:val="left"/>
+      <w:pPr>
+        <w:ind w:left="6570" w:hanging="360"/>
+      </w:pPr>
+      <w:rPr>
+        <w:rFonts w:ascii="Courier New" w:hAnsi="Courier New" w:cs="Courier New" w:hint="default"/>
+      </w:rPr>
+    </w:lvl>
+    <w:lvl w:ilvl="8" w:tplc="042A0005" w:tentative="1">
+      <w:start w:val="1"/>
+      <w:numFmt w:val="bullet"/>
+      <w:lvlText w:val=""/>
+      <w:lvlJc w:val="left"/>
+      <w:pPr>
+        <w:ind w:left="7290" w:hanging="360"/>
+      </w:pPr>
+      <w:rPr>
+        <w:rFonts w:ascii="Wingdings" w:hAnsi="Wingdings" w:hint="default"/>
+      </w:rPr>
+    </w:lvl>
   </w:abstractNum>
-  <w:abstractNum w:abstractNumId="13">
-    <w:nsid w:val="36FD4928"/>
-    <w:multiLevelType w:val="hybridMultilevel"/>
-    <w:tmpl w:val="AAAADAC0"/>
-    <w:lvl w:ilvl="0" w:tplc="04090001">
-      <w:start w:val="1"/>
-      <w:numFmt w:val="bullet"/>
-      <w:lvlText w:val=""/>
-      <w:lvlJc w:val="left"/>
-      <w:pPr>
-        <w:ind w:left="1440" w:hanging="360"/>
-      </w:pPr>
-      <w:rPr>
-        <w:rFonts w:ascii="Symbol" w:hAnsi="Symbol" w:hint="default"/>
-      </w:rPr>
-    </w:lvl>
-    <w:lvl w:ilvl="1" w:tplc="04090003" w:tentative="1">
-      <w:start w:val="1"/>
-      <w:numFmt w:val="bullet"/>
-      <w:lvlText w:val="o"/>
-      <w:lvlJc w:val="left"/>
-      <w:pPr>
-        <w:ind w:left="2160" w:hanging="360"/>
-      </w:pPr>
-      <w:rPr>
-        <w:rFonts w:ascii="Courier New" w:hAnsi="Courier New" w:cs="Courier New" w:hint="default"/>
-      </w:rPr>
-    </w:lvl>
-    <w:lvl w:ilvl="2" w:tplc="04090005" w:tentative="1">
-      <w:start w:val="1"/>
-      <w:numFmt w:val="bullet"/>
-      <w:lvlText w:val=""/>
-      <w:lvlJc w:val="left"/>
-      <w:pPr>
-        <w:ind w:left="2880" w:hanging="360"/>
-      </w:pPr>
-      <w:rPr>
-        <w:rFonts w:ascii="Wingdings" w:hAnsi="Wingdings" w:hint="default"/>
-      </w:rPr>
-    </w:lvl>
-    <w:lvl w:ilvl="3" w:tplc="04090001" w:tentative="1">
-      <w:start w:val="1"/>
-      <w:numFmt w:val="bullet"/>
-      <w:lvlText w:val=""/>
-      <w:lvlJc w:val="left"/>
-      <w:pPr>
-        <w:ind w:left="3600" w:hanging="360"/>
-      </w:pPr>
-      <w:rPr>
-        <w:rFonts w:ascii="Symbol" w:hAnsi="Symbol" w:hint="default"/>
-      </w:rPr>
-    </w:lvl>
-    <w:lvl w:ilvl="4" w:tplc="04090003" w:tentative="1">
-      <w:start w:val="1"/>
-      <w:numFmt w:val="bullet"/>
-      <w:lvlText w:val="o"/>
-      <w:lvlJc w:val="left"/>
-      <w:pPr>
-        <w:ind w:left="4320" w:hanging="360"/>
-      </w:pPr>
-      <w:rPr>
-        <w:rFonts w:ascii="Courier New" w:hAnsi="Courier New" w:cs="Courier New" w:hint="default"/>
-      </w:rPr>
-    </w:lvl>
-    <w:lvl w:ilvl="5" w:tplc="04090005" w:tentative="1">
-      <w:start w:val="1"/>
-      <w:numFmt w:val="bullet"/>
-      <w:lvlText w:val=""/>
-      <w:lvlJc w:val="left"/>
-      <w:pPr>
-        <w:ind w:left="5040" w:hanging="360"/>
-      </w:pPr>
-      <w:rPr>
-        <w:rFonts w:ascii="Wingdings" w:hAnsi="Wingdings" w:hint="default"/>
-      </w:rPr>
-    </w:lvl>
-    <w:lvl w:ilvl="6" w:tplc="04090001" w:tentative="1">
-      <w:start w:val="1"/>
-      <w:numFmt w:val="bullet"/>
-      <w:lvlText w:val=""/>
-      <w:lvlJc w:val="left"/>
-      <w:pPr>
-        <w:ind w:left="5760" w:hanging="360"/>
-      </w:pPr>
-      <w:rPr>
-        <w:rFonts w:ascii="Symbol" w:hAnsi="Symbol" w:hint="default"/>
-      </w:rPr>
-    </w:lvl>
-    <w:lvl w:ilvl="7" w:tplc="04090003" w:tentative="1">
-      <w:start w:val="1"/>
-      <w:numFmt w:val="bullet"/>
-      <w:lvlText w:val="o"/>
-      <w:lvlJc w:val="left"/>
-      <w:pPr>
-        <w:ind w:left="6480" w:hanging="360"/>
-      </w:pPr>
-      <w:rPr>
-        <w:rFonts w:ascii="Courier New" w:hAnsi="Courier New" w:cs="Courier New" w:hint="default"/>
-      </w:rPr>
-    </w:lvl>
-    <w:lvl w:ilvl="8" w:tplc="04090005" w:tentative="1">
-      <w:start w:val="1"/>
-      <w:numFmt w:val="bullet"/>
-      <w:lvlText w:val=""/>
-      <w:lvlJc w:val="left"/>
-      <w:pPr>
-        <w:ind w:left="7200" w:hanging="360"/>
-      </w:pPr>
-      <w:rPr>
-        <w:rFonts w:ascii="Wingdings" w:hAnsi="Wingdings" w:hint="default"/>
-      </w:rPr>
-    </w:lvl>
-  </w:abstractNum>
-  <w:abstractNum w:abstractNumId="14">
-    <w:nsid w:val="38067325"/>
-    <w:multiLevelType w:val="hybridMultilevel"/>
-    <w:tmpl w:val="2A58C0FA"/>
-    <w:lvl w:ilvl="0" w:tplc="042A0001">
-      <w:start w:val="1"/>
-      <w:numFmt w:val="bullet"/>
-      <w:lvlText w:val=""/>
-      <w:lvlJc w:val="left"/>
-      <w:pPr>
-        <w:ind w:left="720" w:hanging="360"/>
-      </w:pPr>
-      <w:rPr>
-        <w:rFonts w:ascii="Symbol" w:hAnsi="Symbol" w:hint="default"/>
-      </w:rPr>
-    </w:lvl>
-    <w:lvl w:ilvl="1" w:tplc="04090003" w:tentative="1">
-      <w:start w:val="1"/>
-      <w:numFmt w:val="bullet"/>
-      <w:lvlText w:val="o"/>
-      <w:lvlJc w:val="left"/>
-      <w:pPr>
-        <w:ind w:left="1440" w:hanging="360"/>
-      </w:pPr>
-      <w:rPr>
-        <w:rFonts w:ascii="Courier New" w:hAnsi="Courier New" w:cs="Courier New" w:hint="default"/>
-      </w:rPr>
-    </w:lvl>
-    <w:lvl w:ilvl="2" w:tplc="04090005" w:tentative="1">
-      <w:start w:val="1"/>
-      <w:numFmt w:val="bullet"/>
-      <w:lvlText w:val=""/>
-      <w:lvlJc w:val="left"/>
-      <w:pPr>
-        <w:ind w:left="2160" w:hanging="360"/>
-      </w:pPr>
-      <w:rPr>
-        <w:rFonts w:ascii="Wingdings" w:hAnsi="Wingdings" w:hint="default"/>
-      </w:rPr>
-    </w:lvl>
-    <w:lvl w:ilvl="3" w:tplc="04090001" w:tentative="1">
-      <w:start w:val="1"/>
-      <w:numFmt w:val="bullet"/>
-      <w:lvlText w:val=""/>
-      <w:lvlJc w:val="left"/>
-      <w:pPr>
-        <w:ind w:left="2880" w:hanging="360"/>
-      </w:pPr>
-      <w:rPr>
-        <w:rFonts w:ascii="Symbol" w:hAnsi="Symbol" w:hint="default"/>
-      </w:rPr>
-    </w:lvl>
-    <w:lvl w:ilvl="4" w:tplc="04090003" w:tentative="1">
-      <w:start w:val="1"/>
-      <w:numFmt w:val="bullet"/>
-      <w:lvlText w:val="o"/>
-      <w:lvlJc w:val="left"/>
-      <w:pPr>
-        <w:ind w:left="3600" w:hanging="360"/>
-      </w:pPr>
-      <w:rPr>
-        <w:rFonts w:ascii="Courier New" w:hAnsi="Courier New" w:cs="Courier New" w:hint="default"/>
-      </w:rPr>
-    </w:lvl>
-    <w:lvl w:ilvl="5" w:tplc="04090005" w:tentative="1">
-      <w:start w:val="1"/>
-      <w:numFmt w:val="bullet"/>
-      <w:lvlText w:val=""/>
-      <w:lvlJc w:val="left"/>
-      <w:pPr>
-        <w:ind w:left="4320" w:hanging="360"/>
-      </w:pPr>
-      <w:rPr>
-        <w:rFonts w:ascii="Wingdings" w:hAnsi="Wingdings" w:hint="default"/>
-      </w:rPr>
-    </w:lvl>
-    <w:lvl w:ilvl="6" w:tplc="04090001" w:tentative="1">
-      <w:start w:val="1"/>
-      <w:numFmt w:val="bullet"/>
-      <w:lvlText w:val=""/>
-      <w:lvlJc w:val="left"/>
-      <w:pPr>
-        <w:ind w:left="5040" w:hanging="360"/>
-      </w:pPr>
-      <w:rPr>
-        <w:rFonts w:ascii="Symbol" w:hAnsi="Symbol" w:hint="default"/>
-      </w:rPr>
-    </w:lvl>
-    <w:lvl w:ilvl="7" w:tplc="04090003" w:tentative="1">
-      <w:start w:val="1"/>
-      <w:numFmt w:val="bullet"/>
-      <w:lvlText w:val="o"/>
-      <w:lvlJc w:val="left"/>
-      <w:pPr>
-        <w:ind w:left="5760" w:hanging="360"/>
-      </w:pPr>
-      <w:rPr>
-        <w:rFonts w:ascii="Courier New" w:hAnsi="Courier New" w:cs="Courier New" w:hint="default"/>
-      </w:rPr>
-    </w:lvl>
-    <w:lvl w:ilvl="8" w:tplc="04090005" w:tentative="1">
-      <w:start w:val="1"/>
-      <w:numFmt w:val="bullet"/>
-      <w:lvlText w:val=""/>
-      <w:lvlJc w:val="left"/>
-      <w:pPr>
-        <w:ind w:left="6480" w:hanging="360"/>
-      </w:pPr>
-      <w:rPr>
-        <w:rFonts w:ascii="Wingdings" w:hAnsi="Wingdings" w:hint="default"/>
-      </w:rPr>
-    </w:lvl>
-  </w:abstractNum>
-  <w:abstractNum w:abstractNumId="15">
+  <w:abstractNum w:abstractNumId="11">
     <w:nsid w:val="38B42215"/>
     <w:multiLevelType w:val="multilevel"/>
     <w:tmpl w:val="4A4A5B5C"/>
@@ -9345,113 +9684,565 @@
       </w:pPr>
     </w:lvl>
   </w:abstractNum>
+  <w:abstractNum w:abstractNumId="12">
+    <w:nsid w:val="3BB25B89"/>
+    <w:multiLevelType w:val="hybridMultilevel"/>
+    <w:tmpl w:val="DBE20704"/>
+    <w:lvl w:ilvl="0" w:tplc="04090005">
+      <w:start w:val="1"/>
+      <w:numFmt w:val="bullet"/>
+      <w:lvlText w:val=""/>
+      <w:lvlJc w:val="left"/>
+      <w:pPr>
+        <w:ind w:left="1170" w:hanging="360"/>
+      </w:pPr>
+      <w:rPr>
+        <w:rFonts w:ascii="Wingdings" w:hAnsi="Wingdings" w:hint="default"/>
+      </w:rPr>
+    </w:lvl>
+    <w:lvl w:ilvl="1" w:tplc="042A0003" w:tentative="1">
+      <w:start w:val="1"/>
+      <w:numFmt w:val="bullet"/>
+      <w:lvlText w:val="o"/>
+      <w:lvlJc w:val="left"/>
+      <w:pPr>
+        <w:ind w:left="1440" w:hanging="360"/>
+      </w:pPr>
+      <w:rPr>
+        <w:rFonts w:ascii="Courier New" w:hAnsi="Courier New" w:cs="Courier New" w:hint="default"/>
+      </w:rPr>
+    </w:lvl>
+    <w:lvl w:ilvl="2" w:tplc="042A0005" w:tentative="1">
+      <w:start w:val="1"/>
+      <w:numFmt w:val="bullet"/>
+      <w:lvlText w:val=""/>
+      <w:lvlJc w:val="left"/>
+      <w:pPr>
+        <w:ind w:left="2160" w:hanging="360"/>
+      </w:pPr>
+      <w:rPr>
+        <w:rFonts w:ascii="Wingdings" w:hAnsi="Wingdings" w:hint="default"/>
+      </w:rPr>
+    </w:lvl>
+    <w:lvl w:ilvl="3" w:tplc="042A0001" w:tentative="1">
+      <w:start w:val="1"/>
+      <w:numFmt w:val="bullet"/>
+      <w:lvlText w:val=""/>
+      <w:lvlJc w:val="left"/>
+      <w:pPr>
+        <w:ind w:left="2880" w:hanging="360"/>
+      </w:pPr>
+      <w:rPr>
+        <w:rFonts w:ascii="Symbol" w:hAnsi="Symbol" w:hint="default"/>
+      </w:rPr>
+    </w:lvl>
+    <w:lvl w:ilvl="4" w:tplc="042A0003" w:tentative="1">
+      <w:start w:val="1"/>
+      <w:numFmt w:val="bullet"/>
+      <w:lvlText w:val="o"/>
+      <w:lvlJc w:val="left"/>
+      <w:pPr>
+        <w:ind w:left="3600" w:hanging="360"/>
+      </w:pPr>
+      <w:rPr>
+        <w:rFonts w:ascii="Courier New" w:hAnsi="Courier New" w:cs="Courier New" w:hint="default"/>
+      </w:rPr>
+    </w:lvl>
+    <w:lvl w:ilvl="5" w:tplc="042A0005" w:tentative="1">
+      <w:start w:val="1"/>
+      <w:numFmt w:val="bullet"/>
+      <w:lvlText w:val=""/>
+      <w:lvlJc w:val="left"/>
+      <w:pPr>
+        <w:ind w:left="4320" w:hanging="360"/>
+      </w:pPr>
+      <w:rPr>
+        <w:rFonts w:ascii="Wingdings" w:hAnsi="Wingdings" w:hint="default"/>
+      </w:rPr>
+    </w:lvl>
+    <w:lvl w:ilvl="6" w:tplc="042A0001" w:tentative="1">
+      <w:start w:val="1"/>
+      <w:numFmt w:val="bullet"/>
+      <w:lvlText w:val=""/>
+      <w:lvlJc w:val="left"/>
+      <w:pPr>
+        <w:ind w:left="5040" w:hanging="360"/>
+      </w:pPr>
+      <w:rPr>
+        <w:rFonts w:ascii="Symbol" w:hAnsi="Symbol" w:hint="default"/>
+      </w:rPr>
+    </w:lvl>
+    <w:lvl w:ilvl="7" w:tplc="042A0003" w:tentative="1">
+      <w:start w:val="1"/>
+      <w:numFmt w:val="bullet"/>
+      <w:lvlText w:val="o"/>
+      <w:lvlJc w:val="left"/>
+      <w:pPr>
+        <w:ind w:left="5760" w:hanging="360"/>
+      </w:pPr>
+      <w:rPr>
+        <w:rFonts w:ascii="Courier New" w:hAnsi="Courier New" w:cs="Courier New" w:hint="default"/>
+      </w:rPr>
+    </w:lvl>
+    <w:lvl w:ilvl="8" w:tplc="042A0005" w:tentative="1">
+      <w:start w:val="1"/>
+      <w:numFmt w:val="bullet"/>
+      <w:lvlText w:val=""/>
+      <w:lvlJc w:val="left"/>
+      <w:pPr>
+        <w:ind w:left="6480" w:hanging="360"/>
+      </w:pPr>
+      <w:rPr>
+        <w:rFonts w:ascii="Wingdings" w:hAnsi="Wingdings" w:hint="default"/>
+      </w:rPr>
+    </w:lvl>
+  </w:abstractNum>
+  <w:abstractNum w:abstractNumId="13">
+    <w:nsid w:val="3BE862BE"/>
+    <w:multiLevelType w:val="hybridMultilevel"/>
+    <w:tmpl w:val="B6F4310A"/>
+    <w:lvl w:ilvl="0" w:tplc="042A0005">
+      <w:start w:val="1"/>
+      <w:numFmt w:val="bullet"/>
+      <w:lvlText w:val=""/>
+      <w:lvlJc w:val="left"/>
+      <w:pPr>
+        <w:ind w:left="1440" w:hanging="360"/>
+      </w:pPr>
+      <w:rPr>
+        <w:rFonts w:ascii="Wingdings" w:hAnsi="Wingdings" w:hint="default"/>
+      </w:rPr>
+    </w:lvl>
+    <w:lvl w:ilvl="1" w:tplc="042A0003" w:tentative="1">
+      <w:start w:val="1"/>
+      <w:numFmt w:val="bullet"/>
+      <w:lvlText w:val="o"/>
+      <w:lvlJc w:val="left"/>
+      <w:pPr>
+        <w:ind w:left="2160" w:hanging="360"/>
+      </w:pPr>
+      <w:rPr>
+        <w:rFonts w:ascii="Courier New" w:hAnsi="Courier New" w:cs="Courier New" w:hint="default"/>
+      </w:rPr>
+    </w:lvl>
+    <w:lvl w:ilvl="2" w:tplc="042A0005" w:tentative="1">
+      <w:start w:val="1"/>
+      <w:numFmt w:val="bullet"/>
+      <w:lvlText w:val=""/>
+      <w:lvlJc w:val="left"/>
+      <w:pPr>
+        <w:ind w:left="2880" w:hanging="360"/>
+      </w:pPr>
+      <w:rPr>
+        <w:rFonts w:ascii="Wingdings" w:hAnsi="Wingdings" w:hint="default"/>
+      </w:rPr>
+    </w:lvl>
+    <w:lvl w:ilvl="3" w:tplc="042A0001" w:tentative="1">
+      <w:start w:val="1"/>
+      <w:numFmt w:val="bullet"/>
+      <w:lvlText w:val=""/>
+      <w:lvlJc w:val="left"/>
+      <w:pPr>
+        <w:ind w:left="3600" w:hanging="360"/>
+      </w:pPr>
+      <w:rPr>
+        <w:rFonts w:ascii="Symbol" w:hAnsi="Symbol" w:hint="default"/>
+      </w:rPr>
+    </w:lvl>
+    <w:lvl w:ilvl="4" w:tplc="042A0003" w:tentative="1">
+      <w:start w:val="1"/>
+      <w:numFmt w:val="bullet"/>
+      <w:lvlText w:val="o"/>
+      <w:lvlJc w:val="left"/>
+      <w:pPr>
+        <w:ind w:left="4320" w:hanging="360"/>
+      </w:pPr>
+      <w:rPr>
+        <w:rFonts w:ascii="Courier New" w:hAnsi="Courier New" w:cs="Courier New" w:hint="default"/>
+      </w:rPr>
+    </w:lvl>
+    <w:lvl w:ilvl="5" w:tplc="042A0005" w:tentative="1">
+      <w:start w:val="1"/>
+      <w:numFmt w:val="bullet"/>
+      <w:lvlText w:val=""/>
+      <w:lvlJc w:val="left"/>
+      <w:pPr>
+        <w:ind w:left="5040" w:hanging="360"/>
+      </w:pPr>
+      <w:rPr>
+        <w:rFonts w:ascii="Wingdings" w:hAnsi="Wingdings" w:hint="default"/>
+      </w:rPr>
+    </w:lvl>
+    <w:lvl w:ilvl="6" w:tplc="042A0001" w:tentative="1">
+      <w:start w:val="1"/>
+      <w:numFmt w:val="bullet"/>
+      <w:lvlText w:val=""/>
+      <w:lvlJc w:val="left"/>
+      <w:pPr>
+        <w:ind w:left="5760" w:hanging="360"/>
+      </w:pPr>
+      <w:rPr>
+        <w:rFonts w:ascii="Symbol" w:hAnsi="Symbol" w:hint="default"/>
+      </w:rPr>
+    </w:lvl>
+    <w:lvl w:ilvl="7" w:tplc="042A0003" w:tentative="1">
+      <w:start w:val="1"/>
+      <w:numFmt w:val="bullet"/>
+      <w:lvlText w:val="o"/>
+      <w:lvlJc w:val="left"/>
+      <w:pPr>
+        <w:ind w:left="6480" w:hanging="360"/>
+      </w:pPr>
+      <w:rPr>
+        <w:rFonts w:ascii="Courier New" w:hAnsi="Courier New" w:cs="Courier New" w:hint="default"/>
+      </w:rPr>
+    </w:lvl>
+    <w:lvl w:ilvl="8" w:tplc="042A0005" w:tentative="1">
+      <w:start w:val="1"/>
+      <w:numFmt w:val="bullet"/>
+      <w:lvlText w:val=""/>
+      <w:lvlJc w:val="left"/>
+      <w:pPr>
+        <w:ind w:left="7200" w:hanging="360"/>
+      </w:pPr>
+      <w:rPr>
+        <w:rFonts w:ascii="Wingdings" w:hAnsi="Wingdings" w:hint="default"/>
+      </w:rPr>
+    </w:lvl>
+  </w:abstractNum>
+  <w:abstractNum w:abstractNumId="14">
+    <w:nsid w:val="3D91224A"/>
+    <w:multiLevelType w:val="hybridMultilevel"/>
+    <w:tmpl w:val="09789A5E"/>
+    <w:lvl w:ilvl="0" w:tplc="042A0001">
+      <w:start w:val="1"/>
+      <w:numFmt w:val="bullet"/>
+      <w:lvlText w:val=""/>
+      <w:lvlJc w:val="left"/>
+      <w:pPr>
+        <w:ind w:left="1890" w:hanging="360"/>
+      </w:pPr>
+      <w:rPr>
+        <w:rFonts w:ascii="Symbol" w:hAnsi="Symbol" w:hint="default"/>
+      </w:rPr>
+    </w:lvl>
+    <w:lvl w:ilvl="1" w:tplc="042A0003" w:tentative="1">
+      <w:start w:val="1"/>
+      <w:numFmt w:val="bullet"/>
+      <w:lvlText w:val="o"/>
+      <w:lvlJc w:val="left"/>
+      <w:pPr>
+        <w:ind w:left="2610" w:hanging="360"/>
+      </w:pPr>
+      <w:rPr>
+        <w:rFonts w:ascii="Courier New" w:hAnsi="Courier New" w:cs="Courier New" w:hint="default"/>
+      </w:rPr>
+    </w:lvl>
+    <w:lvl w:ilvl="2" w:tplc="042A0005" w:tentative="1">
+      <w:start w:val="1"/>
+      <w:numFmt w:val="bullet"/>
+      <w:lvlText w:val=""/>
+      <w:lvlJc w:val="left"/>
+      <w:pPr>
+        <w:ind w:left="3330" w:hanging="360"/>
+      </w:pPr>
+      <w:rPr>
+        <w:rFonts w:ascii="Wingdings" w:hAnsi="Wingdings" w:hint="default"/>
+      </w:rPr>
+    </w:lvl>
+    <w:lvl w:ilvl="3" w:tplc="042A0001" w:tentative="1">
+      <w:start w:val="1"/>
+      <w:numFmt w:val="bullet"/>
+      <w:lvlText w:val=""/>
+      <w:lvlJc w:val="left"/>
+      <w:pPr>
+        <w:ind w:left="4050" w:hanging="360"/>
+      </w:pPr>
+      <w:rPr>
+        <w:rFonts w:ascii="Symbol" w:hAnsi="Symbol" w:hint="default"/>
+      </w:rPr>
+    </w:lvl>
+    <w:lvl w:ilvl="4" w:tplc="042A0003" w:tentative="1">
+      <w:start w:val="1"/>
+      <w:numFmt w:val="bullet"/>
+      <w:lvlText w:val="o"/>
+      <w:lvlJc w:val="left"/>
+      <w:pPr>
+        <w:ind w:left="4770" w:hanging="360"/>
+      </w:pPr>
+      <w:rPr>
+        <w:rFonts w:ascii="Courier New" w:hAnsi="Courier New" w:cs="Courier New" w:hint="default"/>
+      </w:rPr>
+    </w:lvl>
+    <w:lvl w:ilvl="5" w:tplc="042A0005" w:tentative="1">
+      <w:start w:val="1"/>
+      <w:numFmt w:val="bullet"/>
+      <w:lvlText w:val=""/>
+      <w:lvlJc w:val="left"/>
+      <w:pPr>
+        <w:ind w:left="5490" w:hanging="360"/>
+      </w:pPr>
+      <w:rPr>
+        <w:rFonts w:ascii="Wingdings" w:hAnsi="Wingdings" w:hint="default"/>
+      </w:rPr>
+    </w:lvl>
+    <w:lvl w:ilvl="6" w:tplc="042A0001" w:tentative="1">
+      <w:start w:val="1"/>
+      <w:numFmt w:val="bullet"/>
+      <w:lvlText w:val=""/>
+      <w:lvlJc w:val="left"/>
+      <w:pPr>
+        <w:ind w:left="6210" w:hanging="360"/>
+      </w:pPr>
+      <w:rPr>
+        <w:rFonts w:ascii="Symbol" w:hAnsi="Symbol" w:hint="default"/>
+      </w:rPr>
+    </w:lvl>
+    <w:lvl w:ilvl="7" w:tplc="042A0003" w:tentative="1">
+      <w:start w:val="1"/>
+      <w:numFmt w:val="bullet"/>
+      <w:lvlText w:val="o"/>
+      <w:lvlJc w:val="left"/>
+      <w:pPr>
+        <w:ind w:left="6930" w:hanging="360"/>
+      </w:pPr>
+      <w:rPr>
+        <w:rFonts w:ascii="Courier New" w:hAnsi="Courier New" w:cs="Courier New" w:hint="default"/>
+      </w:rPr>
+    </w:lvl>
+    <w:lvl w:ilvl="8" w:tplc="042A0005" w:tentative="1">
+      <w:start w:val="1"/>
+      <w:numFmt w:val="bullet"/>
+      <w:lvlText w:val=""/>
+      <w:lvlJc w:val="left"/>
+      <w:pPr>
+        <w:ind w:left="7650" w:hanging="360"/>
+      </w:pPr>
+      <w:rPr>
+        <w:rFonts w:ascii="Wingdings" w:hAnsi="Wingdings" w:hint="default"/>
+      </w:rPr>
+    </w:lvl>
+  </w:abstractNum>
+  <w:abstractNum w:abstractNumId="15">
+    <w:nsid w:val="51417C27"/>
+    <w:multiLevelType w:val="hybridMultilevel"/>
+    <w:tmpl w:val="53F44FF8"/>
+    <w:lvl w:ilvl="0" w:tplc="04090001">
+      <w:start w:val="1"/>
+      <w:numFmt w:val="bullet"/>
+      <w:lvlText w:val=""/>
+      <w:lvlJc w:val="left"/>
+      <w:pPr>
+        <w:ind w:left="1170" w:hanging="360"/>
+      </w:pPr>
+      <w:rPr>
+        <w:rFonts w:ascii="Symbol" w:hAnsi="Symbol" w:hint="default"/>
+      </w:rPr>
+    </w:lvl>
+    <w:lvl w:ilvl="1" w:tplc="042A0003" w:tentative="1">
+      <w:start w:val="1"/>
+      <w:numFmt w:val="bullet"/>
+      <w:lvlText w:val="o"/>
+      <w:lvlJc w:val="left"/>
+      <w:pPr>
+        <w:ind w:left="1440" w:hanging="360"/>
+      </w:pPr>
+      <w:rPr>
+        <w:rFonts w:ascii="Courier New" w:hAnsi="Courier New" w:cs="Courier New" w:hint="default"/>
+      </w:rPr>
+    </w:lvl>
+    <w:lvl w:ilvl="2" w:tplc="042A0005" w:tentative="1">
+      <w:start w:val="1"/>
+      <w:numFmt w:val="bullet"/>
+      <w:lvlText w:val=""/>
+      <w:lvlJc w:val="left"/>
+      <w:pPr>
+        <w:ind w:left="2160" w:hanging="360"/>
+      </w:pPr>
+      <w:rPr>
+        <w:rFonts w:ascii="Wingdings" w:hAnsi="Wingdings" w:hint="default"/>
+      </w:rPr>
+    </w:lvl>
+    <w:lvl w:ilvl="3" w:tplc="042A0001" w:tentative="1">
+      <w:start w:val="1"/>
+      <w:numFmt w:val="bullet"/>
+      <w:lvlText w:val=""/>
+      <w:lvlJc w:val="left"/>
+      <w:pPr>
+        <w:ind w:left="2880" w:hanging="360"/>
+      </w:pPr>
+      <w:rPr>
+        <w:rFonts w:ascii="Symbol" w:hAnsi="Symbol" w:hint="default"/>
+      </w:rPr>
+    </w:lvl>
+    <w:lvl w:ilvl="4" w:tplc="042A0003" w:tentative="1">
+      <w:start w:val="1"/>
+      <w:numFmt w:val="bullet"/>
+      <w:lvlText w:val="o"/>
+      <w:lvlJc w:val="left"/>
+      <w:pPr>
+        <w:ind w:left="3600" w:hanging="360"/>
+      </w:pPr>
+      <w:rPr>
+        <w:rFonts w:ascii="Courier New" w:hAnsi="Courier New" w:cs="Courier New" w:hint="default"/>
+      </w:rPr>
+    </w:lvl>
+    <w:lvl w:ilvl="5" w:tplc="042A0005" w:tentative="1">
+      <w:start w:val="1"/>
+      <w:numFmt w:val="bullet"/>
+      <w:lvlText w:val=""/>
+      <w:lvlJc w:val="left"/>
+      <w:pPr>
+        <w:ind w:left="4320" w:hanging="360"/>
+      </w:pPr>
+      <w:rPr>
+        <w:rFonts w:ascii="Wingdings" w:hAnsi="Wingdings" w:hint="default"/>
+      </w:rPr>
+    </w:lvl>
+    <w:lvl w:ilvl="6" w:tplc="042A0001" w:tentative="1">
+      <w:start w:val="1"/>
+      <w:numFmt w:val="bullet"/>
+      <w:lvlText w:val=""/>
+      <w:lvlJc w:val="left"/>
+      <w:pPr>
+        <w:ind w:left="5040" w:hanging="360"/>
+      </w:pPr>
+      <w:rPr>
+        <w:rFonts w:ascii="Symbol" w:hAnsi="Symbol" w:hint="default"/>
+      </w:rPr>
+    </w:lvl>
+    <w:lvl w:ilvl="7" w:tplc="042A0003" w:tentative="1">
+      <w:start w:val="1"/>
+      <w:numFmt w:val="bullet"/>
+      <w:lvlText w:val="o"/>
+      <w:lvlJc w:val="left"/>
+      <w:pPr>
+        <w:ind w:left="5760" w:hanging="360"/>
+      </w:pPr>
+      <w:rPr>
+        <w:rFonts w:ascii="Courier New" w:hAnsi="Courier New" w:cs="Courier New" w:hint="default"/>
+      </w:rPr>
+    </w:lvl>
+    <w:lvl w:ilvl="8" w:tplc="042A0005" w:tentative="1">
+      <w:start w:val="1"/>
+      <w:numFmt w:val="bullet"/>
+      <w:lvlText w:val=""/>
+      <w:lvlJc w:val="left"/>
+      <w:pPr>
+        <w:ind w:left="6480" w:hanging="360"/>
+      </w:pPr>
+      <w:rPr>
+        <w:rFonts w:ascii="Wingdings" w:hAnsi="Wingdings" w:hint="default"/>
+      </w:rPr>
+    </w:lvl>
+  </w:abstractNum>
   <w:abstractNum w:abstractNumId="16">
-    <w:nsid w:val="3EA455D5"/>
+    <w:nsid w:val="579A029C"/>
     <w:multiLevelType w:val="hybridMultilevel"/>
-    <w:tmpl w:val="0D641B12"/>
-    <w:lvl w:ilvl="0" w:tplc="7F5E9F04">
-      <w:start w:val="1"/>
-      <w:numFmt w:val="bullet"/>
-      <w:lvlText w:val="-"/>
-      <w:lvlJc w:val="left"/>
-      <w:pPr>
-        <w:ind w:left="720" w:hanging="360"/>
-      </w:pPr>
-      <w:rPr>
-        <w:rFonts w:ascii="Cambria" w:eastAsiaTheme="minorHAnsi" w:hAnsi="Cambria" w:cs="Cambria" w:hint="default"/>
-      </w:rPr>
-    </w:lvl>
-    <w:lvl w:ilvl="1" w:tplc="04090003" w:tentative="1">
+    <w:tmpl w:val="B0BCAEC2"/>
+    <w:lvl w:ilvl="0" w:tplc="04090001">
+      <w:start w:val="1"/>
+      <w:numFmt w:val="bullet"/>
+      <w:lvlText w:val=""/>
+      <w:lvlJc w:val="left"/>
+      <w:pPr>
+        <w:ind w:left="1890" w:hanging="360"/>
+      </w:pPr>
+      <w:rPr>
+        <w:rFonts w:ascii="Symbol" w:hAnsi="Symbol" w:hint="default"/>
+      </w:rPr>
+    </w:lvl>
+    <w:lvl w:ilvl="1" w:tplc="042A0003" w:tentative="1">
       <w:start w:val="1"/>
       <w:numFmt w:val="bullet"/>
       <w:lvlText w:val="o"/>
       <w:lvlJc w:val="left"/>
       <w:pPr>
-        <w:ind w:left="1440" w:hanging="360"/>
+        <w:ind w:left="2610" w:hanging="360"/>
       </w:pPr>
       <w:rPr>
         <w:rFonts w:ascii="Courier New" w:hAnsi="Courier New" w:cs="Courier New" w:hint="default"/>
       </w:rPr>
     </w:lvl>
-    <w:lvl w:ilvl="2" w:tplc="04090005" w:tentative="1">
+    <w:lvl w:ilvl="2" w:tplc="042A0005" w:tentative="1">
       <w:start w:val="1"/>
       <w:numFmt w:val="bullet"/>
       <w:lvlText w:val=""/>
       <w:lvlJc w:val="left"/>
       <w:pPr>
-        <w:ind w:left="2160" w:hanging="360"/>
+        <w:ind w:left="3330" w:hanging="360"/>
       </w:pPr>
       <w:rPr>
         <w:rFonts w:ascii="Wingdings" w:hAnsi="Wingdings" w:hint="default"/>
       </w:rPr>
     </w:lvl>
-    <w:lvl w:ilvl="3" w:tplc="04090001" w:tentative="1">
+    <w:lvl w:ilvl="3" w:tplc="042A0001" w:tentative="1">
       <w:start w:val="1"/>
       <w:numFmt w:val="bullet"/>
       <w:lvlText w:val=""/>
       <w:lvlJc w:val="left"/>
       <w:pPr>
-        <w:ind w:left="2880" w:hanging="360"/>
+        <w:ind w:left="4050" w:hanging="360"/>
       </w:pPr>
       <w:rPr>
         <w:rFonts w:ascii="Symbol" w:hAnsi="Symbol" w:hint="default"/>
       </w:rPr>
     </w:lvl>
-    <w:lvl w:ilvl="4" w:tplc="04090003" w:tentative="1">
+    <w:lvl w:ilvl="4" w:tplc="042A0003" w:tentative="1">
       <w:start w:val="1"/>
       <w:numFmt w:val="bullet"/>
       <w:lvlText w:val="o"/>
       <w:lvlJc w:val="left"/>
       <w:pPr>
-        <w:ind w:left="3600" w:hanging="360"/>
+        <w:ind w:left="4770" w:hanging="360"/>
       </w:pPr>
       <w:rPr>
         <w:rFonts w:ascii="Courier New" w:hAnsi="Courier New" w:cs="Courier New" w:hint="default"/>
       </w:rPr>
     </w:lvl>
-    <w:lvl w:ilvl="5" w:tplc="04090005" w:tentative="1">
+    <w:lvl w:ilvl="5" w:tplc="042A0005" w:tentative="1">
       <w:start w:val="1"/>
       <w:numFmt w:val="bullet"/>
       <w:lvlText w:val=""/>
       <w:lvlJc w:val="left"/>
       <w:pPr>
-        <w:ind w:left="4320" w:hanging="360"/>
+        <w:ind w:left="5490" w:hanging="360"/>
       </w:pPr>
       <w:rPr>
         <w:rFonts w:ascii="Wingdings" w:hAnsi="Wingdings" w:hint="default"/>
       </w:rPr>
     </w:lvl>
-    <w:lvl w:ilvl="6" w:tplc="04090001" w:tentative="1">
+    <w:lvl w:ilvl="6" w:tplc="042A0001" w:tentative="1">
       <w:start w:val="1"/>
       <w:numFmt w:val="bullet"/>
       <w:lvlText w:val=""/>
       <w:lvlJc w:val="left"/>
       <w:pPr>
-        <w:ind w:left="5040" w:hanging="360"/>
+        <w:ind w:left="6210" w:hanging="360"/>
       </w:pPr>
       <w:rPr>
         <w:rFonts w:ascii="Symbol" w:hAnsi="Symbol" w:hint="default"/>
       </w:rPr>
     </w:lvl>
-    <w:lvl w:ilvl="7" w:tplc="04090003" w:tentative="1">
+    <w:lvl w:ilvl="7" w:tplc="042A0003" w:tentative="1">
       <w:start w:val="1"/>
       <w:numFmt w:val="bullet"/>
       <w:lvlText w:val="o"/>
       <w:lvlJc w:val="left"/>
       <w:pPr>
-        <w:ind w:left="5760" w:hanging="360"/>
+        <w:ind w:left="6930" w:hanging="360"/>
       </w:pPr>
       <w:rPr>
         <w:rFonts w:ascii="Courier New" w:hAnsi="Courier New" w:cs="Courier New" w:hint="default"/>
       </w:rPr>
     </w:lvl>
-    <w:lvl w:ilvl="8" w:tplc="04090005" w:tentative="1">
+    <w:lvl w:ilvl="8" w:tplc="042A0005" w:tentative="1">
       <w:start w:val="1"/>
       <w:numFmt w:val="bullet"/>
       <w:lvlText w:val=""/>
       <w:lvlJc w:val="left"/>
       <w:pPr>
-        <w:ind w:left="6480" w:hanging="360"/>
+        <w:ind w:left="7650" w:hanging="360"/>
       </w:pPr>
       <w:rPr>
         <w:rFonts w:ascii="Wingdings" w:hAnsi="Wingdings" w:hint="default"/>
@@ -9459,1031 +10250,6 @@
     </w:lvl>
   </w:abstractNum>
   <w:abstractNum w:abstractNumId="17">
-    <w:nsid w:val="47C93100"/>
-    <w:multiLevelType w:val="hybridMultilevel"/>
-    <w:tmpl w:val="254E6CC0"/>
-    <w:lvl w:ilvl="0" w:tplc="04090001">
-      <w:start w:val="1"/>
-      <w:numFmt w:val="bullet"/>
-      <w:lvlText w:val=""/>
-      <w:lvlJc w:val="left"/>
-      <w:pPr>
-        <w:ind w:left="2775" w:hanging="360"/>
-      </w:pPr>
-      <w:rPr>
-        <w:rFonts w:ascii="Symbol" w:hAnsi="Symbol" w:hint="default"/>
-      </w:rPr>
-    </w:lvl>
-    <w:lvl w:ilvl="1" w:tplc="04090003" w:tentative="1">
-      <w:start w:val="1"/>
-      <w:numFmt w:val="bullet"/>
-      <w:lvlText w:val="o"/>
-      <w:lvlJc w:val="left"/>
-      <w:pPr>
-        <w:ind w:left="3495" w:hanging="360"/>
-      </w:pPr>
-      <w:rPr>
-        <w:rFonts w:ascii="Courier New" w:hAnsi="Courier New" w:cs="Courier New" w:hint="default"/>
-      </w:rPr>
-    </w:lvl>
-    <w:lvl w:ilvl="2" w:tplc="04090005" w:tentative="1">
-      <w:start w:val="1"/>
-      <w:numFmt w:val="bullet"/>
-      <w:lvlText w:val=""/>
-      <w:lvlJc w:val="left"/>
-      <w:pPr>
-        <w:ind w:left="4215" w:hanging="360"/>
-      </w:pPr>
-      <w:rPr>
-        <w:rFonts w:ascii="Wingdings" w:hAnsi="Wingdings" w:hint="default"/>
-      </w:rPr>
-    </w:lvl>
-    <w:lvl w:ilvl="3" w:tplc="04090001" w:tentative="1">
-      <w:start w:val="1"/>
-      <w:numFmt w:val="bullet"/>
-      <w:lvlText w:val=""/>
-      <w:lvlJc w:val="left"/>
-      <w:pPr>
-        <w:ind w:left="4935" w:hanging="360"/>
-      </w:pPr>
-      <w:rPr>
-        <w:rFonts w:ascii="Symbol" w:hAnsi="Symbol" w:hint="default"/>
-      </w:rPr>
-    </w:lvl>
-    <w:lvl w:ilvl="4" w:tplc="04090003" w:tentative="1">
-      <w:start w:val="1"/>
-      <w:numFmt w:val="bullet"/>
-      <w:lvlText w:val="o"/>
-      <w:lvlJc w:val="left"/>
-      <w:pPr>
-        <w:ind w:left="5655" w:hanging="360"/>
-      </w:pPr>
-      <w:rPr>
-        <w:rFonts w:ascii="Courier New" w:hAnsi="Courier New" w:cs="Courier New" w:hint="default"/>
-      </w:rPr>
-    </w:lvl>
-    <w:lvl w:ilvl="5" w:tplc="04090005" w:tentative="1">
-      <w:start w:val="1"/>
-      <w:numFmt w:val="bullet"/>
-      <w:lvlText w:val=""/>
-      <w:lvlJc w:val="left"/>
-      <w:pPr>
-        <w:ind w:left="6375" w:hanging="360"/>
-      </w:pPr>
-      <w:rPr>
-        <w:rFonts w:ascii="Wingdings" w:hAnsi="Wingdings" w:hint="default"/>
-      </w:rPr>
-    </w:lvl>
-    <w:lvl w:ilvl="6" w:tplc="04090001" w:tentative="1">
-      <w:start w:val="1"/>
-      <w:numFmt w:val="bullet"/>
-      <w:lvlText w:val=""/>
-      <w:lvlJc w:val="left"/>
-      <w:pPr>
-        <w:ind w:left="7095" w:hanging="360"/>
-      </w:pPr>
-      <w:rPr>
-        <w:rFonts w:ascii="Symbol" w:hAnsi="Symbol" w:hint="default"/>
-      </w:rPr>
-    </w:lvl>
-    <w:lvl w:ilvl="7" w:tplc="04090003" w:tentative="1">
-      <w:start w:val="1"/>
-      <w:numFmt w:val="bullet"/>
-      <w:lvlText w:val="o"/>
-      <w:lvlJc w:val="left"/>
-      <w:pPr>
-        <w:ind w:left="7815" w:hanging="360"/>
-      </w:pPr>
-      <w:rPr>
-        <w:rFonts w:ascii="Courier New" w:hAnsi="Courier New" w:cs="Courier New" w:hint="default"/>
-      </w:rPr>
-    </w:lvl>
-    <w:lvl w:ilvl="8" w:tplc="04090005" w:tentative="1">
-      <w:start w:val="1"/>
-      <w:numFmt w:val="bullet"/>
-      <w:lvlText w:val=""/>
-      <w:lvlJc w:val="left"/>
-      <w:pPr>
-        <w:ind w:left="8535" w:hanging="360"/>
-      </w:pPr>
-      <w:rPr>
-        <w:rFonts w:ascii="Wingdings" w:hAnsi="Wingdings" w:hint="default"/>
-      </w:rPr>
-    </w:lvl>
-  </w:abstractNum>
-  <w:abstractNum w:abstractNumId="18">
-    <w:nsid w:val="4CB033C9"/>
-    <w:multiLevelType w:val="hybridMultilevel"/>
-    <w:tmpl w:val="E6FCDC26"/>
-    <w:lvl w:ilvl="0" w:tplc="1C78AD6C">
-      <w:start w:val="1"/>
-      <w:numFmt w:val="bullet"/>
-      <w:lvlText w:val="-"/>
-      <w:lvlJc w:val="left"/>
-      <w:pPr>
-        <w:ind w:left="720" w:hanging="360"/>
-      </w:pPr>
-      <w:rPr>
-        <w:rFonts w:ascii="Calibri" w:eastAsia="Times New Roman" w:hAnsi="Calibri" w:cs="Times New Roman" w:hint="default"/>
-      </w:rPr>
-    </w:lvl>
-    <w:lvl w:ilvl="1" w:tplc="04090003" w:tentative="1">
-      <w:start w:val="1"/>
-      <w:numFmt w:val="bullet"/>
-      <w:lvlText w:val="o"/>
-      <w:lvlJc w:val="left"/>
-      <w:pPr>
-        <w:ind w:left="1440" w:hanging="360"/>
-      </w:pPr>
-      <w:rPr>
-        <w:rFonts w:ascii="Courier New" w:hAnsi="Courier New" w:cs="Courier New" w:hint="default"/>
-      </w:rPr>
-    </w:lvl>
-    <w:lvl w:ilvl="2" w:tplc="04090005" w:tentative="1">
-      <w:start w:val="1"/>
-      <w:numFmt w:val="bullet"/>
-      <w:lvlText w:val=""/>
-      <w:lvlJc w:val="left"/>
-      <w:pPr>
-        <w:ind w:left="2160" w:hanging="360"/>
-      </w:pPr>
-      <w:rPr>
-        <w:rFonts w:ascii="Wingdings" w:hAnsi="Wingdings" w:hint="default"/>
-      </w:rPr>
-    </w:lvl>
-    <w:lvl w:ilvl="3" w:tplc="04090001" w:tentative="1">
-      <w:start w:val="1"/>
-      <w:numFmt w:val="bullet"/>
-      <w:lvlText w:val=""/>
-      <w:lvlJc w:val="left"/>
-      <w:pPr>
-        <w:ind w:left="2880" w:hanging="360"/>
-      </w:pPr>
-      <w:rPr>
-        <w:rFonts w:ascii="Symbol" w:hAnsi="Symbol" w:hint="default"/>
-      </w:rPr>
-    </w:lvl>
-    <w:lvl w:ilvl="4" w:tplc="04090003" w:tentative="1">
-      <w:start w:val="1"/>
-      <w:numFmt w:val="bullet"/>
-      <w:lvlText w:val="o"/>
-      <w:lvlJc w:val="left"/>
-      <w:pPr>
-        <w:ind w:left="3600" w:hanging="360"/>
-      </w:pPr>
-      <w:rPr>
-        <w:rFonts w:ascii="Courier New" w:hAnsi="Courier New" w:cs="Courier New" w:hint="default"/>
-      </w:rPr>
-    </w:lvl>
-    <w:lvl w:ilvl="5" w:tplc="04090005" w:tentative="1">
-      <w:start w:val="1"/>
-      <w:numFmt w:val="bullet"/>
-      <w:lvlText w:val=""/>
-      <w:lvlJc w:val="left"/>
-      <w:pPr>
-        <w:ind w:left="4320" w:hanging="360"/>
-      </w:pPr>
-      <w:rPr>
-        <w:rFonts w:ascii="Wingdings" w:hAnsi="Wingdings" w:hint="default"/>
-      </w:rPr>
-    </w:lvl>
-    <w:lvl w:ilvl="6" w:tplc="04090001" w:tentative="1">
-      <w:start w:val="1"/>
-      <w:numFmt w:val="bullet"/>
-      <w:lvlText w:val=""/>
-      <w:lvlJc w:val="left"/>
-      <w:pPr>
-        <w:ind w:left="5040" w:hanging="360"/>
-      </w:pPr>
-      <w:rPr>
-        <w:rFonts w:ascii="Symbol" w:hAnsi="Symbol" w:hint="default"/>
-      </w:rPr>
-    </w:lvl>
-    <w:lvl w:ilvl="7" w:tplc="04090003" w:tentative="1">
-      <w:start w:val="1"/>
-      <w:numFmt w:val="bullet"/>
-      <w:lvlText w:val="o"/>
-      <w:lvlJc w:val="left"/>
-      <w:pPr>
-        <w:ind w:left="5760" w:hanging="360"/>
-      </w:pPr>
-      <w:rPr>
-        <w:rFonts w:ascii="Courier New" w:hAnsi="Courier New" w:cs="Courier New" w:hint="default"/>
-      </w:rPr>
-    </w:lvl>
-    <w:lvl w:ilvl="8" w:tplc="04090005" w:tentative="1">
-      <w:start w:val="1"/>
-      <w:numFmt w:val="bullet"/>
-      <w:lvlText w:val=""/>
-      <w:lvlJc w:val="left"/>
-      <w:pPr>
-        <w:ind w:left="6480" w:hanging="360"/>
-      </w:pPr>
-      <w:rPr>
-        <w:rFonts w:ascii="Wingdings" w:hAnsi="Wingdings" w:hint="default"/>
-      </w:rPr>
-    </w:lvl>
-  </w:abstractNum>
-  <w:abstractNum w:abstractNumId="19">
-    <w:nsid w:val="4F04129B"/>
-    <w:multiLevelType w:val="hybridMultilevel"/>
-    <w:tmpl w:val="DC96028C"/>
-    <w:lvl w:ilvl="0" w:tplc="04090001">
-      <w:start w:val="1"/>
-      <w:numFmt w:val="bullet"/>
-      <w:lvlText w:val=""/>
-      <w:lvlJc w:val="left"/>
-      <w:pPr>
-        <w:ind w:left="720" w:hanging="360"/>
-      </w:pPr>
-      <w:rPr>
-        <w:rFonts w:ascii="Symbol" w:hAnsi="Symbol" w:hint="default"/>
-      </w:rPr>
-    </w:lvl>
-    <w:lvl w:ilvl="1" w:tplc="04090003" w:tentative="1">
-      <w:start w:val="1"/>
-      <w:numFmt w:val="bullet"/>
-      <w:lvlText w:val="o"/>
-      <w:lvlJc w:val="left"/>
-      <w:pPr>
-        <w:ind w:left="1440" w:hanging="360"/>
-      </w:pPr>
-      <w:rPr>
-        <w:rFonts w:ascii="Courier New" w:hAnsi="Courier New" w:cs="Courier New" w:hint="default"/>
-      </w:rPr>
-    </w:lvl>
-    <w:lvl w:ilvl="2" w:tplc="04090005" w:tentative="1">
-      <w:start w:val="1"/>
-      <w:numFmt w:val="bullet"/>
-      <w:lvlText w:val=""/>
-      <w:lvlJc w:val="left"/>
-      <w:pPr>
-        <w:ind w:left="2160" w:hanging="360"/>
-      </w:pPr>
-      <w:rPr>
-        <w:rFonts w:ascii="Wingdings" w:hAnsi="Wingdings" w:hint="default"/>
-      </w:rPr>
-    </w:lvl>
-    <w:lvl w:ilvl="3" w:tplc="04090001" w:tentative="1">
-      <w:start w:val="1"/>
-      <w:numFmt w:val="bullet"/>
-      <w:lvlText w:val=""/>
-      <w:lvlJc w:val="left"/>
-      <w:pPr>
-        <w:ind w:left="2880" w:hanging="360"/>
-      </w:pPr>
-      <w:rPr>
-        <w:rFonts w:ascii="Symbol" w:hAnsi="Symbol" w:hint="default"/>
-      </w:rPr>
-    </w:lvl>
-    <w:lvl w:ilvl="4" w:tplc="04090003" w:tentative="1">
-      <w:start w:val="1"/>
-      <w:numFmt w:val="bullet"/>
-      <w:lvlText w:val="o"/>
-      <w:lvlJc w:val="left"/>
-      <w:pPr>
-        <w:ind w:left="3600" w:hanging="360"/>
-      </w:pPr>
-      <w:rPr>
-        <w:rFonts w:ascii="Courier New" w:hAnsi="Courier New" w:cs="Courier New" w:hint="default"/>
-      </w:rPr>
-    </w:lvl>
-    <w:lvl w:ilvl="5" w:tplc="04090005" w:tentative="1">
-      <w:start w:val="1"/>
-      <w:numFmt w:val="bullet"/>
-      <w:lvlText w:val=""/>
-      <w:lvlJc w:val="left"/>
-      <w:pPr>
-        <w:ind w:left="4320" w:hanging="360"/>
-      </w:pPr>
-      <w:rPr>
-        <w:rFonts w:ascii="Wingdings" w:hAnsi="Wingdings" w:hint="default"/>
-      </w:rPr>
-    </w:lvl>
-    <w:lvl w:ilvl="6" w:tplc="04090001" w:tentative="1">
-      <w:start w:val="1"/>
-      <w:numFmt w:val="bullet"/>
-      <w:lvlText w:val=""/>
-      <w:lvlJc w:val="left"/>
-      <w:pPr>
-        <w:ind w:left="5040" w:hanging="360"/>
-      </w:pPr>
-      <w:rPr>
-        <w:rFonts w:ascii="Symbol" w:hAnsi="Symbol" w:hint="default"/>
-      </w:rPr>
-    </w:lvl>
-    <w:lvl w:ilvl="7" w:tplc="04090003" w:tentative="1">
-      <w:start w:val="1"/>
-      <w:numFmt w:val="bullet"/>
-      <w:lvlText w:val="o"/>
-      <w:lvlJc w:val="left"/>
-      <w:pPr>
-        <w:ind w:left="5760" w:hanging="360"/>
-      </w:pPr>
-      <w:rPr>
-        <w:rFonts w:ascii="Courier New" w:hAnsi="Courier New" w:cs="Courier New" w:hint="default"/>
-      </w:rPr>
-    </w:lvl>
-    <w:lvl w:ilvl="8" w:tplc="04090005" w:tentative="1">
-      <w:start w:val="1"/>
-      <w:numFmt w:val="bullet"/>
-      <w:lvlText w:val=""/>
-      <w:lvlJc w:val="left"/>
-      <w:pPr>
-        <w:ind w:left="6480" w:hanging="360"/>
-      </w:pPr>
-      <w:rPr>
-        <w:rFonts w:ascii="Wingdings" w:hAnsi="Wingdings" w:hint="default"/>
-      </w:rPr>
-    </w:lvl>
-  </w:abstractNum>
-  <w:abstractNum w:abstractNumId="20">
-    <w:nsid w:val="5AE5452C"/>
-    <w:multiLevelType w:val="hybridMultilevel"/>
-    <w:tmpl w:val="B3FA1BEE"/>
-    <w:lvl w:ilvl="0" w:tplc="04090001">
-      <w:start w:val="1"/>
-      <w:numFmt w:val="bullet"/>
-      <w:lvlText w:val=""/>
-      <w:lvlJc w:val="left"/>
-      <w:pPr>
-        <w:ind w:left="720" w:hanging="360"/>
-      </w:pPr>
-      <w:rPr>
-        <w:rFonts w:ascii="Symbol" w:hAnsi="Symbol" w:hint="default"/>
-      </w:rPr>
-    </w:lvl>
-    <w:lvl w:ilvl="1" w:tplc="04090003" w:tentative="1">
-      <w:start w:val="1"/>
-      <w:numFmt w:val="bullet"/>
-      <w:lvlText w:val="o"/>
-      <w:lvlJc w:val="left"/>
-      <w:pPr>
-        <w:ind w:left="1440" w:hanging="360"/>
-      </w:pPr>
-      <w:rPr>
-        <w:rFonts w:ascii="Courier New" w:hAnsi="Courier New" w:cs="Courier New" w:hint="default"/>
-      </w:rPr>
-    </w:lvl>
-    <w:lvl w:ilvl="2" w:tplc="04090005" w:tentative="1">
-      <w:start w:val="1"/>
-      <w:numFmt w:val="bullet"/>
-      <w:lvlText w:val=""/>
-      <w:lvlJc w:val="left"/>
-      <w:pPr>
-        <w:ind w:left="2160" w:hanging="360"/>
-      </w:pPr>
-      <w:rPr>
-        <w:rFonts w:ascii="Wingdings" w:hAnsi="Wingdings" w:hint="default"/>
-      </w:rPr>
-    </w:lvl>
-    <w:lvl w:ilvl="3" w:tplc="04090001" w:tentative="1">
-      <w:start w:val="1"/>
-      <w:numFmt w:val="bullet"/>
-      <w:lvlText w:val=""/>
-      <w:lvlJc w:val="left"/>
-      <w:pPr>
-        <w:ind w:left="2880" w:hanging="360"/>
-      </w:pPr>
-      <w:rPr>
-        <w:rFonts w:ascii="Symbol" w:hAnsi="Symbol" w:hint="default"/>
-      </w:rPr>
-    </w:lvl>
-    <w:lvl w:ilvl="4" w:tplc="04090003" w:tentative="1">
-      <w:start w:val="1"/>
-      <w:numFmt w:val="bullet"/>
-      <w:lvlText w:val="o"/>
-      <w:lvlJc w:val="left"/>
-      <w:pPr>
-        <w:ind w:left="3600" w:hanging="360"/>
-      </w:pPr>
-      <w:rPr>
-        <w:rFonts w:ascii="Courier New" w:hAnsi="Courier New" w:cs="Courier New" w:hint="default"/>
-      </w:rPr>
-    </w:lvl>
-    <w:lvl w:ilvl="5" w:tplc="04090005" w:tentative="1">
-      <w:start w:val="1"/>
-      <w:numFmt w:val="bullet"/>
-      <w:lvlText w:val=""/>
-      <w:lvlJc w:val="left"/>
-      <w:pPr>
-        <w:ind w:left="4320" w:hanging="360"/>
-      </w:pPr>
-      <w:rPr>
-        <w:rFonts w:ascii="Wingdings" w:hAnsi="Wingdings" w:hint="default"/>
-      </w:rPr>
-    </w:lvl>
-    <w:lvl w:ilvl="6" w:tplc="04090001" w:tentative="1">
-      <w:start w:val="1"/>
-      <w:numFmt w:val="bullet"/>
-      <w:lvlText w:val=""/>
-      <w:lvlJc w:val="left"/>
-      <w:pPr>
-        <w:ind w:left="5040" w:hanging="360"/>
-      </w:pPr>
-      <w:rPr>
-        <w:rFonts w:ascii="Symbol" w:hAnsi="Symbol" w:hint="default"/>
-      </w:rPr>
-    </w:lvl>
-    <w:lvl w:ilvl="7" w:tplc="04090003" w:tentative="1">
-      <w:start w:val="1"/>
-      <w:numFmt w:val="bullet"/>
-      <w:lvlText w:val="o"/>
-      <w:lvlJc w:val="left"/>
-      <w:pPr>
-        <w:ind w:left="5760" w:hanging="360"/>
-      </w:pPr>
-      <w:rPr>
-        <w:rFonts w:ascii="Courier New" w:hAnsi="Courier New" w:cs="Courier New" w:hint="default"/>
-      </w:rPr>
-    </w:lvl>
-    <w:lvl w:ilvl="8" w:tplc="04090005" w:tentative="1">
-      <w:start w:val="1"/>
-      <w:numFmt w:val="bullet"/>
-      <w:lvlText w:val=""/>
-      <w:lvlJc w:val="left"/>
-      <w:pPr>
-        <w:ind w:left="6480" w:hanging="360"/>
-      </w:pPr>
-      <w:rPr>
-        <w:rFonts w:ascii="Wingdings" w:hAnsi="Wingdings" w:hint="default"/>
-      </w:rPr>
-    </w:lvl>
-  </w:abstractNum>
-  <w:abstractNum w:abstractNumId="21">
-    <w:nsid w:val="5AFE1577"/>
-    <w:multiLevelType w:val="hybridMultilevel"/>
-    <w:tmpl w:val="BF96742A"/>
-    <w:lvl w:ilvl="0" w:tplc="BB04FDB6">
-      <w:start w:val="11"/>
-      <w:numFmt w:val="bullet"/>
-      <w:lvlText w:val="-"/>
-      <w:lvlJc w:val="left"/>
-      <w:pPr>
-        <w:ind w:left="1800" w:hanging="360"/>
-      </w:pPr>
-      <w:rPr>
-        <w:rFonts w:ascii="Calibri" w:eastAsiaTheme="minorEastAsia" w:hAnsi="Calibri" w:cs="Calibri" w:hint="default"/>
-      </w:rPr>
-    </w:lvl>
-    <w:lvl w:ilvl="1" w:tplc="04090003" w:tentative="1">
-      <w:start w:val="1"/>
-      <w:numFmt w:val="bullet"/>
-      <w:lvlText w:val="o"/>
-      <w:lvlJc w:val="left"/>
-      <w:pPr>
-        <w:ind w:left="2520" w:hanging="360"/>
-      </w:pPr>
-      <w:rPr>
-        <w:rFonts w:ascii="Courier New" w:hAnsi="Courier New" w:cs="Courier New" w:hint="default"/>
-      </w:rPr>
-    </w:lvl>
-    <w:lvl w:ilvl="2" w:tplc="04090005" w:tentative="1">
-      <w:start w:val="1"/>
-      <w:numFmt w:val="bullet"/>
-      <w:lvlText w:val=""/>
-      <w:lvlJc w:val="left"/>
-      <w:pPr>
-        <w:ind w:left="3240" w:hanging="360"/>
-      </w:pPr>
-      <w:rPr>
-        <w:rFonts w:ascii="Wingdings" w:hAnsi="Wingdings" w:hint="default"/>
-      </w:rPr>
-    </w:lvl>
-    <w:lvl w:ilvl="3" w:tplc="04090001" w:tentative="1">
-      <w:start w:val="1"/>
-      <w:numFmt w:val="bullet"/>
-      <w:lvlText w:val=""/>
-      <w:lvlJc w:val="left"/>
-      <w:pPr>
-        <w:ind w:left="3960" w:hanging="360"/>
-      </w:pPr>
-      <w:rPr>
-        <w:rFonts w:ascii="Symbol" w:hAnsi="Symbol" w:hint="default"/>
-      </w:rPr>
-    </w:lvl>
-    <w:lvl w:ilvl="4" w:tplc="04090003" w:tentative="1">
-      <w:start w:val="1"/>
-      <w:numFmt w:val="bullet"/>
-      <w:lvlText w:val="o"/>
-      <w:lvlJc w:val="left"/>
-      <w:pPr>
-        <w:ind w:left="4680" w:hanging="360"/>
-      </w:pPr>
-      <w:rPr>
-        <w:rFonts w:ascii="Courier New" w:hAnsi="Courier New" w:cs="Courier New" w:hint="default"/>
-      </w:rPr>
-    </w:lvl>
-    <w:lvl w:ilvl="5" w:tplc="04090005" w:tentative="1">
-      <w:start w:val="1"/>
-      <w:numFmt w:val="bullet"/>
-      <w:lvlText w:val=""/>
-      <w:lvlJc w:val="left"/>
-      <w:pPr>
-        <w:ind w:left="5400" w:hanging="360"/>
-      </w:pPr>
-      <w:rPr>
-        <w:rFonts w:ascii="Wingdings" w:hAnsi="Wingdings" w:hint="default"/>
-      </w:rPr>
-    </w:lvl>
-    <w:lvl w:ilvl="6" w:tplc="04090001" w:tentative="1">
-      <w:start w:val="1"/>
-      <w:numFmt w:val="bullet"/>
-      <w:lvlText w:val=""/>
-      <w:lvlJc w:val="left"/>
-      <w:pPr>
-        <w:ind w:left="6120" w:hanging="360"/>
-      </w:pPr>
-      <w:rPr>
-        <w:rFonts w:ascii="Symbol" w:hAnsi="Symbol" w:hint="default"/>
-      </w:rPr>
-    </w:lvl>
-    <w:lvl w:ilvl="7" w:tplc="04090003" w:tentative="1">
-      <w:start w:val="1"/>
-      <w:numFmt w:val="bullet"/>
-      <w:lvlText w:val="o"/>
-      <w:lvlJc w:val="left"/>
-      <w:pPr>
-        <w:ind w:left="6840" w:hanging="360"/>
-      </w:pPr>
-      <w:rPr>
-        <w:rFonts w:ascii="Courier New" w:hAnsi="Courier New" w:cs="Courier New" w:hint="default"/>
-      </w:rPr>
-    </w:lvl>
-    <w:lvl w:ilvl="8" w:tplc="04090005" w:tentative="1">
-      <w:start w:val="1"/>
-      <w:numFmt w:val="bullet"/>
-      <w:lvlText w:val=""/>
-      <w:lvlJc w:val="left"/>
-      <w:pPr>
-        <w:ind w:left="7560" w:hanging="360"/>
-      </w:pPr>
-      <w:rPr>
-        <w:rFonts w:ascii="Wingdings" w:hAnsi="Wingdings" w:hint="default"/>
-      </w:rPr>
-    </w:lvl>
-  </w:abstractNum>
-  <w:abstractNum w:abstractNumId="22">
-    <w:nsid w:val="5C2D070D"/>
-    <w:multiLevelType w:val="hybridMultilevel"/>
-    <w:tmpl w:val="52C4BA62"/>
-    <w:lvl w:ilvl="0" w:tplc="04090001">
-      <w:start w:val="1"/>
-      <w:numFmt w:val="bullet"/>
-      <w:lvlText w:val=""/>
-      <w:lvlJc w:val="left"/>
-      <w:pPr>
-        <w:ind w:left="2520" w:hanging="360"/>
-      </w:pPr>
-      <w:rPr>
-        <w:rFonts w:ascii="Symbol" w:hAnsi="Symbol" w:hint="default"/>
-      </w:rPr>
-    </w:lvl>
-    <w:lvl w:ilvl="1" w:tplc="04090003" w:tentative="1">
-      <w:start w:val="1"/>
-      <w:numFmt w:val="bullet"/>
-      <w:lvlText w:val="o"/>
-      <w:lvlJc w:val="left"/>
-      <w:pPr>
-        <w:ind w:left="3240" w:hanging="360"/>
-      </w:pPr>
-      <w:rPr>
-        <w:rFonts w:ascii="Courier New" w:hAnsi="Courier New" w:cs="Courier New" w:hint="default"/>
-      </w:rPr>
-    </w:lvl>
-    <w:lvl w:ilvl="2" w:tplc="04090005" w:tentative="1">
-      <w:start w:val="1"/>
-      <w:numFmt w:val="bullet"/>
-      <w:lvlText w:val=""/>
-      <w:lvlJc w:val="left"/>
-      <w:pPr>
-        <w:ind w:left="3960" w:hanging="360"/>
-      </w:pPr>
-      <w:rPr>
-        <w:rFonts w:ascii="Wingdings" w:hAnsi="Wingdings" w:hint="default"/>
-      </w:rPr>
-    </w:lvl>
-    <w:lvl w:ilvl="3" w:tplc="04090001" w:tentative="1">
-      <w:start w:val="1"/>
-      <w:numFmt w:val="bullet"/>
-      <w:lvlText w:val=""/>
-      <w:lvlJc w:val="left"/>
-      <w:pPr>
-        <w:ind w:left="4680" w:hanging="360"/>
-      </w:pPr>
-      <w:rPr>
-        <w:rFonts w:ascii="Symbol" w:hAnsi="Symbol" w:hint="default"/>
-      </w:rPr>
-    </w:lvl>
-    <w:lvl w:ilvl="4" w:tplc="04090003" w:tentative="1">
-      <w:start w:val="1"/>
-      <w:numFmt w:val="bullet"/>
-      <w:lvlText w:val="o"/>
-      <w:lvlJc w:val="left"/>
-      <w:pPr>
-        <w:ind w:left="5400" w:hanging="360"/>
-      </w:pPr>
-      <w:rPr>
-        <w:rFonts w:ascii="Courier New" w:hAnsi="Courier New" w:cs="Courier New" w:hint="default"/>
-      </w:rPr>
-    </w:lvl>
-    <w:lvl w:ilvl="5" w:tplc="04090005" w:tentative="1">
-      <w:start w:val="1"/>
-      <w:numFmt w:val="bullet"/>
-      <w:lvlText w:val=""/>
-      <w:lvlJc w:val="left"/>
-      <w:pPr>
-        <w:ind w:left="6120" w:hanging="360"/>
-      </w:pPr>
-      <w:rPr>
-        <w:rFonts w:ascii="Wingdings" w:hAnsi="Wingdings" w:hint="default"/>
-      </w:rPr>
-    </w:lvl>
-    <w:lvl w:ilvl="6" w:tplc="04090001" w:tentative="1">
-      <w:start w:val="1"/>
-      <w:numFmt w:val="bullet"/>
-      <w:lvlText w:val=""/>
-      <w:lvlJc w:val="left"/>
-      <w:pPr>
-        <w:ind w:left="6840" w:hanging="360"/>
-      </w:pPr>
-      <w:rPr>
-        <w:rFonts w:ascii="Symbol" w:hAnsi="Symbol" w:hint="default"/>
-      </w:rPr>
-    </w:lvl>
-    <w:lvl w:ilvl="7" w:tplc="04090003" w:tentative="1">
-      <w:start w:val="1"/>
-      <w:numFmt w:val="bullet"/>
-      <w:lvlText w:val="o"/>
-      <w:lvlJc w:val="left"/>
-      <w:pPr>
-        <w:ind w:left="7560" w:hanging="360"/>
-      </w:pPr>
-      <w:rPr>
-        <w:rFonts w:ascii="Courier New" w:hAnsi="Courier New" w:cs="Courier New" w:hint="default"/>
-      </w:rPr>
-    </w:lvl>
-    <w:lvl w:ilvl="8" w:tplc="04090005" w:tentative="1">
-      <w:start w:val="1"/>
-      <w:numFmt w:val="bullet"/>
-      <w:lvlText w:val=""/>
-      <w:lvlJc w:val="left"/>
-      <w:pPr>
-        <w:ind w:left="8280" w:hanging="360"/>
-      </w:pPr>
-      <w:rPr>
-        <w:rFonts w:ascii="Wingdings" w:hAnsi="Wingdings" w:hint="default"/>
-      </w:rPr>
-    </w:lvl>
-  </w:abstractNum>
-  <w:abstractNum w:abstractNumId="23">
-    <w:nsid w:val="62F9283F"/>
-    <w:multiLevelType w:val="hybridMultilevel"/>
-    <w:tmpl w:val="0A9A0D2C"/>
-    <w:lvl w:ilvl="0" w:tplc="7F5E9F04">
-      <w:start w:val="1"/>
-      <w:numFmt w:val="bullet"/>
-      <w:lvlText w:val="-"/>
-      <w:lvlJc w:val="left"/>
-      <w:pPr>
-        <w:ind w:left="720" w:hanging="360"/>
-      </w:pPr>
-      <w:rPr>
-        <w:rFonts w:ascii="Cambria" w:eastAsiaTheme="minorHAnsi" w:hAnsi="Cambria" w:cs="Cambria" w:hint="default"/>
-      </w:rPr>
-    </w:lvl>
-    <w:lvl w:ilvl="1" w:tplc="08090003" w:tentative="1">
-      <w:start w:val="1"/>
-      <w:numFmt w:val="bullet"/>
-      <w:lvlText w:val="o"/>
-      <w:lvlJc w:val="left"/>
-      <w:pPr>
-        <w:ind w:left="1440" w:hanging="360"/>
-      </w:pPr>
-      <w:rPr>
-        <w:rFonts w:ascii="Courier New" w:hAnsi="Courier New" w:cs="Courier New" w:hint="default"/>
-      </w:rPr>
-    </w:lvl>
-    <w:lvl w:ilvl="2" w:tplc="08090005" w:tentative="1">
-      <w:start w:val="1"/>
-      <w:numFmt w:val="bullet"/>
-      <w:lvlText w:val=""/>
-      <w:lvlJc w:val="left"/>
-      <w:pPr>
-        <w:ind w:left="2160" w:hanging="360"/>
-      </w:pPr>
-      <w:rPr>
-        <w:rFonts w:ascii="Wingdings" w:hAnsi="Wingdings" w:hint="default"/>
-      </w:rPr>
-    </w:lvl>
-    <w:lvl w:ilvl="3" w:tplc="08090001" w:tentative="1">
-      <w:start w:val="1"/>
-      <w:numFmt w:val="bullet"/>
-      <w:lvlText w:val=""/>
-      <w:lvlJc w:val="left"/>
-      <w:pPr>
-        <w:ind w:left="2880" w:hanging="360"/>
-      </w:pPr>
-      <w:rPr>
-        <w:rFonts w:ascii="Symbol" w:hAnsi="Symbol" w:hint="default"/>
-      </w:rPr>
-    </w:lvl>
-    <w:lvl w:ilvl="4" w:tplc="08090003" w:tentative="1">
-      <w:start w:val="1"/>
-      <w:numFmt w:val="bullet"/>
-      <w:lvlText w:val="o"/>
-      <w:lvlJc w:val="left"/>
-      <w:pPr>
-        <w:ind w:left="3600" w:hanging="360"/>
-      </w:pPr>
-      <w:rPr>
-        <w:rFonts w:ascii="Courier New" w:hAnsi="Courier New" w:cs="Courier New" w:hint="default"/>
-      </w:rPr>
-    </w:lvl>
-    <w:lvl w:ilvl="5" w:tplc="08090005" w:tentative="1">
-      <w:start w:val="1"/>
-      <w:numFmt w:val="bullet"/>
-      <w:lvlText w:val=""/>
-      <w:lvlJc w:val="left"/>
-      <w:pPr>
-        <w:ind w:left="4320" w:hanging="360"/>
-      </w:pPr>
-      <w:rPr>
-        <w:rFonts w:ascii="Wingdings" w:hAnsi="Wingdings" w:hint="default"/>
-      </w:rPr>
-    </w:lvl>
-    <w:lvl w:ilvl="6" w:tplc="08090001" w:tentative="1">
-      <w:start w:val="1"/>
-      <w:numFmt w:val="bullet"/>
-      <w:lvlText w:val=""/>
-      <w:lvlJc w:val="left"/>
-      <w:pPr>
-        <w:ind w:left="5040" w:hanging="360"/>
-      </w:pPr>
-      <w:rPr>
-        <w:rFonts w:ascii="Symbol" w:hAnsi="Symbol" w:hint="default"/>
-      </w:rPr>
-    </w:lvl>
-    <w:lvl w:ilvl="7" w:tplc="08090003" w:tentative="1">
-      <w:start w:val="1"/>
-      <w:numFmt w:val="bullet"/>
-      <w:lvlText w:val="o"/>
-      <w:lvlJc w:val="left"/>
-      <w:pPr>
-        <w:ind w:left="5760" w:hanging="360"/>
-      </w:pPr>
-      <w:rPr>
-        <w:rFonts w:ascii="Courier New" w:hAnsi="Courier New" w:cs="Courier New" w:hint="default"/>
-      </w:rPr>
-    </w:lvl>
-    <w:lvl w:ilvl="8" w:tplc="08090005" w:tentative="1">
-      <w:start w:val="1"/>
-      <w:numFmt w:val="bullet"/>
-      <w:lvlText w:val=""/>
-      <w:lvlJc w:val="left"/>
-      <w:pPr>
-        <w:ind w:left="6480" w:hanging="360"/>
-      </w:pPr>
-      <w:rPr>
-        <w:rFonts w:ascii="Wingdings" w:hAnsi="Wingdings" w:hint="default"/>
-      </w:rPr>
-    </w:lvl>
-  </w:abstractNum>
-  <w:abstractNum w:abstractNumId="24">
-    <w:nsid w:val="662C7412"/>
-    <w:multiLevelType w:val="multilevel"/>
-    <w:tmpl w:val="4426CF36"/>
-    <w:lvl w:ilvl="0">
-      <w:start w:val="1"/>
-      <w:numFmt w:val="decimal"/>
-      <w:lvlText w:val="%1."/>
-      <w:lvlJc w:val="left"/>
-      <w:pPr>
-        <w:ind w:left="720" w:hanging="360"/>
-      </w:pPr>
-      <w:rPr>
-        <w:rFonts w:hint="default"/>
-      </w:rPr>
-    </w:lvl>
-    <w:lvl w:ilvl="1">
-      <w:start w:val="1"/>
-      <w:numFmt w:val="decimal"/>
-      <w:isLgl/>
-      <w:lvlText w:val="%1.%2"/>
-      <w:lvlJc w:val="left"/>
-      <w:pPr>
-        <w:ind w:left="1530" w:hanging="720"/>
-      </w:pPr>
-      <w:rPr>
-        <w:rFonts w:hint="default"/>
-      </w:rPr>
-    </w:lvl>
-    <w:lvl w:ilvl="2">
-      <w:start w:val="1"/>
-      <w:numFmt w:val="decimal"/>
-      <w:isLgl/>
-      <w:lvlText w:val="%1.%2.%3"/>
-      <w:lvlJc w:val="left"/>
-      <w:pPr>
-        <w:ind w:left="1980" w:hanging="720"/>
-      </w:pPr>
-      <w:rPr>
-        <w:rFonts w:hint="default"/>
-      </w:rPr>
-    </w:lvl>
-    <w:lvl w:ilvl="3">
-      <w:start w:val="1"/>
-      <w:numFmt w:val="decimal"/>
-      <w:isLgl/>
-      <w:lvlText w:val="%1.%2.%3.%4"/>
-      <w:lvlJc w:val="left"/>
-      <w:pPr>
-        <w:ind w:left="2790" w:hanging="1080"/>
-      </w:pPr>
-      <w:rPr>
-        <w:rFonts w:hint="default"/>
-      </w:rPr>
-    </w:lvl>
-    <w:lvl w:ilvl="4">
-      <w:start w:val="1"/>
-      <w:numFmt w:val="decimal"/>
-      <w:isLgl/>
-      <w:lvlText w:val="%1.%2.%3.%4.%5"/>
-      <w:lvlJc w:val="left"/>
-      <w:pPr>
-        <w:ind w:left="3600" w:hanging="1440"/>
-      </w:pPr>
-      <w:rPr>
-        <w:rFonts w:hint="default"/>
-      </w:rPr>
-    </w:lvl>
-    <w:lvl w:ilvl="5">
-      <w:start w:val="1"/>
-      <w:numFmt w:val="decimal"/>
-      <w:isLgl/>
-      <w:lvlText w:val="%1.%2.%3.%4.%5.%6"/>
-      <w:lvlJc w:val="left"/>
-      <w:pPr>
-        <w:ind w:left="4050" w:hanging="1440"/>
-      </w:pPr>
-      <w:rPr>
-        <w:rFonts w:hint="default"/>
-      </w:rPr>
-    </w:lvl>
-    <w:lvl w:ilvl="6">
-      <w:start w:val="1"/>
-      <w:numFmt w:val="decimal"/>
-      <w:isLgl/>
-      <w:lvlText w:val="%1.%2.%3.%4.%5.%6.%7"/>
-      <w:lvlJc w:val="left"/>
-      <w:pPr>
-        <w:ind w:left="4860" w:hanging="1800"/>
-      </w:pPr>
-      <w:rPr>
-        <w:rFonts w:hint="default"/>
-      </w:rPr>
-    </w:lvl>
-    <w:lvl w:ilvl="7">
-      <w:start w:val="1"/>
-      <w:numFmt w:val="decimal"/>
-      <w:isLgl/>
-      <w:lvlText w:val="%1.%2.%3.%4.%5.%6.%7.%8"/>
-      <w:lvlJc w:val="left"/>
-      <w:pPr>
-        <w:ind w:left="5670" w:hanging="2160"/>
-      </w:pPr>
-      <w:rPr>
-        <w:rFonts w:hint="default"/>
-      </w:rPr>
-    </w:lvl>
-    <w:lvl w:ilvl="8">
-      <w:start w:val="1"/>
-      <w:numFmt w:val="decimal"/>
-      <w:isLgl/>
-      <w:lvlText w:val="%1.%2.%3.%4.%5.%6.%7.%8.%9"/>
-      <w:lvlJc w:val="left"/>
-      <w:pPr>
-        <w:ind w:left="6120" w:hanging="2160"/>
-      </w:pPr>
-      <w:rPr>
-        <w:rFonts w:hint="default"/>
-      </w:rPr>
-    </w:lvl>
-  </w:abstractNum>
-  <w:abstractNum w:abstractNumId="25">
-    <w:nsid w:val="6BD65227"/>
-    <w:multiLevelType w:val="hybridMultilevel"/>
-    <w:tmpl w:val="F1D6388A"/>
-    <w:lvl w:ilvl="0" w:tplc="1C78AD6C">
-      <w:start w:val="1"/>
-      <w:numFmt w:val="bullet"/>
-      <w:lvlText w:val="-"/>
-      <w:lvlJc w:val="left"/>
-      <w:pPr>
-        <w:ind w:left="1073" w:hanging="360"/>
-      </w:pPr>
-      <w:rPr>
-        <w:rFonts w:ascii="Calibri" w:eastAsia="Times New Roman" w:hAnsi="Calibri" w:cs="Times New Roman" w:hint="default"/>
-      </w:rPr>
-    </w:lvl>
-    <w:lvl w:ilvl="1" w:tplc="04090003">
-      <w:start w:val="1"/>
-      <w:numFmt w:val="bullet"/>
-      <w:lvlText w:val="o"/>
-      <w:lvlJc w:val="left"/>
-      <w:pPr>
-        <w:ind w:left="1793" w:hanging="360"/>
-      </w:pPr>
-      <w:rPr>
-        <w:rFonts w:ascii="Courier New" w:hAnsi="Courier New" w:cs="Courier New" w:hint="default"/>
-      </w:rPr>
-    </w:lvl>
-    <w:lvl w:ilvl="2" w:tplc="04090005">
-      <w:start w:val="1"/>
-      <w:numFmt w:val="bullet"/>
-      <w:lvlText w:val=""/>
-      <w:lvlJc w:val="left"/>
-      <w:pPr>
-        <w:ind w:left="2513" w:hanging="360"/>
-      </w:pPr>
-      <w:rPr>
-        <w:rFonts w:ascii="Wingdings" w:hAnsi="Wingdings" w:hint="default"/>
-      </w:rPr>
-    </w:lvl>
-    <w:lvl w:ilvl="3" w:tplc="04090001">
-      <w:start w:val="1"/>
-      <w:numFmt w:val="bullet"/>
-      <w:lvlText w:val=""/>
-      <w:lvlJc w:val="left"/>
-      <w:pPr>
-        <w:ind w:left="3233" w:hanging="360"/>
-      </w:pPr>
-      <w:rPr>
-        <w:rFonts w:ascii="Symbol" w:hAnsi="Symbol" w:hint="default"/>
-      </w:rPr>
-    </w:lvl>
-    <w:lvl w:ilvl="4" w:tplc="04090003">
-      <w:start w:val="1"/>
-      <w:numFmt w:val="bullet"/>
-      <w:lvlText w:val="o"/>
-      <w:lvlJc w:val="left"/>
-      <w:pPr>
-        <w:ind w:left="3953" w:hanging="360"/>
-      </w:pPr>
-      <w:rPr>
-        <w:rFonts w:ascii="Courier New" w:hAnsi="Courier New" w:cs="Courier New" w:hint="default"/>
-      </w:rPr>
-    </w:lvl>
-    <w:lvl w:ilvl="5" w:tplc="04090005">
-      <w:start w:val="1"/>
-      <w:numFmt w:val="bullet"/>
-      <w:lvlText w:val=""/>
-      <w:lvlJc w:val="left"/>
-      <w:pPr>
-        <w:ind w:left="4673" w:hanging="360"/>
-      </w:pPr>
-      <w:rPr>
-        <w:rFonts w:ascii="Wingdings" w:hAnsi="Wingdings" w:hint="default"/>
-      </w:rPr>
-    </w:lvl>
-    <w:lvl w:ilvl="6" w:tplc="04090001">
-      <w:start w:val="1"/>
-      <w:numFmt w:val="bullet"/>
-      <w:lvlText w:val=""/>
-      <w:lvlJc w:val="left"/>
-      <w:pPr>
-        <w:ind w:left="5393" w:hanging="360"/>
-      </w:pPr>
-      <w:rPr>
-        <w:rFonts w:ascii="Symbol" w:hAnsi="Symbol" w:hint="default"/>
-      </w:rPr>
-    </w:lvl>
-    <w:lvl w:ilvl="7" w:tplc="04090003">
-      <w:start w:val="1"/>
-      <w:numFmt w:val="bullet"/>
-      <w:lvlText w:val="o"/>
-      <w:lvlJc w:val="left"/>
-      <w:pPr>
-        <w:ind w:left="6113" w:hanging="360"/>
-      </w:pPr>
-      <w:rPr>
-        <w:rFonts w:ascii="Courier New" w:hAnsi="Courier New" w:cs="Courier New" w:hint="default"/>
-      </w:rPr>
-    </w:lvl>
-    <w:lvl w:ilvl="8" w:tplc="04090005">
-      <w:start w:val="1"/>
-      <w:numFmt w:val="bullet"/>
-      <w:lvlText w:val=""/>
-      <w:lvlJc w:val="left"/>
-      <w:pPr>
-        <w:ind w:left="6833" w:hanging="360"/>
-      </w:pPr>
-      <w:rPr>
-        <w:rFonts w:ascii="Wingdings" w:hAnsi="Wingdings" w:hint="default"/>
-      </w:rPr>
-    </w:lvl>
-  </w:abstractNum>
-  <w:abstractNum w:abstractNumId="26">
     <w:nsid w:val="6D2B5107"/>
     <w:multiLevelType w:val="multilevel"/>
     <w:tmpl w:val="4426CF36"/>
@@ -10605,7 +10371,7 @@
       </w:rPr>
     </w:lvl>
   </w:abstractNum>
-  <w:abstractNum w:abstractNumId="27">
+  <w:abstractNum w:abstractNumId="18">
     <w:nsid w:val="6D9D5D81"/>
     <w:multiLevelType w:val="hybridMultilevel"/>
     <w:tmpl w:val="E0BC1896"/>
@@ -10718,7 +10484,7 @@
       </w:rPr>
     </w:lvl>
   </w:abstractNum>
-  <w:abstractNum w:abstractNumId="28">
+  <w:abstractNum w:abstractNumId="19">
     <w:nsid w:val="6F7826A8"/>
     <w:multiLevelType w:val="multilevel"/>
     <w:tmpl w:val="96B04440"/>
@@ -10839,600 +10605,7 @@
       </w:rPr>
     </w:lvl>
   </w:abstractNum>
-  <w:abstractNum w:abstractNumId="29">
-    <w:nsid w:val="72CD7B58"/>
-    <w:multiLevelType w:val="multilevel"/>
-    <w:tmpl w:val="9692C7B0"/>
-    <w:lvl w:ilvl="0">
-      <w:start w:val="1"/>
-      <w:numFmt w:val="decimal"/>
-      <w:lvlText w:val="%1."/>
-      <w:lvlJc w:val="left"/>
-      <w:pPr>
-        <w:ind w:left="720" w:hanging="360"/>
-      </w:pPr>
-      <w:rPr>
-        <w:rFonts w:hint="default"/>
-        <w:sz w:val="32"/>
-      </w:rPr>
-    </w:lvl>
-    <w:lvl w:ilvl="1">
-      <w:start w:val="1"/>
-      <w:numFmt w:val="decimal"/>
-      <w:isLgl/>
-      <w:lvlText w:val="%1.%2"/>
-      <w:lvlJc w:val="left"/>
-      <w:pPr>
-        <w:ind w:left="1215" w:hanging="405"/>
-      </w:pPr>
-      <w:rPr>
-        <w:rFonts w:hint="default"/>
-      </w:rPr>
-    </w:lvl>
-    <w:lvl w:ilvl="2">
-      <w:start w:val="1"/>
-      <w:numFmt w:val="decimal"/>
-      <w:isLgl/>
-      <w:lvlText w:val="%1.%2.%3"/>
-      <w:lvlJc w:val="left"/>
-      <w:pPr>
-        <w:ind w:left="1980" w:hanging="720"/>
-      </w:pPr>
-      <w:rPr>
-        <w:rFonts w:hint="default"/>
-      </w:rPr>
-    </w:lvl>
-    <w:lvl w:ilvl="3">
-      <w:start w:val="1"/>
-      <w:numFmt w:val="decimal"/>
-      <w:isLgl/>
-      <w:lvlText w:val="%1.%2.%3.%4"/>
-      <w:lvlJc w:val="left"/>
-      <w:pPr>
-        <w:ind w:left="2790" w:hanging="1080"/>
-      </w:pPr>
-      <w:rPr>
-        <w:rFonts w:hint="default"/>
-      </w:rPr>
-    </w:lvl>
-    <w:lvl w:ilvl="4">
-      <w:start w:val="1"/>
-      <w:numFmt w:val="decimal"/>
-      <w:isLgl/>
-      <w:lvlText w:val="%1.%2.%3.%4.%5"/>
-      <w:lvlJc w:val="left"/>
-      <w:pPr>
-        <w:ind w:left="3240" w:hanging="1080"/>
-      </w:pPr>
-      <w:rPr>
-        <w:rFonts w:hint="default"/>
-      </w:rPr>
-    </w:lvl>
-    <w:lvl w:ilvl="5">
-      <w:start w:val="1"/>
-      <w:numFmt w:val="decimal"/>
-      <w:isLgl/>
-      <w:lvlText w:val="%1.%2.%3.%4.%5.%6"/>
-      <w:lvlJc w:val="left"/>
-      <w:pPr>
-        <w:ind w:left="4050" w:hanging="1440"/>
-      </w:pPr>
-      <w:rPr>
-        <w:rFonts w:hint="default"/>
-      </w:rPr>
-    </w:lvl>
-    <w:lvl w:ilvl="6">
-      <w:start w:val="1"/>
-      <w:numFmt w:val="decimal"/>
-      <w:isLgl/>
-      <w:lvlText w:val="%1.%2.%3.%4.%5.%6.%7"/>
-      <w:lvlJc w:val="left"/>
-      <w:pPr>
-        <w:ind w:left="4500" w:hanging="1440"/>
-      </w:pPr>
-      <w:rPr>
-        <w:rFonts w:hint="default"/>
-      </w:rPr>
-    </w:lvl>
-    <w:lvl w:ilvl="7">
-      <w:start w:val="1"/>
-      <w:numFmt w:val="decimal"/>
-      <w:isLgl/>
-      <w:lvlText w:val="%1.%2.%3.%4.%5.%6.%7.%8"/>
-      <w:lvlJc w:val="left"/>
-      <w:pPr>
-        <w:ind w:left="5310" w:hanging="1800"/>
-      </w:pPr>
-      <w:rPr>
-        <w:rFonts w:hint="default"/>
-      </w:rPr>
-    </w:lvl>
-    <w:lvl w:ilvl="8">
-      <w:start w:val="1"/>
-      <w:numFmt w:val="decimal"/>
-      <w:isLgl/>
-      <w:lvlText w:val="%1.%2.%3.%4.%5.%6.%7.%8.%9"/>
-      <w:lvlJc w:val="left"/>
-      <w:pPr>
-        <w:ind w:left="5760" w:hanging="1800"/>
-      </w:pPr>
-      <w:rPr>
-        <w:rFonts w:hint="default"/>
-      </w:rPr>
-    </w:lvl>
-  </w:abstractNum>
-  <w:abstractNum w:abstractNumId="30">
-    <w:nsid w:val="740A7360"/>
-    <w:multiLevelType w:val="hybridMultilevel"/>
-    <w:tmpl w:val="0DB42784"/>
-    <w:lvl w:ilvl="0" w:tplc="04F8E70E">
-      <w:start w:val="2"/>
-      <w:numFmt w:val="bullet"/>
-      <w:lvlText w:val="-"/>
-      <w:lvlJc w:val="left"/>
-      <w:pPr>
-        <w:ind w:left="720" w:hanging="360"/>
-      </w:pPr>
-      <w:rPr>
-        <w:rFonts w:ascii="Calibri Light" w:eastAsiaTheme="minorHAnsi" w:hAnsi="Calibri Light" w:cstheme="minorBidi" w:hint="default"/>
-      </w:rPr>
-    </w:lvl>
-    <w:lvl w:ilvl="1" w:tplc="04090003" w:tentative="1">
-      <w:start w:val="1"/>
-      <w:numFmt w:val="bullet"/>
-      <w:lvlText w:val="o"/>
-      <w:lvlJc w:val="left"/>
-      <w:pPr>
-        <w:ind w:left="1440" w:hanging="360"/>
-      </w:pPr>
-      <w:rPr>
-        <w:rFonts w:ascii="Courier New" w:hAnsi="Courier New" w:cs="Courier New" w:hint="default"/>
-      </w:rPr>
-    </w:lvl>
-    <w:lvl w:ilvl="2" w:tplc="04090005" w:tentative="1">
-      <w:start w:val="1"/>
-      <w:numFmt w:val="bullet"/>
-      <w:lvlText w:val=""/>
-      <w:lvlJc w:val="left"/>
-      <w:pPr>
-        <w:ind w:left="2160" w:hanging="360"/>
-      </w:pPr>
-      <w:rPr>
-        <w:rFonts w:ascii="Wingdings" w:hAnsi="Wingdings" w:hint="default"/>
-      </w:rPr>
-    </w:lvl>
-    <w:lvl w:ilvl="3" w:tplc="04090001" w:tentative="1">
-      <w:start w:val="1"/>
-      <w:numFmt w:val="bullet"/>
-      <w:lvlText w:val=""/>
-      <w:lvlJc w:val="left"/>
-      <w:pPr>
-        <w:ind w:left="2880" w:hanging="360"/>
-      </w:pPr>
-      <w:rPr>
-        <w:rFonts w:ascii="Symbol" w:hAnsi="Symbol" w:hint="default"/>
-      </w:rPr>
-    </w:lvl>
-    <w:lvl w:ilvl="4" w:tplc="04090003" w:tentative="1">
-      <w:start w:val="1"/>
-      <w:numFmt w:val="bullet"/>
-      <w:lvlText w:val="o"/>
-      <w:lvlJc w:val="left"/>
-      <w:pPr>
-        <w:ind w:left="3600" w:hanging="360"/>
-      </w:pPr>
-      <w:rPr>
-        <w:rFonts w:ascii="Courier New" w:hAnsi="Courier New" w:cs="Courier New" w:hint="default"/>
-      </w:rPr>
-    </w:lvl>
-    <w:lvl w:ilvl="5" w:tplc="04090005" w:tentative="1">
-      <w:start w:val="1"/>
-      <w:numFmt w:val="bullet"/>
-      <w:lvlText w:val=""/>
-      <w:lvlJc w:val="left"/>
-      <w:pPr>
-        <w:ind w:left="4320" w:hanging="360"/>
-      </w:pPr>
-      <w:rPr>
-        <w:rFonts w:ascii="Wingdings" w:hAnsi="Wingdings" w:hint="default"/>
-      </w:rPr>
-    </w:lvl>
-    <w:lvl w:ilvl="6" w:tplc="04090001" w:tentative="1">
-      <w:start w:val="1"/>
-      <w:numFmt w:val="bullet"/>
-      <w:lvlText w:val=""/>
-      <w:lvlJc w:val="left"/>
-      <w:pPr>
-        <w:ind w:left="5040" w:hanging="360"/>
-      </w:pPr>
-      <w:rPr>
-        <w:rFonts w:ascii="Symbol" w:hAnsi="Symbol" w:hint="default"/>
-      </w:rPr>
-    </w:lvl>
-    <w:lvl w:ilvl="7" w:tplc="04090003" w:tentative="1">
-      <w:start w:val="1"/>
-      <w:numFmt w:val="bullet"/>
-      <w:lvlText w:val="o"/>
-      <w:lvlJc w:val="left"/>
-      <w:pPr>
-        <w:ind w:left="5760" w:hanging="360"/>
-      </w:pPr>
-      <w:rPr>
-        <w:rFonts w:ascii="Courier New" w:hAnsi="Courier New" w:cs="Courier New" w:hint="default"/>
-      </w:rPr>
-    </w:lvl>
-    <w:lvl w:ilvl="8" w:tplc="04090005" w:tentative="1">
-      <w:start w:val="1"/>
-      <w:numFmt w:val="bullet"/>
-      <w:lvlText w:val=""/>
-      <w:lvlJc w:val="left"/>
-      <w:pPr>
-        <w:ind w:left="6480" w:hanging="360"/>
-      </w:pPr>
-      <w:rPr>
-        <w:rFonts w:ascii="Wingdings" w:hAnsi="Wingdings" w:hint="default"/>
-      </w:rPr>
-    </w:lvl>
-  </w:abstractNum>
-  <w:abstractNum w:abstractNumId="31">
-    <w:nsid w:val="743E4712"/>
-    <w:multiLevelType w:val="multilevel"/>
-    <w:tmpl w:val="8398FC94"/>
-    <w:lvl w:ilvl="0">
-      <w:start w:val="1"/>
-      <w:numFmt w:val="decimal"/>
-      <w:lvlText w:val="%1."/>
-      <w:lvlJc w:val="left"/>
-      <w:pPr>
-        <w:ind w:left="720" w:hanging="360"/>
-      </w:pPr>
-      <w:rPr>
-        <w:rFonts w:hint="default"/>
-      </w:rPr>
-    </w:lvl>
-    <w:lvl w:ilvl="1">
-      <w:start w:val="1"/>
-      <w:numFmt w:val="decimal"/>
-      <w:isLgl/>
-      <w:lvlText w:val="%1.%2"/>
-      <w:lvlJc w:val="left"/>
-      <w:pPr>
-        <w:ind w:left="1800" w:hanging="360"/>
-      </w:pPr>
-      <w:rPr>
-        <w:rFonts w:hint="default"/>
-        <w:sz w:val="28"/>
-      </w:rPr>
-    </w:lvl>
-    <w:lvl w:ilvl="2">
-      <w:start w:val="1"/>
-      <w:numFmt w:val="decimal"/>
-      <w:isLgl/>
-      <w:lvlText w:val="%1.%2.%3"/>
-      <w:lvlJc w:val="left"/>
-      <w:pPr>
-        <w:ind w:left="3240" w:hanging="720"/>
-      </w:pPr>
-      <w:rPr>
-        <w:rFonts w:hint="default"/>
-        <w:b/>
-      </w:rPr>
-    </w:lvl>
-    <w:lvl w:ilvl="3">
-      <w:start w:val="1"/>
-      <w:numFmt w:val="decimal"/>
-      <w:isLgl/>
-      <w:lvlText w:val="%1.%2.%3.%4"/>
-      <w:lvlJc w:val="left"/>
-      <w:pPr>
-        <w:ind w:left="4320" w:hanging="720"/>
-      </w:pPr>
-      <w:rPr>
-        <w:rFonts w:hint="default"/>
-      </w:rPr>
-    </w:lvl>
-    <w:lvl w:ilvl="4">
-      <w:start w:val="1"/>
-      <w:numFmt w:val="decimal"/>
-      <w:isLgl/>
-      <w:lvlText w:val="%1.%2.%3.%4.%5"/>
-      <w:lvlJc w:val="left"/>
-      <w:pPr>
-        <w:ind w:left="5760" w:hanging="1080"/>
-      </w:pPr>
-      <w:rPr>
-        <w:rFonts w:hint="default"/>
-      </w:rPr>
-    </w:lvl>
-    <w:lvl w:ilvl="5">
-      <w:start w:val="1"/>
-      <w:numFmt w:val="decimal"/>
-      <w:isLgl/>
-      <w:lvlText w:val="%1.%2.%3.%4.%5.%6"/>
-      <w:lvlJc w:val="left"/>
-      <w:pPr>
-        <w:ind w:left="6840" w:hanging="1080"/>
-      </w:pPr>
-      <w:rPr>
-        <w:rFonts w:hint="default"/>
-      </w:rPr>
-    </w:lvl>
-    <w:lvl w:ilvl="6">
-      <w:start w:val="1"/>
-      <w:numFmt w:val="decimal"/>
-      <w:isLgl/>
-      <w:lvlText w:val="%1.%2.%3.%4.%5.%6.%7"/>
-      <w:lvlJc w:val="left"/>
-      <w:pPr>
-        <w:ind w:left="8280" w:hanging="1440"/>
-      </w:pPr>
-      <w:rPr>
-        <w:rFonts w:hint="default"/>
-      </w:rPr>
-    </w:lvl>
-    <w:lvl w:ilvl="7">
-      <w:start w:val="1"/>
-      <w:numFmt w:val="decimal"/>
-      <w:isLgl/>
-      <w:lvlText w:val="%1.%2.%3.%4.%5.%6.%7.%8"/>
-      <w:lvlJc w:val="left"/>
-      <w:pPr>
-        <w:ind w:left="9720" w:hanging="1800"/>
-      </w:pPr>
-      <w:rPr>
-        <w:rFonts w:hint="default"/>
-      </w:rPr>
-    </w:lvl>
-    <w:lvl w:ilvl="8">
-      <w:start w:val="1"/>
-      <w:numFmt w:val="decimal"/>
-      <w:isLgl/>
-      <w:lvlText w:val="%1.%2.%3.%4.%5.%6.%7.%8.%9"/>
-      <w:lvlJc w:val="left"/>
-      <w:pPr>
-        <w:ind w:left="10800" w:hanging="1800"/>
-      </w:pPr>
-      <w:rPr>
-        <w:rFonts w:hint="default"/>
-      </w:rPr>
-    </w:lvl>
-  </w:abstractNum>
-  <w:abstractNum w:abstractNumId="32">
-    <w:nsid w:val="766675AA"/>
-    <w:multiLevelType w:val="hybridMultilevel"/>
-    <w:tmpl w:val="3A461E94"/>
-    <w:lvl w:ilvl="0" w:tplc="04F8E70E">
-      <w:start w:val="2"/>
-      <w:numFmt w:val="bullet"/>
-      <w:lvlText w:val="-"/>
-      <w:lvlJc w:val="left"/>
-      <w:pPr>
-        <w:ind w:left="720" w:hanging="360"/>
-      </w:pPr>
-      <w:rPr>
-        <w:rFonts w:ascii="Calibri Light" w:eastAsiaTheme="minorHAnsi" w:hAnsi="Calibri Light" w:cstheme="minorBidi" w:hint="default"/>
-      </w:rPr>
-    </w:lvl>
-    <w:lvl w:ilvl="1" w:tplc="04090003" w:tentative="1">
-      <w:start w:val="1"/>
-      <w:numFmt w:val="bullet"/>
-      <w:lvlText w:val="o"/>
-      <w:lvlJc w:val="left"/>
-      <w:pPr>
-        <w:ind w:left="1440" w:hanging="360"/>
-      </w:pPr>
-      <w:rPr>
-        <w:rFonts w:ascii="Courier New" w:hAnsi="Courier New" w:cs="Courier New" w:hint="default"/>
-      </w:rPr>
-    </w:lvl>
-    <w:lvl w:ilvl="2" w:tplc="04090005" w:tentative="1">
-      <w:start w:val="1"/>
-      <w:numFmt w:val="bullet"/>
-      <w:lvlText w:val=""/>
-      <w:lvlJc w:val="left"/>
-      <w:pPr>
-        <w:ind w:left="2160" w:hanging="360"/>
-      </w:pPr>
-      <w:rPr>
-        <w:rFonts w:ascii="Wingdings" w:hAnsi="Wingdings" w:hint="default"/>
-      </w:rPr>
-    </w:lvl>
-    <w:lvl w:ilvl="3" w:tplc="04090001" w:tentative="1">
-      <w:start w:val="1"/>
-      <w:numFmt w:val="bullet"/>
-      <w:lvlText w:val=""/>
-      <w:lvlJc w:val="left"/>
-      <w:pPr>
-        <w:ind w:left="2880" w:hanging="360"/>
-      </w:pPr>
-      <w:rPr>
-        <w:rFonts w:ascii="Symbol" w:hAnsi="Symbol" w:hint="default"/>
-      </w:rPr>
-    </w:lvl>
-    <w:lvl w:ilvl="4" w:tplc="04090003" w:tentative="1">
-      <w:start w:val="1"/>
-      <w:numFmt w:val="bullet"/>
-      <w:lvlText w:val="o"/>
-      <w:lvlJc w:val="left"/>
-      <w:pPr>
-        <w:ind w:left="3600" w:hanging="360"/>
-      </w:pPr>
-      <w:rPr>
-        <w:rFonts w:ascii="Courier New" w:hAnsi="Courier New" w:cs="Courier New" w:hint="default"/>
-      </w:rPr>
-    </w:lvl>
-    <w:lvl w:ilvl="5" w:tplc="04090005" w:tentative="1">
-      <w:start w:val="1"/>
-      <w:numFmt w:val="bullet"/>
-      <w:lvlText w:val=""/>
-      <w:lvlJc w:val="left"/>
-      <w:pPr>
-        <w:ind w:left="4320" w:hanging="360"/>
-      </w:pPr>
-      <w:rPr>
-        <w:rFonts w:ascii="Wingdings" w:hAnsi="Wingdings" w:hint="default"/>
-      </w:rPr>
-    </w:lvl>
-    <w:lvl w:ilvl="6" w:tplc="04090001" w:tentative="1">
-      <w:start w:val="1"/>
-      <w:numFmt w:val="bullet"/>
-      <w:lvlText w:val=""/>
-      <w:lvlJc w:val="left"/>
-      <w:pPr>
-        <w:ind w:left="5040" w:hanging="360"/>
-      </w:pPr>
-      <w:rPr>
-        <w:rFonts w:ascii="Symbol" w:hAnsi="Symbol" w:hint="default"/>
-      </w:rPr>
-    </w:lvl>
-    <w:lvl w:ilvl="7" w:tplc="04090003" w:tentative="1">
-      <w:start w:val="1"/>
-      <w:numFmt w:val="bullet"/>
-      <w:lvlText w:val="o"/>
-      <w:lvlJc w:val="left"/>
-      <w:pPr>
-        <w:ind w:left="5760" w:hanging="360"/>
-      </w:pPr>
-      <w:rPr>
-        <w:rFonts w:ascii="Courier New" w:hAnsi="Courier New" w:cs="Courier New" w:hint="default"/>
-      </w:rPr>
-    </w:lvl>
-    <w:lvl w:ilvl="8" w:tplc="04090005" w:tentative="1">
-      <w:start w:val="1"/>
-      <w:numFmt w:val="bullet"/>
-      <w:lvlText w:val=""/>
-      <w:lvlJc w:val="left"/>
-      <w:pPr>
-        <w:ind w:left="6480" w:hanging="360"/>
-      </w:pPr>
-      <w:rPr>
-        <w:rFonts w:ascii="Wingdings" w:hAnsi="Wingdings" w:hint="default"/>
-      </w:rPr>
-    </w:lvl>
-  </w:abstractNum>
-  <w:abstractNum w:abstractNumId="33">
-    <w:nsid w:val="79D8311A"/>
-    <w:multiLevelType w:val="multilevel"/>
-    <w:tmpl w:val="35C42736"/>
-    <w:lvl w:ilvl="0">
-      <w:start w:val="1"/>
-      <w:numFmt w:val="decimal"/>
-      <w:lvlText w:val="%1."/>
-      <w:lvlJc w:val="left"/>
-      <w:pPr>
-        <w:ind w:left="720" w:hanging="360"/>
-      </w:pPr>
-      <w:rPr>
-        <w:rFonts w:hint="default"/>
-        <w:sz w:val="32"/>
-      </w:rPr>
-    </w:lvl>
-    <w:lvl w:ilvl="1">
-      <w:start w:val="1"/>
-      <w:numFmt w:val="decimal"/>
-      <w:isLgl/>
-      <w:lvlText w:val="%1.%2"/>
-      <w:lvlJc w:val="left"/>
-      <w:pPr>
-        <w:ind w:left="1215" w:hanging="405"/>
-      </w:pPr>
-      <w:rPr>
-        <w:rFonts w:hint="default"/>
-      </w:rPr>
-    </w:lvl>
-    <w:lvl w:ilvl="2">
-      <w:start w:val="1"/>
-      <w:numFmt w:val="decimal"/>
-      <w:isLgl/>
-      <w:lvlText w:val="%1.%2.%3"/>
-      <w:lvlJc w:val="left"/>
-      <w:pPr>
-        <w:ind w:left="1980" w:hanging="720"/>
-      </w:pPr>
-      <w:rPr>
-        <w:rFonts w:hint="default"/>
-      </w:rPr>
-    </w:lvl>
-    <w:lvl w:ilvl="3">
-      <w:start w:val="1"/>
-      <w:numFmt w:val="decimal"/>
-      <w:isLgl/>
-      <w:lvlText w:val="%1.%2.%3.%4"/>
-      <w:lvlJc w:val="left"/>
-      <w:pPr>
-        <w:ind w:left="2790" w:hanging="1080"/>
-      </w:pPr>
-      <w:rPr>
-        <w:rFonts w:hint="default"/>
-      </w:rPr>
-    </w:lvl>
-    <w:lvl w:ilvl="4">
-      <w:start w:val="1"/>
-      <w:numFmt w:val="decimal"/>
-      <w:isLgl/>
-      <w:lvlText w:val="%1.%2.%3.%4.%5"/>
-      <w:lvlJc w:val="left"/>
-      <w:pPr>
-        <w:ind w:left="3240" w:hanging="1080"/>
-      </w:pPr>
-      <w:rPr>
-        <w:rFonts w:hint="default"/>
-      </w:rPr>
-    </w:lvl>
-    <w:lvl w:ilvl="5">
-      <w:start w:val="1"/>
-      <w:numFmt w:val="decimal"/>
-      <w:isLgl/>
-      <w:lvlText w:val="%1.%2.%3.%4.%5.%6"/>
-      <w:lvlJc w:val="left"/>
-      <w:pPr>
-        <w:ind w:left="4050" w:hanging="1440"/>
-      </w:pPr>
-      <w:rPr>
-        <w:rFonts w:hint="default"/>
-      </w:rPr>
-    </w:lvl>
-    <w:lvl w:ilvl="6">
-      <w:start w:val="1"/>
-      <w:numFmt w:val="decimal"/>
-      <w:isLgl/>
-      <w:lvlText w:val="%1.%2.%3.%4.%5.%6.%7"/>
-      <w:lvlJc w:val="left"/>
-      <w:pPr>
-        <w:ind w:left="4500" w:hanging="1440"/>
-      </w:pPr>
-      <w:rPr>
-        <w:rFonts w:hint="default"/>
-      </w:rPr>
-    </w:lvl>
-    <w:lvl w:ilvl="7">
-      <w:start w:val="1"/>
-      <w:numFmt w:val="decimal"/>
-      <w:isLgl/>
-      <w:lvlText w:val="%1.%2.%3.%4.%5.%6.%7.%8"/>
-      <w:lvlJc w:val="left"/>
-      <w:pPr>
-        <w:ind w:left="5310" w:hanging="1800"/>
-      </w:pPr>
-      <w:rPr>
-        <w:rFonts w:hint="default"/>
-      </w:rPr>
-    </w:lvl>
-    <w:lvl w:ilvl="8">
-      <w:start w:val="1"/>
-      <w:numFmt w:val="decimal"/>
-      <w:isLgl/>
-      <w:lvlText w:val="%1.%2.%3.%4.%5.%6.%7.%8.%9"/>
-      <w:lvlJc w:val="left"/>
-      <w:pPr>
-        <w:ind w:left="5760" w:hanging="1800"/>
-      </w:pPr>
-      <w:rPr>
-        <w:rFonts w:hint="default"/>
-      </w:rPr>
-    </w:lvl>
-  </w:abstractNum>
-  <w:abstractNum w:abstractNumId="34">
+  <w:abstractNum w:abstractNumId="20">
     <w:nsid w:val="7FB50C0E"/>
     <w:multiLevelType w:val="hybridMultilevel"/>
     <w:tmpl w:val="61BE2B0A"/>
@@ -11546,58 +10719,22 @@
     </w:lvl>
   </w:abstractNum>
   <w:num w:numId="1">
-    <w:abstractNumId w:val="3"/>
+    <w:abstractNumId w:val="4"/>
   </w:num>
   <w:num w:numId="2">
-    <w:abstractNumId w:val="10"/>
+    <w:abstractNumId w:val="7"/>
   </w:num>
   <w:num w:numId="3">
     <w:abstractNumId w:val="0"/>
   </w:num>
   <w:num w:numId="4">
-    <w:abstractNumId w:val="11"/>
+    <w:abstractNumId w:val="8"/>
   </w:num>
   <w:num w:numId="5">
-    <w:abstractNumId w:val="29"/>
+    <w:abstractNumId w:val="6"/>
   </w:num>
   <w:num w:numId="6">
-    <w:abstractNumId w:val="6"/>
-  </w:num>
-  <w:num w:numId="7">
-    <w:abstractNumId w:val="13"/>
-  </w:num>
-  <w:num w:numId="8">
-    <w:abstractNumId w:val="7"/>
-  </w:num>
-  <w:num w:numId="9">
-    <w:abstractNumId w:val="8"/>
-  </w:num>
-  <w:num w:numId="10">
-    <w:abstractNumId w:val="2"/>
-  </w:num>
-  <w:num w:numId="11">
-    <w:abstractNumId w:val="25"/>
-  </w:num>
-  <w:num w:numId="12">
-    <w:abstractNumId w:val="18"/>
-  </w:num>
-  <w:num w:numId="13">
-    <w:abstractNumId w:val="9"/>
-  </w:num>
-  <w:num w:numId="14">
-    <w:abstractNumId w:val="25"/>
-  </w:num>
-  <w:num w:numId="15">
-    <w:abstractNumId w:val="16"/>
-  </w:num>
-  <w:num w:numId="16">
-    <w:abstractNumId w:val="23"/>
-  </w:num>
-  <w:num w:numId="17">
-    <w:abstractNumId w:val="4"/>
-  </w:num>
-  <w:num w:numId="18">
-    <w:abstractNumId w:val="29"/>
+    <w:abstractNumId w:val="11"/>
     <w:lvlOverride w:ilvl="0">
       <w:startOverride w:val="1"/>
     </w:lvlOverride>
@@ -11626,121 +10763,16 @@
       <w:startOverride w:val="1"/>
     </w:lvlOverride>
   </w:num>
-  <w:num w:numId="19">
-    <w:abstractNumId w:val="15"/>
-    <w:lvlOverride w:ilvl="0">
-      <w:startOverride w:val="1"/>
-    </w:lvlOverride>
-    <w:lvlOverride w:ilvl="1">
-      <w:startOverride w:val="1"/>
-    </w:lvlOverride>
-    <w:lvlOverride w:ilvl="2">
-      <w:startOverride w:val="1"/>
-    </w:lvlOverride>
-    <w:lvlOverride w:ilvl="3">
-      <w:startOverride w:val="1"/>
-    </w:lvlOverride>
-    <w:lvlOverride w:ilvl="4">
-      <w:startOverride w:val="1"/>
-    </w:lvlOverride>
-    <w:lvlOverride w:ilvl="5">
-      <w:startOverride w:val="1"/>
-    </w:lvlOverride>
-    <w:lvlOverride w:ilvl="6">
-      <w:startOverride w:val="1"/>
-    </w:lvlOverride>
-    <w:lvlOverride w:ilvl="7">
-      <w:startOverride w:val="1"/>
-    </w:lvlOverride>
-    <w:lvlOverride w:ilvl="8">
-      <w:startOverride w:val="1"/>
-    </w:lvlOverride>
-  </w:num>
-  <w:num w:numId="20">
-    <w:abstractNumId w:val="14"/>
-  </w:num>
-  <w:num w:numId="21">
-    <w:abstractNumId w:val="29"/>
-  </w:num>
-  <w:num w:numId="22">
-    <w:abstractNumId w:val="2"/>
-  </w:num>
-  <w:num w:numId="23">
-    <w:abstractNumId w:val="25"/>
-  </w:num>
-  <w:num w:numId="24">
-    <w:abstractNumId w:val="21"/>
-  </w:num>
-  <w:num w:numId="25">
+  <w:num w:numId="7">
     <w:abstractNumId w:val="17"/>
   </w:num>
-  <w:num w:numId="26">
-    <w:abstractNumId w:val="31"/>
+  <w:num w:numId="8">
+    <w:abstractNumId w:val="5"/>
   </w:num>
-  <w:num w:numId="27">
-    <w:abstractNumId w:val="22"/>
-  </w:num>
-  <w:num w:numId="28">
-    <w:abstractNumId w:val="32"/>
-  </w:num>
-  <w:num w:numId="29">
-    <w:abstractNumId w:val="30"/>
-  </w:num>
-  <w:num w:numId="30">
+  <w:num w:numId="9">
     <w:abstractNumId w:val="19"/>
   </w:num>
-  <w:num w:numId="31">
-    <w:abstractNumId w:val="12"/>
-  </w:num>
-  <w:num w:numId="32">
-    <w:abstractNumId w:val="20"/>
-  </w:num>
-  <w:num w:numId="33">
-    <w:abstractNumId w:val="1"/>
-  </w:num>
-  <w:num w:numId="34">
-    <w:abstractNumId w:val="29"/>
-    <w:lvlOverride w:ilvl="0">
-      <w:startOverride w:val="1"/>
-    </w:lvlOverride>
-    <w:lvlOverride w:ilvl="1">
-      <w:startOverride w:val="1"/>
-    </w:lvlOverride>
-    <w:lvlOverride w:ilvl="2">
-      <w:startOverride w:val="1"/>
-    </w:lvlOverride>
-    <w:lvlOverride w:ilvl="3">
-      <w:startOverride w:val="1"/>
-    </w:lvlOverride>
-    <w:lvlOverride w:ilvl="4">
-      <w:startOverride w:val="1"/>
-    </w:lvlOverride>
-    <w:lvlOverride w:ilvl="5">
-      <w:startOverride w:val="1"/>
-    </w:lvlOverride>
-    <w:lvlOverride w:ilvl="6">
-      <w:startOverride w:val="1"/>
-    </w:lvlOverride>
-    <w:lvlOverride w:ilvl="7">
-      <w:startOverride w:val="1"/>
-    </w:lvlOverride>
-    <w:lvlOverride w:ilvl="8">
-      <w:startOverride w:val="1"/>
-    </w:lvlOverride>
-  </w:num>
-  <w:num w:numId="35">
-    <w:abstractNumId w:val="33"/>
-  </w:num>
-  <w:num w:numId="36">
-    <w:abstractNumId w:val="26"/>
-  </w:num>
-  <w:num w:numId="37">
-    <w:abstractNumId w:val="5"/>
-  </w:num>
-  <w:num w:numId="38">
-    <w:abstractNumId w:val="28"/>
-  </w:num>
-  <w:num w:numId="39">
+  <w:num w:numId="10">
     <w:abstractNumId w:val="5"/>
     <w:lvlOverride w:ilvl="0">
       <w:startOverride w:val="3"/>
@@ -11770,76 +10802,43 @@
       <w:startOverride w:val="1"/>
     </w:lvlOverride>
   </w:num>
-  <w:num w:numId="40">
-    <w:abstractNumId w:val="5"/>
-    <w:lvlOverride w:ilvl="0">
-      <w:startOverride w:val="1"/>
-    </w:lvlOverride>
-    <w:lvlOverride w:ilvl="1">
-      <w:startOverride w:val="1"/>
-    </w:lvlOverride>
-    <w:lvlOverride w:ilvl="2">
-      <w:startOverride w:val="1"/>
-    </w:lvlOverride>
-    <w:lvlOverride w:ilvl="3">
-      <w:startOverride w:val="1"/>
-    </w:lvlOverride>
-    <w:lvlOverride w:ilvl="4">
-      <w:startOverride w:val="1"/>
-    </w:lvlOverride>
-    <w:lvlOverride w:ilvl="5">
-      <w:startOverride w:val="1"/>
-    </w:lvlOverride>
-    <w:lvlOverride w:ilvl="6">
-      <w:startOverride w:val="1"/>
-    </w:lvlOverride>
-    <w:lvlOverride w:ilvl="7">
-      <w:startOverride w:val="1"/>
-    </w:lvlOverride>
-    <w:lvlOverride w:ilvl="8">
-      <w:startOverride w:val="1"/>
-    </w:lvlOverride>
+  <w:num w:numId="11">
+    <w:abstractNumId w:val="20"/>
   </w:num>
-  <w:num w:numId="41">
-    <w:abstractNumId w:val="24"/>
+  <w:num w:numId="12">
+    <w:abstractNumId w:val="18"/>
   </w:num>
-  <w:num w:numId="42">
-    <w:abstractNumId w:val="5"/>
-    <w:lvlOverride w:ilvl="0">
-      <w:startOverride w:val="1"/>
-    </w:lvlOverride>
-    <w:lvlOverride w:ilvl="1">
-      <w:startOverride w:val="1"/>
-    </w:lvlOverride>
-    <w:lvlOverride w:ilvl="2">
-      <w:startOverride w:val="1"/>
-    </w:lvlOverride>
-    <w:lvlOverride w:ilvl="3">
-      <w:startOverride w:val="1"/>
-    </w:lvlOverride>
-    <w:lvlOverride w:ilvl="4">
-      <w:startOverride w:val="1"/>
-    </w:lvlOverride>
-    <w:lvlOverride w:ilvl="5">
-      <w:startOverride w:val="1"/>
-    </w:lvlOverride>
-    <w:lvlOverride w:ilvl="6">
-      <w:startOverride w:val="1"/>
-    </w:lvlOverride>
-    <w:lvlOverride w:ilvl="7">
-      <w:startOverride w:val="1"/>
-    </w:lvlOverride>
-    <w:lvlOverride w:ilvl="8">
-      <w:startOverride w:val="1"/>
-    </w:lvlOverride>
+  <w:num w:numId="13">
+    <w:abstractNumId w:val="1"/>
   </w:num>
-  <w:num w:numId="43">
-    <w:abstractNumId w:val="34"/>
+  <w:num w:numId="14">
+    <w:abstractNumId w:val="13"/>
   </w:num>
-  <w:num w:numId="44">
-    <w:abstractNumId w:val="27"/>
+  <w:num w:numId="15">
+    <w:abstractNumId w:val="2"/>
   </w:num>
-  <w:numIdMacAtCleanup w:val="42"/>
+  <w:num w:numId="16">
+    <w:abstractNumId w:val="9"/>
+  </w:num>
+  <w:num w:numId="17">
+    <w:abstractNumId w:val="10"/>
+  </w:num>
+  <w:num w:numId="18">
+    <w:abstractNumId w:val="3"/>
+  </w:num>
+  <w:num w:numId="19">
+    <w:abstractNumId w:val="12"/>
+  </w:num>
+  <w:num w:numId="20">
+    <w:abstractNumId w:val="15"/>
+  </w:num>
+  <w:num w:numId="21">
+    <w:abstractNumId w:val="14"/>
+  </w:num>
+  <w:num w:numId="22">
+    <w:abstractNumId w:val="16"/>
+  </w:num>
+  <w:numIdMacAtCleanup w:val="22"/>
 </w:numbering>
 </file>
 
@@ -12014,7 +11013,7 @@
     <w:rsid w:val="00735A12"/>
     <w:pPr>
       <w:numPr>
-        <w:numId w:val="6"/>
+        <w:numId w:val="5"/>
       </w:numPr>
       <w:outlineLvl w:val="0"/>
     </w:pPr>
@@ -12036,7 +11035,7 @@
     <w:rsid w:val="00E46055"/>
     <w:pPr>
       <w:numPr>
-        <w:numId w:val="37"/>
+        <w:numId w:val="8"/>
       </w:numPr>
       <w:spacing w:before="100"/>
       <w:outlineLvl w:val="1"/>
@@ -12060,7 +11059,7 @@
     <w:pPr>
       <w:numPr>
         <w:ilvl w:val="1"/>
-        <w:numId w:val="37"/>
+        <w:numId w:val="8"/>
       </w:numPr>
       <w:spacing w:before="120"/>
       <w:outlineLvl w:val="2"/>
@@ -12084,7 +11083,7 @@
     <w:pPr>
       <w:numPr>
         <w:ilvl w:val="2"/>
-        <w:numId w:val="37"/>
+        <w:numId w:val="8"/>
       </w:numPr>
       <w:autoSpaceDE w:val="0"/>
       <w:autoSpaceDN w:val="0"/>
@@ -13007,7 +12006,7 @@
     <w:rsid w:val="00020DCB"/>
     <w:pPr>
       <w:numPr>
-        <w:numId w:val="19"/>
+        <w:numId w:val="6"/>
       </w:numPr>
       <w:spacing w:before="40" w:line="240" w:lineRule="auto"/>
     </w:pPr>
@@ -13241,7 +12240,7 @@
     <w:rsid w:val="00735A12"/>
     <w:pPr>
       <w:numPr>
-        <w:numId w:val="6"/>
+        <w:numId w:val="5"/>
       </w:numPr>
       <w:outlineLvl w:val="0"/>
     </w:pPr>
@@ -13263,7 +12262,7 @@
     <w:rsid w:val="00E46055"/>
     <w:pPr>
       <w:numPr>
-        <w:numId w:val="37"/>
+        <w:numId w:val="8"/>
       </w:numPr>
       <w:spacing w:before="100"/>
       <w:outlineLvl w:val="1"/>
@@ -13287,7 +12286,7 @@
     <w:pPr>
       <w:numPr>
         <w:ilvl w:val="1"/>
-        <w:numId w:val="37"/>
+        <w:numId w:val="8"/>
       </w:numPr>
       <w:spacing w:before="120"/>
       <w:outlineLvl w:val="2"/>
@@ -13311,7 +12310,7 @@
     <w:pPr>
       <w:numPr>
         <w:ilvl w:val="2"/>
-        <w:numId w:val="37"/>
+        <w:numId w:val="8"/>
       </w:numPr>
       <w:autoSpaceDE w:val="0"/>
       <w:autoSpaceDN w:val="0"/>
@@ -14234,7 +13233,7 @@
     <w:rsid w:val="00020DCB"/>
     <w:pPr>
       <w:numPr>
-        <w:numId w:val="19"/>
+        <w:numId w:val="6"/>
       </w:numPr>
       <w:spacing w:before="40" w:line="240" w:lineRule="auto"/>
     </w:pPr>
@@ -14587,7 +13586,7 @@
 </file>
 
 <file path=customXml/itemProps1.xml><?xml version="1.0" encoding="utf-8"?>
-<ds:datastoreItem xmlns:ds="http://schemas.openxmlformats.org/officeDocument/2006/customXml" ds:itemID="{593762BB-F293-4ECC-8F1A-FA08B2C0FEDC}">
+<ds:datastoreItem xmlns:ds="http://schemas.openxmlformats.org/officeDocument/2006/customXml" ds:itemID="{3FA814BE-4AEF-41B0-980B-87AFA6179AE5}">
   <ds:schemaRefs>
     <ds:schemaRef ds:uri="http://schemas.openxmlformats.org/officeDocument/2006/bibliography"/>
   </ds:schemaRefs>

--- a/Report/Report-2-v2.docx
+++ b/Report/Report-2-v2.docx
@@ -146,6 +146,7 @@
           <w:szCs w:val="56"/>
         </w:rPr>
       </w:pPr>
+      <w:proofErr w:type="spellStart"/>
       <w:r>
         <w:rPr>
           <w:rFonts w:asciiTheme="majorHAnsi" w:hAnsiTheme="majorHAnsi"/>
@@ -153,7 +154,17 @@
           <w:sz w:val="56"/>
           <w:szCs w:val="56"/>
         </w:rPr>
-        <w:t>FPT UNIVERSITY</w:t>
+        <w:t>FPT</w:t>
+      </w:r>
+      <w:proofErr w:type="spellEnd"/>
+      <w:r>
+        <w:rPr>
+          <w:rFonts w:asciiTheme="majorHAnsi" w:hAnsiTheme="majorHAnsi"/>
+          <w:b/>
+          <w:sz w:val="56"/>
+          <w:szCs w:val="56"/>
+        </w:rPr>
+        <w:t xml:space="preserve"> UNIVERSITY</w:t>
       </w:r>
     </w:p>
     <w:p>
@@ -312,14 +323,70 @@
                 <w:szCs w:val="24"/>
               </w:rPr>
             </w:pPr>
-            <w:r>
-              <w:rPr>
-                <w:rFonts w:asciiTheme="majorHAnsi" w:hAnsiTheme="majorHAnsi"/>
-                <w:sz w:val="24"/>
-                <w:szCs w:val="24"/>
-              </w:rPr>
-              <w:t>Nguyễn Hữu Kỳ Long – Team leader – SE60984</w:t>
-            </w:r>
+            <w:proofErr w:type="spellStart"/>
+            <w:r>
+              <w:rPr>
+                <w:rFonts w:asciiTheme="majorHAnsi" w:hAnsiTheme="majorHAnsi"/>
+                <w:sz w:val="24"/>
+                <w:szCs w:val="24"/>
+              </w:rPr>
+              <w:t>Nguyễn</w:t>
+            </w:r>
+            <w:proofErr w:type="spellEnd"/>
+            <w:r>
+              <w:rPr>
+                <w:rFonts w:asciiTheme="majorHAnsi" w:hAnsiTheme="majorHAnsi"/>
+                <w:sz w:val="24"/>
+                <w:szCs w:val="24"/>
+              </w:rPr>
+              <w:t xml:space="preserve"> </w:t>
+            </w:r>
+            <w:proofErr w:type="spellStart"/>
+            <w:r>
+              <w:rPr>
+                <w:rFonts w:asciiTheme="majorHAnsi" w:hAnsiTheme="majorHAnsi"/>
+                <w:sz w:val="24"/>
+                <w:szCs w:val="24"/>
+              </w:rPr>
+              <w:t>Hữu</w:t>
+            </w:r>
+            <w:proofErr w:type="spellEnd"/>
+            <w:r>
+              <w:rPr>
+                <w:rFonts w:asciiTheme="majorHAnsi" w:hAnsiTheme="majorHAnsi"/>
+                <w:sz w:val="24"/>
+                <w:szCs w:val="24"/>
+              </w:rPr>
+              <w:t xml:space="preserve"> </w:t>
+            </w:r>
+            <w:proofErr w:type="spellStart"/>
+            <w:r>
+              <w:rPr>
+                <w:rFonts w:asciiTheme="majorHAnsi" w:hAnsiTheme="majorHAnsi"/>
+                <w:sz w:val="24"/>
+                <w:szCs w:val="24"/>
+              </w:rPr>
+              <w:t>Kỳ</w:t>
+            </w:r>
+            <w:proofErr w:type="spellEnd"/>
+            <w:r>
+              <w:rPr>
+                <w:rFonts w:asciiTheme="majorHAnsi" w:hAnsiTheme="majorHAnsi"/>
+                <w:sz w:val="24"/>
+                <w:szCs w:val="24"/>
+              </w:rPr>
+              <w:t xml:space="preserve"> Long – Team leader – </w:t>
+            </w:r>
+            <w:proofErr w:type="spellStart"/>
+            <w:r>
+              <w:rPr>
+                <w:rFonts w:asciiTheme="majorHAnsi" w:hAnsiTheme="majorHAnsi"/>
+                <w:sz w:val="24"/>
+                <w:szCs w:val="24"/>
+              </w:rPr>
+              <w:t>SE60984</w:t>
+            </w:r>
+            <w:proofErr w:type="spellEnd"/>
           </w:p>
           <w:p>
             <w:pPr>
@@ -331,14 +398,70 @@
                 <w:szCs w:val="24"/>
               </w:rPr>
             </w:pPr>
-            <w:r>
-              <w:rPr>
-                <w:rFonts w:asciiTheme="majorHAnsi" w:hAnsiTheme="majorHAnsi"/>
-                <w:sz w:val="24"/>
-                <w:szCs w:val="24"/>
-              </w:rPr>
-              <w:t>Nguyễn Đình Tân – Team member – SE61115</w:t>
-            </w:r>
+            <w:proofErr w:type="spellStart"/>
+            <w:r>
+              <w:rPr>
+                <w:rFonts w:asciiTheme="majorHAnsi" w:hAnsiTheme="majorHAnsi"/>
+                <w:sz w:val="24"/>
+                <w:szCs w:val="24"/>
+              </w:rPr>
+              <w:t>Nguyễn</w:t>
+            </w:r>
+            <w:proofErr w:type="spellEnd"/>
+            <w:r>
+              <w:rPr>
+                <w:rFonts w:asciiTheme="majorHAnsi" w:hAnsiTheme="majorHAnsi"/>
+                <w:sz w:val="24"/>
+                <w:szCs w:val="24"/>
+              </w:rPr>
+              <w:t xml:space="preserve"> </w:t>
+            </w:r>
+            <w:proofErr w:type="spellStart"/>
+            <w:r>
+              <w:rPr>
+                <w:rFonts w:asciiTheme="majorHAnsi" w:hAnsiTheme="majorHAnsi"/>
+                <w:sz w:val="24"/>
+                <w:szCs w:val="24"/>
+              </w:rPr>
+              <w:t>Đình</w:t>
+            </w:r>
+            <w:proofErr w:type="spellEnd"/>
+            <w:r>
+              <w:rPr>
+                <w:rFonts w:asciiTheme="majorHAnsi" w:hAnsiTheme="majorHAnsi"/>
+                <w:sz w:val="24"/>
+                <w:szCs w:val="24"/>
+              </w:rPr>
+              <w:t xml:space="preserve"> </w:t>
+            </w:r>
+            <w:proofErr w:type="spellStart"/>
+            <w:r>
+              <w:rPr>
+                <w:rFonts w:asciiTheme="majorHAnsi" w:hAnsiTheme="majorHAnsi"/>
+                <w:sz w:val="24"/>
+                <w:szCs w:val="24"/>
+              </w:rPr>
+              <w:t>Tân</w:t>
+            </w:r>
+            <w:proofErr w:type="spellEnd"/>
+            <w:r>
+              <w:rPr>
+                <w:rFonts w:asciiTheme="majorHAnsi" w:hAnsiTheme="majorHAnsi"/>
+                <w:sz w:val="24"/>
+                <w:szCs w:val="24"/>
+              </w:rPr>
+              <w:t xml:space="preserve"> – Team member – </w:t>
+            </w:r>
+            <w:proofErr w:type="spellStart"/>
+            <w:r>
+              <w:rPr>
+                <w:rFonts w:asciiTheme="majorHAnsi" w:hAnsiTheme="majorHAnsi"/>
+                <w:sz w:val="24"/>
+                <w:szCs w:val="24"/>
+              </w:rPr>
+              <w:t>SE61115</w:t>
+            </w:r>
+            <w:proofErr w:type="spellEnd"/>
           </w:p>
           <w:p>
             <w:pPr>
@@ -350,14 +473,52 @@
                 <w:szCs w:val="24"/>
               </w:rPr>
             </w:pPr>
-            <w:r>
-              <w:rPr>
-                <w:rFonts w:asciiTheme="majorHAnsi" w:hAnsiTheme="majorHAnsi"/>
-                <w:sz w:val="24"/>
-                <w:szCs w:val="24"/>
-              </w:rPr>
-              <w:t>Nguyễn Xuân Ý – Team member – SE60869</w:t>
-            </w:r>
+            <w:proofErr w:type="spellStart"/>
+            <w:r>
+              <w:rPr>
+                <w:rFonts w:asciiTheme="majorHAnsi" w:hAnsiTheme="majorHAnsi"/>
+                <w:sz w:val="24"/>
+                <w:szCs w:val="24"/>
+              </w:rPr>
+              <w:t>Nguyễn</w:t>
+            </w:r>
+            <w:proofErr w:type="spellEnd"/>
+            <w:r>
+              <w:rPr>
+                <w:rFonts w:asciiTheme="majorHAnsi" w:hAnsiTheme="majorHAnsi"/>
+                <w:sz w:val="24"/>
+                <w:szCs w:val="24"/>
+              </w:rPr>
+              <w:t xml:space="preserve"> </w:t>
+            </w:r>
+            <w:proofErr w:type="spellStart"/>
+            <w:r>
+              <w:rPr>
+                <w:rFonts w:asciiTheme="majorHAnsi" w:hAnsiTheme="majorHAnsi"/>
+                <w:sz w:val="24"/>
+                <w:szCs w:val="24"/>
+              </w:rPr>
+              <w:t>Xuân</w:t>
+            </w:r>
+            <w:proofErr w:type="spellEnd"/>
+            <w:r>
+              <w:rPr>
+                <w:rFonts w:asciiTheme="majorHAnsi" w:hAnsiTheme="majorHAnsi"/>
+                <w:sz w:val="24"/>
+                <w:szCs w:val="24"/>
+              </w:rPr>
+              <w:t xml:space="preserve"> Ý – Team member – </w:t>
+            </w:r>
+            <w:proofErr w:type="spellStart"/>
+            <w:r>
+              <w:rPr>
+                <w:rFonts w:asciiTheme="majorHAnsi" w:hAnsiTheme="majorHAnsi"/>
+                <w:sz w:val="24"/>
+                <w:szCs w:val="24"/>
+              </w:rPr>
+              <w:t>SE60869</w:t>
+            </w:r>
+            <w:proofErr w:type="spellEnd"/>
           </w:p>
           <w:p>
             <w:pPr>
@@ -369,14 +530,70 @@
                 <w:szCs w:val="24"/>
               </w:rPr>
             </w:pPr>
-            <w:r>
-              <w:rPr>
-                <w:rFonts w:asciiTheme="majorHAnsi" w:hAnsiTheme="majorHAnsi"/>
-                <w:sz w:val="24"/>
-                <w:szCs w:val="24"/>
-              </w:rPr>
-              <w:t>Lê Phương Bình – Team member – SE61049</w:t>
-            </w:r>
+            <w:proofErr w:type="spellStart"/>
+            <w:r>
+              <w:rPr>
+                <w:rFonts w:asciiTheme="majorHAnsi" w:hAnsiTheme="majorHAnsi"/>
+                <w:sz w:val="24"/>
+                <w:szCs w:val="24"/>
+              </w:rPr>
+              <w:t>Lê</w:t>
+            </w:r>
+            <w:proofErr w:type="spellEnd"/>
+            <w:r>
+              <w:rPr>
+                <w:rFonts w:asciiTheme="majorHAnsi" w:hAnsiTheme="majorHAnsi"/>
+                <w:sz w:val="24"/>
+                <w:szCs w:val="24"/>
+              </w:rPr>
+              <w:t xml:space="preserve"> </w:t>
+            </w:r>
+            <w:proofErr w:type="spellStart"/>
+            <w:r>
+              <w:rPr>
+                <w:rFonts w:asciiTheme="majorHAnsi" w:hAnsiTheme="majorHAnsi"/>
+                <w:sz w:val="24"/>
+                <w:szCs w:val="24"/>
+              </w:rPr>
+              <w:t>Phương</w:t>
+            </w:r>
+            <w:proofErr w:type="spellEnd"/>
+            <w:r>
+              <w:rPr>
+                <w:rFonts w:asciiTheme="majorHAnsi" w:hAnsiTheme="majorHAnsi"/>
+                <w:sz w:val="24"/>
+                <w:szCs w:val="24"/>
+              </w:rPr>
+              <w:t xml:space="preserve"> </w:t>
+            </w:r>
+            <w:proofErr w:type="spellStart"/>
+            <w:r>
+              <w:rPr>
+                <w:rFonts w:asciiTheme="majorHAnsi" w:hAnsiTheme="majorHAnsi"/>
+                <w:sz w:val="24"/>
+                <w:szCs w:val="24"/>
+              </w:rPr>
+              <w:t>Bình</w:t>
+            </w:r>
+            <w:proofErr w:type="spellEnd"/>
+            <w:r>
+              <w:rPr>
+                <w:rFonts w:asciiTheme="majorHAnsi" w:hAnsiTheme="majorHAnsi"/>
+                <w:sz w:val="24"/>
+                <w:szCs w:val="24"/>
+              </w:rPr>
+              <w:t xml:space="preserve"> – Team member – </w:t>
+            </w:r>
+            <w:proofErr w:type="spellStart"/>
+            <w:r>
+              <w:rPr>
+                <w:rFonts w:asciiTheme="majorHAnsi" w:hAnsiTheme="majorHAnsi"/>
+                <w:sz w:val="24"/>
+                <w:szCs w:val="24"/>
+              </w:rPr>
+              <w:t>SE61049</w:t>
+            </w:r>
+            <w:proofErr w:type="spellEnd"/>
           </w:p>
         </w:tc>
       </w:tr>
@@ -429,14 +646,52 @@
               </w:rPr>
               <w:t xml:space="preserve">Mr. </w:t>
             </w:r>
-            <w:r>
-              <w:rPr>
-                <w:rFonts w:asciiTheme="majorHAnsi" w:hAnsiTheme="majorHAnsi"/>
-                <w:sz w:val="24"/>
-                <w:szCs w:val="24"/>
-              </w:rPr>
-              <w:t>Đỗ Đức Minh Quân</w:t>
-            </w:r>
+            <w:proofErr w:type="spellStart"/>
+            <w:r>
+              <w:rPr>
+                <w:rFonts w:asciiTheme="majorHAnsi" w:hAnsiTheme="majorHAnsi"/>
+                <w:sz w:val="24"/>
+                <w:szCs w:val="24"/>
+              </w:rPr>
+              <w:t>Đỗ</w:t>
+            </w:r>
+            <w:proofErr w:type="spellEnd"/>
+            <w:r>
+              <w:rPr>
+                <w:rFonts w:asciiTheme="majorHAnsi" w:hAnsiTheme="majorHAnsi"/>
+                <w:sz w:val="24"/>
+                <w:szCs w:val="24"/>
+              </w:rPr>
+              <w:t xml:space="preserve"> </w:t>
+            </w:r>
+            <w:proofErr w:type="spellStart"/>
+            <w:r>
+              <w:rPr>
+                <w:rFonts w:asciiTheme="majorHAnsi" w:hAnsiTheme="majorHAnsi"/>
+                <w:sz w:val="24"/>
+                <w:szCs w:val="24"/>
+              </w:rPr>
+              <w:t>Đức</w:t>
+            </w:r>
+            <w:proofErr w:type="spellEnd"/>
+            <w:r>
+              <w:rPr>
+                <w:rFonts w:asciiTheme="majorHAnsi" w:hAnsiTheme="majorHAnsi"/>
+                <w:sz w:val="24"/>
+                <w:szCs w:val="24"/>
+              </w:rPr>
+              <w:t xml:space="preserve"> Minh </w:t>
+            </w:r>
+            <w:proofErr w:type="spellStart"/>
+            <w:r>
+              <w:rPr>
+                <w:rFonts w:asciiTheme="majorHAnsi" w:hAnsiTheme="majorHAnsi"/>
+                <w:sz w:val="24"/>
+                <w:szCs w:val="24"/>
+              </w:rPr>
+              <w:t>Quân</w:t>
+            </w:r>
+            <w:proofErr w:type="spellEnd"/>
           </w:p>
         </w:tc>
       </w:tr>
@@ -533,6 +788,7 @@
                 <w:szCs w:val="24"/>
               </w:rPr>
             </w:pPr>
+            <w:proofErr w:type="spellStart"/>
             <w:r>
               <w:rPr>
                 <w:rFonts w:asciiTheme="majorHAnsi" w:hAnsiTheme="majorHAnsi"/>
@@ -541,6 +797,7 @@
               </w:rPr>
               <w:t>VSLR</w:t>
             </w:r>
+            <w:proofErr w:type="spellEnd"/>
           </w:p>
         </w:tc>
       </w:tr>
@@ -645,7 +902,27 @@
           <w:szCs w:val="24"/>
         </w:rPr>
         <w:lastRenderedPageBreak/>
-        <w:t>This page is intentionally left blank</w:t>
+        <w:t xml:space="preserve">This page </w:t>
+      </w:r>
+      <w:proofErr w:type="gramStart"/>
+      <w:r>
+        <w:rPr>
+          <w:rFonts w:asciiTheme="majorHAnsi" w:hAnsiTheme="majorHAnsi"/>
+          <w:i/>
+          <w:sz w:val="24"/>
+          <w:szCs w:val="24"/>
+        </w:rPr>
+        <w:t>is intentionally left</w:t>
+      </w:r>
+      <w:proofErr w:type="gramEnd"/>
+      <w:r>
+        <w:rPr>
+          <w:rFonts w:asciiTheme="majorHAnsi" w:hAnsiTheme="majorHAnsi"/>
+          <w:i/>
+          <w:sz w:val="24"/>
+          <w:szCs w:val="24"/>
+        </w:rPr>
+        <w:t xml:space="preserve"> blank</w:t>
       </w:r>
       <w:r>
         <w:rPr>
@@ -2635,6 +2912,7 @@
                 <w:szCs w:val="24"/>
               </w:rPr>
             </w:pPr>
+            <w:proofErr w:type="spellStart"/>
             <w:r>
               <w:rPr>
                 <w:rFonts w:asciiTheme="majorHAnsi" w:hAnsiTheme="majorHAnsi"/>
@@ -2643,6 +2921,7 @@
               </w:rPr>
               <w:t>VSLR</w:t>
             </w:r>
+            <w:proofErr w:type="spellEnd"/>
           </w:p>
         </w:tc>
         <w:tc>
@@ -2671,6 +2950,69 @@
                 <w:szCs w:val="24"/>
               </w:rPr>
               <w:t>Vietnamese Sign Language Recognition</w:t>
+            </w:r>
+          </w:p>
+        </w:tc>
+      </w:tr>
+      <w:tr>
+        <w:trPr>
+          <w:jc w:val="center"/>
+        </w:trPr>
+        <w:tc>
+          <w:tcPr>
+            <w:tcW w:w="2268" w:type="dxa"/>
+            <w:tcBorders>
+              <w:top w:val="single" w:sz="4" w:space="0" w:color="auto"/>
+              <w:left w:val="single" w:sz="4" w:space="0" w:color="auto"/>
+              <w:bottom w:val="single" w:sz="4" w:space="0" w:color="auto"/>
+              <w:right w:val="single" w:sz="4" w:space="0" w:color="auto"/>
+            </w:tcBorders>
+          </w:tcPr>
+          <w:p>
+            <w:pPr>
+              <w:rPr>
+                <w:rFonts w:asciiTheme="majorHAnsi" w:hAnsiTheme="majorHAnsi"/>
+                <w:sz w:val="24"/>
+                <w:szCs w:val="24"/>
+              </w:rPr>
+            </w:pPr>
+            <w:r>
+              <w:rPr>
+                <w:rFonts w:asciiTheme="majorHAnsi" w:hAnsiTheme="majorHAnsi"/>
+                <w:sz w:val="24"/>
+                <w:szCs w:val="24"/>
+              </w:rPr>
+              <w:t>LCD</w:t>
+            </w:r>
+          </w:p>
+        </w:tc>
+        <w:tc>
+          <w:tcPr>
+            <w:tcW w:w="5742" w:type="dxa"/>
+            <w:tcBorders>
+              <w:top w:val="single" w:sz="4" w:space="0" w:color="auto"/>
+              <w:left w:val="single" w:sz="4" w:space="0" w:color="auto"/>
+              <w:bottom w:val="single" w:sz="4" w:space="0" w:color="auto"/>
+              <w:right w:val="single" w:sz="4" w:space="0" w:color="auto"/>
+            </w:tcBorders>
+          </w:tcPr>
+          <w:p>
+            <w:pPr>
+              <w:rPr>
+                <w:rFonts w:asciiTheme="majorHAnsi" w:hAnsiTheme="majorHAnsi"/>
+                <w:sz w:val="24"/>
+                <w:szCs w:val="24"/>
+              </w:rPr>
+            </w:pPr>
+            <w:r>
+              <w:rPr>
+                <w:rFonts w:asciiTheme="majorHAnsi" w:hAnsiTheme="majorHAnsi" w:cs="Arial"/>
+                <w:color w:val="252525"/>
+                <w:sz w:val="24"/>
+                <w:szCs w:val="24"/>
+                <w:shd w:val="clear" w:color="auto" w:fill="FFFFFF"/>
+              </w:rPr>
+              <w:t>Liquid crystal display</w:t>
             </w:r>
           </w:p>
         </w:tc>
@@ -2758,51 +3100,6 @@
             <w:pPr>
               <w:rPr>
                 <w:rFonts w:asciiTheme="majorHAnsi" w:hAnsiTheme="majorHAnsi"/>
-                <w:sz w:val="24"/>
-                <w:szCs w:val="24"/>
-              </w:rPr>
-            </w:pPr>
-          </w:p>
-        </w:tc>
-      </w:tr>
-      <w:tr>
-        <w:trPr>
-          <w:jc w:val="center"/>
-        </w:trPr>
-        <w:tc>
-          <w:tcPr>
-            <w:tcW w:w="2268" w:type="dxa"/>
-            <w:tcBorders>
-              <w:top w:val="single" w:sz="4" w:space="0" w:color="auto"/>
-              <w:left w:val="single" w:sz="4" w:space="0" w:color="auto"/>
-              <w:bottom w:val="single" w:sz="4" w:space="0" w:color="auto"/>
-              <w:right w:val="single" w:sz="4" w:space="0" w:color="auto"/>
-            </w:tcBorders>
-          </w:tcPr>
-          <w:p>
-            <w:pPr>
-              <w:rPr>
-                <w:rFonts w:asciiTheme="majorHAnsi" w:hAnsiTheme="majorHAnsi"/>
-                <w:sz w:val="24"/>
-                <w:szCs w:val="24"/>
-              </w:rPr>
-            </w:pPr>
-          </w:p>
-        </w:tc>
-        <w:tc>
-          <w:tcPr>
-            <w:tcW w:w="5742" w:type="dxa"/>
-            <w:tcBorders>
-              <w:top w:val="single" w:sz="4" w:space="0" w:color="auto"/>
-              <w:left w:val="single" w:sz="4" w:space="0" w:color="auto"/>
-              <w:bottom w:val="single" w:sz="4" w:space="0" w:color="auto"/>
-              <w:right w:val="single" w:sz="4" w:space="0" w:color="auto"/>
-            </w:tcBorders>
-          </w:tcPr>
-          <w:p>
-            <w:pPr>
-              <w:rPr>
-                <w:rFonts w:asciiTheme="majorHAnsi" w:hAnsiTheme="majorHAnsi"/>
                 <w:i/>
                 <w:sz w:val="24"/>
                 <w:szCs w:val="24"/>
@@ -2847,7 +3144,21 @@
         <w:rPr>
           <w:rFonts w:asciiTheme="majorHAnsi" w:hAnsiTheme="majorHAnsi"/>
         </w:rPr>
-        <w:t>Report No.2 Software Project Management Plan</w:t>
+        <w:t xml:space="preserve">Report </w:t>
+      </w:r>
+      <w:proofErr w:type="spellStart"/>
+      <w:r>
+        <w:rPr>
+          <w:rFonts w:asciiTheme="majorHAnsi" w:hAnsiTheme="majorHAnsi"/>
+        </w:rPr>
+        <w:t>No.2</w:t>
+      </w:r>
+      <w:proofErr w:type="spellEnd"/>
+      <w:r>
+        <w:rPr>
+          <w:rFonts w:asciiTheme="majorHAnsi" w:hAnsiTheme="majorHAnsi"/>
+        </w:rPr>
+        <w:t xml:space="preserve"> Software Project Management Plan</w:t>
       </w:r>
       <w:bookmarkEnd w:id="5"/>
       <w:bookmarkEnd w:id="6"/>
@@ -2986,7 +3297,21 @@
         <w:rPr>
           <w:rFonts w:asciiTheme="majorHAnsi" w:hAnsiTheme="majorHAnsi"/>
         </w:rPr>
-        <w:t xml:space="preserve">n the daily life, there is a lot of ways people can understand others such as speech, expression of act, </w:t>
+        <w:t xml:space="preserve">n the daily life, there is </w:t>
+      </w:r>
+      <w:proofErr w:type="gramStart"/>
+      <w:r>
+        <w:rPr>
+          <w:rFonts w:asciiTheme="majorHAnsi" w:hAnsiTheme="majorHAnsi"/>
+        </w:rPr>
+        <w:t>a lot of</w:t>
+      </w:r>
+      <w:proofErr w:type="gramEnd"/>
+      <w:r>
+        <w:rPr>
+          <w:rFonts w:asciiTheme="majorHAnsi" w:hAnsiTheme="majorHAnsi"/>
+        </w:rPr>
+        <w:t xml:space="preserve"> ways people can understand others such as speech, expression of act, </w:t>
       </w:r>
       <w:r>
         <w:rPr>
@@ -3159,11 +3484,19 @@
         </w:rPr>
         <w:t xml:space="preserve"> </w:t>
       </w:r>
-      <w:r>
-        <w:rPr>
-          <w:rFonts w:asciiTheme="majorHAnsi" w:hAnsiTheme="majorHAnsi"/>
-        </w:rPr>
-        <w:t>But these solutions just solve the problem at that time, these are not a long-term strategy.</w:t>
+      <w:proofErr w:type="gramStart"/>
+      <w:r>
+        <w:rPr>
+          <w:rFonts w:asciiTheme="majorHAnsi" w:hAnsiTheme="majorHAnsi"/>
+        </w:rPr>
+        <w:t>But</w:t>
+      </w:r>
+      <w:proofErr w:type="gramEnd"/>
+      <w:r>
+        <w:rPr>
+          <w:rFonts w:asciiTheme="majorHAnsi" w:hAnsiTheme="majorHAnsi"/>
+        </w:rPr>
+        <w:t xml:space="preserve"> these solutions just solve the problem at that time, these are not a long-term strategy.</w:t>
       </w:r>
       <w:r>
         <w:rPr>
@@ -3187,7 +3520,21 @@
         <w:rPr>
           <w:rFonts w:asciiTheme="majorHAnsi" w:hAnsiTheme="majorHAnsi"/>
         </w:rPr>
-        <w:t>In additional, there still are some temporary solutions such as handwriting or using familiar signs, but these way will not produce the desired effect and requires lots of time or effort.</w:t>
+        <w:t xml:space="preserve">In additional, there still are some temporary solutions such as handwriting or using familiar signs, but </w:t>
+      </w:r>
+      <w:proofErr w:type="gramStart"/>
+      <w:r>
+        <w:rPr>
+          <w:rFonts w:asciiTheme="majorHAnsi" w:hAnsiTheme="majorHAnsi"/>
+        </w:rPr>
+        <w:t>these way</w:t>
+      </w:r>
+      <w:proofErr w:type="gramEnd"/>
+      <w:r>
+        <w:rPr>
+          <w:rFonts w:asciiTheme="majorHAnsi" w:hAnsiTheme="majorHAnsi"/>
+        </w:rPr>
+        <w:t xml:space="preserve"> will not produce the desired effect and requires lots of time or effort.</w:t>
       </w:r>
     </w:p>
     <w:p>
@@ -3205,6 +3552,7 @@
         </w:rPr>
         <w:t xml:space="preserve">To solve those problems mentioned above, we propose a </w:t>
       </w:r>
+      <w:proofErr w:type="gramStart"/>
       <w:r>
         <w:rPr>
           <w:rFonts w:asciiTheme="majorHAnsi" w:hAnsiTheme="majorHAnsi"/>
@@ -3215,7 +3563,14 @@
         <w:rPr>
           <w:rFonts w:asciiTheme="majorHAnsi" w:hAnsiTheme="majorHAnsi"/>
         </w:rPr>
-        <w:t xml:space="preserve"> which </w:t>
+        <w:t xml:space="preserve"> which</w:t>
+      </w:r>
+      <w:proofErr w:type="gramEnd"/>
+      <w:r>
+        <w:rPr>
+          <w:rFonts w:asciiTheme="majorHAnsi" w:hAnsiTheme="majorHAnsi"/>
+        </w:rPr>
+        <w:t xml:space="preserve"> </w:t>
       </w:r>
       <w:r>
         <w:rPr>
@@ -3453,15 +3808,25 @@
           <w:sz w:val="24"/>
           <w:szCs w:val="24"/>
         </w:rPr>
-        <w:t>S</w:t>
-      </w:r>
-      <w:r>
-        <w:rPr>
-          <w:rFonts w:asciiTheme="majorHAnsi" w:hAnsiTheme="majorHAnsi"/>
-          <w:sz w:val="24"/>
-          <w:szCs w:val="24"/>
-        </w:rPr>
-        <w:t>peakers will describe the word which they want say through action, describe the shape, body language</w:t>
+        <w:t xml:space="preserve">Speakers will describe the word which they want say through </w:t>
+      </w:r>
+      <w:proofErr w:type="gramStart"/>
+      <w:r>
+        <w:rPr>
+          <w:rFonts w:asciiTheme="majorHAnsi" w:hAnsiTheme="majorHAnsi"/>
+          <w:sz w:val="24"/>
+          <w:szCs w:val="24"/>
+        </w:rPr>
+        <w:t>action,</w:t>
+      </w:r>
+      <w:proofErr w:type="gramEnd"/>
+      <w:r>
+        <w:rPr>
+          <w:rFonts w:asciiTheme="majorHAnsi" w:hAnsiTheme="majorHAnsi"/>
+          <w:sz w:val="24"/>
+          <w:szCs w:val="24"/>
+        </w:rPr>
+        <w:t xml:space="preserve"> describe the shape, body language</w:t>
       </w:r>
       <w:r>
         <w:rPr>
@@ -3491,15 +3856,7 @@
           <w:sz w:val="24"/>
           <w:szCs w:val="24"/>
         </w:rPr>
-        <w:t>L</w:t>
-      </w:r>
-      <w:r>
-        <w:rPr>
-          <w:rFonts w:asciiTheme="majorHAnsi" w:hAnsiTheme="majorHAnsi"/>
-          <w:sz w:val="24"/>
-          <w:szCs w:val="24"/>
-        </w:rPr>
-        <w:t>isteners observe the speaker's actions. They predict information that the speaker shown</w:t>
+        <w:t>Listeners observe the speaker's actions. They predict information that the speaker shown</w:t>
       </w:r>
       <w:r>
         <w:rPr>
@@ -3752,7 +4109,25 @@
           <w:sz w:val="24"/>
           <w:szCs w:val="24"/>
         </w:rPr>
-        <w:t>The error can be caused by user handwriting.</w:t>
+        <w:t xml:space="preserve">The error </w:t>
+      </w:r>
+      <w:proofErr w:type="gramStart"/>
+      <w:r>
+        <w:rPr>
+          <w:rFonts w:asciiTheme="majorHAnsi" w:hAnsiTheme="majorHAnsi"/>
+          <w:sz w:val="24"/>
+          <w:szCs w:val="24"/>
+        </w:rPr>
+        <w:t>can be caused</w:t>
+      </w:r>
+      <w:proofErr w:type="gramEnd"/>
+      <w:r>
+        <w:rPr>
+          <w:rFonts w:asciiTheme="majorHAnsi" w:hAnsiTheme="majorHAnsi"/>
+          <w:sz w:val="24"/>
+          <w:szCs w:val="24"/>
+        </w:rPr>
+        <w:t xml:space="preserve"> by user handwriting.</w:t>
       </w:r>
     </w:p>
     <w:p>
@@ -3839,7 +4214,23 @@
           <w:sz w:val="24"/>
           <w:szCs w:val="24"/>
         </w:rPr>
-        <w:t>It is trending towardspersonally identifiable user.</w:t>
+        <w:t>It is trending towards</w:t>
+      </w:r>
+      <w:r>
+        <w:rPr>
+          <w:rFonts w:asciiTheme="majorHAnsi" w:hAnsiTheme="majorHAnsi"/>
+          <w:sz w:val="24"/>
+          <w:szCs w:val="24"/>
+        </w:rPr>
+        <w:t xml:space="preserve"> </w:t>
+      </w:r>
+      <w:r>
+        <w:rPr>
+          <w:rFonts w:asciiTheme="majorHAnsi" w:hAnsiTheme="majorHAnsi"/>
+          <w:sz w:val="24"/>
+          <w:szCs w:val="24"/>
+        </w:rPr>
+        <w:t>personally identifiable user.</w:t>
       </w:r>
     </w:p>
     <w:p>
@@ -4001,7 +4392,27 @@
           <w:sz w:val="24"/>
           <w:szCs w:val="24"/>
         </w:rPr>
-        <w:t>Translator must be a experienced person.</w:t>
+        <w:t xml:space="preserve">Translator must be </w:t>
+      </w:r>
+      <w:proofErr w:type="spellStart"/>
+      <w:proofErr w:type="gramStart"/>
+      <w:r>
+        <w:rPr>
+          <w:rFonts w:asciiTheme="majorHAnsi" w:hAnsiTheme="majorHAnsi"/>
+          <w:sz w:val="24"/>
+          <w:szCs w:val="24"/>
+        </w:rPr>
+        <w:t>a</w:t>
+      </w:r>
+      <w:proofErr w:type="spellEnd"/>
+      <w:proofErr w:type="gramEnd"/>
+      <w:r>
+        <w:rPr>
+          <w:rFonts w:asciiTheme="majorHAnsi" w:hAnsiTheme="majorHAnsi"/>
+          <w:sz w:val="24"/>
+          <w:szCs w:val="24"/>
+        </w:rPr>
+        <w:t xml:space="preserve"> experienced person.</w:t>
       </w:r>
     </w:p>
     <w:p>
@@ -4047,7 +4458,25 @@
           <w:sz w:val="24"/>
           <w:szCs w:val="24"/>
         </w:rPr>
-        <w:t xml:space="preserve">Analyzing image is the most common way to solve many problems in the real life. One of those problems is recognition. Today, with growth of support analyzing image library and algorithms provided to process image is widespread, tracking and recognition can be performed more easily. Our project is taking into consideration about it to recognize hand signs to help people can communicate with another people. </w:t>
+        <w:t xml:space="preserve">Analyzing image is the most common way to solve many problems in the real life. One of those problems is recognition. Today, with growth of </w:t>
+      </w:r>
+      <w:proofErr w:type="gramStart"/>
+      <w:r>
+        <w:rPr>
+          <w:rFonts w:asciiTheme="majorHAnsi" w:hAnsiTheme="majorHAnsi"/>
+          <w:sz w:val="24"/>
+          <w:szCs w:val="24"/>
+        </w:rPr>
+        <w:t>support</w:t>
+      </w:r>
+      <w:proofErr w:type="gramEnd"/>
+      <w:r>
+        <w:rPr>
+          <w:rFonts w:asciiTheme="majorHAnsi" w:hAnsiTheme="majorHAnsi"/>
+          <w:sz w:val="24"/>
+          <w:szCs w:val="24"/>
+        </w:rPr>
+        <w:t xml:space="preserve"> analyzing image library and algorithms provided to process image is widespread, tracking and recognition can be performed more easily. Our project is taking into consideration about it to recognize hand signs to help people can communicate with another people. </w:t>
       </w:r>
     </w:p>
     <w:p>
@@ -4086,6 +4515,7 @@
           <w:szCs w:val="24"/>
         </w:rPr>
       </w:pPr>
+      <w:proofErr w:type="gramStart"/>
       <w:r>
         <w:rPr>
           <w:rFonts w:asciiTheme="majorHAnsi" w:hAnsiTheme="majorHAnsi"/>
@@ -4100,7 +4530,16 @@
           <w:sz w:val="24"/>
           <w:szCs w:val="24"/>
         </w:rPr>
-        <w:t>an be implemented on many different platforms.</w:t>
+        <w:t>an be implemented</w:t>
+      </w:r>
+      <w:proofErr w:type="gramEnd"/>
+      <w:r>
+        <w:rPr>
+          <w:rFonts w:asciiTheme="majorHAnsi" w:hAnsiTheme="majorHAnsi"/>
+          <w:sz w:val="24"/>
+          <w:szCs w:val="24"/>
+        </w:rPr>
+        <w:t xml:space="preserve"> on many different platforms.</w:t>
       </w:r>
     </w:p>
     <w:p>
@@ -4117,6 +4556,7 @@
           <w:szCs w:val="24"/>
         </w:rPr>
       </w:pPr>
+      <w:proofErr w:type="gramStart"/>
       <w:r>
         <w:rPr>
           <w:rFonts w:asciiTheme="majorHAnsi" w:hAnsiTheme="majorHAnsi"/>
@@ -4133,6 +4573,7 @@
         </w:rPr>
         <w:t>perating costs less expensive.</w:t>
       </w:r>
+      <w:proofErr w:type="gramEnd"/>
     </w:p>
     <w:p>
       <w:pPr>
@@ -4148,6 +4589,7 @@
           <w:szCs w:val="24"/>
         </w:rPr>
       </w:pPr>
+      <w:proofErr w:type="gramStart"/>
       <w:r>
         <w:rPr>
           <w:rFonts w:asciiTheme="majorHAnsi" w:hAnsiTheme="majorHAnsi"/>
@@ -4156,6 +4598,7 @@
         </w:rPr>
         <w:t>Implemented quickly by many image processing algorithm diversity.</w:t>
       </w:r>
+      <w:proofErr w:type="gramEnd"/>
     </w:p>
     <w:p>
       <w:pPr>
@@ -4178,8 +4621,6 @@
         </w:rPr>
         <w:t>Disadvantages:</w:t>
       </w:r>
-      <w:bookmarkStart w:id="17" w:name="_GoBack"/>
-      <w:bookmarkEnd w:id="17"/>
     </w:p>
     <w:p>
       <w:pPr>
@@ -4201,7 +4642,25 @@
           <w:sz w:val="24"/>
           <w:szCs w:val="24"/>
         </w:rPr>
-        <w:t>Analyzing image still remains restriction on process environment, point of view.</w:t>
+        <w:t xml:space="preserve">Analyzing </w:t>
+      </w:r>
+      <w:proofErr w:type="gramStart"/>
+      <w:r>
+        <w:rPr>
+          <w:rFonts w:asciiTheme="majorHAnsi" w:hAnsiTheme="majorHAnsi"/>
+          <w:sz w:val="24"/>
+          <w:szCs w:val="24"/>
+        </w:rPr>
+        <w:t>image still</w:t>
+      </w:r>
+      <w:proofErr w:type="gramEnd"/>
+      <w:r>
+        <w:rPr>
+          <w:rFonts w:asciiTheme="majorHAnsi" w:hAnsiTheme="majorHAnsi"/>
+          <w:sz w:val="24"/>
+          <w:szCs w:val="24"/>
+        </w:rPr>
+        <w:t xml:space="preserve"> remains restriction on process environment, point of view.</w:t>
       </w:r>
     </w:p>
     <w:p>
@@ -4224,7 +4683,41 @@
           <w:sz w:val="24"/>
           <w:szCs w:val="24"/>
         </w:rPr>
-        <w:t>Recognition have still not covered every cases yet. Withhin weird characterises, the result maybe not high accurate.</w:t>
+        <w:t xml:space="preserve">Recognition </w:t>
+      </w:r>
+      <w:proofErr w:type="gramStart"/>
+      <w:r>
+        <w:rPr>
+          <w:rFonts w:asciiTheme="majorHAnsi" w:hAnsiTheme="majorHAnsi"/>
+          <w:sz w:val="24"/>
+          <w:szCs w:val="24"/>
+        </w:rPr>
+        <w:t>have</w:t>
+      </w:r>
+      <w:proofErr w:type="gramEnd"/>
+      <w:r>
+        <w:rPr>
+          <w:rFonts w:asciiTheme="majorHAnsi" w:hAnsiTheme="majorHAnsi"/>
+          <w:sz w:val="24"/>
+          <w:szCs w:val="24"/>
+        </w:rPr>
+        <w:t xml:space="preserve"> still n</w:t>
+      </w:r>
+      <w:r>
+        <w:rPr>
+          <w:rFonts w:asciiTheme="majorHAnsi" w:hAnsiTheme="majorHAnsi"/>
+          <w:sz w:val="24"/>
+          <w:szCs w:val="24"/>
+        </w:rPr>
+        <w:t>ot covered every cases yet. Within weird characteriz</w:t>
+      </w:r>
+      <w:r>
+        <w:rPr>
+          <w:rFonts w:asciiTheme="majorHAnsi" w:hAnsiTheme="majorHAnsi"/>
+          <w:sz w:val="24"/>
+          <w:szCs w:val="24"/>
+        </w:rPr>
+        <w:t>es, the result maybe not high accurate.</w:t>
       </w:r>
     </w:p>
     <w:p>
@@ -4265,7 +4758,23 @@
           <w:sz w:val="24"/>
           <w:szCs w:val="24"/>
         </w:rPr>
-        <w:t>To get high degree of accuracy, it requires some accesories from users.</w:t>
+        <w:t>To get high degree of accuracy, it requires some acces</w:t>
+      </w:r>
+      <w:r>
+        <w:rPr>
+          <w:rFonts w:asciiTheme="majorHAnsi" w:hAnsiTheme="majorHAnsi"/>
+          <w:sz w:val="24"/>
+          <w:szCs w:val="24"/>
+        </w:rPr>
+        <w:t>s</w:t>
+      </w:r>
+      <w:r>
+        <w:rPr>
+          <w:rFonts w:asciiTheme="majorHAnsi" w:hAnsiTheme="majorHAnsi"/>
+          <w:sz w:val="24"/>
+          <w:szCs w:val="24"/>
+        </w:rPr>
+        <w:t>ories from users.</w:t>
       </w:r>
     </w:p>
     <w:p>
@@ -4293,61 +4802,40 @@
         <w:rPr>
           <w:rFonts w:asciiTheme="majorHAnsi" w:hAnsiTheme="majorHAnsi"/>
         </w:rPr>
-        <w:t>Exploiting the development of embedded technology and the growing of image analysis</w:t>
-      </w:r>
-      <w:r>
-        <w:rPr>
-          <w:rFonts w:asciiTheme="majorHAnsi" w:hAnsiTheme="majorHAnsi"/>
-        </w:rPr>
-        <w:t>, we put for</w:t>
-      </w:r>
-      <w:r>
-        <w:rPr>
-          <w:rFonts w:asciiTheme="majorHAnsi" w:hAnsiTheme="majorHAnsi"/>
-        </w:rPr>
-        <w:t>ward a</w:t>
-      </w:r>
-      <w:r>
-        <w:rPr>
-          <w:rFonts w:asciiTheme="majorHAnsi" w:hAnsiTheme="majorHAnsi"/>
-        </w:rPr>
-        <w:t xml:space="preserve"> system to solve the problem. This s</w:t>
-      </w:r>
-      <w:r>
-        <w:rPr>
-          <w:rFonts w:asciiTheme="majorHAnsi" w:hAnsiTheme="majorHAnsi"/>
-        </w:rPr>
-        <w:t xml:space="preserve">ystem includes a camera capturing hand signs and a board to analyze </w:t>
-      </w:r>
-      <w:r>
-        <w:rPr>
-          <w:rFonts w:asciiTheme="majorHAnsi" w:hAnsiTheme="majorHAnsi"/>
-        </w:rPr>
-        <w:t>t</w:t>
-      </w:r>
-      <w:r>
-        <w:rPr>
-          <w:rFonts w:asciiTheme="majorHAnsi" w:hAnsiTheme="majorHAnsi"/>
-        </w:rPr>
-        <w:t>hese captures</w:t>
-      </w:r>
-      <w:r>
-        <w:rPr>
-          <w:rFonts w:asciiTheme="majorHAnsi" w:hAnsiTheme="majorHAnsi"/>
-        </w:rPr>
-        <w:t xml:space="preserve"> and </w:t>
-      </w:r>
-      <w:r>
-        <w:rPr>
-          <w:rFonts w:asciiTheme="majorHAnsi" w:hAnsiTheme="majorHAnsi"/>
-        </w:rPr>
-        <w:t xml:space="preserve">process </w:t>
-      </w:r>
-      <w:r>
-        <w:rPr>
-          <w:rFonts w:asciiTheme="majorHAnsi" w:hAnsiTheme="majorHAnsi"/>
-        </w:rPr>
-        <w:t>some different functions.</w:t>
+        <w:t xml:space="preserve">Exploiting the development of embedded technology and the growing of image processing, we put forward a system which can recognize hand sign language to help dumb people can communicate. This system includes a </w:t>
+      </w:r>
+      <w:proofErr w:type="gramStart"/>
+      <w:r>
+        <w:rPr>
+          <w:rFonts w:asciiTheme="majorHAnsi" w:hAnsiTheme="majorHAnsi"/>
+        </w:rPr>
+        <w:t>camera which</w:t>
+      </w:r>
+      <w:proofErr w:type="gramEnd"/>
+      <w:r>
+        <w:rPr>
+          <w:rFonts w:asciiTheme="majorHAnsi" w:hAnsiTheme="majorHAnsi"/>
+        </w:rPr>
+        <w:t xml:space="preserve"> captures hand signs from user, a raspberry board plays role as central processing unit which analyzes these captures, process</w:t>
+      </w:r>
+      <w:r>
+        <w:rPr>
+          <w:rFonts w:asciiTheme="majorHAnsi" w:hAnsiTheme="majorHAnsi"/>
+        </w:rPr>
+        <w:t>es</w:t>
+      </w:r>
+      <w:r>
+        <w:rPr>
+          <w:rFonts w:asciiTheme="majorHAnsi" w:hAnsiTheme="majorHAnsi"/>
+        </w:rPr>
+        <w:t xml:space="preserve"> some </w:t>
+      </w:r>
+      <w:r>
+        <w:rPr>
+          <w:rFonts w:asciiTheme="majorHAnsi" w:hAnsiTheme="majorHAnsi"/>
+        </w:rPr>
+        <w:lastRenderedPageBreak/>
+        <w:t>algorithms to recognize them and performs some different functions in the system, and a LCD which shows interfaces of the system and recognition result. Besides that, the system still provides some electronic devices to user can control battery, or devices.</w:t>
       </w:r>
     </w:p>
     <w:p>
@@ -4359,10 +4847,108 @@
         </w:numPr>
       </w:pPr>
       <w:r>
-        <w:t>Hand Tracking</w:t>
-      </w:r>
-      <w:r>
-        <w:t xml:space="preserve"> </w:t>
+        <w:t>Controlling System</w:t>
+      </w:r>
+    </w:p>
+    <w:p>
+      <w:pPr>
+        <w:pStyle w:val="ListParagraph"/>
+        <w:numPr>
+          <w:ilvl w:val="0"/>
+          <w:numId w:val="16"/>
+        </w:numPr>
+        <w:rPr>
+          <w:rFonts w:asciiTheme="majorHAnsi" w:hAnsiTheme="majorHAnsi"/>
+          <w:sz w:val="24"/>
+          <w:szCs w:val="24"/>
+        </w:rPr>
+      </w:pPr>
+      <w:r>
+        <w:rPr>
+          <w:rFonts w:asciiTheme="majorHAnsi" w:hAnsiTheme="majorHAnsi"/>
+          <w:sz w:val="24"/>
+          <w:szCs w:val="24"/>
+        </w:rPr>
+        <w:t>U</w:t>
+      </w:r>
+      <w:r>
+        <w:rPr>
+          <w:rFonts w:asciiTheme="majorHAnsi" w:hAnsiTheme="majorHAnsi"/>
+          <w:sz w:val="24"/>
+          <w:szCs w:val="24"/>
+        </w:rPr>
+        <w:t xml:space="preserve">sers can use </w:t>
+      </w:r>
+      <w:r>
+        <w:rPr>
+          <w:rFonts w:asciiTheme="majorHAnsi" w:hAnsiTheme="majorHAnsi"/>
+          <w:sz w:val="24"/>
+          <w:szCs w:val="24"/>
+        </w:rPr>
+        <w:t xml:space="preserve">device </w:t>
+      </w:r>
+      <w:r>
+        <w:rPr>
+          <w:rFonts w:asciiTheme="majorHAnsi" w:hAnsiTheme="majorHAnsi"/>
+          <w:sz w:val="24"/>
+          <w:szCs w:val="24"/>
+        </w:rPr>
+        <w:t>to turn on/off the system</w:t>
+      </w:r>
+    </w:p>
+    <w:p>
+      <w:pPr>
+        <w:pStyle w:val="ListParagraph"/>
+        <w:numPr>
+          <w:ilvl w:val="0"/>
+          <w:numId w:val="16"/>
+        </w:numPr>
+        <w:rPr>
+          <w:rFonts w:asciiTheme="majorHAnsi" w:hAnsiTheme="majorHAnsi"/>
+          <w:sz w:val="24"/>
+          <w:szCs w:val="24"/>
+        </w:rPr>
+      </w:pPr>
+      <w:r>
+        <w:rPr>
+          <w:rFonts w:asciiTheme="majorHAnsi" w:hAnsiTheme="majorHAnsi"/>
+          <w:sz w:val="24"/>
+          <w:szCs w:val="24"/>
+        </w:rPr>
+        <w:t>U</w:t>
+      </w:r>
+      <w:r>
+        <w:rPr>
+          <w:rFonts w:asciiTheme="majorHAnsi" w:hAnsiTheme="majorHAnsi"/>
+          <w:sz w:val="24"/>
+          <w:szCs w:val="24"/>
+        </w:rPr>
+        <w:t>sers can monitor the battery capacity</w:t>
+      </w:r>
+    </w:p>
+    <w:p>
+      <w:pPr>
+        <w:pStyle w:val="ListParagraph"/>
+        <w:numPr>
+          <w:ilvl w:val="0"/>
+          <w:numId w:val="16"/>
+        </w:numPr>
+      </w:pPr>
+      <w:r>
+        <w:rPr>
+          <w:rFonts w:asciiTheme="majorHAnsi" w:hAnsiTheme="majorHAnsi"/>
+          <w:sz w:val="24"/>
+          <w:szCs w:val="24"/>
+        </w:rPr>
+        <w:t>U</w:t>
+      </w:r>
+      <w:r>
+        <w:rPr>
+          <w:rFonts w:asciiTheme="majorHAnsi" w:hAnsiTheme="majorHAnsi"/>
+          <w:sz w:val="24"/>
+          <w:szCs w:val="24"/>
+        </w:rPr>
+        <w:t>sers to use hand gestures to manipulate the function</w:t>
       </w:r>
     </w:p>
     <w:p>
@@ -4381,8 +4967,135 @@
         <w:rPr>
           <w:rFonts w:asciiTheme="majorHAnsi" w:hAnsiTheme="majorHAnsi"/>
         </w:rPr>
-        <w:lastRenderedPageBreak/>
-        <w:t>Hand Features Taking</w:t>
+        <w:t>Hand Sign Language Recognize</w:t>
+      </w:r>
+    </w:p>
+    <w:p>
+      <w:pPr>
+        <w:pStyle w:val="ListParagraph"/>
+        <w:numPr>
+          <w:ilvl w:val="0"/>
+          <w:numId w:val="16"/>
+        </w:numPr>
+        <w:rPr>
+          <w:rFonts w:asciiTheme="majorHAnsi" w:hAnsiTheme="majorHAnsi"/>
+          <w:sz w:val="24"/>
+          <w:szCs w:val="24"/>
+        </w:rPr>
+      </w:pPr>
+      <w:r>
+        <w:rPr>
+          <w:rFonts w:asciiTheme="majorHAnsi" w:hAnsiTheme="majorHAnsi"/>
+          <w:sz w:val="24"/>
+          <w:szCs w:val="24"/>
+        </w:rPr>
+        <w:t xml:space="preserve">Users express hand </w:t>
+      </w:r>
+      <w:proofErr w:type="gramStart"/>
+      <w:r>
+        <w:rPr>
+          <w:rFonts w:asciiTheme="majorHAnsi" w:hAnsiTheme="majorHAnsi"/>
+          <w:sz w:val="24"/>
+          <w:szCs w:val="24"/>
+        </w:rPr>
+        <w:t>gestures which</w:t>
+      </w:r>
+      <w:proofErr w:type="gramEnd"/>
+      <w:r>
+        <w:rPr>
+          <w:rFonts w:asciiTheme="majorHAnsi" w:hAnsiTheme="majorHAnsi"/>
+          <w:sz w:val="24"/>
+          <w:szCs w:val="24"/>
+        </w:rPr>
+        <w:t xml:space="preserve"> describes the desired content, then they can receive the hand sign recognition result.</w:t>
+      </w:r>
+    </w:p>
+    <w:p>
+      <w:pPr>
+        <w:pStyle w:val="ListParagraph"/>
+        <w:numPr>
+          <w:ilvl w:val="0"/>
+          <w:numId w:val="16"/>
+        </w:numPr>
+        <w:rPr>
+          <w:rFonts w:asciiTheme="majorHAnsi" w:hAnsiTheme="majorHAnsi"/>
+          <w:sz w:val="24"/>
+          <w:szCs w:val="24"/>
+        </w:rPr>
+      </w:pPr>
+      <w:r>
+        <w:rPr>
+          <w:rFonts w:asciiTheme="majorHAnsi" w:hAnsiTheme="majorHAnsi"/>
+          <w:sz w:val="24"/>
+          <w:szCs w:val="24"/>
+        </w:rPr>
+        <w:t>Users can see your hand gestures on LCD.</w:t>
+      </w:r>
+    </w:p>
+    <w:p>
+      <w:pPr>
+        <w:pStyle w:val="ListParagraph"/>
+        <w:numPr>
+          <w:ilvl w:val="0"/>
+          <w:numId w:val="16"/>
+        </w:numPr>
+        <w:rPr>
+          <w:rFonts w:asciiTheme="majorHAnsi" w:hAnsiTheme="majorHAnsi"/>
+          <w:sz w:val="24"/>
+          <w:szCs w:val="24"/>
+        </w:rPr>
+      </w:pPr>
+      <w:r>
+        <w:rPr>
+          <w:rFonts w:asciiTheme="majorHAnsi" w:hAnsiTheme="majorHAnsi"/>
+          <w:sz w:val="24"/>
+          <w:szCs w:val="24"/>
+        </w:rPr>
+        <w:t>Users can check the result of the current hand sign.</w:t>
+      </w:r>
+    </w:p>
+    <w:p>
+      <w:pPr>
+        <w:pStyle w:val="ListParagraph"/>
+        <w:numPr>
+          <w:ilvl w:val="0"/>
+          <w:numId w:val="16"/>
+        </w:numPr>
+        <w:rPr>
+          <w:rFonts w:asciiTheme="majorHAnsi" w:hAnsiTheme="majorHAnsi"/>
+          <w:sz w:val="24"/>
+          <w:szCs w:val="24"/>
+        </w:rPr>
+      </w:pPr>
+      <w:r>
+        <w:rPr>
+          <w:rFonts w:asciiTheme="majorHAnsi" w:hAnsiTheme="majorHAnsi"/>
+          <w:sz w:val="24"/>
+          <w:szCs w:val="24"/>
+        </w:rPr>
+        <w:t>Users can edit the current translated content.</w:t>
+      </w:r>
+    </w:p>
+    <w:p>
+      <w:pPr>
+        <w:pStyle w:val="ListParagraph"/>
+        <w:numPr>
+          <w:ilvl w:val="0"/>
+          <w:numId w:val="16"/>
+        </w:numPr>
+        <w:rPr>
+          <w:rFonts w:asciiTheme="majorHAnsi" w:hAnsiTheme="majorHAnsi"/>
+          <w:sz w:val="24"/>
+          <w:szCs w:val="24"/>
+        </w:rPr>
+      </w:pPr>
+      <w:r>
+        <w:rPr>
+          <w:rFonts w:asciiTheme="majorHAnsi" w:hAnsiTheme="majorHAnsi"/>
+          <w:sz w:val="24"/>
+          <w:szCs w:val="24"/>
+        </w:rPr>
+        <w:t>Users receive the recognition result via text or sound shown from LCD.</w:t>
       </w:r>
     </w:p>
     <w:p>
@@ -4401,7 +5114,107 @@
         <w:rPr>
           <w:rFonts w:asciiTheme="majorHAnsi" w:hAnsiTheme="majorHAnsi"/>
         </w:rPr>
-        <w:t>SVM</w:t>
+        <w:t>Learning Hand Sign</w:t>
+      </w:r>
+    </w:p>
+    <w:p>
+      <w:pPr>
+        <w:pStyle w:val="ListParagraph"/>
+        <w:numPr>
+          <w:ilvl w:val="0"/>
+          <w:numId w:val="16"/>
+        </w:numPr>
+        <w:rPr>
+          <w:rFonts w:asciiTheme="majorHAnsi" w:hAnsiTheme="majorHAnsi"/>
+        </w:rPr>
+      </w:pPr>
+      <w:r>
+        <w:rPr>
+          <w:rFonts w:asciiTheme="majorHAnsi" w:hAnsiTheme="majorHAnsi"/>
+        </w:rPr>
+        <w:t>Users can choose words that they want to learn which existed in the system.</w:t>
+      </w:r>
+    </w:p>
+    <w:p>
+      <w:pPr>
+        <w:pStyle w:val="ListParagraph"/>
+        <w:numPr>
+          <w:ilvl w:val="0"/>
+          <w:numId w:val="16"/>
+        </w:numPr>
+        <w:rPr>
+          <w:rFonts w:asciiTheme="majorHAnsi" w:hAnsiTheme="majorHAnsi"/>
+        </w:rPr>
+      </w:pPr>
+      <w:r>
+        <w:rPr>
+          <w:rFonts w:asciiTheme="majorHAnsi" w:hAnsiTheme="majorHAnsi"/>
+        </w:rPr>
+        <w:t xml:space="preserve">Users can see </w:t>
+      </w:r>
+      <w:proofErr w:type="gramStart"/>
+      <w:r>
+        <w:rPr>
+          <w:rFonts w:asciiTheme="majorHAnsi" w:hAnsiTheme="majorHAnsi"/>
+        </w:rPr>
+        <w:t>images which</w:t>
+      </w:r>
+      <w:proofErr w:type="gramEnd"/>
+      <w:r>
+        <w:rPr>
+          <w:rFonts w:asciiTheme="majorHAnsi" w:hAnsiTheme="majorHAnsi"/>
+        </w:rPr>
+        <w:t xml:space="preserve"> express the hand gesture.</w:t>
+      </w:r>
+    </w:p>
+    <w:p>
+      <w:pPr>
+        <w:pStyle w:val="ListParagraph"/>
+        <w:numPr>
+          <w:ilvl w:val="0"/>
+          <w:numId w:val="16"/>
+        </w:numPr>
+        <w:rPr>
+          <w:rFonts w:asciiTheme="majorHAnsi" w:hAnsiTheme="majorHAnsi"/>
+        </w:rPr>
+      </w:pPr>
+      <w:r>
+        <w:rPr>
+          <w:rFonts w:asciiTheme="majorHAnsi" w:hAnsiTheme="majorHAnsi"/>
+        </w:rPr>
+        <w:t xml:space="preserve">User's hand signs </w:t>
+      </w:r>
+      <w:proofErr w:type="gramStart"/>
+      <w:r>
+        <w:rPr>
+          <w:rFonts w:asciiTheme="majorHAnsi" w:hAnsiTheme="majorHAnsi"/>
+        </w:rPr>
+        <w:t>can be practiced and checked by following some steps of the system</w:t>
+      </w:r>
+      <w:proofErr w:type="gramEnd"/>
+      <w:r>
+        <w:rPr>
+          <w:rFonts w:asciiTheme="majorHAnsi" w:hAnsiTheme="majorHAnsi"/>
+        </w:rPr>
+        <w:t>.</w:t>
+      </w:r>
+    </w:p>
+    <w:p>
+      <w:pPr>
+        <w:pStyle w:val="ListParagraph"/>
+        <w:numPr>
+          <w:ilvl w:val="0"/>
+          <w:numId w:val="16"/>
+        </w:numPr>
+        <w:rPr>
+          <w:rFonts w:asciiTheme="majorHAnsi" w:hAnsiTheme="majorHAnsi"/>
+        </w:rPr>
+      </w:pPr>
+      <w:r>
+        <w:rPr>
+          <w:rFonts w:asciiTheme="majorHAnsi" w:hAnsiTheme="majorHAnsi"/>
+        </w:rPr>
+        <w:t>Users receive the current recognized result of the hand sign via text or sound.</w:t>
       </w:r>
     </w:p>
     <w:p>
@@ -4418,6 +5231,145 @@
     </w:p>
     <w:p>
       <w:pPr>
+        <w:pStyle w:val="Heading5"/>
+        <w:numPr>
+          <w:ilvl w:val="3"/>
+          <w:numId w:val="7"/>
+        </w:numPr>
+      </w:pPr>
+      <w:r>
+        <w:t>The restrictions</w:t>
+      </w:r>
+    </w:p>
+    <w:p>
+      <w:pPr>
+        <w:pStyle w:val="ListParagraph"/>
+        <w:numPr>
+          <w:ilvl w:val="0"/>
+          <w:numId w:val="23"/>
+        </w:numPr>
+        <w:ind w:left="1134"/>
+        <w:rPr>
+          <w:rFonts w:asciiTheme="majorHAnsi" w:hAnsiTheme="majorHAnsi"/>
+        </w:rPr>
+      </w:pPr>
+      <w:r>
+        <w:rPr>
+          <w:rFonts w:asciiTheme="majorHAnsi" w:hAnsiTheme="majorHAnsi"/>
+        </w:rPr>
+        <w:t>The</w:t>
+      </w:r>
+      <w:r>
+        <w:rPr>
+          <w:rFonts w:asciiTheme="majorHAnsi" w:hAnsiTheme="majorHAnsi"/>
+        </w:rPr>
+        <w:t xml:space="preserve"> system language is Vietnamese.</w:t>
+      </w:r>
+    </w:p>
+    <w:p>
+      <w:pPr>
+        <w:pStyle w:val="ListParagraph"/>
+        <w:numPr>
+          <w:ilvl w:val="0"/>
+          <w:numId w:val="23"/>
+        </w:numPr>
+        <w:ind w:left="1134"/>
+        <w:rPr>
+          <w:rFonts w:asciiTheme="majorHAnsi" w:hAnsiTheme="majorHAnsi"/>
+        </w:rPr>
+      </w:pPr>
+      <w:r>
+        <w:rPr>
+          <w:rFonts w:asciiTheme="majorHAnsi" w:hAnsiTheme="majorHAnsi"/>
+        </w:rPr>
+        <w:t>Hand sign language the system supports is Vietnamese sign language.</w:t>
+      </w:r>
+    </w:p>
+    <w:p>
+      <w:pPr>
+        <w:pStyle w:val="ListParagraph"/>
+        <w:numPr>
+          <w:ilvl w:val="0"/>
+          <w:numId w:val="23"/>
+        </w:numPr>
+        <w:ind w:left="1134"/>
+        <w:rPr>
+          <w:rFonts w:asciiTheme="majorHAnsi" w:hAnsiTheme="majorHAnsi"/>
+        </w:rPr>
+      </w:pPr>
+      <w:r>
+        <w:rPr>
+          <w:rFonts w:asciiTheme="majorHAnsi" w:hAnsiTheme="majorHAnsi"/>
+        </w:rPr>
+        <w:t>The system requires users must use supported accessories.</w:t>
+      </w:r>
+    </w:p>
+    <w:p>
+      <w:pPr>
+        <w:pStyle w:val="ListParagraph"/>
+        <w:numPr>
+          <w:ilvl w:val="0"/>
+          <w:numId w:val="23"/>
+        </w:numPr>
+        <w:ind w:left="1134"/>
+        <w:rPr>
+          <w:rFonts w:asciiTheme="majorHAnsi" w:hAnsiTheme="majorHAnsi"/>
+        </w:rPr>
+      </w:pPr>
+      <w:r>
+        <w:rPr>
+          <w:rFonts w:asciiTheme="majorHAnsi" w:hAnsiTheme="majorHAnsi"/>
+        </w:rPr>
+        <w:t>The system requires users must provide a stable environment in room with sufficient light and a background is not complex on color, especially, has no color close to skin color.</w:t>
+      </w:r>
+    </w:p>
+    <w:p>
+      <w:pPr>
+        <w:pStyle w:val="ListParagraph"/>
+        <w:numPr>
+          <w:ilvl w:val="0"/>
+          <w:numId w:val="23"/>
+        </w:numPr>
+        <w:ind w:left="1134"/>
+      </w:pPr>
+      <w:r>
+        <w:rPr>
+          <w:rFonts w:asciiTheme="majorHAnsi" w:hAnsiTheme="majorHAnsi"/>
+        </w:rPr>
+        <w:t xml:space="preserve">The system </w:t>
+      </w:r>
+      <w:proofErr w:type="gramStart"/>
+      <w:r>
+        <w:rPr>
+          <w:rFonts w:asciiTheme="majorHAnsi" w:hAnsiTheme="majorHAnsi"/>
+        </w:rPr>
+        <w:t>must be fixed</w:t>
+      </w:r>
+      <w:proofErr w:type="gramEnd"/>
+      <w:r>
+        <w:rPr>
+          <w:rFonts w:asciiTheme="majorHAnsi" w:hAnsiTheme="majorHAnsi"/>
+        </w:rPr>
+        <w:t xml:space="preserve"> during the working process.</w:t>
+      </w:r>
+      <w:r>
+        <w:t xml:space="preserve"> </w:t>
+      </w:r>
+    </w:p>
+    <w:p>
+      <w:pPr>
+        <w:pStyle w:val="Heading5"/>
+        <w:numPr>
+          <w:ilvl w:val="3"/>
+          <w:numId w:val="7"/>
+        </w:numPr>
+      </w:pPr>
+      <w:r>
+        <w:t>The components of the system:</w:t>
+      </w:r>
+    </w:p>
+    <w:p>
+      <w:pPr>
         <w:tabs>
           <w:tab w:val="left" w:pos="1134"/>
         </w:tabs>
@@ -4427,10 +5379,82 @@
           <w:noProof/>
           <w:lang w:val="vi-VN" w:eastAsia="vi-VN"/>
         </w:rPr>
+        <w:lastRenderedPageBreak/>
         <mc:AlternateContent>
           <mc:Choice Requires="wps">
             <w:drawing>
-              <wp:anchor distT="0" distB="0" distL="114300" distR="114300" simplePos="0" relativeHeight="251660288" behindDoc="0" locked="0" layoutInCell="1" allowOverlap="1" wp14:anchorId="4CBD06AD" wp14:editId="0AB5EACD">
+              <wp:anchor distT="0" distB="0" distL="114300" distR="114300" simplePos="0" relativeHeight="251665408" behindDoc="0" locked="0" layoutInCell="1" allowOverlap="1" wp14:anchorId="7070EE37" wp14:editId="376FA07A">
+                <wp:simplePos x="0" y="0"/>
+                <wp:positionH relativeFrom="column">
+                  <wp:posOffset>2225675</wp:posOffset>
+                </wp:positionH>
+                <wp:positionV relativeFrom="paragraph">
+                  <wp:posOffset>2767965</wp:posOffset>
+                </wp:positionV>
+                <wp:extent cx="438150" cy="66676"/>
+                <wp:effectExtent l="0" t="76200" r="0" b="47625"/>
+                <wp:wrapNone/>
+                <wp:docPr id="11" name="Straight Arrow Connector 11"/>
+                <wp:cNvGraphicFramePr/>
+                <a:graphic xmlns:a="http://schemas.openxmlformats.org/drawingml/2006/main">
+                  <a:graphicData uri="http://schemas.microsoft.com/office/word/2010/wordprocessingShape">
+                    <wps:wsp>
+                      <wps:cNvCnPr/>
+                      <wps:spPr>
+                        <a:xfrm flipV="1">
+                          <a:off x="0" y="0"/>
+                          <a:ext cx="438150" cy="66676"/>
+                        </a:xfrm>
+                        <a:prstGeom prst="straightConnector1">
+                          <a:avLst/>
+                        </a:prstGeom>
+                        <a:ln>
+                          <a:tailEnd type="arrow"/>
+                        </a:ln>
+                      </wps:spPr>
+                      <wps:style>
+                        <a:lnRef idx="1">
+                          <a:schemeClr val="accent1"/>
+                        </a:lnRef>
+                        <a:fillRef idx="0">
+                          <a:schemeClr val="accent1"/>
+                        </a:fillRef>
+                        <a:effectRef idx="0">
+                          <a:schemeClr val="accent1"/>
+                        </a:effectRef>
+                        <a:fontRef idx="minor">
+                          <a:schemeClr val="tx1"/>
+                        </a:fontRef>
+                      </wps:style>
+                      <wps:bodyPr/>
+                    </wps:wsp>
+                  </a:graphicData>
+                </a:graphic>
+              </wp:anchor>
+            </w:drawing>
+          </mc:Choice>
+          <mc:Fallback>
+            <w:pict>
+              <v:shapetype id="_x0000_t32" coordsize="21600,21600" o:spt="32" o:oned="t" path="m,l21600,21600e" filled="f">
+                <v:path arrowok="t" fillok="f" o:connecttype="none"/>
+                <o:lock v:ext="edit" shapetype="t"/>
+              </v:shapetype>
+              <v:shape id="Straight Arrow Connector 11" o:spid="_x0000_s1026" type="#_x0000_t32" style="position:absolute;margin-left:175.25pt;margin-top:217.95pt;width:34.5pt;height:5.25pt;flip:y;z-index:251665408;visibility:visible;mso-wrap-style:square;mso-wrap-distance-left:9pt;mso-wrap-distance-top:0;mso-wrap-distance-right:9pt;mso-wrap-distance-bottom:0;mso-position-horizontal:absolute;mso-position-horizontal-relative:text;mso-position-vertical:absolute;mso-position-vertical-relative:text" o:gfxdata="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" strokecolor="#4579b8 [3044]">
+                <v:stroke endarrow="open"/>
+              </v:shape>
+            </w:pict>
+          </mc:Fallback>
+        </mc:AlternateContent>
+      </w:r>
+      <w:r>
+        <w:rPr>
+          <w:noProof/>
+          <w:lang w:val="vi-VN" w:eastAsia="vi-VN"/>
+        </w:rPr>
+        <mc:AlternateContent>
+          <mc:Choice Requires="wps">
+            <w:drawing>
+              <wp:anchor distT="0" distB="0" distL="114300" distR="114300" simplePos="0" relativeHeight="251660288" behindDoc="0" locked="0" layoutInCell="1" allowOverlap="1" wp14:anchorId="7C625B62" wp14:editId="6458A913">
                 <wp:simplePos x="0" y="0"/>
                 <wp:positionH relativeFrom="column">
                   <wp:posOffset>1330325</wp:posOffset>
@@ -4507,7 +5531,7 @@
         <mc:AlternateContent>
           <mc:Choice Requires="wps">
             <w:drawing>
-              <wp:anchor distT="0" distB="0" distL="114300" distR="114300" simplePos="0" relativeHeight="251667456" behindDoc="0" locked="0" layoutInCell="1" allowOverlap="1" wp14:anchorId="0A7DDC3F" wp14:editId="197716CF">
+              <wp:anchor distT="0" distB="0" distL="114300" distR="114300" simplePos="0" relativeHeight="251667456" behindDoc="0" locked="0" layoutInCell="1" allowOverlap="1" wp14:anchorId="385B1C17" wp14:editId="1A515E32">
                 <wp:simplePos x="0" y="0"/>
                 <wp:positionH relativeFrom="column">
                   <wp:posOffset>2797175</wp:posOffset>
@@ -4574,7 +5598,7 @@
         <mc:AlternateContent>
           <mc:Choice Requires="wps">
             <w:drawing>
-              <wp:anchor distT="0" distB="0" distL="114300" distR="114300" simplePos="0" relativeHeight="251666432" behindDoc="0" locked="0" layoutInCell="1" allowOverlap="1" wp14:anchorId="08B2D1D7" wp14:editId="4F28DDA3">
+              <wp:anchor distT="0" distB="0" distL="114300" distR="114300" simplePos="0" relativeHeight="251666432" behindDoc="0" locked="0" layoutInCell="1" allowOverlap="1" wp14:anchorId="3E9774B6" wp14:editId="53654E12">
                 <wp:simplePos x="0" y="0"/>
                 <wp:positionH relativeFrom="column">
                   <wp:posOffset>2663825</wp:posOffset>
@@ -4627,73 +5651,6 @@
           <mc:Fallback>
             <w:pict>
               <v:shape id="Straight Arrow Connector 12" o:spid="_x0000_s1026" type="#_x0000_t32" style="position:absolute;margin-left:209.75pt;margin-top:238.85pt;width:38.25pt;height:34.5pt;flip:y;z-index:251666432;visibility:visible;mso-wrap-style:square;mso-wrap-distance-left:9pt;mso-wrap-distance-top:0;mso-wrap-distance-right:9pt;mso-wrap-distance-bottom:0;mso-position-horizontal:absolute;mso-position-horizontal-relative:text;mso-position-vertical:absolute;mso-position-vertical-relative:text" o:gfxdata="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" strokecolor="#4579b8 [3044]">
-                <v:stroke endarrow="open"/>
-              </v:shape>
-            </w:pict>
-          </mc:Fallback>
-        </mc:AlternateContent>
-      </w:r>
-      <w:r>
-        <w:rPr>
-          <w:noProof/>
-          <w:lang w:val="vi-VN" w:eastAsia="vi-VN"/>
-        </w:rPr>
-        <mc:AlternateContent>
-          <mc:Choice Requires="wps">
-            <w:drawing>
-              <wp:anchor distT="0" distB="0" distL="114300" distR="114300" simplePos="0" relativeHeight="251665408" behindDoc="0" locked="0" layoutInCell="1" allowOverlap="1" wp14:anchorId="6DCBA512" wp14:editId="38888672">
-                <wp:simplePos x="0" y="0"/>
-                <wp:positionH relativeFrom="column">
-                  <wp:posOffset>2225675</wp:posOffset>
-                </wp:positionH>
-                <wp:positionV relativeFrom="paragraph">
-                  <wp:posOffset>2766695</wp:posOffset>
-                </wp:positionV>
-                <wp:extent cx="438150" cy="66675"/>
-                <wp:effectExtent l="0" t="76200" r="0" b="47625"/>
-                <wp:wrapNone/>
-                <wp:docPr id="11" name="Straight Arrow Connector 11"/>
-                <wp:cNvGraphicFramePr/>
-                <a:graphic xmlns:a="http://schemas.openxmlformats.org/drawingml/2006/main">
-                  <a:graphicData uri="http://schemas.microsoft.com/office/word/2010/wordprocessingShape">
-                    <wps:wsp>
-                      <wps:cNvCnPr/>
-                      <wps:spPr>
-                        <a:xfrm flipV="1">
-                          <a:off x="0" y="0"/>
-                          <a:ext cx="438150" cy="66675"/>
-                        </a:xfrm>
-                        <a:prstGeom prst="straightConnector1">
-                          <a:avLst/>
-                        </a:prstGeom>
-                        <a:ln>
-                          <a:tailEnd type="arrow"/>
-                        </a:ln>
-                      </wps:spPr>
-                      <wps:style>
-                        <a:lnRef idx="1">
-                          <a:schemeClr val="accent1"/>
-                        </a:lnRef>
-                        <a:fillRef idx="0">
-                          <a:schemeClr val="accent1"/>
-                        </a:fillRef>
-                        <a:effectRef idx="0">
-                          <a:schemeClr val="accent1"/>
-                        </a:effectRef>
-                        <a:fontRef idx="minor">
-                          <a:schemeClr val="tx1"/>
-                        </a:fontRef>
-                      </wps:style>
-                      <wps:bodyPr/>
-                    </wps:wsp>
-                  </a:graphicData>
-                </a:graphic>
-              </wp:anchor>
-            </w:drawing>
-          </mc:Choice>
-          <mc:Fallback>
-            <w:pict>
-              <v:shape id="Straight Arrow Connector 11" o:spid="_x0000_s1026" type="#_x0000_t32" style="position:absolute;margin-left:175.25pt;margin-top:217.85pt;width:34.5pt;height:5.25pt;flip:y;z-index:251665408;visibility:visible;mso-wrap-style:square;mso-wrap-distance-left:9pt;mso-wrap-distance-top:0;mso-wrap-distance-right:9pt;mso-wrap-distance-bottom:0;mso-position-horizontal:absolute;mso-position-horizontal-relative:text;mso-position-vertical:absolute;mso-position-vertical-relative:text" o:gfxdata="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" strokecolor="#4579b8 [3044]">
                 <v:stroke endarrow="open"/>
               </v:shape>
             </w:pict>
@@ -5036,8 +5993,8 @@
           <w:szCs w:val="24"/>
         </w:rPr>
       </w:pPr>
-      <w:bookmarkStart w:id="18" w:name="_Toc409474606"/>
-      <w:bookmarkStart w:id="19" w:name="_Toc420593963"/>
+      <w:bookmarkStart w:id="17" w:name="_Toc409474606"/>
+      <w:bookmarkStart w:id="18" w:name="_Toc420593963"/>
       <w:r>
         <w:rPr>
           <w:rFonts w:asciiTheme="majorHAnsi" w:hAnsiTheme="majorHAnsi" w:cs="Times New Roman"/>
@@ -5057,8 +6014,8 @@
         </w:rPr>
         <w:t>Boundaries of the System</w:t>
       </w:r>
+      <w:bookmarkEnd w:id="17"/>
       <w:bookmarkEnd w:id="18"/>
-      <w:bookmarkEnd w:id="19"/>
     </w:p>
     <w:p>
       <w:pPr>
@@ -5109,8 +6066,18 @@
           <w:bCs/>
           <w:color w:val="000000"/>
         </w:rPr>
-        <w:t>Raspberry Pi B2</w:t>
-      </w:r>
+        <w:t xml:space="preserve">Raspberry Pi </w:t>
+      </w:r>
+      <w:proofErr w:type="spellStart"/>
+      <w:r>
+        <w:rPr>
+          <w:rFonts w:asciiTheme="majorHAnsi" w:hAnsiTheme="majorHAnsi" w:cs="Times New Roman"/>
+          <w:bCs/>
+          <w:color w:val="000000"/>
+        </w:rPr>
+        <w:t>B2</w:t>
+      </w:r>
+      <w:proofErr w:type="spellEnd"/>
     </w:p>
     <w:p>
       <w:pPr>
@@ -5166,11 +6133,19 @@
           <w:rFonts w:asciiTheme="majorHAnsi" w:hAnsiTheme="majorHAnsi"/>
         </w:rPr>
       </w:pPr>
-      <w:r>
-        <w:rPr>
-          <w:rFonts w:asciiTheme="majorHAnsi" w:hAnsiTheme="majorHAnsi"/>
-        </w:rPr>
-        <w:t>LM2576ADJ-Board</w:t>
+      <w:proofErr w:type="spellStart"/>
+      <w:r>
+        <w:rPr>
+          <w:rFonts w:asciiTheme="majorHAnsi" w:hAnsiTheme="majorHAnsi"/>
+        </w:rPr>
+        <w:t>LM2576ADJ</w:t>
+      </w:r>
+      <w:proofErr w:type="spellEnd"/>
+      <w:r>
+        <w:rPr>
+          <w:rFonts w:asciiTheme="majorHAnsi" w:hAnsiTheme="majorHAnsi"/>
+        </w:rPr>
+        <w:t>-Board</w:t>
       </w:r>
     </w:p>
     <w:p>
@@ -5185,11 +6160,19 @@
           <w:rFonts w:asciiTheme="majorHAnsi" w:hAnsiTheme="majorHAnsi"/>
         </w:rPr>
       </w:pPr>
-      <w:r>
-        <w:rPr>
-          <w:rFonts w:asciiTheme="majorHAnsi" w:hAnsiTheme="majorHAnsi"/>
-        </w:rPr>
-        <w:t>Lipo Battery</w:t>
+      <w:proofErr w:type="spellStart"/>
+      <w:r>
+        <w:rPr>
+          <w:rFonts w:asciiTheme="majorHAnsi" w:hAnsiTheme="majorHAnsi"/>
+        </w:rPr>
+        <w:t>Lipo</w:t>
+      </w:r>
+      <w:proofErr w:type="spellEnd"/>
+      <w:r>
+        <w:rPr>
+          <w:rFonts w:asciiTheme="majorHAnsi" w:hAnsiTheme="majorHAnsi"/>
+        </w:rPr>
+        <w:t xml:space="preserve"> Battery</w:t>
       </w:r>
     </w:p>
     <w:p>
@@ -5208,8 +6191,16 @@
         <w:rPr>
           <w:rFonts w:asciiTheme="majorHAnsi" w:hAnsiTheme="majorHAnsi"/>
         </w:rPr>
-        <w:t>Led 1W</w:t>
-      </w:r>
+        <w:t xml:space="preserve">Led </w:t>
+      </w:r>
+      <w:proofErr w:type="spellStart"/>
+      <w:r>
+        <w:rPr>
+          <w:rFonts w:asciiTheme="majorHAnsi" w:hAnsiTheme="majorHAnsi"/>
+        </w:rPr>
+        <w:t>1W</w:t>
+      </w:r>
+      <w:proofErr w:type="spellEnd"/>
     </w:p>
     <w:p>
       <w:pPr>
@@ -5310,7 +6301,23 @@
           <w:rFonts w:asciiTheme="majorHAnsi" w:hAnsiTheme="majorHAnsi"/>
           <w:bCs/>
         </w:rPr>
-        <w:t>Remote Desktop: application for remoting to work on raspberry</w:t>
+        <w:t xml:space="preserve">Remote Desktop: application for </w:t>
+      </w:r>
+      <w:proofErr w:type="spellStart"/>
+      <w:r>
+        <w:rPr>
+          <w:rFonts w:asciiTheme="majorHAnsi" w:hAnsiTheme="majorHAnsi"/>
+          <w:bCs/>
+        </w:rPr>
+        <w:t>remoting</w:t>
+      </w:r>
+      <w:proofErr w:type="spellEnd"/>
+      <w:r>
+        <w:rPr>
+          <w:rFonts w:asciiTheme="majorHAnsi" w:hAnsiTheme="majorHAnsi"/>
+          <w:bCs/>
+        </w:rPr>
+        <w:t xml:space="preserve"> to work on raspberry</w:t>
       </w:r>
     </w:p>
     <w:p>
@@ -5327,11 +6334,33 @@
           <w:bCs/>
         </w:rPr>
       </w:pPr>
-      <w:r>
-        <w:rPr>
-          <w:rFonts w:asciiTheme="majorHAnsi" w:hAnsiTheme="majorHAnsi"/>
-        </w:rPr>
-        <w:t xml:space="preserve">QT Creator: is to develop c++ </w:t>
+      <w:proofErr w:type="spellStart"/>
+      <w:r>
+        <w:rPr>
+          <w:rFonts w:asciiTheme="majorHAnsi" w:hAnsiTheme="majorHAnsi"/>
+        </w:rPr>
+        <w:t>QT</w:t>
+      </w:r>
+      <w:proofErr w:type="spellEnd"/>
+      <w:r>
+        <w:rPr>
+          <w:rFonts w:asciiTheme="majorHAnsi" w:hAnsiTheme="majorHAnsi"/>
+        </w:rPr>
+        <w:t xml:space="preserve"> Creator: is to develop </w:t>
+      </w:r>
+      <w:proofErr w:type="spellStart"/>
+      <w:r>
+        <w:rPr>
+          <w:rFonts w:asciiTheme="majorHAnsi" w:hAnsiTheme="majorHAnsi"/>
+        </w:rPr>
+        <w:t>c++</w:t>
+      </w:r>
+      <w:proofErr w:type="spellEnd"/>
+      <w:r>
+        <w:rPr>
+          <w:rFonts w:asciiTheme="majorHAnsi" w:hAnsiTheme="majorHAnsi"/>
+        </w:rPr>
+        <w:t xml:space="preserve"> </w:t>
       </w:r>
       <w:r>
         <w:rPr>
@@ -5360,18 +6389,34 @@
           <w:bCs/>
         </w:rPr>
       </w:pPr>
-      <w:r>
-        <w:rPr>
-          <w:rFonts w:asciiTheme="majorHAnsi" w:hAnsiTheme="majorHAnsi"/>
-        </w:rPr>
-        <w:t>Githup and</w:t>
-      </w:r>
-      <w:r>
-        <w:rPr>
-          <w:rFonts w:asciiTheme="majorHAnsi" w:hAnsiTheme="majorHAnsi"/>
-        </w:rPr>
-        <w:t xml:space="preserve"> TortoiseSVN</w:t>
-      </w:r>
+      <w:proofErr w:type="spellStart"/>
+      <w:r>
+        <w:rPr>
+          <w:rFonts w:asciiTheme="majorHAnsi" w:hAnsiTheme="majorHAnsi"/>
+        </w:rPr>
+        <w:t>Githup</w:t>
+      </w:r>
+      <w:proofErr w:type="spellEnd"/>
+      <w:r>
+        <w:rPr>
+          <w:rFonts w:asciiTheme="majorHAnsi" w:hAnsiTheme="majorHAnsi"/>
+        </w:rPr>
+        <w:t xml:space="preserve"> and</w:t>
+      </w:r>
+      <w:r>
+        <w:rPr>
+          <w:rFonts w:asciiTheme="majorHAnsi" w:hAnsiTheme="majorHAnsi"/>
+        </w:rPr>
+        <w:t xml:space="preserve"> </w:t>
+      </w:r>
+      <w:proofErr w:type="spellStart"/>
+      <w:r>
+        <w:rPr>
+          <w:rFonts w:asciiTheme="majorHAnsi" w:hAnsiTheme="majorHAnsi"/>
+        </w:rPr>
+        <w:t>TortoiseSVN</w:t>
+      </w:r>
+      <w:proofErr w:type="spellEnd"/>
       <w:r>
         <w:rPr>
           <w:rFonts w:asciiTheme="majorHAnsi" w:hAnsiTheme="majorHAnsi"/>
@@ -5402,7 +6447,6 @@
         <w:rPr>
           <w:rFonts w:asciiTheme="majorHAnsi" w:hAnsiTheme="majorHAnsi"/>
         </w:rPr>
-        <w:lastRenderedPageBreak/>
         <w:t>Skype: use</w:t>
       </w:r>
       <w:r>
@@ -5424,16 +6468,16 @@
           <w:rFonts w:asciiTheme="majorHAnsi" w:hAnsiTheme="majorHAnsi"/>
         </w:rPr>
       </w:pPr>
-      <w:bookmarkStart w:id="20" w:name="_Toc408921812"/>
-      <w:bookmarkStart w:id="21" w:name="_Toc417273920"/>
+      <w:bookmarkStart w:id="19" w:name="_Toc408921812"/>
+      <w:bookmarkStart w:id="20" w:name="_Toc417273920"/>
       <w:r>
         <w:rPr>
           <w:rFonts w:asciiTheme="majorHAnsi" w:hAnsiTheme="majorHAnsi"/>
         </w:rPr>
         <w:t>Project organization</w:t>
       </w:r>
+      <w:bookmarkEnd w:id="19"/>
       <w:bookmarkEnd w:id="20"/>
-      <w:bookmarkEnd w:id="21"/>
       <w:r>
         <w:rPr>
           <w:rFonts w:asciiTheme="majorHAnsi" w:hAnsiTheme="majorHAnsi"/>
@@ -5449,13 +6493,13 @@
           <w:numId w:val="7"/>
         </w:numPr>
       </w:pPr>
-      <w:bookmarkStart w:id="22" w:name="_Toc408921813"/>
-      <w:bookmarkStart w:id="23" w:name="_Toc417273921"/>
+      <w:bookmarkStart w:id="21" w:name="_Toc408921813"/>
+      <w:bookmarkStart w:id="22" w:name="_Toc417273921"/>
       <w:r>
         <w:t>Software Process Model</w:t>
       </w:r>
+      <w:bookmarkEnd w:id="21"/>
       <w:bookmarkEnd w:id="22"/>
-      <w:bookmarkEnd w:id="23"/>
       <w:r>
         <w:t xml:space="preserve"> </w:t>
       </w:r>
@@ -5478,8 +6522,10 @@
           <w:sz w:val="24"/>
           <w:szCs w:val="24"/>
         </w:rPr>
-        <w:t xml:space="preserve">Project is developed under scrum </w:t>
-      </w:r>
+        <w:lastRenderedPageBreak/>
+        <w:t xml:space="preserve">Project </w:t>
+      </w:r>
+      <w:proofErr w:type="gramStart"/>
       <w:r>
         <w:rPr>
           <w:rFonts w:asciiTheme="majorHAnsi" w:hAnsiTheme="majorHAnsi" w:cs="Cambria"/>
@@ -5487,8 +6533,9 @@
           <w:sz w:val="24"/>
           <w:szCs w:val="24"/>
         </w:rPr>
-        <w:t>model</w:t>
-      </w:r>
+        <w:t>is developed</w:t>
+      </w:r>
+      <w:proofErr w:type="gramEnd"/>
       <w:r>
         <w:rPr>
           <w:rFonts w:asciiTheme="majorHAnsi" w:hAnsiTheme="majorHAnsi" w:cs="Cambria"/>
@@ -5496,7 +6543,7 @@
           <w:sz w:val="24"/>
           <w:szCs w:val="24"/>
         </w:rPr>
-        <w:t>. We choose this model because</w:t>
+        <w:t xml:space="preserve"> under scrum </w:t>
       </w:r>
       <w:r>
         <w:rPr>
@@ -5505,7 +6552,7 @@
           <w:sz w:val="24"/>
           <w:szCs w:val="24"/>
         </w:rPr>
-        <w:t xml:space="preserve"> the unpredictable properties of the project, when the requirement changes day by day and </w:t>
+        <w:t>model</w:t>
       </w:r>
       <w:r>
         <w:rPr>
@@ -5514,7 +6561,150 @@
           <w:sz w:val="24"/>
           <w:szCs w:val="24"/>
         </w:rPr>
-        <w:t>technology need to be research to adapt the scope of the project.</w:t>
+        <w:t>. We choose this model because</w:t>
+      </w:r>
+      <w:r>
+        <w:rPr>
+          <w:rFonts w:asciiTheme="majorHAnsi" w:hAnsiTheme="majorHAnsi" w:cs="Cambria"/>
+          <w:color w:val="000000"/>
+          <w:sz w:val="24"/>
+          <w:szCs w:val="24"/>
+        </w:rPr>
+        <w:t xml:space="preserve"> </w:t>
+      </w:r>
+      <w:r>
+        <w:rPr>
+          <w:rFonts w:asciiTheme="majorHAnsi" w:hAnsiTheme="majorHAnsi" w:cs="Cambria"/>
+          <w:color w:val="000000"/>
+          <w:sz w:val="24"/>
+          <w:szCs w:val="24"/>
+        </w:rPr>
+        <w:t xml:space="preserve">the scope of the project </w:t>
+      </w:r>
+      <w:proofErr w:type="gramStart"/>
+      <w:r>
+        <w:rPr>
+          <w:rFonts w:asciiTheme="majorHAnsi" w:hAnsiTheme="majorHAnsi" w:cs="Cambria"/>
+          <w:color w:val="000000"/>
+          <w:sz w:val="24"/>
+          <w:szCs w:val="24"/>
+        </w:rPr>
+        <w:t>is not fixed</w:t>
+      </w:r>
+      <w:proofErr w:type="gramEnd"/>
+      <w:r>
+        <w:rPr>
+          <w:rFonts w:asciiTheme="majorHAnsi" w:hAnsiTheme="majorHAnsi" w:cs="Cambria"/>
+          <w:color w:val="000000"/>
+          <w:sz w:val="24"/>
+          <w:szCs w:val="24"/>
+        </w:rPr>
+        <w:t xml:space="preserve"> when the requirement changes day by day.</w:t>
+      </w:r>
+      <w:r>
+        <w:rPr>
+          <w:rFonts w:asciiTheme="majorHAnsi" w:hAnsiTheme="majorHAnsi" w:cs="Cambria"/>
+          <w:color w:val="000000"/>
+          <w:sz w:val="24"/>
+          <w:szCs w:val="24"/>
+        </w:rPr>
+        <w:t xml:space="preserve"> Products </w:t>
+      </w:r>
+      <w:proofErr w:type="gramStart"/>
+      <w:r>
+        <w:rPr>
+          <w:rFonts w:asciiTheme="majorHAnsi" w:hAnsiTheme="majorHAnsi" w:cs="Cambria"/>
+          <w:color w:val="000000"/>
+          <w:sz w:val="24"/>
+          <w:szCs w:val="24"/>
+        </w:rPr>
+        <w:t>are created</w:t>
+      </w:r>
+      <w:proofErr w:type="gramEnd"/>
+      <w:r>
+        <w:rPr>
+          <w:rFonts w:asciiTheme="majorHAnsi" w:hAnsiTheme="majorHAnsi" w:cs="Cambria"/>
+          <w:color w:val="000000"/>
+          <w:sz w:val="24"/>
+          <w:szCs w:val="24"/>
+        </w:rPr>
+        <w:t xml:space="preserve"> quickly. </w:t>
+      </w:r>
+      <w:proofErr w:type="gramStart"/>
+      <w:r>
+        <w:rPr>
+          <w:rFonts w:asciiTheme="majorHAnsi" w:hAnsiTheme="majorHAnsi" w:cs="Cambria"/>
+          <w:color w:val="000000"/>
+          <w:sz w:val="24"/>
+          <w:szCs w:val="24"/>
+        </w:rPr>
+        <w:t>T</w:t>
+      </w:r>
+      <w:r>
+        <w:rPr>
+          <w:rFonts w:asciiTheme="majorHAnsi" w:hAnsiTheme="majorHAnsi" w:cs="Cambria"/>
+          <w:color w:val="000000"/>
+          <w:sz w:val="24"/>
+          <w:szCs w:val="24"/>
+        </w:rPr>
+        <w:t>herefore</w:t>
+      </w:r>
+      <w:r>
+        <w:rPr>
+          <w:rFonts w:asciiTheme="majorHAnsi" w:hAnsiTheme="majorHAnsi" w:cs="Cambria"/>
+          <w:color w:val="000000"/>
+          <w:sz w:val="24"/>
+          <w:szCs w:val="24"/>
+        </w:rPr>
+        <w:t xml:space="preserve"> </w:t>
+      </w:r>
+      <w:r>
+        <w:rPr>
+          <w:rFonts w:asciiTheme="majorHAnsi" w:hAnsiTheme="majorHAnsi" w:cs="Cambria"/>
+          <w:color w:val="000000"/>
+          <w:sz w:val="24"/>
+          <w:szCs w:val="24"/>
+        </w:rPr>
+        <w:t>,</w:t>
+      </w:r>
+      <w:r>
+        <w:rPr>
+          <w:rFonts w:asciiTheme="majorHAnsi" w:hAnsiTheme="majorHAnsi" w:cs="Cambria"/>
+          <w:color w:val="000000"/>
+          <w:sz w:val="24"/>
+          <w:szCs w:val="24"/>
+        </w:rPr>
+        <w:t>the</w:t>
+      </w:r>
+      <w:proofErr w:type="gramEnd"/>
+      <w:r>
+        <w:rPr>
+          <w:rFonts w:asciiTheme="majorHAnsi" w:hAnsiTheme="majorHAnsi" w:cs="Cambria"/>
+          <w:color w:val="000000"/>
+          <w:sz w:val="24"/>
+          <w:szCs w:val="24"/>
+        </w:rPr>
+        <w:t xml:space="preserve"> development team can easy to change if the wrong direction. Degree of cooperation</w:t>
+      </w:r>
+      <w:r>
+        <w:rPr>
+          <w:rFonts w:asciiTheme="majorHAnsi" w:hAnsiTheme="majorHAnsi" w:cs="Cambria"/>
+          <w:color w:val="000000"/>
+          <w:sz w:val="24"/>
+          <w:szCs w:val="24"/>
+        </w:rPr>
+        <w:t xml:space="preserve"> between the members is set to </w:t>
+      </w:r>
+      <w:bookmarkStart w:id="23" w:name="_GoBack"/>
+      <w:bookmarkEnd w:id="23"/>
+      <w:r>
+        <w:rPr>
+          <w:rFonts w:asciiTheme="majorHAnsi" w:hAnsiTheme="majorHAnsi" w:cs="Cambria"/>
+          <w:color w:val="000000"/>
+          <w:sz w:val="24"/>
+          <w:szCs w:val="24"/>
+        </w:rPr>
+        <w:t>high.</w:t>
       </w:r>
     </w:p>
     <w:p>
@@ -5664,7 +6854,23 @@
             <w:rStyle w:val="Hyperlink"/>
             <w:rFonts w:asciiTheme="majorHAnsi" w:hAnsiTheme="majorHAnsi"/>
           </w:rPr>
-          <w:t>http://www.mountaingoatsoftware.com/agile/scrum</w:t>
+          <w:t>http://</w:t>
+        </w:r>
+        <w:proofErr w:type="spellStart"/>
+        <w:r>
+          <w:rPr>
+            <w:rStyle w:val="Hyperlink"/>
+            <w:rFonts w:asciiTheme="majorHAnsi" w:hAnsiTheme="majorHAnsi"/>
+          </w:rPr>
+          <w:t>www.mountaingoatsoftware.com</w:t>
+        </w:r>
+        <w:proofErr w:type="spellEnd"/>
+        <w:r>
+          <w:rPr>
+            <w:rStyle w:val="Hyperlink"/>
+            <w:rFonts w:asciiTheme="majorHAnsi" w:hAnsiTheme="majorHAnsi"/>
+          </w:rPr>
+          <w:t>/agile/scrum</w:t>
         </w:r>
       </w:hyperlink>
     </w:p>
@@ -5835,14 +7041,52 @@
                 <w:szCs w:val="24"/>
               </w:rPr>
             </w:pPr>
-            <w:r>
-              <w:rPr>
-                <w:rFonts w:asciiTheme="majorHAnsi" w:hAnsiTheme="majorHAnsi"/>
-                <w:sz w:val="24"/>
-                <w:szCs w:val="24"/>
-              </w:rPr>
-              <w:t>Đỗ Đức Minh Quân</w:t>
-            </w:r>
+            <w:proofErr w:type="spellStart"/>
+            <w:r>
+              <w:rPr>
+                <w:rFonts w:asciiTheme="majorHAnsi" w:hAnsiTheme="majorHAnsi"/>
+                <w:sz w:val="24"/>
+                <w:szCs w:val="24"/>
+              </w:rPr>
+              <w:t>Đỗ</w:t>
+            </w:r>
+            <w:proofErr w:type="spellEnd"/>
+            <w:r>
+              <w:rPr>
+                <w:rFonts w:asciiTheme="majorHAnsi" w:hAnsiTheme="majorHAnsi"/>
+                <w:sz w:val="24"/>
+                <w:szCs w:val="24"/>
+              </w:rPr>
+              <w:t xml:space="preserve"> </w:t>
+            </w:r>
+            <w:proofErr w:type="spellStart"/>
+            <w:r>
+              <w:rPr>
+                <w:rFonts w:asciiTheme="majorHAnsi" w:hAnsiTheme="majorHAnsi"/>
+                <w:sz w:val="24"/>
+                <w:szCs w:val="24"/>
+              </w:rPr>
+              <w:t>Đức</w:t>
+            </w:r>
+            <w:proofErr w:type="spellEnd"/>
+            <w:r>
+              <w:rPr>
+                <w:rFonts w:asciiTheme="majorHAnsi" w:hAnsiTheme="majorHAnsi"/>
+                <w:sz w:val="24"/>
+                <w:szCs w:val="24"/>
+              </w:rPr>
+              <w:t xml:space="preserve"> Minh </w:t>
+            </w:r>
+            <w:proofErr w:type="spellStart"/>
+            <w:r>
+              <w:rPr>
+                <w:rFonts w:asciiTheme="majorHAnsi" w:hAnsiTheme="majorHAnsi"/>
+                <w:sz w:val="24"/>
+                <w:szCs w:val="24"/>
+              </w:rPr>
+              <w:t>Quân</w:t>
+            </w:r>
+            <w:proofErr w:type="spellEnd"/>
           </w:p>
         </w:tc>
         <w:tc>
@@ -5990,13 +7234,59 @@
                 <w:szCs w:val="24"/>
               </w:rPr>
             </w:pPr>
-            <w:r>
-              <w:rPr>
-                <w:rFonts w:asciiTheme="majorHAnsi" w:hAnsiTheme="majorHAnsi"/>
-                <w:sz w:val="24"/>
-                <w:szCs w:val="24"/>
-              </w:rPr>
-              <w:t>Nguyễn Hữu Kỳ Long</w:t>
+            <w:proofErr w:type="spellStart"/>
+            <w:r>
+              <w:rPr>
+                <w:rFonts w:asciiTheme="majorHAnsi" w:hAnsiTheme="majorHAnsi"/>
+                <w:sz w:val="24"/>
+                <w:szCs w:val="24"/>
+              </w:rPr>
+              <w:t>Nguyễn</w:t>
+            </w:r>
+            <w:proofErr w:type="spellEnd"/>
+            <w:r>
+              <w:rPr>
+                <w:rFonts w:asciiTheme="majorHAnsi" w:hAnsiTheme="majorHAnsi"/>
+                <w:sz w:val="24"/>
+                <w:szCs w:val="24"/>
+              </w:rPr>
+              <w:t xml:space="preserve"> </w:t>
+            </w:r>
+            <w:proofErr w:type="spellStart"/>
+            <w:r>
+              <w:rPr>
+                <w:rFonts w:asciiTheme="majorHAnsi" w:hAnsiTheme="majorHAnsi"/>
+                <w:sz w:val="24"/>
+                <w:szCs w:val="24"/>
+              </w:rPr>
+              <w:t>Hữu</w:t>
+            </w:r>
+            <w:proofErr w:type="spellEnd"/>
+            <w:r>
+              <w:rPr>
+                <w:rFonts w:asciiTheme="majorHAnsi" w:hAnsiTheme="majorHAnsi"/>
+                <w:sz w:val="24"/>
+                <w:szCs w:val="24"/>
+              </w:rPr>
+              <w:t xml:space="preserve"> </w:t>
+            </w:r>
+            <w:proofErr w:type="spellStart"/>
+            <w:r>
+              <w:rPr>
+                <w:rFonts w:asciiTheme="majorHAnsi" w:hAnsiTheme="majorHAnsi"/>
+                <w:sz w:val="24"/>
+                <w:szCs w:val="24"/>
+              </w:rPr>
+              <w:t>Kỳ</w:t>
+            </w:r>
+            <w:proofErr w:type="spellEnd"/>
+            <w:r>
+              <w:rPr>
+                <w:rFonts w:asciiTheme="majorHAnsi" w:hAnsiTheme="majorHAnsi"/>
+                <w:sz w:val="24"/>
+                <w:szCs w:val="24"/>
+              </w:rPr>
+              <w:t xml:space="preserve"> Long</w:t>
             </w:r>
           </w:p>
         </w:tc>
@@ -6018,7 +7308,25 @@
                 <w:sz w:val="24"/>
                 <w:szCs w:val="24"/>
               </w:rPr>
-              <w:t xml:space="preserve">Team Leader, BA, DEV, Tester </w:t>
+              <w:t xml:space="preserve">Team Leader, BA, </w:t>
+            </w:r>
+            <w:proofErr w:type="spellStart"/>
+            <w:r>
+              <w:rPr>
+                <w:rFonts w:asciiTheme="majorHAnsi" w:hAnsiTheme="majorHAnsi"/>
+                <w:sz w:val="24"/>
+                <w:szCs w:val="24"/>
+              </w:rPr>
+              <w:t>DEV</w:t>
+            </w:r>
+            <w:proofErr w:type="spellEnd"/>
+            <w:r>
+              <w:rPr>
+                <w:rFonts w:asciiTheme="majorHAnsi" w:hAnsiTheme="majorHAnsi"/>
+                <w:sz w:val="24"/>
+                <w:szCs w:val="24"/>
+              </w:rPr>
+              <w:t xml:space="preserve">, Tester </w:t>
             </w:r>
           </w:p>
         </w:tc>
@@ -6258,6 +7566,7 @@
                 <w:lang w:val="en-GB"/>
               </w:rPr>
             </w:pPr>
+            <w:proofErr w:type="spellStart"/>
             <w:r>
               <w:rPr>
                 <w:rFonts w:asciiTheme="majorHAnsi" w:hAnsiTheme="majorHAnsi" w:cs="Cambria"/>
@@ -6265,7 +7574,37 @@
                 <w:szCs w:val="24"/>
                 <w:lang w:val="en-GB"/>
               </w:rPr>
-              <w:t>Nguyễn Xuân Ý</w:t>
+              <w:t>Nguyễn</w:t>
+            </w:r>
+            <w:proofErr w:type="spellEnd"/>
+            <w:r>
+              <w:rPr>
+                <w:rFonts w:asciiTheme="majorHAnsi" w:hAnsiTheme="majorHAnsi" w:cs="Cambria"/>
+                <w:sz w:val="24"/>
+                <w:szCs w:val="24"/>
+                <w:lang w:val="en-GB"/>
+              </w:rPr>
+              <w:t xml:space="preserve"> </w:t>
+            </w:r>
+            <w:proofErr w:type="spellStart"/>
+            <w:r>
+              <w:rPr>
+                <w:rFonts w:asciiTheme="majorHAnsi" w:hAnsiTheme="majorHAnsi" w:cs="Cambria"/>
+                <w:sz w:val="24"/>
+                <w:szCs w:val="24"/>
+                <w:lang w:val="en-GB"/>
+              </w:rPr>
+              <w:t>Xuân</w:t>
+            </w:r>
+            <w:proofErr w:type="spellEnd"/>
+            <w:r>
+              <w:rPr>
+                <w:rFonts w:asciiTheme="majorHAnsi" w:hAnsiTheme="majorHAnsi" w:cs="Cambria"/>
+                <w:sz w:val="24"/>
+                <w:szCs w:val="24"/>
+                <w:lang w:val="en-GB"/>
+              </w:rPr>
+              <w:t xml:space="preserve"> Ý</w:t>
             </w:r>
           </w:p>
         </w:tc>
@@ -6287,7 +7626,25 @@
                 <w:sz w:val="24"/>
                 <w:szCs w:val="24"/>
               </w:rPr>
-              <w:t>Team Member, BA, DEV, Tester</w:t>
+              <w:t xml:space="preserve">Team Member, BA, </w:t>
+            </w:r>
+            <w:proofErr w:type="spellStart"/>
+            <w:r>
+              <w:rPr>
+                <w:rFonts w:asciiTheme="majorHAnsi" w:hAnsiTheme="majorHAnsi"/>
+                <w:sz w:val="24"/>
+                <w:szCs w:val="24"/>
+              </w:rPr>
+              <w:t>DEV</w:t>
+            </w:r>
+            <w:proofErr w:type="spellEnd"/>
+            <w:r>
+              <w:rPr>
+                <w:rFonts w:asciiTheme="majorHAnsi" w:hAnsiTheme="majorHAnsi"/>
+                <w:sz w:val="24"/>
+                <w:szCs w:val="24"/>
+              </w:rPr>
+              <w:t>, Tester</w:t>
             </w:r>
           </w:p>
         </w:tc>
@@ -6364,7 +7721,6 @@
                 <w:sz w:val="24"/>
                 <w:szCs w:val="24"/>
               </w:rPr>
-              <w:lastRenderedPageBreak/>
               <w:t xml:space="preserve">Prepare documents </w:t>
             </w:r>
           </w:p>
@@ -6437,6 +7793,7 @@
                 <w:sz w:val="24"/>
                 <w:szCs w:val="24"/>
               </w:rPr>
+              <w:lastRenderedPageBreak/>
               <w:t xml:space="preserve">Coding </w:t>
             </w:r>
           </w:p>
@@ -6505,6 +7862,7 @@
                 <w:lang w:val="en-GB"/>
               </w:rPr>
             </w:pPr>
+            <w:proofErr w:type="spellStart"/>
             <w:r>
               <w:rPr>
                 <w:rFonts w:asciiTheme="majorHAnsi" w:hAnsiTheme="majorHAnsi" w:cs="Cambria"/>
@@ -6512,8 +7870,49 @@
                 <w:szCs w:val="24"/>
                 <w:lang w:val="en-GB"/>
               </w:rPr>
-              <w:t>Lê Phương Bình</w:t>
-            </w:r>
+              <w:t>Lê</w:t>
+            </w:r>
+            <w:proofErr w:type="spellEnd"/>
+            <w:r>
+              <w:rPr>
+                <w:rFonts w:asciiTheme="majorHAnsi" w:hAnsiTheme="majorHAnsi" w:cs="Cambria"/>
+                <w:sz w:val="24"/>
+                <w:szCs w:val="24"/>
+                <w:lang w:val="en-GB"/>
+              </w:rPr>
+              <w:t xml:space="preserve"> </w:t>
+            </w:r>
+            <w:proofErr w:type="spellStart"/>
+            <w:r>
+              <w:rPr>
+                <w:rFonts w:asciiTheme="majorHAnsi" w:hAnsiTheme="majorHAnsi" w:cs="Cambria"/>
+                <w:sz w:val="24"/>
+                <w:szCs w:val="24"/>
+                <w:lang w:val="en-GB"/>
+              </w:rPr>
+              <w:t>Phương</w:t>
+            </w:r>
+            <w:proofErr w:type="spellEnd"/>
+            <w:r>
+              <w:rPr>
+                <w:rFonts w:asciiTheme="majorHAnsi" w:hAnsiTheme="majorHAnsi" w:cs="Cambria"/>
+                <w:sz w:val="24"/>
+                <w:szCs w:val="24"/>
+                <w:lang w:val="en-GB"/>
+              </w:rPr>
+              <w:t xml:space="preserve"> </w:t>
+            </w:r>
+            <w:proofErr w:type="spellStart"/>
+            <w:r>
+              <w:rPr>
+                <w:rFonts w:asciiTheme="majorHAnsi" w:hAnsiTheme="majorHAnsi" w:cs="Cambria"/>
+                <w:sz w:val="24"/>
+                <w:szCs w:val="24"/>
+                <w:lang w:val="en-GB"/>
+              </w:rPr>
+              <w:t>Bình</w:t>
+            </w:r>
+            <w:proofErr w:type="spellEnd"/>
           </w:p>
         </w:tc>
         <w:tc>
@@ -6534,7 +7933,25 @@
                 <w:sz w:val="24"/>
                 <w:szCs w:val="24"/>
               </w:rPr>
-              <w:t>Team Member, BA, DEV, Tester</w:t>
+              <w:t xml:space="preserve">Team Member, BA, </w:t>
+            </w:r>
+            <w:proofErr w:type="spellStart"/>
+            <w:r>
+              <w:rPr>
+                <w:rFonts w:asciiTheme="majorHAnsi" w:hAnsiTheme="majorHAnsi"/>
+                <w:sz w:val="24"/>
+                <w:szCs w:val="24"/>
+              </w:rPr>
+              <w:t>DEV</w:t>
+            </w:r>
+            <w:proofErr w:type="spellEnd"/>
+            <w:r>
+              <w:rPr>
+                <w:rFonts w:asciiTheme="majorHAnsi" w:hAnsiTheme="majorHAnsi"/>
+                <w:sz w:val="24"/>
+                <w:szCs w:val="24"/>
+              </w:rPr>
+              <w:t>, Tester</w:t>
             </w:r>
           </w:p>
         </w:tc>
@@ -6820,6 +8237,7 @@
           <w:szCs w:val="24"/>
         </w:rPr>
       </w:pPr>
+      <w:proofErr w:type="gramStart"/>
       <w:r>
         <w:rPr>
           <w:rFonts w:asciiTheme="majorHAnsi" w:hAnsiTheme="majorHAnsi"/>
@@ -6852,6 +8270,7 @@
         </w:rPr>
         <w:t>.</w:t>
       </w:r>
+      <w:proofErr w:type="gramEnd"/>
     </w:p>
     <w:p>
       <w:pPr>
@@ -6912,6 +8331,7 @@
           <w:szCs w:val="24"/>
         </w:rPr>
       </w:pPr>
+      <w:proofErr w:type="spellStart"/>
       <w:r>
         <w:rPr>
           <w:rFonts w:asciiTheme="majorHAnsi" w:hAnsiTheme="majorHAnsi"/>
@@ -6920,6 +8340,7 @@
         </w:rPr>
         <w:t>OPENCV</w:t>
       </w:r>
+      <w:proofErr w:type="spellEnd"/>
       <w:r>
         <w:rPr>
           <w:rFonts w:asciiTheme="majorHAnsi" w:hAnsiTheme="majorHAnsi"/>
@@ -6944,13 +8365,23 @@
           <w:szCs w:val="24"/>
         </w:rPr>
       </w:pPr>
-      <w:r>
-        <w:rPr>
-          <w:rFonts w:asciiTheme="majorHAnsi" w:hAnsiTheme="majorHAnsi"/>
-          <w:sz w:val="24"/>
-          <w:szCs w:val="24"/>
-        </w:rPr>
-        <w:t>LIBSVM library</w:t>
+      <w:proofErr w:type="spellStart"/>
+      <w:r>
+        <w:rPr>
+          <w:rFonts w:asciiTheme="majorHAnsi" w:hAnsiTheme="majorHAnsi"/>
+          <w:sz w:val="24"/>
+          <w:szCs w:val="24"/>
+        </w:rPr>
+        <w:t>LIBSVM</w:t>
+      </w:r>
+      <w:proofErr w:type="spellEnd"/>
+      <w:r>
+        <w:rPr>
+          <w:rFonts w:asciiTheme="majorHAnsi" w:hAnsiTheme="majorHAnsi"/>
+          <w:sz w:val="24"/>
+          <w:szCs w:val="24"/>
+        </w:rPr>
+        <w:t xml:space="preserve"> library</w:t>
       </w:r>
     </w:p>
     <w:p>
@@ -6978,7 +8409,25 @@
           <w:sz w:val="24"/>
           <w:szCs w:val="24"/>
         </w:rPr>
-        <w:t>Front-end and back-end IDE: QT Creator</w:t>
+        <w:t xml:space="preserve">Front-end and back-end IDE: </w:t>
+      </w:r>
+      <w:proofErr w:type="spellStart"/>
+      <w:r>
+        <w:rPr>
+          <w:rFonts w:asciiTheme="majorHAnsi" w:hAnsiTheme="majorHAnsi"/>
+          <w:sz w:val="24"/>
+          <w:szCs w:val="24"/>
+        </w:rPr>
+        <w:t>QT</w:t>
+      </w:r>
+      <w:proofErr w:type="spellEnd"/>
+      <w:r>
+        <w:rPr>
+          <w:rFonts w:asciiTheme="majorHAnsi" w:hAnsiTheme="majorHAnsi"/>
+          <w:sz w:val="24"/>
+          <w:szCs w:val="24"/>
+        </w:rPr>
+        <w:t xml:space="preserve"> Creator</w:t>
       </w:r>
     </w:p>
     <w:p>
@@ -7124,7 +8573,25 @@
           <w:sz w:val="24"/>
           <w:szCs w:val="24"/>
         </w:rPr>
-        <w:t>Use GCC C++</w:t>
+        <w:t xml:space="preserve">Use </w:t>
+      </w:r>
+      <w:proofErr w:type="spellStart"/>
+      <w:r>
+        <w:rPr>
+          <w:rFonts w:asciiTheme="majorHAnsi" w:hAnsiTheme="majorHAnsi"/>
+          <w:sz w:val="24"/>
+          <w:szCs w:val="24"/>
+        </w:rPr>
+        <w:t>GCC</w:t>
+      </w:r>
+      <w:proofErr w:type="spellEnd"/>
+      <w:r>
+        <w:rPr>
+          <w:rFonts w:asciiTheme="majorHAnsi" w:hAnsiTheme="majorHAnsi"/>
+          <w:sz w:val="24"/>
+          <w:szCs w:val="24"/>
+        </w:rPr>
+        <w:t xml:space="preserve"> C++</w:t>
       </w:r>
       <w:r>
         <w:rPr>
@@ -7170,6 +8637,7 @@
           <w:szCs w:val="24"/>
         </w:rPr>
       </w:pPr>
+      <w:proofErr w:type="gramStart"/>
       <w:r>
         <w:rPr>
           <w:rFonts w:asciiTheme="majorHAnsi" w:hAnsiTheme="majorHAnsi"/>
@@ -7178,6 +8646,7 @@
         </w:rPr>
         <w:t>Naming Convention.</w:t>
       </w:r>
+      <w:proofErr w:type="gramEnd"/>
     </w:p>
     <w:p>
       <w:pPr>
@@ -7242,6 +8711,7 @@
           <w:szCs w:val="24"/>
         </w:rPr>
       </w:pPr>
+      <w:proofErr w:type="gramStart"/>
       <w:r>
         <w:rPr>
           <w:rFonts w:asciiTheme="majorHAnsi" w:hAnsiTheme="majorHAnsi"/>
@@ -7250,6 +8720,7 @@
         </w:rPr>
         <w:t>Indentation.</w:t>
       </w:r>
+      <w:proofErr w:type="gramEnd"/>
     </w:p>
     <w:p>
       <w:pPr>
@@ -7280,7 +8751,16 @@
           <w:sz w:val="24"/>
           <w:szCs w:val="24"/>
         </w:rPr>
-        <w:t>they are</w:t>
+        <w:t xml:space="preserve">they </w:t>
+      </w:r>
+      <w:proofErr w:type="gramStart"/>
+      <w:r>
+        <w:rPr>
+          <w:rFonts w:asciiTheme="majorHAnsi" w:hAnsiTheme="majorHAnsi"/>
+          <w:sz w:val="24"/>
+          <w:szCs w:val="24"/>
+        </w:rPr>
+        <w:t>are</w:t>
       </w:r>
       <w:r>
         <w:rPr>
@@ -7296,7 +8776,16 @@
           <w:sz w:val="24"/>
           <w:szCs w:val="24"/>
         </w:rPr>
-        <w:t>not handled well by many terminals and tools.</w:t>
+        <w:t>not handled</w:t>
+      </w:r>
+      <w:proofErr w:type="gramEnd"/>
+      <w:r>
+        <w:rPr>
+          <w:rFonts w:asciiTheme="majorHAnsi" w:hAnsiTheme="majorHAnsi"/>
+          <w:sz w:val="24"/>
+          <w:szCs w:val="24"/>
+        </w:rPr>
+        <w:t xml:space="preserve"> well by many terminals and tools.</w:t>
       </w:r>
     </w:p>
     <w:p>
@@ -7314,6 +8803,7 @@
           <w:szCs w:val="24"/>
         </w:rPr>
       </w:pPr>
+      <w:proofErr w:type="gramStart"/>
       <w:r>
         <w:rPr>
           <w:rFonts w:asciiTheme="majorHAnsi" w:hAnsiTheme="majorHAnsi"/>
@@ -7322,6 +8812,7 @@
         </w:rPr>
         <w:t>Declaration.</w:t>
       </w:r>
+      <w:proofErr w:type="gramEnd"/>
     </w:p>
     <w:p>
       <w:pPr>
@@ -7368,7 +8859,25 @@
           <w:sz w:val="24"/>
           <w:szCs w:val="24"/>
         </w:rPr>
-        <w:t>In absolutely no case should variables and functions be declared on the same line.</w:t>
+        <w:t xml:space="preserve">In absolutely no case </w:t>
+      </w:r>
+      <w:proofErr w:type="gramStart"/>
+      <w:r>
+        <w:rPr>
+          <w:rFonts w:asciiTheme="majorHAnsi" w:hAnsiTheme="majorHAnsi"/>
+          <w:sz w:val="24"/>
+          <w:szCs w:val="24"/>
+        </w:rPr>
+        <w:t>should variables and functions be declared</w:t>
+      </w:r>
+      <w:proofErr w:type="gramEnd"/>
+      <w:r>
+        <w:rPr>
+          <w:rFonts w:asciiTheme="majorHAnsi" w:hAnsiTheme="majorHAnsi"/>
+          <w:sz w:val="24"/>
+          <w:szCs w:val="24"/>
+        </w:rPr>
+        <w:t xml:space="preserve"> on the same line.</w:t>
       </w:r>
     </w:p>
     <w:p>
@@ -7418,8 +8927,9 @@
           <w:szCs w:val="24"/>
           <w:lang w:val="fr-FR"/>
         </w:rPr>
-        <w:t>Code Examples</w:t>
-      </w:r>
+        <w:t xml:space="preserve">Code </w:t>
+      </w:r>
+      <w:proofErr w:type="spellStart"/>
       <w:r>
         <w:rPr>
           <w:rFonts w:asciiTheme="majorHAnsi" w:hAnsiTheme="majorHAnsi"/>
@@ -7427,8 +8937,19 @@
           <w:szCs w:val="24"/>
           <w:lang w:val="fr-FR"/>
         </w:rPr>
+        <w:t>Examples</w:t>
+      </w:r>
+      <w:proofErr w:type="spellEnd"/>
+      <w:r>
+        <w:rPr>
+          <w:rFonts w:asciiTheme="majorHAnsi" w:hAnsiTheme="majorHAnsi"/>
+          <w:sz w:val="24"/>
+          <w:szCs w:val="24"/>
+          <w:lang w:val="fr-FR"/>
+        </w:rPr>
         <w:t xml:space="preserve"> </w:t>
       </w:r>
+      <w:proofErr w:type="spellStart"/>
       <w:r>
         <w:rPr>
           <w:rStyle w:val="Hyperlink"/>
@@ -7437,8 +8958,53 @@
           <w:szCs w:val="24"/>
           <w:lang w:val="fr-FR"/>
         </w:rPr>
-        <w:t>https://gcc.gnu.org/wiki/CppConventions</w:t>
-      </w:r>
+        <w:t>https</w:t>
+      </w:r>
+      <w:proofErr w:type="spellEnd"/>
+      <w:r>
+        <w:rPr>
+          <w:rStyle w:val="Hyperlink"/>
+          <w:rFonts w:asciiTheme="majorHAnsi" w:hAnsiTheme="majorHAnsi"/>
+          <w:sz w:val="24"/>
+          <w:szCs w:val="24"/>
+          <w:lang w:val="fr-FR"/>
+        </w:rPr>
+        <w:t>://</w:t>
+      </w:r>
+      <w:proofErr w:type="spellStart"/>
+      <w:r>
+        <w:rPr>
+          <w:rStyle w:val="Hyperlink"/>
+          <w:rFonts w:asciiTheme="majorHAnsi" w:hAnsiTheme="majorHAnsi"/>
+          <w:sz w:val="24"/>
+          <w:szCs w:val="24"/>
+          <w:lang w:val="fr-FR"/>
+        </w:rPr>
+        <w:t>gcc.gnu.org</w:t>
+      </w:r>
+      <w:proofErr w:type="spellEnd"/>
+      <w:r>
+        <w:rPr>
+          <w:rStyle w:val="Hyperlink"/>
+          <w:rFonts w:asciiTheme="majorHAnsi" w:hAnsiTheme="majorHAnsi"/>
+          <w:sz w:val="24"/>
+          <w:szCs w:val="24"/>
+          <w:lang w:val="fr-FR"/>
+        </w:rPr>
+        <w:t>/wiki/</w:t>
+      </w:r>
+      <w:proofErr w:type="spellStart"/>
+      <w:r>
+        <w:rPr>
+          <w:rStyle w:val="Hyperlink"/>
+          <w:rFonts w:asciiTheme="majorHAnsi" w:hAnsiTheme="majorHAnsi"/>
+          <w:sz w:val="24"/>
+          <w:szCs w:val="24"/>
+          <w:lang w:val="fr-FR"/>
+        </w:rPr>
+        <w:t>CppConventions</w:t>
+      </w:r>
+      <w:proofErr w:type="spellEnd"/>
       <w:r>
         <w:rPr>
           <w:rFonts w:asciiTheme="majorHAnsi" w:hAnsiTheme="majorHAnsi"/>
@@ -8082,7 +9648,7 @@
                                     <w:noProof/>
                                     <w:color w:val="FFFFFF" w:themeColor="background1"/>
                                   </w:rPr>
-                                  <w:t>10</w:t>
+                                  <w:t>11</w:t>
                                 </w:r>
                                 <w:r>
                                   <w:rPr>
@@ -8238,7 +9804,7 @@
                               <w:noProof/>
                               <w:color w:val="FFFFFF" w:themeColor="background1"/>
                             </w:rPr>
-                            <w:t>10</w:t>
+                            <w:t>11</w:t>
                           </w:r>
                           <w:r>
                             <w:rPr>
@@ -8307,8 +9873,13 @@
       <w:pStyle w:val="Header"/>
       <w:ind w:hanging="1440"/>
     </w:pPr>
+    <w:proofErr w:type="spellStart"/>
     <w:r>
-      <w:t>VSLR – Vietnamese Sign Language Recognition</w:t>
+      <w:t>VSLR</w:t>
+    </w:r>
+    <w:proofErr w:type="spellEnd"/>
+    <w:r>
+      <w:t xml:space="preserve"> – Vietnamese Sign Language Recognition</w:t>
     </w:r>
   </w:p>
   <w:p>
@@ -9685,6 +11256,119 @@
     </w:lvl>
   </w:abstractNum>
   <w:abstractNum w:abstractNumId="12">
+    <w:nsid w:val="39DB42E6"/>
+    <w:multiLevelType w:val="hybridMultilevel"/>
+    <w:tmpl w:val="1A8E3EE2"/>
+    <w:lvl w:ilvl="0" w:tplc="7F5E9F04">
+      <w:start w:val="1"/>
+      <w:numFmt w:val="bullet"/>
+      <w:lvlText w:val="-"/>
+      <w:lvlJc w:val="left"/>
+      <w:pPr>
+        <w:ind w:left="720" w:hanging="360"/>
+      </w:pPr>
+      <w:rPr>
+        <w:rFonts w:ascii="Cambria" w:eastAsiaTheme="minorHAnsi" w:hAnsi="Cambria" w:cs="Cambria" w:hint="default"/>
+      </w:rPr>
+    </w:lvl>
+    <w:lvl w:ilvl="1" w:tplc="042A0003" w:tentative="1">
+      <w:start w:val="1"/>
+      <w:numFmt w:val="bullet"/>
+      <w:lvlText w:val="o"/>
+      <w:lvlJc w:val="left"/>
+      <w:pPr>
+        <w:ind w:left="1440" w:hanging="360"/>
+      </w:pPr>
+      <w:rPr>
+        <w:rFonts w:ascii="Courier New" w:hAnsi="Courier New" w:cs="Courier New" w:hint="default"/>
+      </w:rPr>
+    </w:lvl>
+    <w:lvl w:ilvl="2" w:tplc="042A0005" w:tentative="1">
+      <w:start w:val="1"/>
+      <w:numFmt w:val="bullet"/>
+      <w:lvlText w:val=""/>
+      <w:lvlJc w:val="left"/>
+      <w:pPr>
+        <w:ind w:left="2160" w:hanging="360"/>
+      </w:pPr>
+      <w:rPr>
+        <w:rFonts w:ascii="Wingdings" w:hAnsi="Wingdings" w:hint="default"/>
+      </w:rPr>
+    </w:lvl>
+    <w:lvl w:ilvl="3" w:tplc="042A0001" w:tentative="1">
+      <w:start w:val="1"/>
+      <w:numFmt w:val="bullet"/>
+      <w:lvlText w:val=""/>
+      <w:lvlJc w:val="left"/>
+      <w:pPr>
+        <w:ind w:left="2880" w:hanging="360"/>
+      </w:pPr>
+      <w:rPr>
+        <w:rFonts w:ascii="Symbol" w:hAnsi="Symbol" w:hint="default"/>
+      </w:rPr>
+    </w:lvl>
+    <w:lvl w:ilvl="4" w:tplc="042A0003" w:tentative="1">
+      <w:start w:val="1"/>
+      <w:numFmt w:val="bullet"/>
+      <w:lvlText w:val="o"/>
+      <w:lvlJc w:val="left"/>
+      <w:pPr>
+        <w:ind w:left="3600" w:hanging="360"/>
+      </w:pPr>
+      <w:rPr>
+        <w:rFonts w:ascii="Courier New" w:hAnsi="Courier New" w:cs="Courier New" w:hint="default"/>
+      </w:rPr>
+    </w:lvl>
+    <w:lvl w:ilvl="5" w:tplc="042A0005" w:tentative="1">
+      <w:start w:val="1"/>
+      <w:numFmt w:val="bullet"/>
+      <w:lvlText w:val=""/>
+      <w:lvlJc w:val="left"/>
+      <w:pPr>
+        <w:ind w:left="4320" w:hanging="360"/>
+      </w:pPr>
+      <w:rPr>
+        <w:rFonts w:ascii="Wingdings" w:hAnsi="Wingdings" w:hint="default"/>
+      </w:rPr>
+    </w:lvl>
+    <w:lvl w:ilvl="6" w:tplc="042A0001" w:tentative="1">
+      <w:start w:val="1"/>
+      <w:numFmt w:val="bullet"/>
+      <w:lvlText w:val=""/>
+      <w:lvlJc w:val="left"/>
+      <w:pPr>
+        <w:ind w:left="5040" w:hanging="360"/>
+      </w:pPr>
+      <w:rPr>
+        <w:rFonts w:ascii="Symbol" w:hAnsi="Symbol" w:hint="default"/>
+      </w:rPr>
+    </w:lvl>
+    <w:lvl w:ilvl="7" w:tplc="042A0003" w:tentative="1">
+      <w:start w:val="1"/>
+      <w:numFmt w:val="bullet"/>
+      <w:lvlText w:val="o"/>
+      <w:lvlJc w:val="left"/>
+      <w:pPr>
+        <w:ind w:left="5760" w:hanging="360"/>
+      </w:pPr>
+      <w:rPr>
+        <w:rFonts w:ascii="Courier New" w:hAnsi="Courier New" w:cs="Courier New" w:hint="default"/>
+      </w:rPr>
+    </w:lvl>
+    <w:lvl w:ilvl="8" w:tplc="042A0005" w:tentative="1">
+      <w:start w:val="1"/>
+      <w:numFmt w:val="bullet"/>
+      <w:lvlText w:val=""/>
+      <w:lvlJc w:val="left"/>
+      <w:pPr>
+        <w:ind w:left="6480" w:hanging="360"/>
+      </w:pPr>
+      <w:rPr>
+        <w:rFonts w:ascii="Wingdings" w:hAnsi="Wingdings" w:hint="default"/>
+      </w:rPr>
+    </w:lvl>
+  </w:abstractNum>
+  <w:abstractNum w:abstractNumId="13">
     <w:nsid w:val="3BB25B89"/>
     <w:multiLevelType w:val="hybridMultilevel"/>
     <w:tmpl w:val="DBE20704"/>
@@ -9797,7 +11481,7 @@
       </w:rPr>
     </w:lvl>
   </w:abstractNum>
-  <w:abstractNum w:abstractNumId="13">
+  <w:abstractNum w:abstractNumId="14">
     <w:nsid w:val="3BE862BE"/>
     <w:multiLevelType w:val="hybridMultilevel"/>
     <w:tmpl w:val="B6F4310A"/>
@@ -9910,7 +11594,7 @@
       </w:rPr>
     </w:lvl>
   </w:abstractNum>
-  <w:abstractNum w:abstractNumId="14">
+  <w:abstractNum w:abstractNumId="15">
     <w:nsid w:val="3D91224A"/>
     <w:multiLevelType w:val="hybridMultilevel"/>
     <w:tmpl w:val="09789A5E"/>
@@ -10023,7 +11707,7 @@
       </w:rPr>
     </w:lvl>
   </w:abstractNum>
-  <w:abstractNum w:abstractNumId="15">
+  <w:abstractNum w:abstractNumId="16">
     <w:nsid w:val="51417C27"/>
     <w:multiLevelType w:val="hybridMultilevel"/>
     <w:tmpl w:val="53F44FF8"/>
@@ -10136,7 +11820,7 @@
       </w:rPr>
     </w:lvl>
   </w:abstractNum>
-  <w:abstractNum w:abstractNumId="16">
+  <w:abstractNum w:abstractNumId="17">
     <w:nsid w:val="579A029C"/>
     <w:multiLevelType w:val="hybridMultilevel"/>
     <w:tmpl w:val="B0BCAEC2"/>
@@ -10249,7 +11933,7 @@
       </w:rPr>
     </w:lvl>
   </w:abstractNum>
-  <w:abstractNum w:abstractNumId="17">
+  <w:abstractNum w:abstractNumId="18">
     <w:nsid w:val="6D2B5107"/>
     <w:multiLevelType w:val="multilevel"/>
     <w:tmpl w:val="4426CF36"/>
@@ -10371,7 +12055,7 @@
       </w:rPr>
     </w:lvl>
   </w:abstractNum>
-  <w:abstractNum w:abstractNumId="18">
+  <w:abstractNum w:abstractNumId="19">
     <w:nsid w:val="6D9D5D81"/>
     <w:multiLevelType w:val="hybridMultilevel"/>
     <w:tmpl w:val="E0BC1896"/>
@@ -10484,7 +12168,7 @@
       </w:rPr>
     </w:lvl>
   </w:abstractNum>
-  <w:abstractNum w:abstractNumId="19">
+  <w:abstractNum w:abstractNumId="20">
     <w:nsid w:val="6F7826A8"/>
     <w:multiLevelType w:val="multilevel"/>
     <w:tmpl w:val="96B04440"/>
@@ -10605,7 +12289,7 @@
       </w:rPr>
     </w:lvl>
   </w:abstractNum>
-  <w:abstractNum w:abstractNumId="20">
+  <w:abstractNum w:abstractNumId="21">
     <w:nsid w:val="7FB50C0E"/>
     <w:multiLevelType w:val="hybridMultilevel"/>
     <w:tmpl w:val="61BE2B0A"/>
@@ -10764,13 +12448,13 @@
     </w:lvlOverride>
   </w:num>
   <w:num w:numId="7">
-    <w:abstractNumId w:val="17"/>
+    <w:abstractNumId w:val="18"/>
   </w:num>
   <w:num w:numId="8">
     <w:abstractNumId w:val="5"/>
   </w:num>
   <w:num w:numId="9">
-    <w:abstractNumId w:val="19"/>
+    <w:abstractNumId w:val="20"/>
   </w:num>
   <w:num w:numId="10">
     <w:abstractNumId w:val="5"/>
@@ -10803,16 +12487,16 @@
     </w:lvlOverride>
   </w:num>
   <w:num w:numId="11">
-    <w:abstractNumId w:val="20"/>
+    <w:abstractNumId w:val="21"/>
   </w:num>
   <w:num w:numId="12">
-    <w:abstractNumId w:val="18"/>
+    <w:abstractNumId w:val="19"/>
   </w:num>
   <w:num w:numId="13">
     <w:abstractNumId w:val="1"/>
   </w:num>
   <w:num w:numId="14">
-    <w:abstractNumId w:val="13"/>
+    <w:abstractNumId w:val="14"/>
   </w:num>
   <w:num w:numId="15">
     <w:abstractNumId w:val="2"/>
@@ -10827,16 +12511,19 @@
     <w:abstractNumId w:val="3"/>
   </w:num>
   <w:num w:numId="19">
-    <w:abstractNumId w:val="12"/>
+    <w:abstractNumId w:val="13"/>
   </w:num>
   <w:num w:numId="20">
+    <w:abstractNumId w:val="16"/>
+  </w:num>
+  <w:num w:numId="21">
     <w:abstractNumId w:val="15"/>
   </w:num>
-  <w:num w:numId="21">
-    <w:abstractNumId w:val="14"/>
+  <w:num w:numId="22">
+    <w:abstractNumId w:val="17"/>
   </w:num>
-  <w:num w:numId="22">
-    <w:abstractNumId w:val="16"/>
+  <w:num w:numId="23">
+    <w:abstractNumId w:val="12"/>
   </w:num>
   <w:numIdMacAtCleanup w:val="22"/>
 </w:numbering>
@@ -13586,7 +15273,7 @@
 </file>
 
 <file path=customXml/itemProps1.xml><?xml version="1.0" encoding="utf-8"?>
-<ds:datastoreItem xmlns:ds="http://schemas.openxmlformats.org/officeDocument/2006/customXml" ds:itemID="{3FA814BE-4AEF-41B0-980B-87AFA6179AE5}">
+<ds:datastoreItem xmlns:ds="http://schemas.openxmlformats.org/officeDocument/2006/customXml" ds:itemID="{65172D83-AE23-4BFB-8CFB-D326DCE4AB59}">
   <ds:schemaRefs>
     <ds:schemaRef ds:uri="http://schemas.openxmlformats.org/officeDocument/2006/bibliography"/>
   </ds:schemaRefs>

--- a/Report/Report-2-v2.docx
+++ b/Report/Report-2-v2.docx
@@ -15,7 +15,7 @@
           <w:rFonts w:asciiTheme="majorHAnsi" w:hAnsiTheme="majorHAnsi"/>
           <w:b/>
           <w:noProof/>
-          <w:lang w:val="vi-VN" w:eastAsia="vi-VN"/>
+          <w:lang w:bidi="th-TH"/>
         </w:rPr>
         <w:drawing>
           <wp:anchor distT="0" distB="0" distL="114300" distR="114300" simplePos="0" relativeHeight="251659264" behindDoc="1" locked="0" layoutInCell="1" allowOverlap="1" wp14:anchorId="0474FDED" wp14:editId="173E21DA">
@@ -146,7 +146,6 @@
           <w:szCs w:val="56"/>
         </w:rPr>
       </w:pPr>
-      <w:proofErr w:type="spellStart"/>
       <w:r>
         <w:rPr>
           <w:rFonts w:asciiTheme="majorHAnsi" w:hAnsiTheme="majorHAnsi"/>
@@ -154,17 +153,7 @@
           <w:sz w:val="56"/>
           <w:szCs w:val="56"/>
         </w:rPr>
-        <w:t>FPT</w:t>
-      </w:r>
-      <w:proofErr w:type="spellEnd"/>
-      <w:r>
-        <w:rPr>
-          <w:rFonts w:asciiTheme="majorHAnsi" w:hAnsiTheme="majorHAnsi"/>
-          <w:b/>
-          <w:sz w:val="56"/>
-          <w:szCs w:val="56"/>
-        </w:rPr>
-        <w:t xml:space="preserve"> UNIVERSITY</w:t>
+        <w:t>FPT UNIVERSITY</w:t>
       </w:r>
     </w:p>
     <w:p>
@@ -323,70 +312,14 @@
                 <w:szCs w:val="24"/>
               </w:rPr>
             </w:pPr>
-            <w:proofErr w:type="spellStart"/>
-            <w:r>
-              <w:rPr>
-                <w:rFonts w:asciiTheme="majorHAnsi" w:hAnsiTheme="majorHAnsi"/>
-                <w:sz w:val="24"/>
-                <w:szCs w:val="24"/>
-              </w:rPr>
-              <w:t>Nguyễn</w:t>
-            </w:r>
-            <w:proofErr w:type="spellEnd"/>
-            <w:r>
-              <w:rPr>
-                <w:rFonts w:asciiTheme="majorHAnsi" w:hAnsiTheme="majorHAnsi"/>
-                <w:sz w:val="24"/>
-                <w:szCs w:val="24"/>
-              </w:rPr>
-              <w:t xml:space="preserve"> </w:t>
-            </w:r>
-            <w:proofErr w:type="spellStart"/>
-            <w:r>
-              <w:rPr>
-                <w:rFonts w:asciiTheme="majorHAnsi" w:hAnsiTheme="majorHAnsi"/>
-                <w:sz w:val="24"/>
-                <w:szCs w:val="24"/>
-              </w:rPr>
-              <w:t>Hữu</w:t>
-            </w:r>
-            <w:proofErr w:type="spellEnd"/>
-            <w:r>
-              <w:rPr>
-                <w:rFonts w:asciiTheme="majorHAnsi" w:hAnsiTheme="majorHAnsi"/>
-                <w:sz w:val="24"/>
-                <w:szCs w:val="24"/>
-              </w:rPr>
-              <w:t xml:space="preserve"> </w:t>
-            </w:r>
-            <w:proofErr w:type="spellStart"/>
-            <w:r>
-              <w:rPr>
-                <w:rFonts w:asciiTheme="majorHAnsi" w:hAnsiTheme="majorHAnsi"/>
-                <w:sz w:val="24"/>
-                <w:szCs w:val="24"/>
-              </w:rPr>
-              <w:t>Kỳ</w:t>
-            </w:r>
-            <w:proofErr w:type="spellEnd"/>
-            <w:r>
-              <w:rPr>
-                <w:rFonts w:asciiTheme="majorHAnsi" w:hAnsiTheme="majorHAnsi"/>
-                <w:sz w:val="24"/>
-                <w:szCs w:val="24"/>
-              </w:rPr>
-              <w:t xml:space="preserve"> Long – Team leader – </w:t>
-            </w:r>
-            <w:proofErr w:type="spellStart"/>
-            <w:r>
-              <w:rPr>
-                <w:rFonts w:asciiTheme="majorHAnsi" w:hAnsiTheme="majorHAnsi"/>
-                <w:sz w:val="24"/>
-                <w:szCs w:val="24"/>
-              </w:rPr>
-              <w:t>SE60984</w:t>
-            </w:r>
-            <w:proofErr w:type="spellEnd"/>
+            <w:r>
+              <w:rPr>
+                <w:rFonts w:asciiTheme="majorHAnsi" w:hAnsiTheme="majorHAnsi"/>
+                <w:sz w:val="24"/>
+                <w:szCs w:val="24"/>
+              </w:rPr>
+              <w:t>Nguyễn Hữu Kỳ Long – Team leader – SE60984</w:t>
+            </w:r>
           </w:p>
           <w:p>
             <w:pPr>
@@ -398,70 +331,14 @@
                 <w:szCs w:val="24"/>
               </w:rPr>
             </w:pPr>
-            <w:proofErr w:type="spellStart"/>
-            <w:r>
-              <w:rPr>
-                <w:rFonts w:asciiTheme="majorHAnsi" w:hAnsiTheme="majorHAnsi"/>
-                <w:sz w:val="24"/>
-                <w:szCs w:val="24"/>
-              </w:rPr>
-              <w:t>Nguyễn</w:t>
-            </w:r>
-            <w:proofErr w:type="spellEnd"/>
-            <w:r>
-              <w:rPr>
-                <w:rFonts w:asciiTheme="majorHAnsi" w:hAnsiTheme="majorHAnsi"/>
-                <w:sz w:val="24"/>
-                <w:szCs w:val="24"/>
-              </w:rPr>
-              <w:t xml:space="preserve"> </w:t>
-            </w:r>
-            <w:proofErr w:type="spellStart"/>
-            <w:r>
-              <w:rPr>
-                <w:rFonts w:asciiTheme="majorHAnsi" w:hAnsiTheme="majorHAnsi"/>
-                <w:sz w:val="24"/>
-                <w:szCs w:val="24"/>
-              </w:rPr>
-              <w:t>Đình</w:t>
-            </w:r>
-            <w:proofErr w:type="spellEnd"/>
-            <w:r>
-              <w:rPr>
-                <w:rFonts w:asciiTheme="majorHAnsi" w:hAnsiTheme="majorHAnsi"/>
-                <w:sz w:val="24"/>
-                <w:szCs w:val="24"/>
-              </w:rPr>
-              <w:t xml:space="preserve"> </w:t>
-            </w:r>
-            <w:proofErr w:type="spellStart"/>
-            <w:r>
-              <w:rPr>
-                <w:rFonts w:asciiTheme="majorHAnsi" w:hAnsiTheme="majorHAnsi"/>
-                <w:sz w:val="24"/>
-                <w:szCs w:val="24"/>
-              </w:rPr>
-              <w:t>Tân</w:t>
-            </w:r>
-            <w:proofErr w:type="spellEnd"/>
-            <w:r>
-              <w:rPr>
-                <w:rFonts w:asciiTheme="majorHAnsi" w:hAnsiTheme="majorHAnsi"/>
-                <w:sz w:val="24"/>
-                <w:szCs w:val="24"/>
-              </w:rPr>
-              <w:t xml:space="preserve"> – Team member – </w:t>
-            </w:r>
-            <w:proofErr w:type="spellStart"/>
-            <w:r>
-              <w:rPr>
-                <w:rFonts w:asciiTheme="majorHAnsi" w:hAnsiTheme="majorHAnsi"/>
-                <w:sz w:val="24"/>
-                <w:szCs w:val="24"/>
-              </w:rPr>
-              <w:t>SE61115</w:t>
-            </w:r>
-            <w:proofErr w:type="spellEnd"/>
+            <w:r>
+              <w:rPr>
+                <w:rFonts w:asciiTheme="majorHAnsi" w:hAnsiTheme="majorHAnsi"/>
+                <w:sz w:val="24"/>
+                <w:szCs w:val="24"/>
+              </w:rPr>
+              <w:t>Nguyễn Đình Tân – Team member – SE61115</w:t>
+            </w:r>
           </w:p>
           <w:p>
             <w:pPr>
@@ -473,52 +350,14 @@
                 <w:szCs w:val="24"/>
               </w:rPr>
             </w:pPr>
-            <w:proofErr w:type="spellStart"/>
-            <w:r>
-              <w:rPr>
-                <w:rFonts w:asciiTheme="majorHAnsi" w:hAnsiTheme="majorHAnsi"/>
-                <w:sz w:val="24"/>
-                <w:szCs w:val="24"/>
-              </w:rPr>
-              <w:t>Nguyễn</w:t>
-            </w:r>
-            <w:proofErr w:type="spellEnd"/>
-            <w:r>
-              <w:rPr>
-                <w:rFonts w:asciiTheme="majorHAnsi" w:hAnsiTheme="majorHAnsi"/>
-                <w:sz w:val="24"/>
-                <w:szCs w:val="24"/>
-              </w:rPr>
-              <w:t xml:space="preserve"> </w:t>
-            </w:r>
-            <w:proofErr w:type="spellStart"/>
-            <w:r>
-              <w:rPr>
-                <w:rFonts w:asciiTheme="majorHAnsi" w:hAnsiTheme="majorHAnsi"/>
-                <w:sz w:val="24"/>
-                <w:szCs w:val="24"/>
-              </w:rPr>
-              <w:t>Xuân</w:t>
-            </w:r>
-            <w:proofErr w:type="spellEnd"/>
-            <w:r>
-              <w:rPr>
-                <w:rFonts w:asciiTheme="majorHAnsi" w:hAnsiTheme="majorHAnsi"/>
-                <w:sz w:val="24"/>
-                <w:szCs w:val="24"/>
-              </w:rPr>
-              <w:t xml:space="preserve"> Ý – Team member – </w:t>
-            </w:r>
-            <w:proofErr w:type="spellStart"/>
-            <w:r>
-              <w:rPr>
-                <w:rFonts w:asciiTheme="majorHAnsi" w:hAnsiTheme="majorHAnsi"/>
-                <w:sz w:val="24"/>
-                <w:szCs w:val="24"/>
-              </w:rPr>
-              <w:t>SE60869</w:t>
-            </w:r>
-            <w:proofErr w:type="spellEnd"/>
+            <w:r>
+              <w:rPr>
+                <w:rFonts w:asciiTheme="majorHAnsi" w:hAnsiTheme="majorHAnsi"/>
+                <w:sz w:val="24"/>
+                <w:szCs w:val="24"/>
+              </w:rPr>
+              <w:t>Nguyễn Xuân Ý – Team member – SE60869</w:t>
+            </w:r>
           </w:p>
           <w:p>
             <w:pPr>
@@ -530,70 +369,14 @@
                 <w:szCs w:val="24"/>
               </w:rPr>
             </w:pPr>
-            <w:proofErr w:type="spellStart"/>
-            <w:r>
-              <w:rPr>
-                <w:rFonts w:asciiTheme="majorHAnsi" w:hAnsiTheme="majorHAnsi"/>
-                <w:sz w:val="24"/>
-                <w:szCs w:val="24"/>
-              </w:rPr>
-              <w:t>Lê</w:t>
-            </w:r>
-            <w:proofErr w:type="spellEnd"/>
-            <w:r>
-              <w:rPr>
-                <w:rFonts w:asciiTheme="majorHAnsi" w:hAnsiTheme="majorHAnsi"/>
-                <w:sz w:val="24"/>
-                <w:szCs w:val="24"/>
-              </w:rPr>
-              <w:t xml:space="preserve"> </w:t>
-            </w:r>
-            <w:proofErr w:type="spellStart"/>
-            <w:r>
-              <w:rPr>
-                <w:rFonts w:asciiTheme="majorHAnsi" w:hAnsiTheme="majorHAnsi"/>
-                <w:sz w:val="24"/>
-                <w:szCs w:val="24"/>
-              </w:rPr>
-              <w:t>Phương</w:t>
-            </w:r>
-            <w:proofErr w:type="spellEnd"/>
-            <w:r>
-              <w:rPr>
-                <w:rFonts w:asciiTheme="majorHAnsi" w:hAnsiTheme="majorHAnsi"/>
-                <w:sz w:val="24"/>
-                <w:szCs w:val="24"/>
-              </w:rPr>
-              <w:t xml:space="preserve"> </w:t>
-            </w:r>
-            <w:proofErr w:type="spellStart"/>
-            <w:r>
-              <w:rPr>
-                <w:rFonts w:asciiTheme="majorHAnsi" w:hAnsiTheme="majorHAnsi"/>
-                <w:sz w:val="24"/>
-                <w:szCs w:val="24"/>
-              </w:rPr>
-              <w:t>Bình</w:t>
-            </w:r>
-            <w:proofErr w:type="spellEnd"/>
-            <w:r>
-              <w:rPr>
-                <w:rFonts w:asciiTheme="majorHAnsi" w:hAnsiTheme="majorHAnsi"/>
-                <w:sz w:val="24"/>
-                <w:szCs w:val="24"/>
-              </w:rPr>
-              <w:t xml:space="preserve"> – Team member – </w:t>
-            </w:r>
-            <w:proofErr w:type="spellStart"/>
-            <w:r>
-              <w:rPr>
-                <w:rFonts w:asciiTheme="majorHAnsi" w:hAnsiTheme="majorHAnsi"/>
-                <w:sz w:val="24"/>
-                <w:szCs w:val="24"/>
-              </w:rPr>
-              <w:t>SE61049</w:t>
-            </w:r>
-            <w:proofErr w:type="spellEnd"/>
+            <w:r>
+              <w:rPr>
+                <w:rFonts w:asciiTheme="majorHAnsi" w:hAnsiTheme="majorHAnsi"/>
+                <w:sz w:val="24"/>
+                <w:szCs w:val="24"/>
+              </w:rPr>
+              <w:t>Lê Phương Bình – Team member – SE61049</w:t>
+            </w:r>
           </w:p>
         </w:tc>
       </w:tr>
@@ -646,52 +429,14 @@
               </w:rPr>
               <w:t xml:space="preserve">Mr. </w:t>
             </w:r>
-            <w:proofErr w:type="spellStart"/>
-            <w:r>
-              <w:rPr>
-                <w:rFonts w:asciiTheme="majorHAnsi" w:hAnsiTheme="majorHAnsi"/>
-                <w:sz w:val="24"/>
-                <w:szCs w:val="24"/>
-              </w:rPr>
-              <w:t>Đỗ</w:t>
-            </w:r>
-            <w:proofErr w:type="spellEnd"/>
-            <w:r>
-              <w:rPr>
-                <w:rFonts w:asciiTheme="majorHAnsi" w:hAnsiTheme="majorHAnsi"/>
-                <w:sz w:val="24"/>
-                <w:szCs w:val="24"/>
-              </w:rPr>
-              <w:t xml:space="preserve"> </w:t>
-            </w:r>
-            <w:proofErr w:type="spellStart"/>
-            <w:r>
-              <w:rPr>
-                <w:rFonts w:asciiTheme="majorHAnsi" w:hAnsiTheme="majorHAnsi"/>
-                <w:sz w:val="24"/>
-                <w:szCs w:val="24"/>
-              </w:rPr>
-              <w:t>Đức</w:t>
-            </w:r>
-            <w:proofErr w:type="spellEnd"/>
-            <w:r>
-              <w:rPr>
-                <w:rFonts w:asciiTheme="majorHAnsi" w:hAnsiTheme="majorHAnsi"/>
-                <w:sz w:val="24"/>
-                <w:szCs w:val="24"/>
-              </w:rPr>
-              <w:t xml:space="preserve"> Minh </w:t>
-            </w:r>
-            <w:proofErr w:type="spellStart"/>
-            <w:r>
-              <w:rPr>
-                <w:rFonts w:asciiTheme="majorHAnsi" w:hAnsiTheme="majorHAnsi"/>
-                <w:sz w:val="24"/>
-                <w:szCs w:val="24"/>
-              </w:rPr>
-              <w:t>Quân</w:t>
-            </w:r>
-            <w:proofErr w:type="spellEnd"/>
+            <w:r>
+              <w:rPr>
+                <w:rFonts w:asciiTheme="majorHAnsi" w:hAnsiTheme="majorHAnsi"/>
+                <w:sz w:val="24"/>
+                <w:szCs w:val="24"/>
+              </w:rPr>
+              <w:t>Đỗ Đức Minh Quân</w:t>
+            </w:r>
           </w:p>
         </w:tc>
       </w:tr>
@@ -788,7 +533,6 @@
                 <w:szCs w:val="24"/>
               </w:rPr>
             </w:pPr>
-            <w:proofErr w:type="spellStart"/>
             <w:r>
               <w:rPr>
                 <w:rFonts w:asciiTheme="majorHAnsi" w:hAnsiTheme="majorHAnsi"/>
@@ -797,7 +541,6 @@
               </w:rPr>
               <w:t>VSLR</w:t>
             </w:r>
-            <w:proofErr w:type="spellEnd"/>
           </w:p>
         </w:tc>
       </w:tr>
@@ -902,9 +645,8 @@
           <w:szCs w:val="24"/>
         </w:rPr>
         <w:lastRenderedPageBreak/>
-        <w:t xml:space="preserve">This page </w:t>
-      </w:r>
-      <w:proofErr w:type="gramStart"/>
+        <w:t>This page is intentionally left blank</w:t>
+      </w:r>
       <w:r>
         <w:rPr>
           <w:rFonts w:asciiTheme="majorHAnsi" w:hAnsiTheme="majorHAnsi"/>
@@ -912,29 +654,10 @@
           <w:sz w:val="24"/>
           <w:szCs w:val="24"/>
         </w:rPr>
-        <w:t>is intentionally left</w:t>
-      </w:r>
-      <w:proofErr w:type="gramEnd"/>
-      <w:r>
-        <w:rPr>
-          <w:rFonts w:asciiTheme="majorHAnsi" w:hAnsiTheme="majorHAnsi"/>
-          <w:i/>
-          <w:sz w:val="24"/>
-          <w:szCs w:val="24"/>
-        </w:rPr>
-        <w:t xml:space="preserve"> blank</w:t>
-      </w:r>
-      <w:r>
-        <w:rPr>
-          <w:rFonts w:asciiTheme="majorHAnsi" w:hAnsiTheme="majorHAnsi"/>
-          <w:i/>
-          <w:sz w:val="24"/>
-          <w:szCs w:val="24"/>
-        </w:rPr>
         <w:br w:type="page"/>
       </w:r>
     </w:p>
-    <w:bookmarkStart w:id="0" w:name="_Toc417273911" w:displacedByCustomXml="next"/>
+    <w:bookmarkStart w:id="0" w:name="_Toc424722492" w:displacedByCustomXml="next"/>
     <w:sdt>
       <w:sdtPr>
         <w:rPr>
@@ -990,11 +713,13 @@
           <w:pPr>
             <w:pStyle w:val="TOC1"/>
             <w:tabs>
-              <w:tab w:val="right" w:leader="dot" w:pos="8778"/>
+              <w:tab w:val="right" w:leader="dot" w:pos="8780"/>
             </w:tabs>
             <w:rPr>
               <w:rFonts w:eastAsiaTheme="minorEastAsia"/>
               <w:noProof/>
+              <w:szCs w:val="28"/>
+              <w:lang w:bidi="th-TH"/>
             </w:rPr>
           </w:pPr>
           <w:r>
@@ -1015,7 +740,7 @@
             </w:rPr>
             <w:fldChar w:fldCharType="separate"/>
           </w:r>
-          <w:hyperlink w:anchor="_Toc417273911" w:history="1">
+          <w:hyperlink w:anchor="_Toc424722492" w:history="1">
             <w:r>
               <w:rPr>
                 <w:rStyle w:val="Hyperlink"/>
@@ -1043,7 +768,81 @@
                 <w:noProof/>
                 <w:webHidden/>
               </w:rPr>
-              <w:instrText xml:space="preserve"> PAGEREF _Toc417273911 \h </w:instrText>
+              <w:instrText xml:space="preserve"> PAGEREF _Toc424722492 \h </w:instrText>
+            </w:r>
+            <w:r>
+              <w:rPr>
+                <w:noProof/>
+                <w:webHidden/>
+              </w:rPr>
+            </w:r>
+            <w:r>
+              <w:rPr>
+                <w:noProof/>
+                <w:webHidden/>
+              </w:rPr>
+              <w:fldChar w:fldCharType="separate"/>
+            </w:r>
+            <w:r>
+              <w:rPr>
+                <w:noProof/>
+                <w:webHidden/>
+              </w:rPr>
+              <w:t>3</w:t>
+            </w:r>
+            <w:r>
+              <w:rPr>
+                <w:noProof/>
+                <w:webHidden/>
+              </w:rPr>
+              <w:fldChar w:fldCharType="end"/>
+            </w:r>
+          </w:hyperlink>
+          <w:bookmarkStart w:id="1" w:name="_GoBack"/>
+          <w:bookmarkEnd w:id="1"/>
+        </w:p>
+        <w:p>
+          <w:pPr>
+            <w:pStyle w:val="TOC1"/>
+            <w:tabs>
+              <w:tab w:val="right" w:leader="dot" w:pos="8780"/>
+            </w:tabs>
+            <w:rPr>
+              <w:rFonts w:eastAsiaTheme="minorEastAsia"/>
+              <w:noProof/>
+              <w:szCs w:val="28"/>
+              <w:lang w:bidi="th-TH"/>
+            </w:rPr>
+          </w:pPr>
+          <w:hyperlink w:anchor="_Toc424722493" w:history="1">
+            <w:r>
+              <w:rPr>
+                <w:rStyle w:val="Hyperlink"/>
+                <w:rFonts w:asciiTheme="majorHAnsi" w:hAnsiTheme="majorHAnsi"/>
+                <w:noProof/>
+              </w:rPr>
+              <w:t>List of Tables</w:t>
+            </w:r>
+            <w:r>
+              <w:rPr>
+                <w:noProof/>
+                <w:webHidden/>
+              </w:rPr>
+              <w:tab/>
+            </w:r>
+            <w:r>
+              <w:rPr>
+                <w:noProof/>
+                <w:webHidden/>
+              </w:rPr>
+              <w:fldChar w:fldCharType="begin"/>
+            </w:r>
+            <w:r>
+              <w:rPr>
+                <w:noProof/>
+                <w:webHidden/>
+              </w:rPr>
+              <w:instrText xml:space="preserve"> PAGEREF _Toc424722493 \h </w:instrText>
             </w:r>
             <w:r>
               <w:rPr>
@@ -1078,21 +877,23 @@
           <w:pPr>
             <w:pStyle w:val="TOC1"/>
             <w:tabs>
-              <w:tab w:val="right" w:leader="dot" w:pos="8778"/>
+              <w:tab w:val="right" w:leader="dot" w:pos="8780"/>
             </w:tabs>
             <w:rPr>
               <w:rFonts w:eastAsiaTheme="minorEastAsia"/>
               <w:noProof/>
+              <w:szCs w:val="28"/>
+              <w:lang w:bidi="th-TH"/>
             </w:rPr>
           </w:pPr>
-          <w:hyperlink w:anchor="_Toc417273912" w:history="1">
+          <w:hyperlink w:anchor="_Toc424722494" w:history="1">
             <w:r>
               <w:rPr>
                 <w:rStyle w:val="Hyperlink"/>
                 <w:rFonts w:asciiTheme="majorHAnsi" w:hAnsiTheme="majorHAnsi"/>
                 <w:noProof/>
               </w:rPr>
-              <w:t>List of Tables</w:t>
+              <w:t>Definitions, Acronyms, and Abbreviations</w:t>
             </w:r>
             <w:r>
               <w:rPr>
@@ -1113,77 +914,7 @@
                 <w:noProof/>
                 <w:webHidden/>
               </w:rPr>
-              <w:instrText xml:space="preserve"> PAGEREF _Toc417273912 \h </w:instrText>
-            </w:r>
-            <w:r>
-              <w:rPr>
-                <w:noProof/>
-                <w:webHidden/>
-              </w:rPr>
-            </w:r>
-            <w:r>
-              <w:rPr>
-                <w:noProof/>
-                <w:webHidden/>
-              </w:rPr>
-              <w:fldChar w:fldCharType="separate"/>
-            </w:r>
-            <w:r>
-              <w:rPr>
-                <w:noProof/>
-                <w:webHidden/>
-              </w:rPr>
-              <w:t>3</w:t>
-            </w:r>
-            <w:r>
-              <w:rPr>
-                <w:noProof/>
-                <w:webHidden/>
-              </w:rPr>
-              <w:fldChar w:fldCharType="end"/>
-            </w:r>
-          </w:hyperlink>
-        </w:p>
-        <w:p>
-          <w:pPr>
-            <w:pStyle w:val="TOC1"/>
-            <w:tabs>
-              <w:tab w:val="right" w:leader="dot" w:pos="8778"/>
-            </w:tabs>
-            <w:rPr>
-              <w:rFonts w:eastAsiaTheme="minorEastAsia"/>
-              <w:noProof/>
-            </w:rPr>
-          </w:pPr>
-          <w:hyperlink w:anchor="_Toc417273913" w:history="1">
-            <w:r>
-              <w:rPr>
-                <w:rStyle w:val="Hyperlink"/>
-                <w:rFonts w:asciiTheme="majorHAnsi" w:hAnsiTheme="majorHAnsi"/>
-                <w:noProof/>
-              </w:rPr>
-              <w:t>Definitions, Acronyms, and Abbreviations</w:t>
-            </w:r>
-            <w:r>
-              <w:rPr>
-                <w:noProof/>
-                <w:webHidden/>
-              </w:rPr>
-              <w:tab/>
-            </w:r>
-            <w:r>
-              <w:rPr>
-                <w:noProof/>
-                <w:webHidden/>
-              </w:rPr>
-              <w:fldChar w:fldCharType="begin"/>
-            </w:r>
-            <w:r>
-              <w:rPr>
-                <w:noProof/>
-                <w:webHidden/>
-              </w:rPr>
-              <w:instrText xml:space="preserve"> PAGEREF _Toc417273913 \h </w:instrText>
+              <w:instrText xml:space="preserve"> PAGEREF _Toc424722494 \h </w:instrText>
             </w:r>
             <w:r>
               <w:rPr>
@@ -1219,14 +950,16 @@
             <w:pStyle w:val="TOC1"/>
             <w:tabs>
               <w:tab w:val="left" w:pos="440"/>
-              <w:tab w:val="right" w:leader="dot" w:pos="8778"/>
+              <w:tab w:val="right" w:leader="dot" w:pos="8780"/>
             </w:tabs>
             <w:rPr>
               <w:rFonts w:eastAsiaTheme="minorEastAsia"/>
               <w:noProof/>
+              <w:szCs w:val="28"/>
+              <w:lang w:bidi="th-TH"/>
             </w:rPr>
           </w:pPr>
-          <w:hyperlink w:anchor="_Toc417273914" w:history="1">
+          <w:hyperlink w:anchor="_Toc424722495" w:history="1">
             <w:r>
               <w:rPr>
                 <w:rStyle w:val="Hyperlink"/>
@@ -1239,6 +972,8 @@
               <w:rPr>
                 <w:rFonts w:eastAsiaTheme="minorEastAsia"/>
                 <w:noProof/>
+                <w:szCs w:val="28"/>
+                <w:lang w:bidi="th-TH"/>
               </w:rPr>
               <w:tab/>
             </w:r>
@@ -1269,7 +1004,7 @@
                 <w:noProof/>
                 <w:webHidden/>
               </w:rPr>
-              <w:instrText xml:space="preserve"> PAGEREF _Toc417273914 \h </w:instrText>
+              <w:instrText xml:space="preserve"> PAGEREF _Toc424722495 \h </w:instrText>
             </w:r>
             <w:r>
               <w:rPr>
@@ -1305,14 +1040,16 @@
             <w:pStyle w:val="TOC1"/>
             <w:tabs>
               <w:tab w:val="left" w:pos="440"/>
-              <w:tab w:val="right" w:leader="dot" w:pos="8778"/>
+              <w:tab w:val="right" w:leader="dot" w:pos="8780"/>
             </w:tabs>
             <w:rPr>
               <w:rFonts w:eastAsiaTheme="minorEastAsia"/>
               <w:noProof/>
+              <w:szCs w:val="28"/>
+              <w:lang w:bidi="th-TH"/>
             </w:rPr>
           </w:pPr>
-          <w:hyperlink w:anchor="_Toc417273915" w:history="1">
+          <w:hyperlink w:anchor="_Toc424722496" w:history="1">
             <w:r>
               <w:rPr>
                 <w:rStyle w:val="Hyperlink"/>
@@ -1324,6 +1061,8 @@
               <w:rPr>
                 <w:rFonts w:eastAsiaTheme="minorEastAsia"/>
                 <w:noProof/>
+                <w:szCs w:val="28"/>
+                <w:lang w:bidi="th-TH"/>
               </w:rPr>
               <w:tab/>
             </w:r>
@@ -1353,7 +1092,7 @@
                 <w:noProof/>
                 <w:webHidden/>
               </w:rPr>
-              <w:instrText xml:space="preserve"> PAGEREF _Toc417273915 \h </w:instrText>
+              <w:instrText xml:space="preserve"> PAGEREF _Toc424722496 \h </w:instrText>
             </w:r>
             <w:r>
               <w:rPr>
@@ -1389,14 +1128,16 @@
             <w:pStyle w:val="TOC3"/>
             <w:tabs>
               <w:tab w:val="left" w:pos="1100"/>
-              <w:tab w:val="right" w:leader="dot" w:pos="8778"/>
+              <w:tab w:val="right" w:leader="dot" w:pos="8780"/>
             </w:tabs>
             <w:rPr>
               <w:rFonts w:eastAsiaTheme="minorEastAsia"/>
               <w:noProof/>
+              <w:szCs w:val="28"/>
+              <w:lang w:bidi="th-TH"/>
             </w:rPr>
           </w:pPr>
-          <w:hyperlink w:anchor="_Toc417273917" w:history="1">
+          <w:hyperlink w:anchor="_Toc424722498" w:history="1">
             <w:r>
               <w:rPr>
                 <w:rStyle w:val="Hyperlink"/>
@@ -1408,6 +1149,8 @@
               <w:rPr>
                 <w:rFonts w:eastAsiaTheme="minorEastAsia"/>
                 <w:noProof/>
+                <w:szCs w:val="28"/>
+                <w:lang w:bidi="th-TH"/>
               </w:rPr>
               <w:tab/>
             </w:r>
@@ -1437,7 +1180,7 @@
                 <w:noProof/>
                 <w:webHidden/>
               </w:rPr>
-              <w:instrText xml:space="preserve"> PAGEREF _Toc417273917 \h </w:instrText>
+              <w:instrText xml:space="preserve"> PAGEREF _Toc424722498 \h </w:instrText>
             </w:r>
             <w:r>
               <w:rPr>
@@ -1473,14 +1216,16 @@
             <w:pStyle w:val="TOC3"/>
             <w:tabs>
               <w:tab w:val="left" w:pos="1100"/>
-              <w:tab w:val="right" w:leader="dot" w:pos="8778"/>
+              <w:tab w:val="right" w:leader="dot" w:pos="8780"/>
             </w:tabs>
             <w:rPr>
               <w:rFonts w:eastAsiaTheme="minorEastAsia"/>
               <w:noProof/>
+              <w:szCs w:val="28"/>
+              <w:lang w:bidi="th-TH"/>
             </w:rPr>
           </w:pPr>
-          <w:hyperlink w:anchor="_Toc417273918" w:history="1">
+          <w:hyperlink w:anchor="_Toc424722499" w:history="1">
             <w:r>
               <w:rPr>
                 <w:rStyle w:val="Hyperlink"/>
@@ -1492,6 +1237,8 @@
               <w:rPr>
                 <w:rFonts w:eastAsiaTheme="minorEastAsia"/>
                 <w:noProof/>
+                <w:szCs w:val="28"/>
+                <w:lang w:bidi="th-TH"/>
               </w:rPr>
               <w:tab/>
             </w:r>
@@ -1521,7 +1268,7 @@
                 <w:noProof/>
                 <w:webHidden/>
               </w:rPr>
-              <w:instrText xml:space="preserve"> PAGEREF _Toc417273918 \h </w:instrText>
+              <w:instrText xml:space="preserve"> PAGEREF _Toc424722499 \h </w:instrText>
             </w:r>
             <w:r>
               <w:rPr>
@@ -1557,14 +1304,16 @@
             <w:pStyle w:val="TOC3"/>
             <w:tabs>
               <w:tab w:val="left" w:pos="1100"/>
-              <w:tab w:val="right" w:leader="dot" w:pos="8778"/>
+              <w:tab w:val="right" w:leader="dot" w:pos="8780"/>
             </w:tabs>
             <w:rPr>
               <w:rFonts w:eastAsiaTheme="minorEastAsia"/>
               <w:noProof/>
+              <w:szCs w:val="28"/>
+              <w:lang w:bidi="th-TH"/>
             </w:rPr>
           </w:pPr>
-          <w:hyperlink w:anchor="_Toc417273919" w:history="1">
+          <w:hyperlink w:anchor="_Toc424722500" w:history="1">
             <w:r>
               <w:rPr>
                 <w:rStyle w:val="Hyperlink"/>
@@ -1576,6 +1325,8 @@
               <w:rPr>
                 <w:rFonts w:eastAsiaTheme="minorEastAsia"/>
                 <w:noProof/>
+                <w:szCs w:val="28"/>
+                <w:lang w:bidi="th-TH"/>
               </w:rPr>
               <w:tab/>
             </w:r>
@@ -1605,7 +1356,7 @@
                 <w:noProof/>
                 <w:webHidden/>
               </w:rPr>
-              <w:instrText xml:space="preserve"> PAGEREF _Toc417273919 \h </w:instrText>
+              <w:instrText xml:space="preserve"> PAGEREF _Toc424722500 \h </w:instrText>
             </w:r>
             <w:r>
               <w:rPr>
@@ -1641,14 +1392,16 @@
             <w:pStyle w:val="TOC2"/>
             <w:tabs>
               <w:tab w:val="left" w:pos="660"/>
-              <w:tab w:val="right" w:leader="dot" w:pos="8778"/>
+              <w:tab w:val="right" w:leader="dot" w:pos="8780"/>
             </w:tabs>
             <w:rPr>
               <w:rFonts w:eastAsiaTheme="minorEastAsia"/>
               <w:noProof/>
+              <w:szCs w:val="28"/>
+              <w:lang w:bidi="th-TH"/>
             </w:rPr>
           </w:pPr>
-          <w:hyperlink w:anchor="_Toc417273920" w:history="1">
+          <w:hyperlink w:anchor="_Toc424722501" w:history="1">
             <w:r>
               <w:rPr>
                 <w:rStyle w:val="Hyperlink"/>
@@ -1661,6 +1414,8 @@
               <w:rPr>
                 <w:rFonts w:eastAsiaTheme="minorEastAsia"/>
                 <w:noProof/>
+                <w:szCs w:val="28"/>
+                <w:lang w:bidi="th-TH"/>
               </w:rPr>
               <w:tab/>
             </w:r>
@@ -1691,7 +1446,7 @@
                 <w:noProof/>
                 <w:webHidden/>
               </w:rPr>
-              <w:instrText xml:space="preserve"> PAGEREF _Toc417273920 \h </w:instrText>
+              <w:instrText xml:space="preserve"> PAGEREF _Toc424722501 \h </w:instrText>
             </w:r>
             <w:r>
               <w:rPr>
@@ -1711,7 +1466,7 @@
                 <w:noProof/>
                 <w:webHidden/>
               </w:rPr>
-              <w:t>7</w:t>
+              <w:t>9</w:t>
             </w:r>
             <w:r>
               <w:rPr>
@@ -1727,14 +1482,16 @@
             <w:pStyle w:val="TOC3"/>
             <w:tabs>
               <w:tab w:val="left" w:pos="1100"/>
-              <w:tab w:val="right" w:leader="dot" w:pos="8778"/>
+              <w:tab w:val="right" w:leader="dot" w:pos="8780"/>
             </w:tabs>
             <w:rPr>
               <w:rFonts w:eastAsiaTheme="minorEastAsia"/>
               <w:noProof/>
+              <w:szCs w:val="28"/>
+              <w:lang w:bidi="th-TH"/>
             </w:rPr>
           </w:pPr>
-          <w:hyperlink w:anchor="_Toc417273921" w:history="1">
+          <w:hyperlink w:anchor="_Toc424722502" w:history="1">
             <w:r>
               <w:rPr>
                 <w:rStyle w:val="Hyperlink"/>
@@ -1746,6 +1503,8 @@
               <w:rPr>
                 <w:rFonts w:eastAsiaTheme="minorEastAsia"/>
                 <w:noProof/>
+                <w:szCs w:val="28"/>
+                <w:lang w:bidi="th-TH"/>
               </w:rPr>
               <w:tab/>
             </w:r>
@@ -1775,7 +1534,7 @@
                 <w:noProof/>
                 <w:webHidden/>
               </w:rPr>
-              <w:instrText xml:space="preserve"> PAGEREF _Toc417273921 \h </w:instrText>
+              <w:instrText xml:space="preserve"> PAGEREF _Toc424722502 \h </w:instrText>
             </w:r>
             <w:r>
               <w:rPr>
@@ -1795,7 +1554,7 @@
                 <w:noProof/>
                 <w:webHidden/>
               </w:rPr>
-              <w:t>7</w:t>
+              <w:t>9</w:t>
             </w:r>
             <w:r>
               <w:rPr>
@@ -1811,14 +1570,16 @@
             <w:pStyle w:val="TOC3"/>
             <w:tabs>
               <w:tab w:val="left" w:pos="1100"/>
-              <w:tab w:val="right" w:leader="dot" w:pos="8778"/>
+              <w:tab w:val="right" w:leader="dot" w:pos="8780"/>
             </w:tabs>
             <w:rPr>
               <w:rFonts w:eastAsiaTheme="minorEastAsia"/>
               <w:noProof/>
+              <w:szCs w:val="28"/>
+              <w:lang w:bidi="th-TH"/>
             </w:rPr>
           </w:pPr>
-          <w:hyperlink w:anchor="_Toc417273922" w:history="1">
+          <w:hyperlink w:anchor="_Toc424722503" w:history="1">
             <w:r>
               <w:rPr>
                 <w:rStyle w:val="Hyperlink"/>
@@ -1830,6 +1591,8 @@
               <w:rPr>
                 <w:rFonts w:eastAsiaTheme="minorEastAsia"/>
                 <w:noProof/>
+                <w:szCs w:val="28"/>
+                <w:lang w:bidi="th-TH"/>
               </w:rPr>
               <w:tab/>
             </w:r>
@@ -1859,7 +1622,7 @@
                 <w:noProof/>
                 <w:webHidden/>
               </w:rPr>
-              <w:instrText xml:space="preserve"> PAGEREF _Toc417273922 \h </w:instrText>
+              <w:instrText xml:space="preserve"> PAGEREF _Toc424722503 \h </w:instrText>
             </w:r>
             <w:r>
               <w:rPr>
@@ -1879,7 +1642,7 @@
                 <w:noProof/>
                 <w:webHidden/>
               </w:rPr>
-              <w:t>8</w:t>
+              <w:t>9</w:t>
             </w:r>
             <w:r>
               <w:rPr>
@@ -1895,14 +1658,16 @@
             <w:pStyle w:val="TOC3"/>
             <w:tabs>
               <w:tab w:val="left" w:pos="1100"/>
-              <w:tab w:val="right" w:leader="dot" w:pos="8778"/>
+              <w:tab w:val="right" w:leader="dot" w:pos="8780"/>
             </w:tabs>
             <w:rPr>
               <w:rFonts w:eastAsiaTheme="minorEastAsia"/>
               <w:noProof/>
+              <w:szCs w:val="28"/>
+              <w:lang w:bidi="th-TH"/>
             </w:rPr>
           </w:pPr>
-          <w:hyperlink w:anchor="_Toc417273923" w:history="1">
+          <w:hyperlink w:anchor="_Toc424722504" w:history="1">
             <w:r>
               <w:rPr>
                 <w:rStyle w:val="Hyperlink"/>
@@ -1914,6 +1679,8 @@
               <w:rPr>
                 <w:rFonts w:eastAsiaTheme="minorEastAsia"/>
                 <w:noProof/>
+                <w:szCs w:val="28"/>
+                <w:lang w:bidi="th-TH"/>
               </w:rPr>
               <w:tab/>
             </w:r>
@@ -1943,7 +1710,7 @@
                 <w:noProof/>
                 <w:webHidden/>
               </w:rPr>
-              <w:instrText xml:space="preserve"> PAGEREF _Toc417273923 \h </w:instrText>
+              <w:instrText xml:space="preserve"> PAGEREF _Toc424722504 \h </w:instrText>
             </w:r>
             <w:r>
               <w:rPr>
@@ -1963,7 +1730,7 @@
                 <w:noProof/>
                 <w:webHidden/>
               </w:rPr>
-              <w:t>8</w:t>
+              <w:t>11</w:t>
             </w:r>
             <w:r>
               <w:rPr>
@@ -1979,14 +1746,16 @@
             <w:pStyle w:val="TOC2"/>
             <w:tabs>
               <w:tab w:val="left" w:pos="660"/>
-              <w:tab w:val="right" w:leader="dot" w:pos="8778"/>
+              <w:tab w:val="right" w:leader="dot" w:pos="8780"/>
             </w:tabs>
             <w:rPr>
               <w:rFonts w:eastAsiaTheme="minorEastAsia"/>
               <w:noProof/>
+              <w:szCs w:val="28"/>
+              <w:lang w:bidi="th-TH"/>
             </w:rPr>
           </w:pPr>
-          <w:hyperlink w:anchor="_Toc417273924" w:history="1">
+          <w:hyperlink w:anchor="_Toc424722505" w:history="1">
             <w:r>
               <w:rPr>
                 <w:rStyle w:val="Hyperlink"/>
@@ -1998,6 +1767,8 @@
               <w:rPr>
                 <w:rFonts w:eastAsiaTheme="minorEastAsia"/>
                 <w:noProof/>
+                <w:szCs w:val="28"/>
+                <w:lang w:bidi="th-TH"/>
               </w:rPr>
               <w:tab/>
             </w:r>
@@ -2027,7 +1798,7 @@
                 <w:noProof/>
                 <w:webHidden/>
               </w:rPr>
-              <w:instrText xml:space="preserve"> PAGEREF _Toc417273924 \h </w:instrText>
+              <w:instrText xml:space="preserve"> PAGEREF _Toc424722505 \h </w:instrText>
             </w:r>
             <w:r>
               <w:rPr>
@@ -2047,7 +1818,7 @@
                 <w:noProof/>
                 <w:webHidden/>
               </w:rPr>
-              <w:t>10</w:t>
+              <w:t>11</w:t>
             </w:r>
             <w:r>
               <w:rPr>
@@ -2063,31 +1834,29 @@
             <w:pStyle w:val="TOC3"/>
             <w:tabs>
               <w:tab w:val="left" w:pos="1100"/>
-              <w:tab w:val="right" w:leader="dot" w:pos="8778"/>
+              <w:tab w:val="right" w:leader="dot" w:pos="8780"/>
             </w:tabs>
             <w:rPr>
               <w:rFonts w:eastAsiaTheme="minorEastAsia"/>
               <w:noProof/>
+              <w:szCs w:val="28"/>
+              <w:lang w:bidi="th-TH"/>
             </w:rPr>
           </w:pPr>
-          <w:hyperlink w:anchor="_Toc417273925" w:history="1">
+          <w:hyperlink w:anchor="_Toc424722506" w:history="1">
             <w:r>
               <w:rPr>
                 <w:rStyle w:val="Hyperlink"/>
                 <w:noProof/>
-                <w14:scene3d>
-                  <w14:camera w14:prst="orthographicFront"/>
-                  <w14:lightRig w14:rig="threePt" w14:dir="t">
-                    <w14:rot w14:lat="0" w14:lon="0" w14:rev="0"/>
-                  </w14:lightRig>
-                </w14:scene3d>
-              </w:rPr>
-              <w:t>3.1</w:t>
+              </w:rPr>
+              <w:t>2.4</w:t>
             </w:r>
             <w:r>
               <w:rPr>
                 <w:rFonts w:eastAsiaTheme="minorEastAsia"/>
                 <w:noProof/>
+                <w:szCs w:val="28"/>
+                <w:lang w:bidi="th-TH"/>
               </w:rPr>
               <w:tab/>
             </w:r>
@@ -2117,7 +1886,7 @@
                 <w:noProof/>
                 <w:webHidden/>
               </w:rPr>
-              <w:instrText xml:space="preserve"> PAGEREF _Toc417273925 \h </w:instrText>
+              <w:instrText xml:space="preserve"> PAGEREF _Toc424722506 \h </w:instrText>
             </w:r>
             <w:r>
               <w:rPr>
@@ -2137,7 +1906,7 @@
                 <w:noProof/>
                 <w:webHidden/>
               </w:rPr>
-              <w:t>10</w:t>
+              <w:t>11</w:t>
             </w:r>
             <w:r>
               <w:rPr>
@@ -2153,31 +1922,29 @@
             <w:pStyle w:val="TOC3"/>
             <w:tabs>
               <w:tab w:val="left" w:pos="1100"/>
-              <w:tab w:val="right" w:leader="dot" w:pos="8778"/>
+              <w:tab w:val="right" w:leader="dot" w:pos="8780"/>
             </w:tabs>
             <w:rPr>
               <w:rFonts w:eastAsiaTheme="minorEastAsia"/>
               <w:noProof/>
+              <w:szCs w:val="28"/>
+              <w:lang w:bidi="th-TH"/>
             </w:rPr>
           </w:pPr>
-          <w:hyperlink w:anchor="_Toc417273926" w:history="1">
+          <w:hyperlink w:anchor="_Toc424722507" w:history="1">
             <w:r>
               <w:rPr>
                 <w:rStyle w:val="Hyperlink"/>
                 <w:noProof/>
-                <w14:scene3d>
-                  <w14:camera w14:prst="orthographicFront"/>
-                  <w14:lightRig w14:rig="threePt" w14:dir="t">
-                    <w14:rot w14:lat="0" w14:lon="0" w14:rev="0"/>
-                  </w14:lightRig>
-                </w14:scene3d>
-              </w:rPr>
-              <w:t>3.2</w:t>
+              </w:rPr>
+              <w:t>2.5</w:t>
             </w:r>
             <w:r>
               <w:rPr>
                 <w:rFonts w:eastAsiaTheme="minorEastAsia"/>
                 <w:noProof/>
+                <w:szCs w:val="28"/>
+                <w:lang w:bidi="th-TH"/>
               </w:rPr>
               <w:tab/>
             </w:r>
@@ -2207,7 +1974,7 @@
                 <w:noProof/>
                 <w:webHidden/>
               </w:rPr>
-              <w:instrText xml:space="preserve"> PAGEREF _Toc417273926 \h </w:instrText>
+              <w:instrText xml:space="preserve"> PAGEREF _Toc424722507 \h </w:instrText>
             </w:r>
             <w:r>
               <w:rPr>
@@ -2243,31 +2010,29 @@
             <w:pStyle w:val="TOC3"/>
             <w:tabs>
               <w:tab w:val="left" w:pos="1100"/>
-              <w:tab w:val="right" w:leader="dot" w:pos="8778"/>
+              <w:tab w:val="right" w:leader="dot" w:pos="8780"/>
             </w:tabs>
             <w:rPr>
               <w:rFonts w:eastAsiaTheme="minorEastAsia"/>
               <w:noProof/>
+              <w:szCs w:val="28"/>
+              <w:lang w:bidi="th-TH"/>
             </w:rPr>
           </w:pPr>
-          <w:hyperlink w:anchor="_Toc417273927" w:history="1">
+          <w:hyperlink w:anchor="_Toc424722508" w:history="1">
             <w:r>
               <w:rPr>
                 <w:rStyle w:val="Hyperlink"/>
                 <w:noProof/>
-                <w14:scene3d>
-                  <w14:camera w14:prst="orthographicFront"/>
-                  <w14:lightRig w14:rig="threePt" w14:dir="t">
-                    <w14:rot w14:lat="0" w14:lon="0" w14:rev="0"/>
-                  </w14:lightRig>
-                </w14:scene3d>
-              </w:rPr>
-              <w:t>3.3</w:t>
+              </w:rPr>
+              <w:t>2.6</w:t>
             </w:r>
             <w:r>
               <w:rPr>
                 <w:rFonts w:eastAsiaTheme="minorEastAsia"/>
                 <w:noProof/>
+                <w:szCs w:val="28"/>
+                <w:lang w:bidi="th-TH"/>
               </w:rPr>
               <w:tab/>
             </w:r>
@@ -2297,7 +2062,7 @@
                 <w:noProof/>
                 <w:webHidden/>
               </w:rPr>
-              <w:instrText xml:space="preserve"> PAGEREF _Toc417273927 \h </w:instrText>
+              <w:instrText xml:space="preserve"> PAGEREF _Toc424722508 \h </w:instrText>
             </w:r>
             <w:r>
               <w:rPr>
@@ -2333,25 +2098,29 @@
             <w:pStyle w:val="TOC2"/>
             <w:tabs>
               <w:tab w:val="left" w:pos="660"/>
-              <w:tab w:val="right" w:leader="dot" w:pos="8778"/>
+              <w:tab w:val="right" w:leader="dot" w:pos="8780"/>
             </w:tabs>
             <w:rPr>
               <w:rFonts w:eastAsiaTheme="minorEastAsia"/>
               <w:noProof/>
+              <w:szCs w:val="28"/>
+              <w:lang w:bidi="th-TH"/>
             </w:rPr>
           </w:pPr>
-          <w:hyperlink w:anchor="_Toc417273928" w:history="1">
+          <w:hyperlink w:anchor="_Toc424722509" w:history="1">
             <w:r>
               <w:rPr>
                 <w:rStyle w:val="Hyperlink"/>
                 <w:noProof/>
               </w:rPr>
-              <w:t>4.</w:t>
+              <w:t>3.</w:t>
             </w:r>
             <w:r>
               <w:rPr>
                 <w:rFonts w:eastAsiaTheme="minorEastAsia"/>
                 <w:noProof/>
+                <w:szCs w:val="28"/>
+                <w:lang w:bidi="th-TH"/>
               </w:rPr>
               <w:tab/>
             </w:r>
@@ -2381,7 +2150,7 @@
                 <w:noProof/>
                 <w:webHidden/>
               </w:rPr>
-              <w:instrText xml:space="preserve"> PAGEREF _Toc417273928 \h </w:instrText>
+              <w:instrText xml:space="preserve"> PAGEREF _Toc424722509 \h </w:instrText>
             </w:r>
             <w:r>
               <w:rPr>
@@ -2442,7 +2211,7 @@
           <w:noProof/>
         </w:rPr>
       </w:pPr>
-      <w:bookmarkStart w:id="1" w:name="_Toc417273912"/>
+      <w:bookmarkStart w:id="2" w:name="_Toc424722493"/>
       <w:r>
         <w:rPr>
           <w:rFonts w:asciiTheme="majorHAnsi" w:hAnsiTheme="majorHAnsi"/>
@@ -2450,7 +2219,7 @@
         </w:rPr>
         <w:t>List of Tables</w:t>
       </w:r>
-      <w:bookmarkEnd w:id="1"/>
+      <w:bookmarkEnd w:id="2"/>
       <w:r>
         <w:rPr>
           <w:rFonts w:asciiTheme="majorHAnsi" w:hAnsiTheme="majorHAnsi"/>
@@ -2798,18 +2567,18 @@
           <w:rFonts w:asciiTheme="majorHAnsi" w:hAnsiTheme="majorHAnsi"/>
         </w:rPr>
       </w:pPr>
-      <w:bookmarkStart w:id="2" w:name="_Toc367813645"/>
-      <w:bookmarkStart w:id="3" w:name="_Toc380702329"/>
-      <w:bookmarkStart w:id="4" w:name="_Toc417273913"/>
+      <w:bookmarkStart w:id="3" w:name="_Toc367813645"/>
+      <w:bookmarkStart w:id="4" w:name="_Toc380702329"/>
+      <w:bookmarkStart w:id="5" w:name="_Toc424722494"/>
       <w:r>
         <w:rPr>
           <w:rFonts w:asciiTheme="majorHAnsi" w:hAnsiTheme="majorHAnsi"/>
         </w:rPr>
         <w:t>Definitions, Acronyms, and Abbreviations</w:t>
       </w:r>
-      <w:bookmarkEnd w:id="2"/>
       <w:bookmarkEnd w:id="3"/>
       <w:bookmarkEnd w:id="4"/>
+      <w:bookmarkEnd w:id="5"/>
     </w:p>
     <w:tbl>
       <w:tblPr>
@@ -2912,7 +2681,6 @@
                 <w:szCs w:val="24"/>
               </w:rPr>
             </w:pPr>
-            <w:proofErr w:type="spellStart"/>
             <w:r>
               <w:rPr>
                 <w:rFonts w:asciiTheme="majorHAnsi" w:hAnsiTheme="majorHAnsi"/>
@@ -2921,7 +2689,6 @@
               </w:rPr>
               <w:t>VSLR</w:t>
             </w:r>
-            <w:proofErr w:type="spellEnd"/>
           </w:p>
         </w:tc>
         <w:tc>
@@ -3138,30 +2905,16 @@
           <w:rFonts w:asciiTheme="majorHAnsi" w:hAnsiTheme="majorHAnsi"/>
         </w:rPr>
       </w:pPr>
-      <w:bookmarkStart w:id="5" w:name="_Toc408921807"/>
-      <w:bookmarkStart w:id="6" w:name="_Toc417273914"/>
-      <w:r>
-        <w:rPr>
-          <w:rFonts w:asciiTheme="majorHAnsi" w:hAnsiTheme="majorHAnsi"/>
-        </w:rPr>
-        <w:t xml:space="preserve">Report </w:t>
-      </w:r>
-      <w:proofErr w:type="spellStart"/>
-      <w:r>
-        <w:rPr>
-          <w:rFonts w:asciiTheme="majorHAnsi" w:hAnsiTheme="majorHAnsi"/>
-        </w:rPr>
-        <w:t>No.2</w:t>
-      </w:r>
-      <w:proofErr w:type="spellEnd"/>
-      <w:r>
-        <w:rPr>
-          <w:rFonts w:asciiTheme="majorHAnsi" w:hAnsiTheme="majorHAnsi"/>
-        </w:rPr>
-        <w:t xml:space="preserve"> Software Project Management Plan</w:t>
-      </w:r>
-      <w:bookmarkEnd w:id="5"/>
+      <w:bookmarkStart w:id="6" w:name="_Toc408921807"/>
+      <w:bookmarkStart w:id="7" w:name="_Toc424722495"/>
+      <w:r>
+        <w:rPr>
+          <w:rFonts w:asciiTheme="majorHAnsi" w:hAnsiTheme="majorHAnsi"/>
+        </w:rPr>
+        <w:t>Report No.2 Software Project Management Plan</w:t>
+      </w:r>
       <w:bookmarkEnd w:id="6"/>
+      <w:bookmarkEnd w:id="7"/>
       <w:r>
         <w:rPr>
           <w:rFonts w:asciiTheme="majorHAnsi" w:hAnsiTheme="majorHAnsi"/>
@@ -3177,13 +2930,13 @@
           <w:numId w:val="9"/>
         </w:numPr>
       </w:pPr>
-      <w:bookmarkStart w:id="7" w:name="_Toc408921808"/>
-      <w:bookmarkStart w:id="8" w:name="_Toc417273915"/>
+      <w:bookmarkStart w:id="8" w:name="_Toc408921808"/>
+      <w:bookmarkStart w:id="9" w:name="_Toc424722496"/>
       <w:r>
         <w:t>Problem Definition</w:t>
       </w:r>
-      <w:bookmarkEnd w:id="7"/>
       <w:bookmarkEnd w:id="8"/>
+      <w:bookmarkEnd w:id="9"/>
       <w:r>
         <w:t xml:space="preserve"> </w:t>
       </w:r>
@@ -3211,11 +2964,15 @@
           <w:szCs w:val="28"/>
         </w:rPr>
       </w:pPr>
-      <w:bookmarkStart w:id="9" w:name="_Toc417270617"/>
-      <w:bookmarkStart w:id="10" w:name="_Toc417273916"/>
-      <w:bookmarkStart w:id="11" w:name="_Toc408921809"/>
-      <w:bookmarkEnd w:id="9"/>
+      <w:bookmarkStart w:id="10" w:name="_Toc417270617"/>
+      <w:bookmarkStart w:id="11" w:name="_Toc417273916"/>
+      <w:bookmarkStart w:id="12" w:name="_Toc408921809"/>
+      <w:bookmarkStart w:id="13" w:name="_Toc424719505"/>
+      <w:bookmarkStart w:id="14" w:name="_Toc424722497"/>
       <w:bookmarkEnd w:id="10"/>
+      <w:bookmarkEnd w:id="11"/>
+      <w:bookmarkEnd w:id="13"/>
+      <w:bookmarkEnd w:id="14"/>
     </w:p>
     <w:p>
       <w:pPr>
@@ -3225,12 +2982,12 @@
           <w:numId w:val="7"/>
         </w:numPr>
       </w:pPr>
-      <w:bookmarkStart w:id="12" w:name="_Toc417273917"/>
+      <w:bookmarkStart w:id="15" w:name="_Toc424722498"/>
       <w:r>
         <w:t>Name of this Capstone Project</w:t>
       </w:r>
-      <w:bookmarkEnd w:id="11"/>
       <w:bookmarkEnd w:id="12"/>
+      <w:bookmarkEnd w:id="15"/>
       <w:r>
         <w:t xml:space="preserve"> </w:t>
       </w:r>
@@ -3267,13 +3024,13 @@
           <w:numId w:val="7"/>
         </w:numPr>
       </w:pPr>
-      <w:bookmarkStart w:id="13" w:name="_Toc408921810"/>
-      <w:bookmarkStart w:id="14" w:name="_Toc417273918"/>
+      <w:bookmarkStart w:id="16" w:name="_Toc408921810"/>
+      <w:bookmarkStart w:id="17" w:name="_Toc424722499"/>
       <w:r>
         <w:t>Problem Abstract</w:t>
       </w:r>
-      <w:bookmarkEnd w:id="13"/>
-      <w:bookmarkEnd w:id="14"/>
+      <w:bookmarkEnd w:id="16"/>
+      <w:bookmarkEnd w:id="17"/>
       <w:r>
         <w:t xml:space="preserve"> </w:t>
       </w:r>
@@ -3297,21 +3054,7 @@
         <w:rPr>
           <w:rFonts w:asciiTheme="majorHAnsi" w:hAnsiTheme="majorHAnsi"/>
         </w:rPr>
-        <w:t xml:space="preserve">n the daily life, there is </w:t>
-      </w:r>
-      <w:proofErr w:type="gramStart"/>
-      <w:r>
-        <w:rPr>
-          <w:rFonts w:asciiTheme="majorHAnsi" w:hAnsiTheme="majorHAnsi"/>
-        </w:rPr>
-        <w:t>a lot of</w:t>
-      </w:r>
-      <w:proofErr w:type="gramEnd"/>
-      <w:r>
-        <w:rPr>
-          <w:rFonts w:asciiTheme="majorHAnsi" w:hAnsiTheme="majorHAnsi"/>
-        </w:rPr>
-        <w:t xml:space="preserve"> ways people can understand others such as speech, expression of act, </w:t>
+        <w:t xml:space="preserve">n the daily life, there is a lot of ways people can understand others such as speech, expression of act, </w:t>
       </w:r>
       <w:r>
         <w:rPr>
@@ -3484,19 +3227,11 @@
         </w:rPr>
         <w:t xml:space="preserve"> </w:t>
       </w:r>
-      <w:proofErr w:type="gramStart"/>
-      <w:r>
-        <w:rPr>
-          <w:rFonts w:asciiTheme="majorHAnsi" w:hAnsiTheme="majorHAnsi"/>
-        </w:rPr>
-        <w:t>But</w:t>
-      </w:r>
-      <w:proofErr w:type="gramEnd"/>
-      <w:r>
-        <w:rPr>
-          <w:rFonts w:asciiTheme="majorHAnsi" w:hAnsiTheme="majorHAnsi"/>
-        </w:rPr>
-        <w:t xml:space="preserve"> these solutions just solve the problem at that time, these are not a long-term strategy.</w:t>
+      <w:r>
+        <w:rPr>
+          <w:rFonts w:asciiTheme="majorHAnsi" w:hAnsiTheme="majorHAnsi"/>
+        </w:rPr>
+        <w:t>But these solutions just solve the problem at that time, these are not a long-term strategy.</w:t>
       </w:r>
       <w:r>
         <w:rPr>
@@ -3520,21 +3255,7 @@
         <w:rPr>
           <w:rFonts w:asciiTheme="majorHAnsi" w:hAnsiTheme="majorHAnsi"/>
         </w:rPr>
-        <w:t xml:space="preserve">In additional, there still are some temporary solutions such as handwriting or using familiar signs, but </w:t>
-      </w:r>
-      <w:proofErr w:type="gramStart"/>
-      <w:r>
-        <w:rPr>
-          <w:rFonts w:asciiTheme="majorHAnsi" w:hAnsiTheme="majorHAnsi"/>
-        </w:rPr>
-        <w:t>these way</w:t>
-      </w:r>
-      <w:proofErr w:type="gramEnd"/>
-      <w:r>
-        <w:rPr>
-          <w:rFonts w:asciiTheme="majorHAnsi" w:hAnsiTheme="majorHAnsi"/>
-        </w:rPr>
-        <w:t xml:space="preserve"> will not produce the desired effect and requires lots of time or effort.</w:t>
+        <w:t>In additional, there still are some temporary solutions such as handwriting or using familiar signs, but these way will not produce the desired effect and requires lots of time or effort.</w:t>
       </w:r>
     </w:p>
     <w:p>
@@ -3552,7 +3273,6 @@
         </w:rPr>
         <w:t xml:space="preserve">To solve those problems mentioned above, we propose a </w:t>
       </w:r>
-      <w:proofErr w:type="gramStart"/>
       <w:r>
         <w:rPr>
           <w:rFonts w:asciiTheme="majorHAnsi" w:hAnsiTheme="majorHAnsi"/>
@@ -3563,14 +3283,7 @@
         <w:rPr>
           <w:rFonts w:asciiTheme="majorHAnsi" w:hAnsiTheme="majorHAnsi"/>
         </w:rPr>
-        <w:t xml:space="preserve"> which</w:t>
-      </w:r>
-      <w:proofErr w:type="gramEnd"/>
-      <w:r>
-        <w:rPr>
-          <w:rFonts w:asciiTheme="majorHAnsi" w:hAnsiTheme="majorHAnsi"/>
-        </w:rPr>
-        <w:t xml:space="preserve"> </w:t>
+        <w:t xml:space="preserve"> which </w:t>
       </w:r>
       <w:r>
         <w:rPr>
@@ -3617,13 +3330,13 @@
           <w:numId w:val="7"/>
         </w:numPr>
       </w:pPr>
-      <w:bookmarkStart w:id="15" w:name="_Toc408921811"/>
-      <w:bookmarkStart w:id="16" w:name="_Toc417273919"/>
+      <w:bookmarkStart w:id="18" w:name="_Toc408921811"/>
+      <w:bookmarkStart w:id="19" w:name="_Toc424722500"/>
       <w:r>
         <w:t>Project Overview</w:t>
       </w:r>
-      <w:bookmarkEnd w:id="15"/>
-      <w:bookmarkEnd w:id="16"/>
+      <w:bookmarkEnd w:id="18"/>
+      <w:bookmarkEnd w:id="19"/>
       <w:r>
         <w:t xml:space="preserve"> </w:t>
       </w:r>
@@ -3808,25 +3521,7 @@
           <w:sz w:val="24"/>
           <w:szCs w:val="24"/>
         </w:rPr>
-        <w:t xml:space="preserve">Speakers will describe the word which they want say through </w:t>
-      </w:r>
-      <w:proofErr w:type="gramStart"/>
-      <w:r>
-        <w:rPr>
-          <w:rFonts w:asciiTheme="majorHAnsi" w:hAnsiTheme="majorHAnsi"/>
-          <w:sz w:val="24"/>
-          <w:szCs w:val="24"/>
-        </w:rPr>
-        <w:t>action,</w:t>
-      </w:r>
-      <w:proofErr w:type="gramEnd"/>
-      <w:r>
-        <w:rPr>
-          <w:rFonts w:asciiTheme="majorHAnsi" w:hAnsiTheme="majorHAnsi"/>
-          <w:sz w:val="24"/>
-          <w:szCs w:val="24"/>
-        </w:rPr>
-        <w:t xml:space="preserve"> describe the shape, body language</w:t>
+        <w:t>Speakers will describe the word which they want say through action, describe the shape, body language</w:t>
       </w:r>
       <w:r>
         <w:rPr>
@@ -3996,7 +3691,6 @@
         </w:rPr>
       </w:pPr>
       <w:r>
-        <w:lastRenderedPageBreak/>
         <w:t xml:space="preserve"> </w:t>
       </w:r>
       <w:r>
@@ -4043,6 +3737,7 @@
           <w:sz w:val="24"/>
           <w:szCs w:val="24"/>
         </w:rPr>
+        <w:lastRenderedPageBreak/>
         <w:t>Users must use an intermediary for communication such as paper, pens. However, these things are not always available.</w:t>
       </w:r>
     </w:p>
@@ -4109,25 +3804,7 @@
           <w:sz w:val="24"/>
           <w:szCs w:val="24"/>
         </w:rPr>
-        <w:t xml:space="preserve">The error </w:t>
-      </w:r>
-      <w:proofErr w:type="gramStart"/>
-      <w:r>
-        <w:rPr>
-          <w:rFonts w:asciiTheme="majorHAnsi" w:hAnsiTheme="majorHAnsi"/>
-          <w:sz w:val="24"/>
-          <w:szCs w:val="24"/>
-        </w:rPr>
-        <w:t>can be caused</w:t>
-      </w:r>
-      <w:proofErr w:type="gramEnd"/>
-      <w:r>
-        <w:rPr>
-          <w:rFonts w:asciiTheme="majorHAnsi" w:hAnsiTheme="majorHAnsi"/>
-          <w:sz w:val="24"/>
-          <w:szCs w:val="24"/>
-        </w:rPr>
-        <w:t xml:space="preserve"> by user handwriting.</w:t>
+        <w:t>The error can be caused by user handwriting.</w:t>
       </w:r>
     </w:p>
     <w:p>
@@ -4392,27 +4069,7 @@
           <w:sz w:val="24"/>
           <w:szCs w:val="24"/>
         </w:rPr>
-        <w:t xml:space="preserve">Translator must be </w:t>
-      </w:r>
-      <w:proofErr w:type="spellStart"/>
-      <w:proofErr w:type="gramStart"/>
-      <w:r>
-        <w:rPr>
-          <w:rFonts w:asciiTheme="majorHAnsi" w:hAnsiTheme="majorHAnsi"/>
-          <w:sz w:val="24"/>
-          <w:szCs w:val="24"/>
-        </w:rPr>
-        <w:t>a</w:t>
-      </w:r>
-      <w:proofErr w:type="spellEnd"/>
-      <w:proofErr w:type="gramEnd"/>
-      <w:r>
-        <w:rPr>
-          <w:rFonts w:asciiTheme="majorHAnsi" w:hAnsiTheme="majorHAnsi"/>
-          <w:sz w:val="24"/>
-          <w:szCs w:val="24"/>
-        </w:rPr>
-        <w:t xml:space="preserve"> experienced person.</w:t>
+        <w:t>Translator must be a experienced person.</w:t>
       </w:r>
     </w:p>
     <w:p>
@@ -4458,25 +4115,7 @@
           <w:sz w:val="24"/>
           <w:szCs w:val="24"/>
         </w:rPr>
-        <w:t xml:space="preserve">Analyzing image is the most common way to solve many problems in the real life. One of those problems is recognition. Today, with growth of </w:t>
-      </w:r>
-      <w:proofErr w:type="gramStart"/>
-      <w:r>
-        <w:rPr>
-          <w:rFonts w:asciiTheme="majorHAnsi" w:hAnsiTheme="majorHAnsi"/>
-          <w:sz w:val="24"/>
-          <w:szCs w:val="24"/>
-        </w:rPr>
-        <w:t>support</w:t>
-      </w:r>
-      <w:proofErr w:type="gramEnd"/>
-      <w:r>
-        <w:rPr>
-          <w:rFonts w:asciiTheme="majorHAnsi" w:hAnsiTheme="majorHAnsi"/>
-          <w:sz w:val="24"/>
-          <w:szCs w:val="24"/>
-        </w:rPr>
-        <w:t xml:space="preserve"> analyzing image library and algorithms provided to process image is widespread, tracking and recognition can be performed more easily. Our project is taking into consideration about it to recognize hand signs to help people can communicate with another people. </w:t>
+        <w:t xml:space="preserve">Analyzing image is the most common way to solve many problems in the real life. One of those problems is recognition. Today, with growth of support analyzing image library and algorithms provided to process image is widespread, tracking and recognition can be performed more easily. Our project is taking into consideration about it to recognize hand signs to help people can communicate with another people. </w:t>
       </w:r>
     </w:p>
     <w:p>
@@ -4515,7 +4154,6 @@
           <w:szCs w:val="24"/>
         </w:rPr>
       </w:pPr>
-      <w:proofErr w:type="gramStart"/>
       <w:r>
         <w:rPr>
           <w:rFonts w:asciiTheme="majorHAnsi" w:hAnsiTheme="majorHAnsi"/>
@@ -4530,16 +4168,7 @@
           <w:sz w:val="24"/>
           <w:szCs w:val="24"/>
         </w:rPr>
-        <w:t>an be implemented</w:t>
-      </w:r>
-      <w:proofErr w:type="gramEnd"/>
-      <w:r>
-        <w:rPr>
-          <w:rFonts w:asciiTheme="majorHAnsi" w:hAnsiTheme="majorHAnsi"/>
-          <w:sz w:val="24"/>
-          <w:szCs w:val="24"/>
-        </w:rPr>
-        <w:t xml:space="preserve"> on many different platforms.</w:t>
+        <w:t>an be implemented on many different platforms.</w:t>
       </w:r>
     </w:p>
     <w:p>
@@ -4556,7 +4185,6 @@
           <w:szCs w:val="24"/>
         </w:rPr>
       </w:pPr>
-      <w:proofErr w:type="gramStart"/>
       <w:r>
         <w:rPr>
           <w:rFonts w:asciiTheme="majorHAnsi" w:hAnsiTheme="majorHAnsi"/>
@@ -4573,7 +4201,6 @@
         </w:rPr>
         <w:t>perating costs less expensive.</w:t>
       </w:r>
-      <w:proofErr w:type="gramEnd"/>
     </w:p>
     <w:p>
       <w:pPr>
@@ -4589,7 +4216,6 @@
           <w:szCs w:val="24"/>
         </w:rPr>
       </w:pPr>
-      <w:proofErr w:type="gramStart"/>
       <w:r>
         <w:rPr>
           <w:rFonts w:asciiTheme="majorHAnsi" w:hAnsiTheme="majorHAnsi"/>
@@ -4598,7 +4224,6 @@
         </w:rPr>
         <w:t>Implemented quickly by many image processing algorithm diversity.</w:t>
       </w:r>
-      <w:proofErr w:type="gramEnd"/>
     </w:p>
     <w:p>
       <w:pPr>
@@ -4642,25 +4267,7 @@
           <w:sz w:val="24"/>
           <w:szCs w:val="24"/>
         </w:rPr>
-        <w:t xml:space="preserve">Analyzing </w:t>
-      </w:r>
-      <w:proofErr w:type="gramStart"/>
-      <w:r>
-        <w:rPr>
-          <w:rFonts w:asciiTheme="majorHAnsi" w:hAnsiTheme="majorHAnsi"/>
-          <w:sz w:val="24"/>
-          <w:szCs w:val="24"/>
-        </w:rPr>
-        <w:t>image still</w:t>
-      </w:r>
-      <w:proofErr w:type="gramEnd"/>
-      <w:r>
-        <w:rPr>
-          <w:rFonts w:asciiTheme="majorHAnsi" w:hAnsiTheme="majorHAnsi"/>
-          <w:sz w:val="24"/>
-          <w:szCs w:val="24"/>
-        </w:rPr>
-        <w:t xml:space="preserve"> remains restriction on process environment, point of view.</w:t>
+        <w:t>Analyzing image still remains restriction on process environment, point of view.</w:t>
       </w:r>
     </w:p>
     <w:p>
@@ -4683,25 +4290,7 @@
           <w:sz w:val="24"/>
           <w:szCs w:val="24"/>
         </w:rPr>
-        <w:t xml:space="preserve">Recognition </w:t>
-      </w:r>
-      <w:proofErr w:type="gramStart"/>
-      <w:r>
-        <w:rPr>
-          <w:rFonts w:asciiTheme="majorHAnsi" w:hAnsiTheme="majorHAnsi"/>
-          <w:sz w:val="24"/>
-          <w:szCs w:val="24"/>
-        </w:rPr>
-        <w:t>have</w:t>
-      </w:r>
-      <w:proofErr w:type="gramEnd"/>
-      <w:r>
-        <w:rPr>
-          <w:rFonts w:asciiTheme="majorHAnsi" w:hAnsiTheme="majorHAnsi"/>
-          <w:sz w:val="24"/>
-          <w:szCs w:val="24"/>
-        </w:rPr>
-        <w:t xml:space="preserve"> still n</w:t>
+        <w:t>Recognition have still n</w:t>
       </w:r>
       <w:r>
         <w:rPr>
@@ -4802,21 +4391,7 @@
         <w:rPr>
           <w:rFonts w:asciiTheme="majorHAnsi" w:hAnsiTheme="majorHAnsi"/>
         </w:rPr>
-        <w:t xml:space="preserve">Exploiting the development of embedded technology and the growing of image processing, we put forward a system which can recognize hand sign language to help dumb people can communicate. This system includes a </w:t>
-      </w:r>
-      <w:proofErr w:type="gramStart"/>
-      <w:r>
-        <w:rPr>
-          <w:rFonts w:asciiTheme="majorHAnsi" w:hAnsiTheme="majorHAnsi"/>
-        </w:rPr>
-        <w:t>camera which</w:t>
-      </w:r>
-      <w:proofErr w:type="gramEnd"/>
-      <w:r>
-        <w:rPr>
-          <w:rFonts w:asciiTheme="majorHAnsi" w:hAnsiTheme="majorHAnsi"/>
-        </w:rPr>
-        <w:t xml:space="preserve"> captures hand signs from user, a raspberry board plays role as central processing unit which analyzes these captures, process</w:t>
+        <w:t>Exploiting the development of embedded technology and the growing of image processing, we put forward a system which can recognize hand sign language to help dumb people can communicate. This system includes a camera which captures hand signs from user, a raspberry board plays role as central processing unit which analyzes these captures, process</w:t>
       </w:r>
       <w:r>
         <w:rPr>
@@ -4828,14 +4403,14 @@
         <w:rPr>
           <w:rFonts w:asciiTheme="majorHAnsi" w:hAnsiTheme="majorHAnsi"/>
         </w:rPr>
-        <w:t xml:space="preserve"> some </w:t>
+        <w:t xml:space="preserve"> some algorithms to recognize them and performs some different functions in </w:t>
       </w:r>
       <w:r>
         <w:rPr>
           <w:rFonts w:asciiTheme="majorHAnsi" w:hAnsiTheme="majorHAnsi"/>
         </w:rPr>
         <w:lastRenderedPageBreak/>
-        <w:t>algorithms to recognize them and performs some different functions in the system, and a LCD which shows interfaces of the system and recognition result. Besides that, the system still provides some electronic devices to user can control battery, or devices.</w:t>
+        <w:t>the system, and a LCD which shows interfaces of the system and recognition result. Besides that, the system still provides some electronic devices to user can control battery, or devices.</w:t>
       </w:r>
     </w:p>
     <w:p>
@@ -4869,31 +4444,7 @@
           <w:sz w:val="24"/>
           <w:szCs w:val="24"/>
         </w:rPr>
-        <w:t>U</w:t>
-      </w:r>
-      <w:r>
-        <w:rPr>
-          <w:rFonts w:asciiTheme="majorHAnsi" w:hAnsiTheme="majorHAnsi"/>
-          <w:sz w:val="24"/>
-          <w:szCs w:val="24"/>
-        </w:rPr>
-        <w:t xml:space="preserve">sers can use </w:t>
-      </w:r>
-      <w:r>
-        <w:rPr>
-          <w:rFonts w:asciiTheme="majorHAnsi" w:hAnsiTheme="majorHAnsi"/>
-          <w:sz w:val="24"/>
-          <w:szCs w:val="24"/>
-        </w:rPr>
-        <w:t xml:space="preserve">device </w:t>
-      </w:r>
-      <w:r>
-        <w:rPr>
-          <w:rFonts w:asciiTheme="majorHAnsi" w:hAnsiTheme="majorHAnsi"/>
-          <w:sz w:val="24"/>
-          <w:szCs w:val="24"/>
-        </w:rPr>
-        <w:t>to turn on/off the system</w:t>
+        <w:t>Users can turn on/off the system by a switch button.</w:t>
       </w:r>
     </w:p>
     <w:p>
@@ -4915,15 +4466,15 @@
           <w:sz w:val="24"/>
           <w:szCs w:val="24"/>
         </w:rPr>
-        <w:t>U</w:t>
-      </w:r>
-      <w:r>
-        <w:rPr>
-          <w:rFonts w:asciiTheme="majorHAnsi" w:hAnsiTheme="majorHAnsi"/>
-          <w:sz w:val="24"/>
-          <w:szCs w:val="24"/>
-        </w:rPr>
-        <w:t>sers can monitor the battery capacity</w:t>
+        <w:t>Users can monitor the battery capacity</w:t>
+      </w:r>
+      <w:r>
+        <w:rPr>
+          <w:rFonts w:asciiTheme="majorHAnsi" w:hAnsiTheme="majorHAnsi"/>
+          <w:sz w:val="24"/>
+          <w:szCs w:val="24"/>
+        </w:rPr>
+        <w:t>.</w:t>
       </w:r>
     </w:p>
     <w:p>
@@ -4935,20 +4486,7 @@
         </w:numPr>
       </w:pPr>
       <w:r>
-        <w:rPr>
-          <w:rFonts w:asciiTheme="majorHAnsi" w:hAnsiTheme="majorHAnsi"/>
-          <w:sz w:val="24"/>
-          <w:szCs w:val="24"/>
-        </w:rPr>
-        <w:t>U</w:t>
-      </w:r>
-      <w:r>
-        <w:rPr>
-          <w:rFonts w:asciiTheme="majorHAnsi" w:hAnsiTheme="majorHAnsi"/>
-          <w:sz w:val="24"/>
-          <w:szCs w:val="24"/>
-        </w:rPr>
-        <w:t>sers to use hand gestures to manipulate the function</w:t>
+        <w:t>Users use hand gestures to select the functions and move between functions.</w:t>
       </w:r>
     </w:p>
     <w:p>
@@ -4989,25 +4527,7 @@
           <w:sz w:val="24"/>
           <w:szCs w:val="24"/>
         </w:rPr>
-        <w:t xml:space="preserve">Users express hand </w:t>
-      </w:r>
-      <w:proofErr w:type="gramStart"/>
-      <w:r>
-        <w:rPr>
-          <w:rFonts w:asciiTheme="majorHAnsi" w:hAnsiTheme="majorHAnsi"/>
-          <w:sz w:val="24"/>
-          <w:szCs w:val="24"/>
-        </w:rPr>
-        <w:t>gestures which</w:t>
-      </w:r>
-      <w:proofErr w:type="gramEnd"/>
-      <w:r>
-        <w:rPr>
-          <w:rFonts w:asciiTheme="majorHAnsi" w:hAnsiTheme="majorHAnsi"/>
-          <w:sz w:val="24"/>
-          <w:szCs w:val="24"/>
-        </w:rPr>
-        <w:t xml:space="preserve"> describes the desired content, then they can receive the hand sign recognition result.</w:t>
+        <w:t>Users express hand gestures which describes the desired content, then they can receive the hand sign recognition result.</w:t>
       </w:r>
     </w:p>
     <w:p>
@@ -5150,21 +4670,7 @@
         <w:rPr>
           <w:rFonts w:asciiTheme="majorHAnsi" w:hAnsiTheme="majorHAnsi"/>
         </w:rPr>
-        <w:t xml:space="preserve">Users can see </w:t>
-      </w:r>
-      <w:proofErr w:type="gramStart"/>
-      <w:r>
-        <w:rPr>
-          <w:rFonts w:asciiTheme="majorHAnsi" w:hAnsiTheme="majorHAnsi"/>
-        </w:rPr>
-        <w:t>images which</w:t>
-      </w:r>
-      <w:proofErr w:type="gramEnd"/>
-      <w:r>
-        <w:rPr>
-          <w:rFonts w:asciiTheme="majorHAnsi" w:hAnsiTheme="majorHAnsi"/>
-        </w:rPr>
-        <w:t xml:space="preserve"> express the hand gesture.</w:t>
+        <w:t>Users can see images which express the hand gesture.</w:t>
       </w:r>
     </w:p>
     <w:p>
@@ -5182,21 +4688,7 @@
         <w:rPr>
           <w:rFonts w:asciiTheme="majorHAnsi" w:hAnsiTheme="majorHAnsi"/>
         </w:rPr>
-        <w:t xml:space="preserve">User's hand signs </w:t>
-      </w:r>
-      <w:proofErr w:type="gramStart"/>
-      <w:r>
-        <w:rPr>
-          <w:rFonts w:asciiTheme="majorHAnsi" w:hAnsiTheme="majorHAnsi"/>
-        </w:rPr>
-        <w:t>can be practiced and checked by following some steps of the system</w:t>
-      </w:r>
-      <w:proofErr w:type="gramEnd"/>
-      <w:r>
-        <w:rPr>
-          <w:rFonts w:asciiTheme="majorHAnsi" w:hAnsiTheme="majorHAnsi"/>
-        </w:rPr>
-        <w:t>.</w:t>
+        <w:t>User's hand signs can be practiced and checked by following some steps of the system.</w:t>
       </w:r>
     </w:p>
     <w:p>
@@ -5257,13 +4749,7 @@
         <w:rPr>
           <w:rFonts w:asciiTheme="majorHAnsi" w:hAnsiTheme="majorHAnsi"/>
         </w:rPr>
-        <w:t>The</w:t>
-      </w:r>
-      <w:r>
-        <w:rPr>
-          <w:rFonts w:asciiTheme="majorHAnsi" w:hAnsiTheme="majorHAnsi"/>
-        </w:rPr>
-        <w:t xml:space="preserve"> system language is Vietnamese.</w:t>
+        <w:t>The system language is Vietnamese.</w:t>
       </w:r>
     </w:p>
     <w:p>
@@ -5320,7 +4806,19 @@
         <w:rPr>
           <w:rFonts w:asciiTheme="majorHAnsi" w:hAnsiTheme="majorHAnsi"/>
         </w:rPr>
-        <w:t>The system requires users must provide a stable environment in room with sufficient light and a background is not complex on color, especially, has no color close to skin color.</w:t>
+        <w:t>The system requires users must provide a stable environment in room with sufficient light and a background is not co</w:t>
+      </w:r>
+      <w:r>
+        <w:rPr>
+          <w:rFonts w:asciiTheme="majorHAnsi" w:hAnsiTheme="majorHAnsi"/>
+        </w:rPr>
+        <w:t xml:space="preserve">mplex on color, especially, </w:t>
+      </w:r>
+      <w:r>
+        <w:rPr>
+          <w:rFonts w:asciiTheme="majorHAnsi" w:hAnsiTheme="majorHAnsi"/>
+        </w:rPr>
+        <w:t>no color close to skin color.</w:t>
       </w:r>
     </w:p>
     <w:p>
@@ -5336,21 +4834,7 @@
         <w:rPr>
           <w:rFonts w:asciiTheme="majorHAnsi" w:hAnsiTheme="majorHAnsi"/>
         </w:rPr>
-        <w:t xml:space="preserve">The system </w:t>
-      </w:r>
-      <w:proofErr w:type="gramStart"/>
-      <w:r>
-        <w:rPr>
-          <w:rFonts w:asciiTheme="majorHAnsi" w:hAnsiTheme="majorHAnsi"/>
-        </w:rPr>
-        <w:t>must be fixed</w:t>
-      </w:r>
-      <w:proofErr w:type="gramEnd"/>
-      <w:r>
-        <w:rPr>
-          <w:rFonts w:asciiTheme="majorHAnsi" w:hAnsiTheme="majorHAnsi"/>
-        </w:rPr>
-        <w:t xml:space="preserve"> during the working process.</w:t>
+        <w:t>The system must be fixed during the working process.</w:t>
       </w:r>
       <w:r>
         <w:t xml:space="preserve"> </w:t>
@@ -5377,7 +4861,7 @@
       <w:r>
         <w:rPr>
           <w:noProof/>
-          <w:lang w:val="vi-VN" w:eastAsia="vi-VN"/>
+          <w:lang w:bidi="th-TH"/>
         </w:rPr>
         <w:lastRenderedPageBreak/>
         <mc:AlternateContent>
@@ -5449,7 +4933,7 @@
       <w:r>
         <w:rPr>
           <w:noProof/>
-          <w:lang w:val="vi-VN" w:eastAsia="vi-VN"/>
+          <w:lang w:bidi="th-TH"/>
         </w:rPr>
         <mc:AlternateContent>
           <mc:Choice Requires="wps">
@@ -5526,7 +5010,7 @@
       <w:r>
         <w:rPr>
           <w:noProof/>
-          <w:lang w:val="vi-VN" w:eastAsia="vi-VN"/>
+          <w:lang w:bidi="th-TH"/>
         </w:rPr>
         <mc:AlternateContent>
           <mc:Choice Requires="wps">
@@ -5593,7 +5077,7 @@
       <w:r>
         <w:rPr>
           <w:noProof/>
-          <w:lang w:val="vi-VN" w:eastAsia="vi-VN"/>
+          <w:lang w:bidi="th-TH"/>
         </w:rPr>
         <mc:AlternateContent>
           <mc:Choice Requires="wps">
@@ -5660,7 +5144,7 @@
       <w:r>
         <w:rPr>
           <w:noProof/>
-          <w:lang w:val="vi-VN" w:eastAsia="vi-VN"/>
+          <w:lang w:bidi="th-TH"/>
         </w:rPr>
         <mc:AlternateContent>
           <mc:Choice Requires="wps">
@@ -5727,7 +5211,7 @@
       <w:r>
         <w:rPr>
           <w:noProof/>
-          <w:lang w:val="vi-VN" w:eastAsia="vi-VN"/>
+          <w:lang w:bidi="th-TH"/>
         </w:rPr>
         <mc:AlternateContent>
           <mc:Choice Requires="wps">
@@ -5794,7 +5278,7 @@
       <w:r>
         <w:rPr>
           <w:noProof/>
-          <w:lang w:val="vi-VN" w:eastAsia="vi-VN"/>
+          <w:lang w:bidi="th-TH"/>
         </w:rPr>
         <mc:AlternateContent>
           <mc:Choice Requires="wps">
@@ -5861,7 +5345,7 @@
       <w:r>
         <w:rPr>
           <w:noProof/>
-          <w:lang w:val="vi-VN" w:eastAsia="vi-VN"/>
+          <w:lang w:bidi="th-TH"/>
         </w:rPr>
         <mc:AlternateContent>
           <mc:Choice Requires="wps">
@@ -5928,7 +5412,7 @@
       <w:r>
         <w:rPr>
           <w:noProof/>
-          <w:lang w:val="vi-VN" w:eastAsia="vi-VN"/>
+          <w:lang w:bidi="th-TH"/>
         </w:rPr>
         <w:drawing>
           <wp:inline distT="0" distB="0" distL="0" distR="0">
@@ -5993,8 +5477,8 @@
           <w:szCs w:val="24"/>
         </w:rPr>
       </w:pPr>
-      <w:bookmarkStart w:id="17" w:name="_Toc409474606"/>
-      <w:bookmarkStart w:id="18" w:name="_Toc420593963"/>
+      <w:bookmarkStart w:id="20" w:name="_Toc409474606"/>
+      <w:bookmarkStart w:id="21" w:name="_Toc420593963"/>
       <w:r>
         <w:rPr>
           <w:rFonts w:asciiTheme="majorHAnsi" w:hAnsiTheme="majorHAnsi" w:cs="Times New Roman"/>
@@ -6014,8 +5498,8 @@
         </w:rPr>
         <w:t>Boundaries of the System</w:t>
       </w:r>
-      <w:bookmarkEnd w:id="17"/>
-      <w:bookmarkEnd w:id="18"/>
+      <w:bookmarkEnd w:id="20"/>
+      <w:bookmarkEnd w:id="21"/>
     </w:p>
     <w:p>
       <w:pPr>
@@ -6062,22 +5546,34 @@
       </w:pPr>
       <w:r>
         <w:rPr>
-          <w:rFonts w:asciiTheme="majorHAnsi" w:hAnsiTheme="majorHAnsi" w:cs="Times New Roman"/>
-          <w:bCs/>
-          <w:color w:val="000000"/>
-        </w:rPr>
-        <w:t xml:space="preserve">Raspberry Pi </w:t>
-      </w:r>
-      <w:proofErr w:type="spellStart"/>
-      <w:r>
-        <w:rPr>
-          <w:rFonts w:asciiTheme="majorHAnsi" w:hAnsiTheme="majorHAnsi" w:cs="Times New Roman"/>
-          <w:bCs/>
-          <w:color w:val="000000"/>
-        </w:rPr>
-        <w:t>B2</w:t>
-      </w:r>
-      <w:proofErr w:type="spellEnd"/>
+          <w:rFonts w:asciiTheme="majorHAnsi" w:hAnsiTheme="majorHAnsi"/>
+        </w:rPr>
+        <w:t xml:space="preserve">4 </w:t>
+      </w:r>
+      <w:r>
+        <w:rPr>
+          <w:rFonts w:asciiTheme="majorHAnsi" w:hAnsiTheme="majorHAnsi"/>
+        </w:rPr>
+        <w:t>laptops is used for development the system.</w:t>
+      </w:r>
+      <w:r>
+        <w:rPr>
+          <w:rFonts w:asciiTheme="majorHAnsi" w:hAnsiTheme="majorHAnsi"/>
+        </w:rPr>
+        <w:t xml:space="preserve"> These </w:t>
+      </w:r>
+      <w:r>
+        <w:rPr>
+          <w:rFonts w:asciiTheme="majorHAnsi" w:hAnsiTheme="majorHAnsi"/>
+        </w:rPr>
+        <w:t>are setup Ubuntu 14.04</w:t>
+      </w:r>
+      <w:r>
+        <w:rPr>
+          <w:rFonts w:asciiTheme="majorHAnsi" w:hAnsiTheme="majorHAnsi"/>
+        </w:rPr>
+        <w:t xml:space="preserve"> operating system.</w:t>
+      </w:r>
     </w:p>
     <w:p>
       <w:pPr>
@@ -6097,7 +5593,23 @@
           <w:bCs/>
           <w:color w:val="000000"/>
         </w:rPr>
-        <w:t>Camera module of raspberry kit</w:t>
+        <w:t>Raspberry Pi B2</w:t>
+      </w:r>
+      <w:r>
+        <w:rPr>
+          <w:rFonts w:asciiTheme="majorHAnsi" w:hAnsiTheme="majorHAnsi" w:cs="Times New Roman"/>
+          <w:bCs/>
+          <w:color w:val="000000"/>
+        </w:rPr>
+        <w:t xml:space="preserve"> is </w:t>
+      </w:r>
+      <w:r>
+        <w:rPr>
+          <w:rFonts w:asciiTheme="majorHAnsi" w:hAnsiTheme="majorHAnsi" w:cs="Times New Roman"/>
+          <w:bCs/>
+          <w:color w:val="000000"/>
+        </w:rPr>
+        <w:t>used to process as central processing unit.</w:t>
       </w:r>
     </w:p>
     <w:p>
@@ -6114,11 +5626,15 @@
       </w:pPr>
       <w:r>
         <w:rPr>
-          <w:rFonts w:asciiTheme="majorHAnsi" w:hAnsiTheme="majorHAnsi" w:cs="Times New Roman"/>
-          <w:bCs/>
-          <w:color w:val="000000"/>
-        </w:rPr>
-        <w:t>LCD 7 inch</w:t>
+          <w:rFonts w:asciiTheme="majorHAnsi" w:hAnsiTheme="majorHAnsi"/>
+        </w:rPr>
+        <w:t xml:space="preserve">Cable </w:t>
+      </w:r>
+      <w:r>
+        <w:rPr>
+          <w:rFonts w:asciiTheme="majorHAnsi" w:hAnsiTheme="majorHAnsi"/>
+        </w:rPr>
+        <w:t>is connection between laptop and raspberry pi 2.</w:t>
       </w:r>
     </w:p>
     <w:p>
@@ -6133,19 +5649,23 @@
           <w:rFonts w:asciiTheme="majorHAnsi" w:hAnsiTheme="majorHAnsi"/>
         </w:rPr>
       </w:pPr>
-      <w:proofErr w:type="spellStart"/>
-      <w:r>
-        <w:rPr>
-          <w:rFonts w:asciiTheme="majorHAnsi" w:hAnsiTheme="majorHAnsi"/>
-        </w:rPr>
-        <w:t>LM2576ADJ</w:t>
-      </w:r>
-      <w:proofErr w:type="spellEnd"/>
-      <w:r>
-        <w:rPr>
-          <w:rFonts w:asciiTheme="majorHAnsi" w:hAnsiTheme="majorHAnsi"/>
-        </w:rPr>
-        <w:t>-Board</w:t>
+      <w:r>
+        <w:rPr>
+          <w:rFonts w:asciiTheme="majorHAnsi" w:hAnsiTheme="majorHAnsi"/>
+        </w:rPr>
+        <w:t>Keyboard, mouse</w:t>
+      </w:r>
+      <w:r>
+        <w:rPr>
+          <w:rFonts w:asciiTheme="majorHAnsi" w:hAnsiTheme="majorHAnsi"/>
+        </w:rPr>
+        <w:t>, and usb wifi are used to</w:t>
+      </w:r>
+      <w:r>
+        <w:rPr>
+          <w:rFonts w:asciiTheme="majorHAnsi" w:hAnsiTheme="majorHAnsi"/>
+        </w:rPr>
+        <w:t xml:space="preserve"> setup operating system and necessary environments for raspberry pi 2.</w:t>
       </w:r>
     </w:p>
     <w:p>
@@ -6160,19 +5680,11 @@
           <w:rFonts w:asciiTheme="majorHAnsi" w:hAnsiTheme="majorHAnsi"/>
         </w:rPr>
       </w:pPr>
-      <w:proofErr w:type="spellStart"/>
-      <w:r>
-        <w:rPr>
-          <w:rFonts w:asciiTheme="majorHAnsi" w:hAnsiTheme="majorHAnsi"/>
-        </w:rPr>
-        <w:t>Lipo</w:t>
-      </w:r>
-      <w:proofErr w:type="spellEnd"/>
-      <w:r>
-        <w:rPr>
-          <w:rFonts w:asciiTheme="majorHAnsi" w:hAnsiTheme="majorHAnsi"/>
-        </w:rPr>
-        <w:t xml:space="preserve"> Battery</w:t>
+      <w:r>
+        <w:rPr>
+          <w:rFonts w:asciiTheme="majorHAnsi" w:hAnsiTheme="majorHAnsi"/>
+        </w:rPr>
+        <w:t>Backup flash memory: a backup solution when problems with operating system. This memory must be setup similiar to main flash memory.</w:t>
       </w:r>
     </w:p>
     <w:p>
@@ -6191,16 +5703,107 @@
         <w:rPr>
           <w:rFonts w:asciiTheme="majorHAnsi" w:hAnsiTheme="majorHAnsi"/>
         </w:rPr>
-        <w:t xml:space="preserve">Led </w:t>
-      </w:r>
-      <w:proofErr w:type="spellStart"/>
-      <w:r>
-        <w:rPr>
-          <w:rFonts w:asciiTheme="majorHAnsi" w:hAnsiTheme="majorHAnsi"/>
-        </w:rPr>
-        <w:t>1W</w:t>
-      </w:r>
-      <w:proofErr w:type="spellEnd"/>
+        <w:t>LIPO battery</w:t>
+      </w:r>
+      <w:r>
+        <w:rPr>
+          <w:rFonts w:asciiTheme="majorHAnsi" w:hAnsiTheme="majorHAnsi"/>
+        </w:rPr>
+        <w:t xml:space="preserve"> (12V – 3A)</w:t>
+      </w:r>
+      <w:r>
+        <w:rPr>
+          <w:rFonts w:asciiTheme="majorHAnsi" w:hAnsiTheme="majorHAnsi"/>
+        </w:rPr>
+        <w:t>: power for the system can works.</w:t>
+      </w:r>
+    </w:p>
+    <w:p>
+      <w:pPr>
+        <w:pStyle w:val="ListParagraph"/>
+        <w:numPr>
+          <w:ilvl w:val="0"/>
+          <w:numId w:val="11"/>
+        </w:numPr>
+        <w:ind w:left="1800"/>
+        <w:rPr>
+          <w:rFonts w:asciiTheme="majorHAnsi" w:hAnsiTheme="majorHAnsi"/>
+        </w:rPr>
+      </w:pPr>
+      <w:r>
+        <w:rPr>
+          <w:rFonts w:asciiTheme="majorHAnsi" w:hAnsiTheme="majorHAnsi" w:cs="Times New Roman"/>
+          <w:bCs/>
+          <w:color w:val="000000"/>
+        </w:rPr>
+        <w:t>Camera module of raspberry kit: is used to capture images.</w:t>
+      </w:r>
+    </w:p>
+    <w:p>
+      <w:pPr>
+        <w:pStyle w:val="ListParagraph"/>
+        <w:numPr>
+          <w:ilvl w:val="0"/>
+          <w:numId w:val="11"/>
+        </w:numPr>
+        <w:ind w:left="1800"/>
+        <w:rPr>
+          <w:rFonts w:asciiTheme="majorHAnsi" w:hAnsiTheme="majorHAnsi"/>
+        </w:rPr>
+      </w:pPr>
+      <w:r>
+        <w:rPr>
+          <w:rFonts w:asciiTheme="majorHAnsi" w:hAnsiTheme="majorHAnsi" w:cs="Times New Roman"/>
+          <w:bCs/>
+          <w:color w:val="000000"/>
+        </w:rPr>
+        <w:t>LCD 7 inch</w:t>
+      </w:r>
+      <w:r>
+        <w:rPr>
+          <w:rFonts w:asciiTheme="majorHAnsi" w:hAnsiTheme="majorHAnsi" w:cs="Times New Roman"/>
+          <w:bCs/>
+          <w:color w:val="000000"/>
+        </w:rPr>
+        <w:t xml:space="preserve"> </w:t>
+      </w:r>
+      <w:r>
+        <w:rPr>
+          <w:rFonts w:asciiTheme="majorHAnsi" w:hAnsiTheme="majorHAnsi" w:cs="Times New Roman"/>
+          <w:bCs/>
+          <w:color w:val="000000"/>
+        </w:rPr>
+        <w:t>is used to show the inteface of functions and the recognized results.</w:t>
+      </w:r>
+    </w:p>
+    <w:p>
+      <w:pPr>
+        <w:pStyle w:val="ListParagraph"/>
+        <w:numPr>
+          <w:ilvl w:val="0"/>
+          <w:numId w:val="11"/>
+        </w:numPr>
+        <w:ind w:left="1800"/>
+        <w:rPr>
+          <w:rFonts w:asciiTheme="majorHAnsi" w:hAnsiTheme="majorHAnsi"/>
+        </w:rPr>
+      </w:pPr>
+      <w:r>
+        <w:rPr>
+          <w:rFonts w:asciiTheme="majorHAnsi" w:hAnsiTheme="majorHAnsi" w:cs="Times New Roman"/>
+          <w:bCs/>
+          <w:color w:val="000000"/>
+        </w:rPr>
+        <w:t xml:space="preserve">2 </w:t>
+      </w:r>
+      <w:r>
+        <w:rPr>
+          <w:rFonts w:asciiTheme="majorHAnsi" w:hAnsiTheme="majorHAnsi" w:cs="Times New Roman"/>
+          <w:bCs/>
+          <w:color w:val="000000"/>
+        </w:rPr>
+        <w:t>Led (1W): is used to balance light.</w:t>
+      </w:r>
     </w:p>
     <w:p>
       <w:pPr>
@@ -6279,7 +5882,7 @@
           <w:rFonts w:asciiTheme="majorHAnsi" w:hAnsiTheme="majorHAnsi"/>
           <w:bCs/>
         </w:rPr>
-        <w:t>Gnu compiler collection: g++</w:t>
+        <w:t>Remote Desktop: application for remoting to work on raspberry</w:t>
       </w:r>
     </w:p>
     <w:p>
@@ -6299,25 +5902,124 @@
       <w:r>
         <w:rPr>
           <w:rFonts w:asciiTheme="majorHAnsi" w:hAnsiTheme="majorHAnsi"/>
+        </w:rPr>
+        <w:t xml:space="preserve">QT Creator: is to develop c++ </w:t>
+      </w:r>
+      <w:r>
+        <w:rPr>
+          <w:rFonts w:asciiTheme="majorHAnsi" w:hAnsiTheme="majorHAnsi"/>
+        </w:rPr>
+        <w:t xml:space="preserve">application </w:t>
+      </w:r>
+      <w:r>
+        <w:rPr>
+          <w:rFonts w:asciiTheme="majorHAnsi" w:hAnsiTheme="majorHAnsi"/>
+        </w:rPr>
+        <w:t>and Linux GUI</w:t>
+      </w:r>
+    </w:p>
+    <w:p>
+      <w:pPr>
+        <w:pStyle w:val="Default"/>
+        <w:numPr>
+          <w:ilvl w:val="0"/>
+          <w:numId w:val="2"/>
+        </w:numPr>
+        <w:jc w:val="both"/>
+        <w:rPr>
+          <w:rFonts w:asciiTheme="majorHAnsi" w:hAnsiTheme="majorHAnsi"/>
           <w:bCs/>
         </w:rPr>
-        <w:t xml:space="preserve">Remote Desktop: application for </w:t>
-      </w:r>
-      <w:proofErr w:type="spellStart"/>
-      <w:r>
+      </w:pPr>
+      <w:r>
+        <w:rPr>
+          <w:rFonts w:asciiTheme="majorHAnsi" w:hAnsiTheme="majorHAnsi"/>
+        </w:rPr>
+        <w:lastRenderedPageBreak/>
+        <w:t xml:space="preserve">OpenCV </w:t>
+      </w:r>
+      <w:r>
+        <w:rPr>
+          <w:rFonts w:asciiTheme="majorHAnsi" w:hAnsiTheme="majorHAnsi"/>
+        </w:rPr>
+        <w:t>2.4.9 library: supporting image processing.</w:t>
+      </w:r>
+    </w:p>
+    <w:p>
+      <w:pPr>
+        <w:pStyle w:val="Default"/>
+        <w:numPr>
+          <w:ilvl w:val="0"/>
+          <w:numId w:val="2"/>
+        </w:numPr>
+        <w:jc w:val="both"/>
         <w:rPr>
           <w:rFonts w:asciiTheme="majorHAnsi" w:hAnsiTheme="majorHAnsi"/>
           <w:bCs/>
         </w:rPr>
-        <w:t>remoting</w:t>
-      </w:r>
-      <w:proofErr w:type="spellEnd"/>
+      </w:pPr>
       <w:r>
         <w:rPr>
           <w:rFonts w:asciiTheme="majorHAnsi" w:hAnsiTheme="majorHAnsi"/>
           <w:bCs/>
         </w:rPr>
-        <w:t xml:space="preserve"> to work on raspberry</w:t>
+        <w:t>SQLite: software creates and manages the system database.</w:t>
+      </w:r>
+    </w:p>
+    <w:p>
+      <w:pPr>
+        <w:pStyle w:val="Default"/>
+        <w:numPr>
+          <w:ilvl w:val="0"/>
+          <w:numId w:val="2"/>
+        </w:numPr>
+        <w:jc w:val="both"/>
+        <w:rPr>
+          <w:rFonts w:asciiTheme="majorHAnsi" w:hAnsiTheme="majorHAnsi"/>
+          <w:bCs/>
+        </w:rPr>
+      </w:pPr>
+      <w:r>
+        <w:rPr>
+          <w:rFonts w:asciiTheme="majorHAnsi" w:hAnsiTheme="majorHAnsi"/>
+          <w:bCs/>
+        </w:rPr>
+        <w:t>Software Ideas Modeler: application for creating models and diagrams.</w:t>
+      </w:r>
+    </w:p>
+    <w:p>
+      <w:pPr>
+        <w:pStyle w:val="Default"/>
+        <w:numPr>
+          <w:ilvl w:val="0"/>
+          <w:numId w:val="2"/>
+        </w:numPr>
+        <w:jc w:val="both"/>
+        <w:rPr>
+          <w:rFonts w:asciiTheme="majorHAnsi" w:hAnsiTheme="majorHAnsi"/>
+          <w:bCs/>
+        </w:rPr>
+      </w:pPr>
+      <w:r>
+        <w:rPr>
+          <w:rFonts w:asciiTheme="majorHAnsi" w:hAnsiTheme="majorHAnsi"/>
+          <w:bCs/>
+        </w:rPr>
+        <w:t>Microsoft Office</w:t>
+      </w:r>
+      <w:r>
+        <w:rPr>
+          <w:rFonts w:asciiTheme="majorHAnsi" w:hAnsiTheme="majorHAnsi"/>
+          <w:bCs/>
+        </w:rPr>
+        <w:t xml:space="preserve"> 2010</w:t>
+      </w:r>
+      <w:r>
+        <w:rPr>
+          <w:rFonts w:asciiTheme="majorHAnsi" w:hAnsiTheme="majorHAnsi"/>
+          <w:bCs/>
+        </w:rPr>
+        <w:t>: is used to write documents and assign tasks.</w:t>
       </w:r>
     </w:p>
     <w:p>
@@ -6334,45 +6036,29 @@
           <w:bCs/>
         </w:rPr>
       </w:pPr>
-      <w:proofErr w:type="spellStart"/>
-      <w:r>
-        <w:rPr>
-          <w:rFonts w:asciiTheme="majorHAnsi" w:hAnsiTheme="majorHAnsi"/>
-        </w:rPr>
-        <w:t>QT</w:t>
-      </w:r>
-      <w:proofErr w:type="spellEnd"/>
-      <w:r>
-        <w:rPr>
-          <w:rFonts w:asciiTheme="majorHAnsi" w:hAnsiTheme="majorHAnsi"/>
-        </w:rPr>
-        <w:t xml:space="preserve"> Creator: is to develop </w:t>
-      </w:r>
-      <w:proofErr w:type="spellStart"/>
-      <w:r>
-        <w:rPr>
-          <w:rFonts w:asciiTheme="majorHAnsi" w:hAnsiTheme="majorHAnsi"/>
-        </w:rPr>
-        <w:t>c++</w:t>
-      </w:r>
-      <w:proofErr w:type="spellEnd"/>
-      <w:r>
-        <w:rPr>
-          <w:rFonts w:asciiTheme="majorHAnsi" w:hAnsiTheme="majorHAnsi"/>
-        </w:rPr>
-        <w:t xml:space="preserve"> </w:t>
-      </w:r>
-      <w:r>
-        <w:rPr>
-          <w:rFonts w:asciiTheme="majorHAnsi" w:hAnsiTheme="majorHAnsi"/>
-        </w:rPr>
-        <w:t xml:space="preserve">application </w:t>
-      </w:r>
-      <w:r>
-        <w:rPr>
-          <w:rFonts w:asciiTheme="majorHAnsi" w:hAnsiTheme="majorHAnsi"/>
-        </w:rPr>
-        <w:t>and Linux GUI</w:t>
+      <w:r>
+        <w:rPr>
+          <w:rFonts w:asciiTheme="majorHAnsi" w:hAnsiTheme="majorHAnsi"/>
+        </w:rPr>
+        <w:t>Githup and</w:t>
+      </w:r>
+      <w:r>
+        <w:rPr>
+          <w:rFonts w:asciiTheme="majorHAnsi" w:hAnsiTheme="majorHAnsi"/>
+        </w:rPr>
+        <w:t xml:space="preserve"> TortoiseSVN</w:t>
+      </w:r>
+      <w:r>
+        <w:rPr>
+          <w:rFonts w:asciiTheme="majorHAnsi" w:hAnsiTheme="majorHAnsi"/>
+        </w:rPr>
+        <w:t xml:space="preserve"> and Rabbit VCS</w:t>
+      </w:r>
+      <w:r>
+        <w:rPr>
+          <w:rFonts w:asciiTheme="majorHAnsi" w:hAnsiTheme="majorHAnsi"/>
+        </w:rPr>
+        <w:t>: used for source control</w:t>
       </w:r>
     </w:p>
     <w:p>
@@ -6386,61 +6072,6 @@
         <w:jc w:val="both"/>
         <w:rPr>
           <w:rFonts w:asciiTheme="majorHAnsi" w:hAnsiTheme="majorHAnsi"/>
-          <w:bCs/>
-        </w:rPr>
-      </w:pPr>
-      <w:proofErr w:type="spellStart"/>
-      <w:r>
-        <w:rPr>
-          <w:rFonts w:asciiTheme="majorHAnsi" w:hAnsiTheme="majorHAnsi"/>
-        </w:rPr>
-        <w:t>Githup</w:t>
-      </w:r>
-      <w:proofErr w:type="spellEnd"/>
-      <w:r>
-        <w:rPr>
-          <w:rFonts w:asciiTheme="majorHAnsi" w:hAnsiTheme="majorHAnsi"/>
-        </w:rPr>
-        <w:t xml:space="preserve"> and</w:t>
-      </w:r>
-      <w:r>
-        <w:rPr>
-          <w:rFonts w:asciiTheme="majorHAnsi" w:hAnsiTheme="majorHAnsi"/>
-        </w:rPr>
-        <w:t xml:space="preserve"> </w:t>
-      </w:r>
-      <w:proofErr w:type="spellStart"/>
-      <w:r>
-        <w:rPr>
-          <w:rFonts w:asciiTheme="majorHAnsi" w:hAnsiTheme="majorHAnsi"/>
-        </w:rPr>
-        <w:t>TortoiseSVN</w:t>
-      </w:r>
-      <w:proofErr w:type="spellEnd"/>
-      <w:r>
-        <w:rPr>
-          <w:rFonts w:asciiTheme="majorHAnsi" w:hAnsiTheme="majorHAnsi"/>
-        </w:rPr>
-        <w:t xml:space="preserve"> and Rabbit VCS</w:t>
-      </w:r>
-      <w:r>
-        <w:rPr>
-          <w:rFonts w:asciiTheme="majorHAnsi" w:hAnsiTheme="majorHAnsi"/>
-        </w:rPr>
-        <w:t>: used for source control</w:t>
-      </w:r>
-    </w:p>
-    <w:p>
-      <w:pPr>
-        <w:pStyle w:val="Default"/>
-        <w:numPr>
-          <w:ilvl w:val="0"/>
-          <w:numId w:val="2"/>
-        </w:numPr>
-        <w:ind w:left="1890"/>
-        <w:jc w:val="both"/>
-        <w:rPr>
-          <w:rFonts w:asciiTheme="majorHAnsi" w:hAnsiTheme="majorHAnsi"/>
         </w:rPr>
       </w:pPr>
       <w:r>
@@ -6468,16 +6099,16 @@
           <w:rFonts w:asciiTheme="majorHAnsi" w:hAnsiTheme="majorHAnsi"/>
         </w:rPr>
       </w:pPr>
-      <w:bookmarkStart w:id="19" w:name="_Toc408921812"/>
-      <w:bookmarkStart w:id="20" w:name="_Toc417273920"/>
+      <w:bookmarkStart w:id="22" w:name="_Toc408921812"/>
+      <w:bookmarkStart w:id="23" w:name="_Toc424722501"/>
       <w:r>
         <w:rPr>
           <w:rFonts w:asciiTheme="majorHAnsi" w:hAnsiTheme="majorHAnsi"/>
         </w:rPr>
         <w:t>Project organization</w:t>
       </w:r>
-      <w:bookmarkEnd w:id="19"/>
-      <w:bookmarkEnd w:id="20"/>
+      <w:bookmarkEnd w:id="22"/>
+      <w:bookmarkEnd w:id="23"/>
       <w:r>
         <w:rPr>
           <w:rFonts w:asciiTheme="majorHAnsi" w:hAnsiTheme="majorHAnsi"/>
@@ -6493,15 +6124,60 @@
           <w:numId w:val="7"/>
         </w:numPr>
       </w:pPr>
-      <w:bookmarkStart w:id="21" w:name="_Toc408921813"/>
-      <w:bookmarkStart w:id="22" w:name="_Toc417273921"/>
+      <w:bookmarkStart w:id="24" w:name="_Toc408921813"/>
+      <w:bookmarkStart w:id="25" w:name="_Toc424722502"/>
       <w:r>
         <w:t>Software Process Model</w:t>
       </w:r>
-      <w:bookmarkEnd w:id="21"/>
-      <w:bookmarkEnd w:id="22"/>
+      <w:bookmarkEnd w:id="24"/>
+      <w:bookmarkEnd w:id="25"/>
       <w:r>
         <w:t xml:space="preserve"> </w:t>
+      </w:r>
+    </w:p>
+    <w:p>
+      <w:pPr>
+        <w:rPr>
+          <w:i/>
+          <w:iCs/>
+        </w:rPr>
+      </w:pPr>
+      <w:r>
+        <w:rPr>
+          <w:i/>
+          <w:iCs/>
+        </w:rPr>
+        <w:t>Mô tả sơ</w:t>
+      </w:r>
+    </w:p>
+    <w:p>
+      <w:pPr>
+        <w:rPr>
+          <w:i/>
+          <w:iCs/>
+        </w:rPr>
+      </w:pPr>
+      <w:r>
+        <w:rPr>
+          <w:i/>
+          <w:iCs/>
+        </w:rPr>
+        <w:t>Hình mô hình</w:t>
+      </w:r>
+    </w:p>
+    <w:p>
+      <w:pPr>
+        <w:rPr>
+          <w:i/>
+          <w:iCs/>
+        </w:rPr>
+      </w:pPr>
+      <w:r>
+        <w:rPr>
+          <w:i/>
+          <w:iCs/>
+        </w:rPr>
+        <w:t>Lí do chọn</w:t>
       </w:r>
     </w:p>
     <w:p>
@@ -6522,10 +6198,8 @@
           <w:sz w:val="24"/>
           <w:szCs w:val="24"/>
         </w:rPr>
-        <w:lastRenderedPageBreak/>
-        <w:t xml:space="preserve">Project </w:t>
-      </w:r>
-      <w:proofErr w:type="gramStart"/>
+        <w:t xml:space="preserve">Project is developed under scrum </w:t>
+      </w:r>
       <w:r>
         <w:rPr>
           <w:rFonts w:asciiTheme="majorHAnsi" w:hAnsiTheme="majorHAnsi" w:cs="Cambria"/>
@@ -6533,9 +6207,8 @@
           <w:sz w:val="24"/>
           <w:szCs w:val="24"/>
         </w:rPr>
-        <w:t>is developed</w:t>
-      </w:r>
-      <w:proofErr w:type="gramEnd"/>
+        <w:t>model</w:t>
+      </w:r>
       <w:r>
         <w:rPr>
           <w:rFonts w:asciiTheme="majorHAnsi" w:hAnsiTheme="majorHAnsi" w:cs="Cambria"/>
@@ -6543,7 +6216,7 @@
           <w:sz w:val="24"/>
           <w:szCs w:val="24"/>
         </w:rPr>
-        <w:t xml:space="preserve"> under scrum </w:t>
+        <w:t>. We choose this model because</w:t>
       </w:r>
       <w:r>
         <w:rPr>
@@ -6552,7 +6225,7 @@
           <w:sz w:val="24"/>
           <w:szCs w:val="24"/>
         </w:rPr>
-        <w:t>model</w:t>
+        <w:t xml:space="preserve"> </w:t>
       </w:r>
       <w:r>
         <w:rPr>
@@ -6561,7 +6234,7 @@
           <w:sz w:val="24"/>
           <w:szCs w:val="24"/>
         </w:rPr>
-        <w:t>. We choose this model because</w:t>
+        <w:t>the scope of the project is not fixed when the requirement changes day by day.</w:t>
       </w:r>
       <w:r>
         <w:rPr>
@@ -6570,7 +6243,7 @@
           <w:sz w:val="24"/>
           <w:szCs w:val="24"/>
         </w:rPr>
-        <w:t xml:space="preserve"> </w:t>
+        <w:t xml:space="preserve"> Products are created quickly. T</w:t>
       </w:r>
       <w:r>
         <w:rPr>
@@ -6579,9 +6252,8 @@
           <w:sz w:val="24"/>
           <w:szCs w:val="24"/>
         </w:rPr>
-        <w:t xml:space="preserve">the scope of the project </w:t>
-      </w:r>
-      <w:proofErr w:type="gramStart"/>
+        <w:t>herefore</w:t>
+      </w:r>
       <w:r>
         <w:rPr>
           <w:rFonts w:asciiTheme="majorHAnsi" w:hAnsiTheme="majorHAnsi" w:cs="Cambria"/>
@@ -6589,9 +6261,8 @@
           <w:sz w:val="24"/>
           <w:szCs w:val="24"/>
         </w:rPr>
-        <w:t>is not fixed</w:t>
-      </w:r>
-      <w:proofErr w:type="gramEnd"/>
+        <w:t xml:space="preserve"> </w:t>
+      </w:r>
       <w:r>
         <w:rPr>
           <w:rFonts w:asciiTheme="majorHAnsi" w:hAnsiTheme="majorHAnsi" w:cs="Cambria"/>
@@ -6599,7 +6270,7 @@
           <w:sz w:val="24"/>
           <w:szCs w:val="24"/>
         </w:rPr>
-        <w:t xml:space="preserve"> when the requirement changes day by day.</w:t>
+        <w:t>,</w:t>
       </w:r>
       <w:r>
         <w:rPr>
@@ -6608,9 +6279,8 @@
           <w:sz w:val="24"/>
           <w:szCs w:val="24"/>
         </w:rPr>
-        <w:t xml:space="preserve"> Products </w:t>
-      </w:r>
-      <w:proofErr w:type="gramStart"/>
+        <w:t>the</w:t>
+      </w:r>
       <w:r>
         <w:rPr>
           <w:rFonts w:asciiTheme="majorHAnsi" w:hAnsiTheme="majorHAnsi" w:cs="Cambria"/>
@@ -6618,9 +6288,8 @@
           <w:sz w:val="24"/>
           <w:szCs w:val="24"/>
         </w:rPr>
-        <w:t>are created</w:t>
-      </w:r>
-      <w:proofErr w:type="gramEnd"/>
+        <w:t xml:space="preserve"> development team can easy to change if the wrong direction. Degree of cooperation</w:t>
+      </w:r>
       <w:r>
         <w:rPr>
           <w:rFonts w:asciiTheme="majorHAnsi" w:hAnsiTheme="majorHAnsi" w:cs="Cambria"/>
@@ -6628,75 +6297,8 @@
           <w:sz w:val="24"/>
           <w:szCs w:val="24"/>
         </w:rPr>
-        <w:t xml:space="preserve"> quickly. </w:t>
-      </w:r>
-      <w:proofErr w:type="gramStart"/>
-      <w:r>
-        <w:rPr>
-          <w:rFonts w:asciiTheme="majorHAnsi" w:hAnsiTheme="majorHAnsi" w:cs="Cambria"/>
-          <w:color w:val="000000"/>
-          <w:sz w:val="24"/>
-          <w:szCs w:val="24"/>
-        </w:rPr>
-        <w:t>T</w:t>
-      </w:r>
-      <w:r>
-        <w:rPr>
-          <w:rFonts w:asciiTheme="majorHAnsi" w:hAnsiTheme="majorHAnsi" w:cs="Cambria"/>
-          <w:color w:val="000000"/>
-          <w:sz w:val="24"/>
-          <w:szCs w:val="24"/>
-        </w:rPr>
-        <w:t>herefore</w:t>
-      </w:r>
-      <w:r>
-        <w:rPr>
-          <w:rFonts w:asciiTheme="majorHAnsi" w:hAnsiTheme="majorHAnsi" w:cs="Cambria"/>
-          <w:color w:val="000000"/>
-          <w:sz w:val="24"/>
-          <w:szCs w:val="24"/>
-        </w:rPr>
-        <w:t xml:space="preserve"> </w:t>
-      </w:r>
-      <w:r>
-        <w:rPr>
-          <w:rFonts w:asciiTheme="majorHAnsi" w:hAnsiTheme="majorHAnsi" w:cs="Cambria"/>
-          <w:color w:val="000000"/>
-          <w:sz w:val="24"/>
-          <w:szCs w:val="24"/>
-        </w:rPr>
-        <w:t>,</w:t>
-      </w:r>
-      <w:r>
-        <w:rPr>
-          <w:rFonts w:asciiTheme="majorHAnsi" w:hAnsiTheme="majorHAnsi" w:cs="Cambria"/>
-          <w:color w:val="000000"/>
-          <w:sz w:val="24"/>
-          <w:szCs w:val="24"/>
-        </w:rPr>
-        <w:t>the</w:t>
-      </w:r>
-      <w:proofErr w:type="gramEnd"/>
-      <w:r>
-        <w:rPr>
-          <w:rFonts w:asciiTheme="majorHAnsi" w:hAnsiTheme="majorHAnsi" w:cs="Cambria"/>
-          <w:color w:val="000000"/>
-          <w:sz w:val="24"/>
-          <w:szCs w:val="24"/>
-        </w:rPr>
-        <w:t xml:space="preserve"> development team can easy to change if the wrong direction. Degree of cooperation</w:t>
-      </w:r>
-      <w:r>
-        <w:rPr>
-          <w:rFonts w:asciiTheme="majorHAnsi" w:hAnsiTheme="majorHAnsi" w:cs="Cambria"/>
-          <w:color w:val="000000"/>
-          <w:sz w:val="24"/>
-          <w:szCs w:val="24"/>
-        </w:rPr>
         <w:t xml:space="preserve"> between the members is set to </w:t>
       </w:r>
-      <w:bookmarkStart w:id="23" w:name="_GoBack"/>
-      <w:bookmarkEnd w:id="23"/>
       <w:r>
         <w:rPr>
           <w:rFonts w:asciiTheme="majorHAnsi" w:hAnsiTheme="majorHAnsi" w:cs="Cambria"/>
@@ -6717,7 +6319,7 @@
         <w:rPr>
           <w:rFonts w:asciiTheme="majorHAnsi" w:hAnsiTheme="majorHAnsi"/>
           <w:noProof/>
-          <w:lang w:val="vi-VN" w:eastAsia="vi-VN"/>
+          <w:lang w:bidi="th-TH"/>
         </w:rPr>
         <w:drawing>
           <wp:inline distT="0" distB="0" distL="0" distR="0" wp14:anchorId="0D68DAB9" wp14:editId="0A9B9D90">
@@ -6854,23 +6456,7 @@
             <w:rStyle w:val="Hyperlink"/>
             <w:rFonts w:asciiTheme="majorHAnsi" w:hAnsiTheme="majorHAnsi"/>
           </w:rPr>
-          <w:t>http://</w:t>
-        </w:r>
-        <w:proofErr w:type="spellStart"/>
-        <w:r>
-          <w:rPr>
-            <w:rStyle w:val="Hyperlink"/>
-            <w:rFonts w:asciiTheme="majorHAnsi" w:hAnsiTheme="majorHAnsi"/>
-          </w:rPr>
-          <w:t>www.mountaingoatsoftware.com</w:t>
-        </w:r>
-        <w:proofErr w:type="spellEnd"/>
-        <w:r>
-          <w:rPr>
-            <w:rStyle w:val="Hyperlink"/>
-            <w:rFonts w:asciiTheme="majorHAnsi" w:hAnsiTheme="majorHAnsi"/>
-          </w:rPr>
-          <w:t>/agile/scrum</w:t>
+          <w:t>http://www.mountaingoatsoftware.com/agile/scrum</w:t>
         </w:r>
       </w:hyperlink>
     </w:p>
@@ -6882,13 +6468,13 @@
           <w:numId w:val="7"/>
         </w:numPr>
       </w:pPr>
-      <w:bookmarkStart w:id="24" w:name="_Toc408921814"/>
-      <w:bookmarkStart w:id="25" w:name="_Toc417273922"/>
+      <w:bookmarkStart w:id="26" w:name="_Toc408921814"/>
+      <w:bookmarkStart w:id="27" w:name="_Toc424722503"/>
       <w:r>
         <w:t>Roles and responsibilities</w:t>
       </w:r>
-      <w:bookmarkEnd w:id="24"/>
-      <w:bookmarkEnd w:id="25"/>
+      <w:bookmarkEnd w:id="26"/>
+      <w:bookmarkEnd w:id="27"/>
       <w:r>
         <w:t xml:space="preserve">  </w:t>
       </w:r>
@@ -7041,52 +6627,14 @@
                 <w:szCs w:val="24"/>
               </w:rPr>
             </w:pPr>
-            <w:proofErr w:type="spellStart"/>
-            <w:r>
-              <w:rPr>
-                <w:rFonts w:asciiTheme="majorHAnsi" w:hAnsiTheme="majorHAnsi"/>
-                <w:sz w:val="24"/>
-                <w:szCs w:val="24"/>
-              </w:rPr>
-              <w:t>Đỗ</w:t>
-            </w:r>
-            <w:proofErr w:type="spellEnd"/>
-            <w:r>
-              <w:rPr>
-                <w:rFonts w:asciiTheme="majorHAnsi" w:hAnsiTheme="majorHAnsi"/>
-                <w:sz w:val="24"/>
-                <w:szCs w:val="24"/>
-              </w:rPr>
-              <w:t xml:space="preserve"> </w:t>
-            </w:r>
-            <w:proofErr w:type="spellStart"/>
-            <w:r>
-              <w:rPr>
-                <w:rFonts w:asciiTheme="majorHAnsi" w:hAnsiTheme="majorHAnsi"/>
-                <w:sz w:val="24"/>
-                <w:szCs w:val="24"/>
-              </w:rPr>
-              <w:t>Đức</w:t>
-            </w:r>
-            <w:proofErr w:type="spellEnd"/>
-            <w:r>
-              <w:rPr>
-                <w:rFonts w:asciiTheme="majorHAnsi" w:hAnsiTheme="majorHAnsi"/>
-                <w:sz w:val="24"/>
-                <w:szCs w:val="24"/>
-              </w:rPr>
-              <w:t xml:space="preserve"> Minh </w:t>
-            </w:r>
-            <w:proofErr w:type="spellStart"/>
-            <w:r>
-              <w:rPr>
-                <w:rFonts w:asciiTheme="majorHAnsi" w:hAnsiTheme="majorHAnsi"/>
-                <w:sz w:val="24"/>
-                <w:szCs w:val="24"/>
-              </w:rPr>
-              <w:t>Quân</w:t>
-            </w:r>
-            <w:proofErr w:type="spellEnd"/>
+            <w:r>
+              <w:rPr>
+                <w:rFonts w:asciiTheme="majorHAnsi" w:hAnsiTheme="majorHAnsi"/>
+                <w:sz w:val="24"/>
+                <w:szCs w:val="24"/>
+              </w:rPr>
+              <w:t>Đỗ Đức Minh Quân</w:t>
+            </w:r>
           </w:p>
         </w:tc>
         <w:tc>
@@ -7144,7 +6692,7 @@
                 <w:sz w:val="24"/>
                 <w:szCs w:val="24"/>
               </w:rPr>
-              <w:t xml:space="preserve">Specify user requirement </w:t>
+              <w:t>Defining user requirements</w:t>
             </w:r>
           </w:p>
           <w:p>
@@ -7168,7 +6716,15 @@
                 <w:sz w:val="24"/>
                 <w:szCs w:val="24"/>
               </w:rPr>
-              <w:t xml:space="preserve">Control the development process </w:t>
+              <w:t xml:space="preserve">Specifying </w:t>
+            </w:r>
+            <w:r>
+              <w:rPr>
+                <w:rFonts w:asciiTheme="majorHAnsi" w:hAnsiTheme="majorHAnsi"/>
+                <w:sz w:val="24"/>
+                <w:szCs w:val="24"/>
+              </w:rPr>
+              <w:t>business</w:t>
             </w:r>
           </w:p>
           <w:p>
@@ -7192,7 +6748,80 @@
                 <w:sz w:val="24"/>
                 <w:szCs w:val="24"/>
               </w:rPr>
-              <w:t>Give out technique and business analysis support</w:t>
+              <w:t xml:space="preserve">Control the </w:t>
+            </w:r>
+            <w:r>
+              <w:rPr>
+                <w:rFonts w:asciiTheme="majorHAnsi" w:hAnsiTheme="majorHAnsi"/>
+                <w:sz w:val="24"/>
+                <w:szCs w:val="24"/>
+              </w:rPr>
+              <w:t xml:space="preserve">development process </w:t>
+            </w:r>
+          </w:p>
+          <w:p>
+            <w:pPr>
+              <w:pStyle w:val="ListParagraph"/>
+              <w:numPr>
+                <w:ilvl w:val="0"/>
+                <w:numId w:val="3"/>
+              </w:numPr>
+              <w:spacing w:after="0" w:line="240" w:lineRule="auto"/>
+              <w:ind w:left="414"/>
+              <w:rPr>
+                <w:rFonts w:asciiTheme="majorHAnsi" w:hAnsiTheme="majorHAnsi"/>
+                <w:sz w:val="24"/>
+                <w:szCs w:val="24"/>
+              </w:rPr>
+            </w:pPr>
+            <w:r>
+              <w:rPr>
+                <w:rFonts w:asciiTheme="majorHAnsi" w:hAnsiTheme="majorHAnsi"/>
+                <w:sz w:val="24"/>
+                <w:szCs w:val="24"/>
+              </w:rPr>
+              <w:lastRenderedPageBreak/>
+              <w:t>Give</w:t>
+            </w:r>
+            <w:r>
+              <w:rPr>
+                <w:rFonts w:asciiTheme="majorHAnsi" w:hAnsiTheme="majorHAnsi"/>
+                <w:sz w:val="24"/>
+                <w:szCs w:val="24"/>
+              </w:rPr>
+              <w:t xml:space="preserve"> </w:t>
+            </w:r>
+            <w:r>
+              <w:rPr>
+                <w:rFonts w:asciiTheme="majorHAnsi" w:hAnsiTheme="majorHAnsi"/>
+                <w:sz w:val="24"/>
+                <w:szCs w:val="24"/>
+              </w:rPr>
+              <w:t xml:space="preserve">advices on </w:t>
+            </w:r>
+            <w:r>
+              <w:rPr>
+                <w:rFonts w:asciiTheme="majorHAnsi" w:hAnsiTheme="majorHAnsi"/>
+                <w:sz w:val="24"/>
+                <w:szCs w:val="24"/>
+              </w:rPr>
+              <w:t>technique</w:t>
+            </w:r>
+            <w:r>
+              <w:rPr>
+                <w:rFonts w:asciiTheme="majorHAnsi" w:hAnsiTheme="majorHAnsi"/>
+                <w:sz w:val="24"/>
+                <w:szCs w:val="24"/>
+              </w:rPr>
+              <w:t>s, solutions</w:t>
+            </w:r>
+            <w:r>
+              <w:rPr>
+                <w:rFonts w:asciiTheme="majorHAnsi" w:hAnsiTheme="majorHAnsi"/>
+                <w:sz w:val="24"/>
+                <w:szCs w:val="24"/>
+              </w:rPr>
+              <w:t xml:space="preserve"> and business analysis support</w:t>
             </w:r>
           </w:p>
         </w:tc>
@@ -7218,6 +6847,7 @@
                 <w:sz w:val="24"/>
                 <w:szCs w:val="24"/>
               </w:rPr>
+              <w:lastRenderedPageBreak/>
               <w:t>2</w:t>
             </w:r>
           </w:p>
@@ -7234,59 +6864,13 @@
                 <w:szCs w:val="24"/>
               </w:rPr>
             </w:pPr>
-            <w:proofErr w:type="spellStart"/>
-            <w:r>
-              <w:rPr>
-                <w:rFonts w:asciiTheme="majorHAnsi" w:hAnsiTheme="majorHAnsi"/>
-                <w:sz w:val="24"/>
-                <w:szCs w:val="24"/>
-              </w:rPr>
-              <w:t>Nguyễn</w:t>
-            </w:r>
-            <w:proofErr w:type="spellEnd"/>
-            <w:r>
-              <w:rPr>
-                <w:rFonts w:asciiTheme="majorHAnsi" w:hAnsiTheme="majorHAnsi"/>
-                <w:sz w:val="24"/>
-                <w:szCs w:val="24"/>
-              </w:rPr>
-              <w:t xml:space="preserve"> </w:t>
-            </w:r>
-            <w:proofErr w:type="spellStart"/>
-            <w:r>
-              <w:rPr>
-                <w:rFonts w:asciiTheme="majorHAnsi" w:hAnsiTheme="majorHAnsi"/>
-                <w:sz w:val="24"/>
-                <w:szCs w:val="24"/>
-              </w:rPr>
-              <w:t>Hữu</w:t>
-            </w:r>
-            <w:proofErr w:type="spellEnd"/>
-            <w:r>
-              <w:rPr>
-                <w:rFonts w:asciiTheme="majorHAnsi" w:hAnsiTheme="majorHAnsi"/>
-                <w:sz w:val="24"/>
-                <w:szCs w:val="24"/>
-              </w:rPr>
-              <w:t xml:space="preserve"> </w:t>
-            </w:r>
-            <w:proofErr w:type="spellStart"/>
-            <w:r>
-              <w:rPr>
-                <w:rFonts w:asciiTheme="majorHAnsi" w:hAnsiTheme="majorHAnsi"/>
-                <w:sz w:val="24"/>
-                <w:szCs w:val="24"/>
-              </w:rPr>
-              <w:t>Kỳ</w:t>
-            </w:r>
-            <w:proofErr w:type="spellEnd"/>
-            <w:r>
-              <w:rPr>
-                <w:rFonts w:asciiTheme="majorHAnsi" w:hAnsiTheme="majorHAnsi"/>
-                <w:sz w:val="24"/>
-                <w:szCs w:val="24"/>
-              </w:rPr>
-              <w:t xml:space="preserve"> Long</w:t>
+            <w:r>
+              <w:rPr>
+                <w:rFonts w:asciiTheme="majorHAnsi" w:hAnsiTheme="majorHAnsi"/>
+                <w:sz w:val="24"/>
+                <w:szCs w:val="24"/>
+              </w:rPr>
+              <w:t>Nguyễn Hữu Kỳ Long</w:t>
             </w:r>
           </w:p>
         </w:tc>
@@ -7308,25 +6892,7 @@
                 <w:sz w:val="24"/>
                 <w:szCs w:val="24"/>
               </w:rPr>
-              <w:t xml:space="preserve">Team Leader, BA, </w:t>
-            </w:r>
-            <w:proofErr w:type="spellStart"/>
-            <w:r>
-              <w:rPr>
-                <w:rFonts w:asciiTheme="majorHAnsi" w:hAnsiTheme="majorHAnsi"/>
-                <w:sz w:val="24"/>
-                <w:szCs w:val="24"/>
-              </w:rPr>
-              <w:t>DEV</w:t>
-            </w:r>
-            <w:proofErr w:type="spellEnd"/>
-            <w:r>
-              <w:rPr>
-                <w:rFonts w:asciiTheme="majorHAnsi" w:hAnsiTheme="majorHAnsi"/>
-                <w:sz w:val="24"/>
-                <w:szCs w:val="24"/>
-              </w:rPr>
-              <w:t xml:space="preserve">, Tester </w:t>
+              <w:t xml:space="preserve">Team Leader, BA, DEV, Tester </w:t>
             </w:r>
           </w:p>
         </w:tc>
@@ -7355,7 +6921,7 @@
                 <w:sz w:val="24"/>
                 <w:szCs w:val="24"/>
               </w:rPr>
-              <w:t xml:space="preserve">Managing process </w:t>
+              <w:t>Managing process</w:t>
             </w:r>
           </w:p>
           <w:p>
@@ -7379,7 +6945,7 @@
                 <w:sz w:val="24"/>
                 <w:szCs w:val="24"/>
               </w:rPr>
-              <w:t xml:space="preserve">Designing database </w:t>
+              <w:t xml:space="preserve">Clarifying requirements </w:t>
             </w:r>
           </w:p>
           <w:p>
@@ -7403,7 +6969,15 @@
                 <w:sz w:val="24"/>
                 <w:szCs w:val="24"/>
               </w:rPr>
-              <w:t xml:space="preserve">Clarifying requirements </w:t>
+              <w:t>Researching s</w:t>
+            </w:r>
+            <w:r>
+              <w:rPr>
+                <w:rFonts w:asciiTheme="majorHAnsi" w:hAnsiTheme="majorHAnsi"/>
+                <w:sz w:val="24"/>
+                <w:szCs w:val="24"/>
+              </w:rPr>
+              <w:t>olutions and techniques</w:t>
             </w:r>
           </w:p>
           <w:p>
@@ -7427,7 +7001,7 @@
                 <w:sz w:val="24"/>
                 <w:szCs w:val="24"/>
               </w:rPr>
-              <w:t xml:space="preserve">Prepare documents </w:t>
+              <w:t>Assigning task for members</w:t>
             </w:r>
           </w:p>
           <w:p>
@@ -7451,7 +7025,7 @@
                 <w:sz w:val="24"/>
                 <w:szCs w:val="24"/>
               </w:rPr>
-              <w:t xml:space="preserve">GUI Design </w:t>
+              <w:t>Reviewing the result of task of members.</w:t>
             </w:r>
           </w:p>
           <w:p>
@@ -7475,7 +7049,23 @@
                 <w:sz w:val="24"/>
                 <w:szCs w:val="24"/>
               </w:rPr>
-              <w:t xml:space="preserve">Create test plan </w:t>
+              <w:t>Editing</w:t>
+            </w:r>
+            <w:r>
+              <w:rPr>
+                <w:rFonts w:asciiTheme="majorHAnsi" w:hAnsiTheme="majorHAnsi"/>
+                <w:sz w:val="24"/>
+                <w:szCs w:val="24"/>
+              </w:rPr>
+              <w:t xml:space="preserve"> documents</w:t>
+            </w:r>
+            <w:r>
+              <w:rPr>
+                <w:rFonts w:asciiTheme="majorHAnsi" w:hAnsiTheme="majorHAnsi"/>
+                <w:sz w:val="24"/>
+                <w:szCs w:val="24"/>
+              </w:rPr>
+              <w:t xml:space="preserve"> and reports</w:t>
             </w:r>
           </w:p>
           <w:p>
@@ -7499,7 +7089,15 @@
                 <w:sz w:val="24"/>
                 <w:szCs w:val="24"/>
               </w:rPr>
-              <w:t xml:space="preserve">Coding </w:t>
+              <w:t>Reviewing documents and reports</w:t>
+            </w:r>
+            <w:r>
+              <w:rPr>
+                <w:rFonts w:asciiTheme="majorHAnsi" w:hAnsiTheme="majorHAnsi"/>
+                <w:sz w:val="24"/>
+                <w:szCs w:val="24"/>
+              </w:rPr>
+              <w:t xml:space="preserve"> </w:t>
             </w:r>
           </w:p>
           <w:p>
@@ -7523,6 +7121,102 @@
                 <w:sz w:val="24"/>
                 <w:szCs w:val="24"/>
               </w:rPr>
+              <w:t>Developing the system software</w:t>
+            </w:r>
+          </w:p>
+          <w:p>
+            <w:pPr>
+              <w:pStyle w:val="ListParagraph"/>
+              <w:numPr>
+                <w:ilvl w:val="0"/>
+                <w:numId w:val="4"/>
+              </w:numPr>
+              <w:spacing w:after="0" w:line="240" w:lineRule="auto"/>
+              <w:ind w:left="414"/>
+              <w:rPr>
+                <w:rFonts w:asciiTheme="majorHAnsi" w:hAnsiTheme="majorHAnsi"/>
+                <w:sz w:val="24"/>
+                <w:szCs w:val="24"/>
+              </w:rPr>
+            </w:pPr>
+            <w:r>
+              <w:rPr>
+                <w:rFonts w:asciiTheme="majorHAnsi" w:hAnsiTheme="majorHAnsi"/>
+                <w:sz w:val="24"/>
+                <w:szCs w:val="24"/>
+              </w:rPr>
+              <w:t>Reviewing the system hardware</w:t>
+            </w:r>
+          </w:p>
+          <w:p>
+            <w:pPr>
+              <w:pStyle w:val="ListParagraph"/>
+              <w:numPr>
+                <w:ilvl w:val="0"/>
+                <w:numId w:val="4"/>
+              </w:numPr>
+              <w:spacing w:after="0" w:line="240" w:lineRule="auto"/>
+              <w:ind w:left="414"/>
+              <w:rPr>
+                <w:rFonts w:asciiTheme="majorHAnsi" w:hAnsiTheme="majorHAnsi"/>
+                <w:sz w:val="24"/>
+                <w:szCs w:val="24"/>
+              </w:rPr>
+            </w:pPr>
+            <w:r>
+              <w:rPr>
+                <w:rFonts w:asciiTheme="majorHAnsi" w:hAnsiTheme="majorHAnsi"/>
+                <w:sz w:val="24"/>
+                <w:szCs w:val="24"/>
+              </w:rPr>
+              <w:t xml:space="preserve">Coding </w:t>
+            </w:r>
+          </w:p>
+          <w:p>
+            <w:pPr>
+              <w:pStyle w:val="ListParagraph"/>
+              <w:numPr>
+                <w:ilvl w:val="0"/>
+                <w:numId w:val="4"/>
+              </w:numPr>
+              <w:spacing w:after="0" w:line="240" w:lineRule="auto"/>
+              <w:ind w:left="414"/>
+              <w:rPr>
+                <w:rFonts w:asciiTheme="majorHAnsi" w:hAnsiTheme="majorHAnsi"/>
+                <w:sz w:val="24"/>
+                <w:szCs w:val="24"/>
+              </w:rPr>
+            </w:pPr>
+            <w:r>
+              <w:rPr>
+                <w:rFonts w:asciiTheme="majorHAnsi" w:hAnsiTheme="majorHAnsi"/>
+                <w:sz w:val="24"/>
+                <w:szCs w:val="24"/>
+              </w:rPr>
+              <w:t>Creating test plan.</w:t>
+            </w:r>
+          </w:p>
+          <w:p>
+            <w:pPr>
+              <w:pStyle w:val="ListParagraph"/>
+              <w:numPr>
+                <w:ilvl w:val="0"/>
+                <w:numId w:val="4"/>
+              </w:numPr>
+              <w:spacing w:after="0" w:line="240" w:lineRule="auto"/>
+              <w:ind w:left="414"/>
+              <w:rPr>
+                <w:rFonts w:asciiTheme="majorHAnsi" w:hAnsiTheme="majorHAnsi"/>
+                <w:sz w:val="24"/>
+                <w:szCs w:val="24"/>
+              </w:rPr>
+            </w:pPr>
+            <w:r>
+              <w:rPr>
+                <w:rFonts w:asciiTheme="majorHAnsi" w:hAnsiTheme="majorHAnsi"/>
+                <w:sz w:val="24"/>
+                <w:szCs w:val="24"/>
+              </w:rPr>
               <w:t>Testing</w:t>
             </w:r>
           </w:p>
@@ -7566,7 +7260,6 @@
                 <w:lang w:val="en-GB"/>
               </w:rPr>
             </w:pPr>
-            <w:proofErr w:type="spellStart"/>
             <w:r>
               <w:rPr>
                 <w:rFonts w:asciiTheme="majorHAnsi" w:hAnsiTheme="majorHAnsi" w:cs="Cambria"/>
@@ -7574,37 +7267,7 @@
                 <w:szCs w:val="24"/>
                 <w:lang w:val="en-GB"/>
               </w:rPr>
-              <w:t>Nguyễn</w:t>
-            </w:r>
-            <w:proofErr w:type="spellEnd"/>
-            <w:r>
-              <w:rPr>
-                <w:rFonts w:asciiTheme="majorHAnsi" w:hAnsiTheme="majorHAnsi" w:cs="Cambria"/>
-                <w:sz w:val="24"/>
-                <w:szCs w:val="24"/>
-                <w:lang w:val="en-GB"/>
-              </w:rPr>
-              <w:t xml:space="preserve"> </w:t>
-            </w:r>
-            <w:proofErr w:type="spellStart"/>
-            <w:r>
-              <w:rPr>
-                <w:rFonts w:asciiTheme="majorHAnsi" w:hAnsiTheme="majorHAnsi" w:cs="Cambria"/>
-                <w:sz w:val="24"/>
-                <w:szCs w:val="24"/>
-                <w:lang w:val="en-GB"/>
-              </w:rPr>
-              <w:t>Xuân</w:t>
-            </w:r>
-            <w:proofErr w:type="spellEnd"/>
-            <w:r>
-              <w:rPr>
-                <w:rFonts w:asciiTheme="majorHAnsi" w:hAnsiTheme="majorHAnsi" w:cs="Cambria"/>
-                <w:sz w:val="24"/>
-                <w:szCs w:val="24"/>
-                <w:lang w:val="en-GB"/>
-              </w:rPr>
-              <w:t xml:space="preserve"> Ý</w:t>
+              <w:t>Nguyễn Đình Tân</w:t>
             </w:r>
           </w:p>
         </w:tc>
@@ -7626,25 +7289,7 @@
                 <w:sz w:val="24"/>
                 <w:szCs w:val="24"/>
               </w:rPr>
-              <w:t xml:space="preserve">Team Member, BA, </w:t>
-            </w:r>
-            <w:proofErr w:type="spellStart"/>
-            <w:r>
-              <w:rPr>
-                <w:rFonts w:asciiTheme="majorHAnsi" w:hAnsiTheme="majorHAnsi"/>
-                <w:sz w:val="24"/>
-                <w:szCs w:val="24"/>
-              </w:rPr>
-              <w:t>DEV</w:t>
-            </w:r>
-            <w:proofErr w:type="spellEnd"/>
-            <w:r>
-              <w:rPr>
-                <w:rFonts w:asciiTheme="majorHAnsi" w:hAnsiTheme="majorHAnsi"/>
-                <w:sz w:val="24"/>
-                <w:szCs w:val="24"/>
-              </w:rPr>
-              <w:t>, Tester</w:t>
+              <w:t>Team Member, BA, DEV, Tester</w:t>
             </w:r>
           </w:p>
         </w:tc>
@@ -7673,7 +7318,7 @@
                 <w:sz w:val="24"/>
                 <w:szCs w:val="24"/>
               </w:rPr>
-              <w:t xml:space="preserve">Designing database </w:t>
+              <w:t xml:space="preserve">Clarifying requirements </w:t>
             </w:r>
           </w:p>
           <w:p>
@@ -7697,7 +7342,7 @@
                 <w:sz w:val="24"/>
                 <w:szCs w:val="24"/>
               </w:rPr>
-              <w:t xml:space="preserve">Clarifying requirements </w:t>
+              <w:t>Researching solutions and techniques</w:t>
             </w:r>
           </w:p>
           <w:p>
@@ -7721,7 +7366,7 @@
                 <w:sz w:val="24"/>
                 <w:szCs w:val="24"/>
               </w:rPr>
-              <w:t xml:space="preserve">Prepare documents </w:t>
+              <w:t>Designing database</w:t>
             </w:r>
           </w:p>
           <w:p>
@@ -7745,7 +7390,7 @@
                 <w:sz w:val="24"/>
                 <w:szCs w:val="24"/>
               </w:rPr>
-              <w:t xml:space="preserve">GUI Design </w:t>
+              <w:t>Preparing documents and reports</w:t>
             </w:r>
           </w:p>
           <w:p>
@@ -7769,7 +7414,7 @@
                 <w:sz w:val="24"/>
                 <w:szCs w:val="24"/>
               </w:rPr>
-              <w:t xml:space="preserve">Create test plan </w:t>
+              <w:t>Reviewing documents and reports</w:t>
             </w:r>
           </w:p>
           <w:p>
@@ -7793,8 +7438,15 @@
                 <w:sz w:val="24"/>
                 <w:szCs w:val="24"/>
               </w:rPr>
-              <w:lastRenderedPageBreak/>
-              <w:t xml:space="preserve">Coding </w:t>
+              <w:t>Developing t</w:t>
+            </w:r>
+            <w:r>
+              <w:rPr>
+                <w:rFonts w:asciiTheme="majorHAnsi" w:hAnsiTheme="majorHAnsi"/>
+                <w:sz w:val="24"/>
+                <w:szCs w:val="24"/>
+              </w:rPr>
+              <w:t>he system software</w:t>
             </w:r>
           </w:p>
           <w:p>
@@ -7818,6 +7470,54 @@
                 <w:sz w:val="24"/>
                 <w:szCs w:val="24"/>
               </w:rPr>
+              <w:t>Reviewing the system hardware</w:t>
+            </w:r>
+          </w:p>
+          <w:p>
+            <w:pPr>
+              <w:pStyle w:val="ListParagraph"/>
+              <w:numPr>
+                <w:ilvl w:val="0"/>
+                <w:numId w:val="4"/>
+              </w:numPr>
+              <w:spacing w:after="0" w:line="240" w:lineRule="auto"/>
+              <w:ind w:left="414"/>
+              <w:rPr>
+                <w:rFonts w:asciiTheme="majorHAnsi" w:hAnsiTheme="majorHAnsi"/>
+                <w:sz w:val="24"/>
+                <w:szCs w:val="24"/>
+              </w:rPr>
+            </w:pPr>
+            <w:r>
+              <w:rPr>
+                <w:rFonts w:asciiTheme="majorHAnsi" w:hAnsiTheme="majorHAnsi"/>
+                <w:sz w:val="24"/>
+                <w:szCs w:val="24"/>
+              </w:rPr>
+              <w:t xml:space="preserve">Coding </w:t>
+            </w:r>
+          </w:p>
+          <w:p>
+            <w:pPr>
+              <w:pStyle w:val="ListParagraph"/>
+              <w:numPr>
+                <w:ilvl w:val="0"/>
+                <w:numId w:val="4"/>
+              </w:numPr>
+              <w:spacing w:after="0" w:line="240" w:lineRule="auto"/>
+              <w:ind w:left="414"/>
+              <w:rPr>
+                <w:rFonts w:asciiTheme="majorHAnsi" w:hAnsiTheme="majorHAnsi"/>
+                <w:sz w:val="24"/>
+                <w:szCs w:val="24"/>
+              </w:rPr>
+            </w:pPr>
+            <w:r>
+              <w:rPr>
+                <w:rFonts w:asciiTheme="majorHAnsi" w:hAnsiTheme="majorHAnsi"/>
+                <w:sz w:val="24"/>
+                <w:szCs w:val="24"/>
+              </w:rPr>
               <w:t>Testing</w:t>
             </w:r>
           </w:p>
@@ -7844,7 +7544,6 @@
                 <w:sz w:val="24"/>
                 <w:szCs w:val="24"/>
               </w:rPr>
-              <w:lastRenderedPageBreak/>
               <w:t>4</w:t>
             </w:r>
           </w:p>
@@ -7862,7 +7561,6 @@
                 <w:lang w:val="en-GB"/>
               </w:rPr>
             </w:pPr>
-            <w:proofErr w:type="spellStart"/>
             <w:r>
               <w:rPr>
                 <w:rFonts w:asciiTheme="majorHAnsi" w:hAnsiTheme="majorHAnsi" w:cs="Cambria"/>
@@ -7870,49 +7568,8 @@
                 <w:szCs w:val="24"/>
                 <w:lang w:val="en-GB"/>
               </w:rPr>
-              <w:t>Lê</w:t>
-            </w:r>
-            <w:proofErr w:type="spellEnd"/>
-            <w:r>
-              <w:rPr>
-                <w:rFonts w:asciiTheme="majorHAnsi" w:hAnsiTheme="majorHAnsi" w:cs="Cambria"/>
-                <w:sz w:val="24"/>
-                <w:szCs w:val="24"/>
-                <w:lang w:val="en-GB"/>
-              </w:rPr>
-              <w:t xml:space="preserve"> </w:t>
-            </w:r>
-            <w:proofErr w:type="spellStart"/>
-            <w:r>
-              <w:rPr>
-                <w:rFonts w:asciiTheme="majorHAnsi" w:hAnsiTheme="majorHAnsi" w:cs="Cambria"/>
-                <w:sz w:val="24"/>
-                <w:szCs w:val="24"/>
-                <w:lang w:val="en-GB"/>
-              </w:rPr>
-              <w:t>Phương</w:t>
-            </w:r>
-            <w:proofErr w:type="spellEnd"/>
-            <w:r>
-              <w:rPr>
-                <w:rFonts w:asciiTheme="majorHAnsi" w:hAnsiTheme="majorHAnsi" w:cs="Cambria"/>
-                <w:sz w:val="24"/>
-                <w:szCs w:val="24"/>
-                <w:lang w:val="en-GB"/>
-              </w:rPr>
-              <w:t xml:space="preserve"> </w:t>
-            </w:r>
-            <w:proofErr w:type="spellStart"/>
-            <w:r>
-              <w:rPr>
-                <w:rFonts w:asciiTheme="majorHAnsi" w:hAnsiTheme="majorHAnsi" w:cs="Cambria"/>
-                <w:sz w:val="24"/>
-                <w:szCs w:val="24"/>
-                <w:lang w:val="en-GB"/>
-              </w:rPr>
-              <w:t>Bình</w:t>
-            </w:r>
-            <w:proofErr w:type="spellEnd"/>
+              <w:t>Lê Phương Bình</w:t>
+            </w:r>
           </w:p>
         </w:tc>
         <w:tc>
@@ -7933,25 +7590,7 @@
                 <w:sz w:val="24"/>
                 <w:szCs w:val="24"/>
               </w:rPr>
-              <w:t xml:space="preserve">Team Member, BA, </w:t>
-            </w:r>
-            <w:proofErr w:type="spellStart"/>
-            <w:r>
-              <w:rPr>
-                <w:rFonts w:asciiTheme="majorHAnsi" w:hAnsiTheme="majorHAnsi"/>
-                <w:sz w:val="24"/>
-                <w:szCs w:val="24"/>
-              </w:rPr>
-              <w:t>DEV</w:t>
-            </w:r>
-            <w:proofErr w:type="spellEnd"/>
-            <w:r>
-              <w:rPr>
-                <w:rFonts w:asciiTheme="majorHAnsi" w:hAnsiTheme="majorHAnsi"/>
-                <w:sz w:val="24"/>
-                <w:szCs w:val="24"/>
-              </w:rPr>
-              <w:t>, Tester</w:t>
+              <w:t>Team Member, BA, DEV, Tester</w:t>
             </w:r>
           </w:p>
         </w:tc>
@@ -7980,7 +7619,7 @@
                 <w:sz w:val="24"/>
                 <w:szCs w:val="24"/>
               </w:rPr>
-              <w:t xml:space="preserve">Designing database </w:t>
+              <w:t xml:space="preserve">Clarifying requirements </w:t>
             </w:r>
           </w:p>
           <w:p>
@@ -8004,7 +7643,7 @@
                 <w:sz w:val="24"/>
                 <w:szCs w:val="24"/>
               </w:rPr>
-              <w:t xml:space="preserve">Clarifying requirements </w:t>
+              <w:t>Preparing documents and reports</w:t>
             </w:r>
           </w:p>
           <w:p>
@@ -8028,7 +7667,7 @@
                 <w:sz w:val="24"/>
                 <w:szCs w:val="24"/>
               </w:rPr>
-              <w:t xml:space="preserve">Prepare documents </w:t>
+              <w:t>Reviewing documents and reports</w:t>
             </w:r>
           </w:p>
           <w:p>
@@ -8052,7 +7691,7 @@
                 <w:sz w:val="24"/>
                 <w:szCs w:val="24"/>
               </w:rPr>
-              <w:t xml:space="preserve">GUI Design </w:t>
+              <w:t>Developing the system hardware</w:t>
             </w:r>
           </w:p>
           <w:p>
@@ -8076,7 +7715,7 @@
                 <w:sz w:val="24"/>
                 <w:szCs w:val="24"/>
               </w:rPr>
-              <w:t xml:space="preserve">Create test plan </w:t>
+              <w:t>Reviewing the system software</w:t>
             </w:r>
           </w:p>
           <w:p>
@@ -8106,6 +7745,242 @@
           <w:p>
             <w:pPr>
               <w:pStyle w:val="ListParagraph"/>
+              <w:numPr>
+                <w:ilvl w:val="0"/>
+                <w:numId w:val="4"/>
+              </w:numPr>
+              <w:spacing w:after="0" w:line="240" w:lineRule="auto"/>
+              <w:ind w:left="414"/>
+              <w:rPr>
+                <w:rFonts w:asciiTheme="majorHAnsi" w:hAnsiTheme="majorHAnsi"/>
+                <w:sz w:val="24"/>
+                <w:szCs w:val="24"/>
+              </w:rPr>
+            </w:pPr>
+            <w:r>
+              <w:rPr>
+                <w:rFonts w:asciiTheme="majorHAnsi" w:hAnsiTheme="majorHAnsi"/>
+                <w:sz w:val="24"/>
+                <w:szCs w:val="24"/>
+              </w:rPr>
+              <w:t>Testing</w:t>
+            </w:r>
+          </w:p>
+        </w:tc>
+      </w:tr>
+      <w:tr>
+        <w:tc>
+          <w:tcPr>
+            <w:tcW w:w="1135" w:type="dxa"/>
+          </w:tcPr>
+          <w:p>
+            <w:pPr>
+              <w:rPr>
+                <w:rFonts w:asciiTheme="majorHAnsi" w:hAnsiTheme="majorHAnsi"/>
+                <w:b/>
+                <w:sz w:val="24"/>
+                <w:szCs w:val="24"/>
+              </w:rPr>
+            </w:pPr>
+            <w:r>
+              <w:rPr>
+                <w:rFonts w:asciiTheme="majorHAnsi" w:hAnsiTheme="majorHAnsi"/>
+                <w:b/>
+                <w:sz w:val="24"/>
+                <w:szCs w:val="24"/>
+              </w:rPr>
+              <w:t>5</w:t>
+            </w:r>
+          </w:p>
+        </w:tc>
+        <w:tc>
+          <w:tcPr>
+            <w:tcW w:w="2394" w:type="dxa"/>
+          </w:tcPr>
+          <w:p>
+            <w:pPr>
+              <w:rPr>
+                <w:rFonts w:asciiTheme="majorHAnsi" w:hAnsiTheme="majorHAnsi" w:cs="Cambria"/>
+                <w:sz w:val="24"/>
+                <w:szCs w:val="24"/>
+                <w:lang w:val="en-GB"/>
+              </w:rPr>
+            </w:pPr>
+            <w:r>
+              <w:rPr>
+                <w:rFonts w:asciiTheme="majorHAnsi" w:hAnsiTheme="majorHAnsi" w:cs="Cambria"/>
+                <w:sz w:val="24"/>
+                <w:szCs w:val="24"/>
+                <w:lang w:val="en-GB"/>
+              </w:rPr>
+              <w:t>Nguyễn Xuân Ý</w:t>
+            </w:r>
+          </w:p>
+        </w:tc>
+        <w:tc>
+          <w:tcPr>
+            <w:tcW w:w="1999" w:type="dxa"/>
+          </w:tcPr>
+          <w:p>
+            <w:pPr>
+              <w:rPr>
+                <w:rFonts w:asciiTheme="majorHAnsi" w:hAnsiTheme="majorHAnsi"/>
+                <w:sz w:val="24"/>
+                <w:szCs w:val="24"/>
+              </w:rPr>
+            </w:pPr>
+            <w:r>
+              <w:rPr>
+                <w:rFonts w:asciiTheme="majorHAnsi" w:hAnsiTheme="majorHAnsi"/>
+                <w:sz w:val="24"/>
+                <w:szCs w:val="24"/>
+              </w:rPr>
+              <w:t xml:space="preserve">Team Member, </w:t>
+            </w:r>
+            <w:r>
+              <w:rPr>
+                <w:rFonts w:asciiTheme="majorHAnsi" w:hAnsiTheme="majorHAnsi"/>
+                <w:sz w:val="24"/>
+                <w:szCs w:val="24"/>
+              </w:rPr>
+              <w:lastRenderedPageBreak/>
+              <w:t>BA, DEV, Tester</w:t>
+            </w:r>
+          </w:p>
+        </w:tc>
+        <w:tc>
+          <w:tcPr>
+            <w:tcW w:w="3119" w:type="dxa"/>
+          </w:tcPr>
+          <w:p>
+            <w:pPr>
+              <w:pStyle w:val="ListParagraph"/>
+              <w:numPr>
+                <w:ilvl w:val="0"/>
+                <w:numId w:val="4"/>
+              </w:numPr>
+              <w:spacing w:after="0" w:line="240" w:lineRule="auto"/>
+              <w:ind w:left="414"/>
+              <w:rPr>
+                <w:rFonts w:asciiTheme="majorHAnsi" w:hAnsiTheme="majorHAnsi"/>
+                <w:sz w:val="24"/>
+                <w:szCs w:val="24"/>
+              </w:rPr>
+            </w:pPr>
+            <w:r>
+              <w:rPr>
+                <w:rFonts w:asciiTheme="majorHAnsi" w:hAnsiTheme="majorHAnsi"/>
+                <w:sz w:val="24"/>
+                <w:szCs w:val="24"/>
+              </w:rPr>
+              <w:lastRenderedPageBreak/>
+              <w:t>Clarifying requirements</w:t>
+            </w:r>
+          </w:p>
+          <w:p>
+            <w:pPr>
+              <w:pStyle w:val="ListParagraph"/>
+              <w:numPr>
+                <w:ilvl w:val="0"/>
+                <w:numId w:val="4"/>
+              </w:numPr>
+              <w:spacing w:after="0" w:line="240" w:lineRule="auto"/>
+              <w:ind w:left="414"/>
+              <w:rPr>
+                <w:rFonts w:asciiTheme="majorHAnsi" w:hAnsiTheme="majorHAnsi"/>
+                <w:sz w:val="24"/>
+                <w:szCs w:val="24"/>
+              </w:rPr>
+            </w:pPr>
+            <w:r>
+              <w:rPr>
+                <w:rFonts w:asciiTheme="majorHAnsi" w:hAnsiTheme="majorHAnsi"/>
+                <w:sz w:val="24"/>
+                <w:szCs w:val="24"/>
+              </w:rPr>
+              <w:lastRenderedPageBreak/>
+              <w:t>Editing documents and reports</w:t>
+            </w:r>
+          </w:p>
+          <w:p>
+            <w:pPr>
+              <w:pStyle w:val="ListParagraph"/>
+              <w:numPr>
+                <w:ilvl w:val="0"/>
+                <w:numId w:val="4"/>
+              </w:numPr>
+              <w:spacing w:after="0" w:line="240" w:lineRule="auto"/>
+              <w:ind w:left="414"/>
+              <w:rPr>
+                <w:rFonts w:asciiTheme="majorHAnsi" w:hAnsiTheme="majorHAnsi"/>
+                <w:sz w:val="24"/>
+                <w:szCs w:val="24"/>
+              </w:rPr>
+            </w:pPr>
+            <w:r>
+              <w:rPr>
+                <w:rFonts w:asciiTheme="majorHAnsi" w:hAnsiTheme="majorHAnsi"/>
+                <w:sz w:val="24"/>
+                <w:szCs w:val="24"/>
+              </w:rPr>
+              <w:t>Reviewing documents and reports</w:t>
+            </w:r>
+          </w:p>
+          <w:p>
+            <w:pPr>
+              <w:pStyle w:val="ListParagraph"/>
+              <w:numPr>
+                <w:ilvl w:val="0"/>
+                <w:numId w:val="4"/>
+              </w:numPr>
+              <w:spacing w:after="0" w:line="240" w:lineRule="auto"/>
+              <w:ind w:left="414"/>
+              <w:rPr>
+                <w:rFonts w:asciiTheme="majorHAnsi" w:hAnsiTheme="majorHAnsi"/>
+                <w:sz w:val="24"/>
+                <w:szCs w:val="24"/>
+              </w:rPr>
+            </w:pPr>
+            <w:r>
+              <w:rPr>
+                <w:rFonts w:asciiTheme="majorHAnsi" w:hAnsiTheme="majorHAnsi"/>
+                <w:sz w:val="24"/>
+                <w:szCs w:val="24"/>
+              </w:rPr>
+              <w:t>Developing the system hardware</w:t>
+            </w:r>
+          </w:p>
+          <w:p>
+            <w:pPr>
+              <w:pStyle w:val="ListParagraph"/>
+              <w:numPr>
+                <w:ilvl w:val="0"/>
+                <w:numId w:val="4"/>
+              </w:numPr>
+              <w:spacing w:after="0" w:line="240" w:lineRule="auto"/>
+              <w:ind w:left="414"/>
+              <w:rPr>
+                <w:rFonts w:asciiTheme="majorHAnsi" w:hAnsiTheme="majorHAnsi"/>
+                <w:sz w:val="24"/>
+                <w:szCs w:val="24"/>
+              </w:rPr>
+            </w:pPr>
+            <w:r>
+              <w:rPr>
+                <w:rFonts w:asciiTheme="majorHAnsi" w:hAnsiTheme="majorHAnsi"/>
+                <w:sz w:val="24"/>
+                <w:szCs w:val="24"/>
+              </w:rPr>
+              <w:t>Coding</w:t>
+            </w:r>
+          </w:p>
+          <w:p>
+            <w:pPr>
+              <w:pStyle w:val="ListParagraph"/>
+              <w:numPr>
+                <w:ilvl w:val="0"/>
+                <w:numId w:val="4"/>
+              </w:numPr>
               <w:spacing w:after="0" w:line="240" w:lineRule="auto"/>
               <w:ind w:left="414"/>
               <w:rPr>
@@ -8138,8 +8013,8 @@
           <w:szCs w:val="24"/>
         </w:rPr>
       </w:pPr>
-      <w:bookmarkStart w:id="26" w:name="_Toc398557031"/>
-      <w:bookmarkStart w:id="27" w:name="_Toc417269082"/>
+      <w:bookmarkStart w:id="28" w:name="_Toc398557031"/>
+      <w:bookmarkStart w:id="29" w:name="_Toc417269082"/>
       <w:r>
         <w:rPr>
           <w:rFonts w:asciiTheme="majorHAnsi" w:hAnsiTheme="majorHAnsi"/>
@@ -8147,6 +8022,7 @@
           <w:sz w:val="24"/>
           <w:szCs w:val="24"/>
         </w:rPr>
+        <w:lastRenderedPageBreak/>
         <w:t xml:space="preserve">Table </w:t>
       </w:r>
       <w:r>
@@ -8204,8 +8080,8 @@
         </w:rPr>
         <w:t>: Roles and Responsibilities Details</w:t>
       </w:r>
-      <w:bookmarkEnd w:id="26"/>
-      <w:bookmarkEnd w:id="27"/>
+      <w:bookmarkEnd w:id="28"/>
+      <w:bookmarkEnd w:id="29"/>
     </w:p>
     <w:p>
       <w:pPr>
@@ -8215,16 +8091,27 @@
           <w:numId w:val="7"/>
         </w:numPr>
       </w:pPr>
-      <w:bookmarkStart w:id="28" w:name="_Toc408921815"/>
-      <w:bookmarkStart w:id="29" w:name="_Toc417273923"/>
+      <w:bookmarkStart w:id="30" w:name="_Toc408921815"/>
+      <w:bookmarkStart w:id="31" w:name="_Toc424722504"/>
       <w:r>
         <w:t>Tools and Techniques</w:t>
       </w:r>
-      <w:bookmarkEnd w:id="28"/>
-      <w:bookmarkEnd w:id="29"/>
+      <w:bookmarkEnd w:id="30"/>
+      <w:bookmarkEnd w:id="31"/>
       <w:r>
         <w:t xml:space="preserve"> </w:t>
       </w:r>
+    </w:p>
+    <w:p>
+      <w:pPr>
+        <w:spacing w:after="0"/>
+        <w:jc w:val="both"/>
+        <w:rPr>
+          <w:rFonts w:asciiTheme="majorHAnsi" w:hAnsiTheme="majorHAnsi"/>
+          <w:sz w:val="24"/>
+          <w:szCs w:val="24"/>
+        </w:rPr>
+      </w:pPr>
     </w:p>
     <w:p>
       <w:pPr>
@@ -8237,40 +8124,38 @@
           <w:szCs w:val="24"/>
         </w:rPr>
       </w:pPr>
-      <w:proofErr w:type="gramStart"/>
-      <w:r>
-        <w:rPr>
-          <w:rFonts w:asciiTheme="majorHAnsi" w:hAnsiTheme="majorHAnsi"/>
-          <w:sz w:val="24"/>
-          <w:szCs w:val="24"/>
-        </w:rPr>
-        <w:t>-  Front-end technology</w:t>
-      </w:r>
-      <w:r>
-        <w:rPr>
-          <w:rFonts w:asciiTheme="majorHAnsi" w:hAnsiTheme="majorHAnsi"/>
-          <w:sz w:val="24"/>
-          <w:szCs w:val="24"/>
-        </w:rPr>
-        <w:t xml:space="preserve">: </w:t>
-      </w:r>
-      <w:r>
-        <w:rPr>
-          <w:rFonts w:asciiTheme="majorHAnsi" w:hAnsiTheme="majorHAnsi"/>
-          <w:sz w:val="24"/>
-          <w:szCs w:val="24"/>
-        </w:rPr>
-        <w:t>Linux GUI</w:t>
-      </w:r>
-      <w:r>
-        <w:rPr>
-          <w:rFonts w:asciiTheme="majorHAnsi" w:hAnsiTheme="majorHAnsi"/>
-          <w:sz w:val="24"/>
-          <w:szCs w:val="24"/>
-        </w:rPr>
-        <w:t>.</w:t>
-      </w:r>
-      <w:proofErr w:type="gramEnd"/>
+      <w:r>
+        <w:rPr>
+          <w:rFonts w:asciiTheme="majorHAnsi" w:hAnsiTheme="majorHAnsi"/>
+          <w:sz w:val="24"/>
+          <w:szCs w:val="24"/>
+        </w:rPr>
+        <w:t xml:space="preserve">-  </w:t>
+      </w:r>
+      <w:r>
+        <w:rPr>
+          <w:rFonts w:asciiTheme="majorHAnsi" w:hAnsiTheme="majorHAnsi"/>
+          <w:sz w:val="24"/>
+          <w:szCs w:val="24"/>
+        </w:rPr>
+        <w:t xml:space="preserve">Front-end and back-end IDE: QT </w:t>
+      </w:r>
+      <w:r>
+        <w:rPr>
+          <w:rFonts w:asciiTheme="majorHAnsi" w:hAnsiTheme="majorHAnsi"/>
+          <w:sz w:val="24"/>
+          <w:szCs w:val="24"/>
+        </w:rPr>
+        <w:t xml:space="preserve">5.4 </w:t>
+      </w:r>
+      <w:r>
+        <w:rPr>
+          <w:rFonts w:asciiTheme="majorHAnsi" w:hAnsiTheme="majorHAnsi"/>
+          <w:sz w:val="24"/>
+          <w:szCs w:val="24"/>
+        </w:rPr>
+        <w:t>Creator</w:t>
+      </w:r>
     </w:p>
     <w:p>
       <w:pPr>
@@ -8289,7 +8174,59 @@
           <w:sz w:val="24"/>
           <w:szCs w:val="24"/>
         </w:rPr>
-        <w:t xml:space="preserve">-  Back-end technologies: </w:t>
+        <w:t>- Front-end technology</w:t>
+      </w:r>
+      <w:r>
+        <w:rPr>
+          <w:rFonts w:asciiTheme="majorHAnsi" w:hAnsiTheme="majorHAnsi"/>
+          <w:sz w:val="24"/>
+          <w:szCs w:val="24"/>
+        </w:rPr>
+        <w:t xml:space="preserve">: </w:t>
+      </w:r>
+      <w:r>
+        <w:rPr>
+          <w:rFonts w:asciiTheme="majorHAnsi" w:hAnsiTheme="majorHAnsi"/>
+          <w:sz w:val="24"/>
+          <w:szCs w:val="24"/>
+        </w:rPr>
+        <w:t>QT Linux GUI</w:t>
+      </w:r>
+    </w:p>
+    <w:p>
+      <w:pPr>
+        <w:spacing w:after="0"/>
+        <w:ind w:left="1260"/>
+        <w:jc w:val="both"/>
+        <w:rPr>
+          <w:rFonts w:asciiTheme="majorHAnsi" w:hAnsiTheme="majorHAnsi"/>
+          <w:sz w:val="24"/>
+          <w:szCs w:val="24"/>
+        </w:rPr>
+      </w:pPr>
+      <w:r>
+        <w:rPr>
+          <w:rFonts w:asciiTheme="majorHAnsi" w:hAnsiTheme="majorHAnsi"/>
+          <w:sz w:val="24"/>
+          <w:szCs w:val="24"/>
+        </w:rPr>
+        <w:t xml:space="preserve">-  Back-end </w:t>
+      </w:r>
+      <w:r>
+        <w:rPr>
+          <w:rFonts w:asciiTheme="majorHAnsi" w:hAnsiTheme="majorHAnsi"/>
+          <w:sz w:val="24"/>
+          <w:szCs w:val="24"/>
+        </w:rPr>
+        <w:t>library</w:t>
+      </w:r>
+      <w:r>
+        <w:rPr>
+          <w:rFonts w:asciiTheme="majorHAnsi" w:hAnsiTheme="majorHAnsi"/>
+          <w:sz w:val="24"/>
+          <w:szCs w:val="24"/>
+        </w:rPr>
+        <w:t xml:space="preserve">: </w:t>
       </w:r>
     </w:p>
     <w:p>
@@ -8313,7 +8250,23 @@
           <w:sz w:val="24"/>
           <w:szCs w:val="24"/>
         </w:rPr>
-        <w:t>C++ application</w:t>
+        <w:t>OPENCV</w:t>
+      </w:r>
+      <w:r>
+        <w:rPr>
+          <w:rFonts w:asciiTheme="majorHAnsi" w:hAnsiTheme="majorHAnsi"/>
+          <w:sz w:val="24"/>
+          <w:szCs w:val="24"/>
+        </w:rPr>
+        <w:t xml:space="preserve"> 2.4.9</w:t>
+      </w:r>
+      <w:r>
+        <w:rPr>
+          <w:rFonts w:asciiTheme="majorHAnsi" w:hAnsiTheme="majorHAnsi"/>
+          <w:sz w:val="24"/>
+          <w:szCs w:val="24"/>
+        </w:rPr>
+        <w:t xml:space="preserve"> library</w:t>
       </w:r>
     </w:p>
     <w:p>
@@ -8331,23 +8284,70 @@
           <w:szCs w:val="24"/>
         </w:rPr>
       </w:pPr>
-      <w:proofErr w:type="spellStart"/>
-      <w:r>
-        <w:rPr>
-          <w:rFonts w:asciiTheme="majorHAnsi" w:hAnsiTheme="majorHAnsi"/>
-          <w:sz w:val="24"/>
-          <w:szCs w:val="24"/>
-        </w:rPr>
-        <w:t>OPENCV</w:t>
-      </w:r>
-      <w:proofErr w:type="spellEnd"/>
-      <w:r>
-        <w:rPr>
-          <w:rFonts w:asciiTheme="majorHAnsi" w:hAnsiTheme="majorHAnsi"/>
-          <w:sz w:val="24"/>
-          <w:szCs w:val="24"/>
-        </w:rPr>
-        <w:t xml:space="preserve"> library</w:t>
+      <w:r>
+        <w:rPr>
+          <w:rFonts w:asciiTheme="majorHAnsi" w:hAnsiTheme="majorHAnsi"/>
+          <w:sz w:val="24"/>
+          <w:szCs w:val="24"/>
+        </w:rPr>
+        <w:t>LIBSVM library</w:t>
+      </w:r>
+    </w:p>
+    <w:p>
+      <w:pPr>
+        <w:spacing w:after="0"/>
+        <w:jc w:val="both"/>
+        <w:rPr>
+          <w:rFonts w:asciiTheme="majorHAnsi" w:hAnsiTheme="majorHAnsi"/>
+          <w:sz w:val="24"/>
+          <w:szCs w:val="24"/>
+        </w:rPr>
+      </w:pPr>
+      <w:r>
+        <w:rPr>
+          <w:rFonts w:asciiTheme="majorHAnsi" w:hAnsiTheme="majorHAnsi"/>
+          <w:sz w:val="24"/>
+          <w:szCs w:val="24"/>
+        </w:rPr>
+        <w:t>- Managing database: SQLite 3</w:t>
+      </w:r>
+    </w:p>
+    <w:p>
+      <w:pPr>
+        <w:spacing w:after="0"/>
+        <w:jc w:val="both"/>
+        <w:rPr>
+          <w:rFonts w:asciiTheme="majorHAnsi" w:hAnsiTheme="majorHAnsi"/>
+          <w:sz w:val="24"/>
+          <w:szCs w:val="24"/>
+        </w:rPr>
+      </w:pPr>
+      <w:r>
+        <w:rPr>
+          <w:rFonts w:asciiTheme="majorHAnsi" w:hAnsiTheme="majorHAnsi"/>
+          <w:sz w:val="24"/>
+          <w:szCs w:val="24"/>
+        </w:rPr>
+        <w:t>- Connecting  to Raspberry PI 2: Remote Desktop Connection of Ubuntu 14.04</w:t>
+      </w:r>
+    </w:p>
+    <w:p>
+      <w:pPr>
+        <w:spacing w:after="0"/>
+        <w:jc w:val="both"/>
+        <w:rPr>
+          <w:rFonts w:asciiTheme="majorHAnsi" w:hAnsiTheme="majorHAnsi"/>
+          <w:sz w:val="24"/>
+          <w:szCs w:val="24"/>
+        </w:rPr>
+      </w:pPr>
+      <w:r>
+        <w:rPr>
+          <w:rFonts w:asciiTheme="majorHAnsi" w:hAnsiTheme="majorHAnsi"/>
+          <w:sz w:val="24"/>
+          <w:szCs w:val="24"/>
+        </w:rPr>
+        <w:t>- Managing the project:</w:t>
       </w:r>
     </w:p>
     <w:p>
@@ -8355,7 +8355,7 @@
         <w:pStyle w:val="ListParagraph"/>
         <w:numPr>
           <w:ilvl w:val="0"/>
-          <w:numId w:val="12"/>
+          <w:numId w:val="25"/>
         </w:numPr>
         <w:spacing w:after="0"/>
         <w:jc w:val="both"/>
@@ -8365,73 +8365,22 @@
           <w:szCs w:val="24"/>
         </w:rPr>
       </w:pPr>
-      <w:proofErr w:type="spellStart"/>
-      <w:r>
-        <w:rPr>
-          <w:rFonts w:asciiTheme="majorHAnsi" w:hAnsiTheme="majorHAnsi"/>
-          <w:sz w:val="24"/>
-          <w:szCs w:val="24"/>
-        </w:rPr>
-        <w:t>LIBSVM</w:t>
-      </w:r>
-      <w:proofErr w:type="spellEnd"/>
-      <w:r>
-        <w:rPr>
-          <w:rFonts w:asciiTheme="majorHAnsi" w:hAnsiTheme="majorHAnsi"/>
-          <w:sz w:val="24"/>
-          <w:szCs w:val="24"/>
-        </w:rPr>
-        <w:t xml:space="preserve"> library</w:t>
-      </w:r>
-    </w:p>
-    <w:p>
-      <w:pPr>
-        <w:spacing w:after="0"/>
-        <w:ind w:left="1260"/>
-        <w:jc w:val="both"/>
-        <w:rPr>
-          <w:rFonts w:asciiTheme="majorHAnsi" w:hAnsiTheme="majorHAnsi"/>
-          <w:sz w:val="24"/>
-          <w:szCs w:val="24"/>
-        </w:rPr>
-      </w:pPr>
-      <w:r>
-        <w:rPr>
-          <w:rFonts w:asciiTheme="majorHAnsi" w:hAnsiTheme="majorHAnsi"/>
-          <w:sz w:val="24"/>
-          <w:szCs w:val="24"/>
-        </w:rPr>
-        <w:t xml:space="preserve">-  </w:t>
-      </w:r>
-      <w:r>
-        <w:rPr>
-          <w:rFonts w:asciiTheme="majorHAnsi" w:hAnsiTheme="majorHAnsi"/>
-          <w:sz w:val="24"/>
-          <w:szCs w:val="24"/>
-        </w:rPr>
-        <w:t xml:space="preserve">Front-end and back-end IDE: </w:t>
-      </w:r>
-      <w:proofErr w:type="spellStart"/>
-      <w:r>
-        <w:rPr>
-          <w:rFonts w:asciiTheme="majorHAnsi" w:hAnsiTheme="majorHAnsi"/>
-          <w:sz w:val="24"/>
-          <w:szCs w:val="24"/>
-        </w:rPr>
-        <w:t>QT</w:t>
-      </w:r>
-      <w:proofErr w:type="spellEnd"/>
-      <w:r>
-        <w:rPr>
-          <w:rFonts w:asciiTheme="majorHAnsi" w:hAnsiTheme="majorHAnsi"/>
-          <w:sz w:val="24"/>
-          <w:szCs w:val="24"/>
-        </w:rPr>
-        <w:t xml:space="preserve"> Creator</w:t>
-      </w:r>
-    </w:p>
-    <w:p>
-      <w:pPr>
+      <w:r>
+        <w:rPr>
+          <w:rFonts w:asciiTheme="majorHAnsi" w:hAnsiTheme="majorHAnsi"/>
+          <w:sz w:val="24"/>
+          <w:szCs w:val="24"/>
+        </w:rPr>
+        <w:t>SVNtortoise</w:t>
+      </w:r>
+    </w:p>
+    <w:p>
+      <w:pPr>
+        <w:pStyle w:val="ListParagraph"/>
+        <w:numPr>
+          <w:ilvl w:val="0"/>
+          <w:numId w:val="25"/>
+        </w:numPr>
         <w:spacing w:after="0"/>
         <w:jc w:val="both"/>
         <w:rPr>
@@ -8439,15 +8388,82 @@
           <w:sz w:val="24"/>
           <w:szCs w:val="24"/>
         </w:rPr>
-        <w:sectPr>
-          <w:headerReference w:type="default" r:id="rId13"/>
-          <w:footerReference w:type="default" r:id="rId14"/>
-          <w:pgSz w:w="11909" w:h="16834" w:code="9"/>
-          <w:pgMar w:top="1418" w:right="1136" w:bottom="1560" w:left="1985" w:header="180" w:footer="720" w:gutter="0"/>
-          <w:cols w:space="720"/>
-          <w:docGrid w:linePitch="360"/>
-        </w:sectPr>
-      </w:pPr>
+      </w:pPr>
+      <w:r>
+        <w:rPr>
+          <w:rFonts w:asciiTheme="majorHAnsi" w:hAnsiTheme="majorHAnsi"/>
+          <w:sz w:val="24"/>
+          <w:szCs w:val="24"/>
+        </w:rPr>
+        <w:t>Rabbit VCS</w:t>
+      </w:r>
+    </w:p>
+    <w:p>
+      <w:pPr>
+        <w:spacing w:after="0"/>
+        <w:jc w:val="both"/>
+        <w:rPr>
+          <w:rFonts w:asciiTheme="majorHAnsi" w:hAnsiTheme="majorHAnsi"/>
+          <w:sz w:val="24"/>
+          <w:szCs w:val="24"/>
+        </w:rPr>
+      </w:pPr>
+      <w:r>
+        <w:rPr>
+          <w:rFonts w:asciiTheme="majorHAnsi" w:hAnsiTheme="majorHAnsi"/>
+          <w:sz w:val="24"/>
+          <w:szCs w:val="24"/>
+        </w:rPr>
+        <w:t>- Managing documents, reports, models and diagrams:</w:t>
+      </w:r>
+    </w:p>
+    <w:p>
+      <w:pPr>
+        <w:pStyle w:val="ListParagraph"/>
+        <w:numPr>
+          <w:ilvl w:val="0"/>
+          <w:numId w:val="26"/>
+        </w:numPr>
+        <w:spacing w:after="0"/>
+        <w:jc w:val="both"/>
+        <w:rPr>
+          <w:rFonts w:asciiTheme="majorHAnsi" w:hAnsiTheme="majorHAnsi"/>
+          <w:sz w:val="24"/>
+          <w:szCs w:val="24"/>
+        </w:rPr>
+      </w:pPr>
+      <w:r>
+        <w:rPr>
+          <w:rFonts w:asciiTheme="majorHAnsi" w:hAnsiTheme="majorHAnsi"/>
+          <w:sz w:val="24"/>
+          <w:szCs w:val="24"/>
+        </w:rPr>
+        <w:t>Software Ideas Modeler</w:t>
+      </w:r>
+    </w:p>
+    <w:p>
+      <w:pPr>
+        <w:pStyle w:val="ListParagraph"/>
+        <w:numPr>
+          <w:ilvl w:val="0"/>
+          <w:numId w:val="26"/>
+        </w:numPr>
+        <w:spacing w:after="0"/>
+        <w:jc w:val="both"/>
+        <w:rPr>
+          <w:rFonts w:asciiTheme="majorHAnsi" w:hAnsiTheme="majorHAnsi"/>
+          <w:sz w:val="24"/>
+          <w:szCs w:val="24"/>
+        </w:rPr>
+      </w:pPr>
+      <w:r>
+        <w:rPr>
+          <w:rFonts w:asciiTheme="majorHAnsi" w:hAnsiTheme="majorHAnsi"/>
+          <w:sz w:val="24"/>
+          <w:szCs w:val="24"/>
+        </w:rPr>
+        <w:t>Microsoft Office 2010</w:t>
+      </w:r>
     </w:p>
     <w:p>
       <w:pPr>
@@ -8457,14 +8473,13 @@
           <w:numId w:val="10"/>
         </w:numPr>
       </w:pPr>
-      <w:bookmarkStart w:id="30" w:name="_Toc408921816"/>
-      <w:bookmarkStart w:id="31" w:name="_Toc417273924"/>
-      <w:r>
-        <w:lastRenderedPageBreak/>
+      <w:bookmarkStart w:id="32" w:name="_Toc408921816"/>
+      <w:bookmarkStart w:id="33" w:name="_Toc424722505"/>
+      <w:r>
         <w:t>Project Management Plan</w:t>
       </w:r>
-      <w:bookmarkEnd w:id="30"/>
-      <w:bookmarkEnd w:id="31"/>
+      <w:bookmarkEnd w:id="32"/>
+      <w:bookmarkEnd w:id="33"/>
     </w:p>
     <w:p>
       <w:pPr>
@@ -8477,14 +8492,14 @@
       <w:r>
         <w:t xml:space="preserve"> </w:t>
       </w:r>
-      <w:bookmarkStart w:id="32" w:name="_Toc417273925"/>
+      <w:bookmarkStart w:id="34" w:name="_Toc424722506"/>
       <w:r>
         <w:t xml:space="preserve">Product </w:t>
       </w:r>
       <w:r>
         <w:t>Backlog</w:t>
       </w:r>
-      <w:bookmarkEnd w:id="32"/>
+      <w:bookmarkEnd w:id="34"/>
     </w:p>
     <w:p>
       <w:pPr>
@@ -8494,17 +8509,17 @@
           <w:numId w:val="7"/>
         </w:numPr>
       </w:pPr>
-      <w:bookmarkStart w:id="33" w:name="_Toc417273926"/>
       <w:r>
         <w:t xml:space="preserve"> </w:t>
       </w:r>
+      <w:bookmarkStart w:id="35" w:name="_Toc424722507"/>
       <w:r>
         <w:t xml:space="preserve">Sprint </w:t>
       </w:r>
       <w:r>
         <w:t>Backlog</w:t>
       </w:r>
-      <w:bookmarkEnd w:id="33"/>
+      <w:bookmarkEnd w:id="35"/>
     </w:p>
     <w:p>
       <w:pPr>
@@ -8514,13 +8529,13 @@
           <w:numId w:val="7"/>
         </w:numPr>
       </w:pPr>
-      <w:bookmarkStart w:id="34" w:name="_Toc408921819"/>
-      <w:bookmarkStart w:id="35" w:name="_Toc417273927"/>
+      <w:bookmarkStart w:id="36" w:name="_Toc408921819"/>
+      <w:bookmarkStart w:id="37" w:name="_Toc424722508"/>
       <w:r>
         <w:t>All Meeting Minutes</w:t>
       </w:r>
-      <w:bookmarkEnd w:id="34"/>
-      <w:bookmarkEnd w:id="35"/>
+      <w:bookmarkEnd w:id="36"/>
+      <w:bookmarkEnd w:id="37"/>
       <w:r>
         <w:t xml:space="preserve"> </w:t>
       </w:r>
@@ -8545,16 +8560,16 @@
           <w:numId w:val="7"/>
         </w:numPr>
       </w:pPr>
-      <w:bookmarkStart w:id="36" w:name="_Toc408921820"/>
-      <w:bookmarkStart w:id="37" w:name="_Toc417273928"/>
+      <w:bookmarkStart w:id="38" w:name="_Toc408921820"/>
+      <w:bookmarkStart w:id="39" w:name="_Toc424722509"/>
       <w:r>
         <w:t>Coding</w:t>
       </w:r>
       <w:r>
         <w:t xml:space="preserve"> Convention</w:t>
       </w:r>
-      <w:bookmarkEnd w:id="36"/>
-      <w:bookmarkEnd w:id="37"/>
+      <w:bookmarkEnd w:id="38"/>
+      <w:bookmarkEnd w:id="39"/>
     </w:p>
     <w:p>
       <w:pPr>
@@ -8563,63 +8578,21 @@
         <w:jc w:val="both"/>
         <w:rPr>
           <w:rFonts w:asciiTheme="majorHAnsi" w:hAnsiTheme="majorHAnsi"/>
-          <w:sz w:val="24"/>
-          <w:szCs w:val="24"/>
-        </w:rPr>
-      </w:pPr>
-      <w:r>
-        <w:rPr>
-          <w:rFonts w:asciiTheme="majorHAnsi" w:hAnsiTheme="majorHAnsi"/>
-          <w:sz w:val="24"/>
-          <w:szCs w:val="24"/>
-        </w:rPr>
-        <w:t xml:space="preserve">Use </w:t>
-      </w:r>
-      <w:proofErr w:type="spellStart"/>
-      <w:r>
-        <w:rPr>
-          <w:rFonts w:asciiTheme="majorHAnsi" w:hAnsiTheme="majorHAnsi"/>
-          <w:sz w:val="24"/>
-          <w:szCs w:val="24"/>
-        </w:rPr>
-        <w:t>GCC</w:t>
-      </w:r>
-      <w:proofErr w:type="spellEnd"/>
-      <w:r>
-        <w:rPr>
-          <w:rFonts w:asciiTheme="majorHAnsi" w:hAnsiTheme="majorHAnsi"/>
-          <w:sz w:val="24"/>
-          <w:szCs w:val="24"/>
-        </w:rPr>
-        <w:t xml:space="preserve"> C++</w:t>
-      </w:r>
-      <w:r>
-        <w:rPr>
-          <w:rFonts w:asciiTheme="majorHAnsi" w:hAnsiTheme="majorHAnsi"/>
-          <w:sz w:val="24"/>
-          <w:szCs w:val="24"/>
-        </w:rPr>
-        <w:t xml:space="preserve"> coding convention to develop website, web service and mobile app.</w:t>
-      </w:r>
-    </w:p>
-    <w:p>
-      <w:pPr>
-        <w:spacing w:after="0"/>
-        <w:ind w:left="900"/>
-        <w:jc w:val="both"/>
-        <w:rPr>
-          <w:rFonts w:asciiTheme="majorHAnsi" w:hAnsiTheme="majorHAnsi"/>
-          <w:sz w:val="24"/>
-          <w:szCs w:val="24"/>
-        </w:rPr>
-      </w:pPr>
-      <w:r>
-        <w:rPr>
-          <w:rFonts w:asciiTheme="majorHAnsi" w:hAnsiTheme="majorHAnsi"/>
-          <w:sz w:val="24"/>
-          <w:szCs w:val="24"/>
-        </w:rPr>
-        <w:t>Summary:</w:t>
+          <w:i/>
+          <w:iCs/>
+          <w:sz w:val="24"/>
+          <w:szCs w:val="24"/>
+        </w:rPr>
+      </w:pPr>
+      <w:r>
+        <w:rPr>
+          <w:rFonts w:asciiTheme="majorHAnsi" w:hAnsiTheme="majorHAnsi"/>
+          <w:i/>
+          <w:iCs/>
+          <w:sz w:val="24"/>
+          <w:szCs w:val="24"/>
+        </w:rPr>
+        <w:t>General view of C++ Programming Style put into practice in the project</w:t>
       </w:r>
     </w:p>
     <w:p>
@@ -8627,7 +8600,7 @@
         <w:pStyle w:val="ListParagraph"/>
         <w:numPr>
           <w:ilvl w:val="0"/>
-          <w:numId w:val="2"/>
+          <w:numId w:val="27"/>
         </w:numPr>
         <w:spacing w:after="0"/>
         <w:jc w:val="both"/>
@@ -8637,23 +8610,21 @@
           <w:szCs w:val="24"/>
         </w:rPr>
       </w:pPr>
-      <w:proofErr w:type="gramStart"/>
-      <w:r>
-        <w:rPr>
-          <w:rFonts w:asciiTheme="majorHAnsi" w:hAnsiTheme="majorHAnsi"/>
-          <w:sz w:val="24"/>
-          <w:szCs w:val="24"/>
-        </w:rPr>
-        <w:t>Naming Convention.</w:t>
-      </w:r>
-      <w:proofErr w:type="gramEnd"/>
+      <w:r>
+        <w:rPr>
+          <w:rFonts w:asciiTheme="majorHAnsi" w:hAnsiTheme="majorHAnsi"/>
+          <w:sz w:val="24"/>
+          <w:szCs w:val="24"/>
+        </w:rPr>
+        <w:t>Naming Conventions</w:t>
+      </w:r>
     </w:p>
     <w:p>
       <w:pPr>
         <w:pStyle w:val="ListParagraph"/>
         <w:numPr>
-          <w:ilvl w:val="1"/>
-          <w:numId w:val="2"/>
+          <w:ilvl w:val="0"/>
+          <w:numId w:val="28"/>
         </w:numPr>
         <w:spacing w:after="0"/>
         <w:jc w:val="both"/>
@@ -8669,15 +8640,15 @@
           <w:sz w:val="24"/>
           <w:szCs w:val="24"/>
         </w:rPr>
-        <w:t>Use camel case for both variable and function name.</w:t>
+        <w:t>Variable names must be in mixed case starting with lower case.</w:t>
       </w:r>
     </w:p>
     <w:p>
       <w:pPr>
         <w:pStyle w:val="ListParagraph"/>
         <w:numPr>
-          <w:ilvl w:val="1"/>
-          <w:numId w:val="2"/>
+          <w:ilvl w:val="0"/>
+          <w:numId w:val="28"/>
         </w:numPr>
         <w:spacing w:after="0"/>
         <w:jc w:val="both"/>
@@ -8693,7 +8664,7 @@
           <w:sz w:val="24"/>
           <w:szCs w:val="24"/>
         </w:rPr>
-        <w:t>Use Pascal case for class name.</w:t>
+        <w:t>Named constants must be all uppercase using underscore to separate words.</w:t>
       </w:r>
     </w:p>
     <w:p>
@@ -8701,7 +8672,7 @@
         <w:pStyle w:val="ListParagraph"/>
         <w:numPr>
           <w:ilvl w:val="0"/>
-          <w:numId w:val="2"/>
+          <w:numId w:val="28"/>
         </w:numPr>
         <w:spacing w:after="0"/>
         <w:jc w:val="both"/>
@@ -8711,23 +8682,21 @@
           <w:szCs w:val="24"/>
         </w:rPr>
       </w:pPr>
-      <w:proofErr w:type="gramStart"/>
-      <w:r>
-        <w:rPr>
-          <w:rFonts w:asciiTheme="majorHAnsi" w:hAnsiTheme="majorHAnsi"/>
-          <w:sz w:val="24"/>
-          <w:szCs w:val="24"/>
-        </w:rPr>
-        <w:t>Indentation.</w:t>
-      </w:r>
-      <w:proofErr w:type="gramEnd"/>
+      <w:r>
+        <w:rPr>
+          <w:rFonts w:asciiTheme="majorHAnsi" w:hAnsiTheme="majorHAnsi"/>
+          <w:sz w:val="24"/>
+          <w:szCs w:val="24"/>
+        </w:rPr>
+        <w:t>Names representing methods or functions must be verbs and written in mixed case starting with lower case.</w:t>
+      </w:r>
     </w:p>
     <w:p>
       <w:pPr>
         <w:pStyle w:val="ListParagraph"/>
         <w:numPr>
-          <w:ilvl w:val="1"/>
-          <w:numId w:val="2"/>
+          <w:ilvl w:val="0"/>
+          <w:numId w:val="28"/>
         </w:numPr>
         <w:spacing w:after="0"/>
         <w:jc w:val="both"/>
@@ -8743,49 +8712,7 @@
           <w:sz w:val="24"/>
           <w:szCs w:val="24"/>
         </w:rPr>
-        <w:t xml:space="preserve">Avoid lines longer than 80 characters, since </w:t>
-      </w:r>
-      <w:r>
-        <w:rPr>
-          <w:rFonts w:asciiTheme="majorHAnsi" w:hAnsiTheme="majorHAnsi"/>
-          <w:sz w:val="24"/>
-          <w:szCs w:val="24"/>
-        </w:rPr>
-        <w:t xml:space="preserve">they </w:t>
-      </w:r>
-      <w:proofErr w:type="gramStart"/>
-      <w:r>
-        <w:rPr>
-          <w:rFonts w:asciiTheme="majorHAnsi" w:hAnsiTheme="majorHAnsi"/>
-          <w:sz w:val="24"/>
-          <w:szCs w:val="24"/>
-        </w:rPr>
-        <w:t>are</w:t>
-      </w:r>
-      <w:r>
-        <w:rPr>
-          <w:rFonts w:asciiTheme="majorHAnsi" w:hAnsiTheme="majorHAnsi"/>
-          <w:sz w:val="24"/>
-          <w:szCs w:val="24"/>
-        </w:rPr>
-        <w:t xml:space="preserve"> </w:t>
-      </w:r>
-      <w:r>
-        <w:rPr>
-          <w:rFonts w:asciiTheme="majorHAnsi" w:hAnsiTheme="majorHAnsi"/>
-          <w:sz w:val="24"/>
-          <w:szCs w:val="24"/>
-        </w:rPr>
-        <w:t>not handled</w:t>
-      </w:r>
-      <w:proofErr w:type="gramEnd"/>
-      <w:r>
-        <w:rPr>
-          <w:rFonts w:asciiTheme="majorHAnsi" w:hAnsiTheme="majorHAnsi"/>
-          <w:sz w:val="24"/>
-          <w:szCs w:val="24"/>
-        </w:rPr>
-        <w:t xml:space="preserve"> well by many terminals and tools.</w:t>
+        <w:t>Plural form should be used on names representing a collection of objects</w:t>
       </w:r>
     </w:p>
     <w:p>
@@ -8793,7 +8720,7 @@
         <w:pStyle w:val="ListParagraph"/>
         <w:numPr>
           <w:ilvl w:val="0"/>
-          <w:numId w:val="2"/>
+          <w:numId w:val="28"/>
         </w:numPr>
         <w:spacing w:after="0"/>
         <w:jc w:val="both"/>
@@ -8803,23 +8730,21 @@
           <w:szCs w:val="24"/>
         </w:rPr>
       </w:pPr>
-      <w:proofErr w:type="gramStart"/>
-      <w:r>
-        <w:rPr>
-          <w:rFonts w:asciiTheme="majorHAnsi" w:hAnsiTheme="majorHAnsi"/>
-          <w:sz w:val="24"/>
-          <w:szCs w:val="24"/>
-        </w:rPr>
-        <w:t>Declaration.</w:t>
-      </w:r>
-      <w:proofErr w:type="gramEnd"/>
+      <w:r>
+        <w:rPr>
+          <w:rFonts w:asciiTheme="majorHAnsi" w:hAnsiTheme="majorHAnsi"/>
+          <w:sz w:val="24"/>
+          <w:szCs w:val="24"/>
+        </w:rPr>
+        <w:t>The prefix is should be used for boolean variables and methods</w:t>
+      </w:r>
     </w:p>
     <w:p>
       <w:pPr>
         <w:pStyle w:val="ListParagraph"/>
         <w:numPr>
-          <w:ilvl w:val="1"/>
-          <w:numId w:val="2"/>
+          <w:ilvl w:val="0"/>
+          <w:numId w:val="27"/>
         </w:numPr>
         <w:spacing w:after="0"/>
         <w:jc w:val="both"/>
@@ -8835,15 +8760,16 @@
           <w:sz w:val="24"/>
           <w:szCs w:val="24"/>
         </w:rPr>
-        <w:t>One declaration per line is recommended since it encourages commenting.</w:t>
+        <w:lastRenderedPageBreak/>
+        <w:t>Include Files and Include Statements</w:t>
       </w:r>
     </w:p>
     <w:p>
       <w:pPr>
         <w:pStyle w:val="ListParagraph"/>
         <w:numPr>
-          <w:ilvl w:val="1"/>
-          <w:numId w:val="2"/>
+          <w:ilvl w:val="0"/>
+          <w:numId w:val="32"/>
         </w:numPr>
         <w:spacing w:after="0"/>
         <w:jc w:val="both"/>
@@ -8859,33 +8785,15 @@
           <w:sz w:val="24"/>
           <w:szCs w:val="24"/>
         </w:rPr>
-        <w:t xml:space="preserve">In absolutely no case </w:t>
-      </w:r>
-      <w:proofErr w:type="gramStart"/>
-      <w:r>
-        <w:rPr>
-          <w:rFonts w:asciiTheme="majorHAnsi" w:hAnsiTheme="majorHAnsi"/>
-          <w:sz w:val="24"/>
-          <w:szCs w:val="24"/>
-        </w:rPr>
-        <w:t>should variables and functions be declared</w:t>
-      </w:r>
-      <w:proofErr w:type="gramEnd"/>
-      <w:r>
-        <w:rPr>
-          <w:rFonts w:asciiTheme="majorHAnsi" w:hAnsiTheme="majorHAnsi"/>
-          <w:sz w:val="24"/>
-          <w:szCs w:val="24"/>
-        </w:rPr>
-        <w:t xml:space="preserve"> on the same line.</w:t>
+        <w:t>Header files must contain an include guard</w:t>
       </w:r>
     </w:p>
     <w:p>
       <w:pPr>
         <w:pStyle w:val="ListParagraph"/>
         <w:numPr>
-          <w:ilvl w:val="1"/>
-          <w:numId w:val="2"/>
+          <w:ilvl w:val="0"/>
+          <w:numId w:val="32"/>
         </w:numPr>
         <w:spacing w:after="0"/>
         <w:jc w:val="both"/>
@@ -8901,7 +8809,7 @@
           <w:sz w:val="24"/>
           <w:szCs w:val="24"/>
         </w:rPr>
-        <w:t>Do not put different types on the same line.</w:t>
+        <w:t>Include statements should be sorted and grouped</w:t>
       </w:r>
     </w:p>
     <w:p>
@@ -8909,7 +8817,7 @@
         <w:pStyle w:val="ListParagraph"/>
         <w:numPr>
           <w:ilvl w:val="0"/>
-          <w:numId w:val="2"/>
+          <w:numId w:val="32"/>
         </w:numPr>
         <w:spacing w:after="0"/>
         <w:jc w:val="both"/>
@@ -8917,186 +8825,452 @@
           <w:rFonts w:asciiTheme="majorHAnsi" w:hAnsiTheme="majorHAnsi"/>
           <w:sz w:val="24"/>
           <w:szCs w:val="24"/>
+        </w:rPr>
+      </w:pPr>
+      <w:r>
+        <w:rPr>
+          <w:rFonts w:asciiTheme="majorHAnsi" w:hAnsiTheme="majorHAnsi"/>
+          <w:sz w:val="24"/>
+          <w:szCs w:val="24"/>
+        </w:rPr>
+        <w:t>Include statements must be located at the top of a file only</w:t>
+      </w:r>
+    </w:p>
+    <w:p>
+      <w:pPr>
+        <w:pStyle w:val="ListParagraph"/>
+        <w:numPr>
+          <w:ilvl w:val="0"/>
+          <w:numId w:val="27"/>
+        </w:numPr>
+        <w:spacing w:after="0"/>
+        <w:jc w:val="both"/>
+        <w:rPr>
+          <w:rFonts w:asciiTheme="majorHAnsi" w:hAnsiTheme="majorHAnsi"/>
+          <w:sz w:val="24"/>
+          <w:szCs w:val="24"/>
+        </w:rPr>
+      </w:pPr>
+      <w:r>
+        <w:rPr>
+          <w:rFonts w:asciiTheme="majorHAnsi" w:hAnsiTheme="majorHAnsi"/>
+          <w:sz w:val="24"/>
+          <w:szCs w:val="24"/>
+        </w:rPr>
+        <w:t>Variables</w:t>
+      </w:r>
+    </w:p>
+    <w:p>
+      <w:pPr>
+        <w:pStyle w:val="ListParagraph"/>
+        <w:numPr>
+          <w:ilvl w:val="0"/>
+          <w:numId w:val="29"/>
+        </w:numPr>
+        <w:spacing w:after="0"/>
+        <w:jc w:val="both"/>
+        <w:rPr>
+          <w:rFonts w:asciiTheme="majorHAnsi" w:hAnsiTheme="majorHAnsi"/>
+          <w:sz w:val="24"/>
+          <w:szCs w:val="24"/>
+        </w:rPr>
+      </w:pPr>
+      <w:r>
+        <w:rPr>
+          <w:rFonts w:asciiTheme="majorHAnsi" w:hAnsiTheme="majorHAnsi"/>
+          <w:sz w:val="24"/>
+          <w:szCs w:val="24"/>
+        </w:rPr>
+        <w:t>Class variables should never be declared public</w:t>
+      </w:r>
+    </w:p>
+    <w:p>
+      <w:pPr>
+        <w:pStyle w:val="ListParagraph"/>
+        <w:numPr>
+          <w:ilvl w:val="0"/>
+          <w:numId w:val="29"/>
+        </w:numPr>
+        <w:spacing w:after="0"/>
+        <w:jc w:val="both"/>
+        <w:rPr>
+          <w:rFonts w:asciiTheme="majorHAnsi" w:hAnsiTheme="majorHAnsi"/>
+          <w:sz w:val="24"/>
+          <w:szCs w:val="24"/>
+        </w:rPr>
+      </w:pPr>
+      <w:r>
+        <w:rPr>
+          <w:rFonts w:asciiTheme="majorHAnsi" w:hAnsiTheme="majorHAnsi"/>
+          <w:sz w:val="24"/>
+          <w:szCs w:val="24"/>
+        </w:rPr>
+        <w:t>C++ pointers and references should have their reference symbol next to the type rather than to the name</w:t>
+      </w:r>
+    </w:p>
+    <w:p>
+      <w:pPr>
+        <w:pStyle w:val="ListParagraph"/>
+        <w:numPr>
+          <w:ilvl w:val="0"/>
+          <w:numId w:val="27"/>
+        </w:numPr>
+        <w:spacing w:after="0"/>
+        <w:jc w:val="both"/>
+        <w:rPr>
+          <w:rFonts w:asciiTheme="majorHAnsi" w:hAnsiTheme="majorHAnsi"/>
+          <w:sz w:val="24"/>
+          <w:szCs w:val="24"/>
+        </w:rPr>
+      </w:pPr>
+      <w:r>
+        <w:rPr>
+          <w:rFonts w:asciiTheme="majorHAnsi" w:hAnsiTheme="majorHAnsi"/>
+          <w:sz w:val="24"/>
+          <w:szCs w:val="24"/>
+        </w:rPr>
+        <w:t>Conditionals</w:t>
+      </w:r>
+    </w:p>
+    <w:p>
+      <w:pPr>
+        <w:pStyle w:val="ListParagraph"/>
+        <w:numPr>
+          <w:ilvl w:val="0"/>
+          <w:numId w:val="30"/>
+        </w:numPr>
+        <w:spacing w:after="0"/>
+        <w:jc w:val="both"/>
+        <w:rPr>
+          <w:rFonts w:asciiTheme="majorHAnsi" w:hAnsiTheme="majorHAnsi"/>
+          <w:sz w:val="24"/>
+          <w:szCs w:val="24"/>
+        </w:rPr>
+      </w:pPr>
+      <w:r>
+        <w:rPr>
+          <w:rFonts w:asciiTheme="majorHAnsi" w:hAnsiTheme="majorHAnsi"/>
+          <w:sz w:val="24"/>
+          <w:szCs w:val="24"/>
+        </w:rPr>
+        <w:t>Complex conditional expressions must be avoided</w:t>
+      </w:r>
+    </w:p>
+    <w:p>
+      <w:pPr>
+        <w:pStyle w:val="ListParagraph"/>
+        <w:numPr>
+          <w:ilvl w:val="0"/>
+          <w:numId w:val="30"/>
+        </w:numPr>
+        <w:spacing w:after="0"/>
+        <w:jc w:val="both"/>
+        <w:rPr>
+          <w:rFonts w:asciiTheme="majorHAnsi" w:hAnsiTheme="majorHAnsi"/>
+          <w:sz w:val="24"/>
+          <w:szCs w:val="24"/>
+        </w:rPr>
+      </w:pPr>
+      <w:r>
+        <w:rPr>
+          <w:rFonts w:asciiTheme="majorHAnsi" w:hAnsiTheme="majorHAnsi"/>
+          <w:sz w:val="24"/>
+          <w:szCs w:val="24"/>
+        </w:rPr>
+        <w:t>The conditional should be put on a separate line</w:t>
+      </w:r>
+    </w:p>
+    <w:p>
+      <w:pPr>
+        <w:pStyle w:val="ListParagraph"/>
+        <w:numPr>
+          <w:ilvl w:val="0"/>
+          <w:numId w:val="30"/>
+        </w:numPr>
+        <w:spacing w:after="0"/>
+        <w:jc w:val="both"/>
+        <w:rPr>
+          <w:rFonts w:asciiTheme="majorHAnsi" w:hAnsiTheme="majorHAnsi"/>
+          <w:sz w:val="24"/>
+          <w:szCs w:val="24"/>
+        </w:rPr>
+      </w:pPr>
+      <w:r>
+        <w:rPr>
+          <w:rFonts w:asciiTheme="majorHAnsi" w:hAnsiTheme="majorHAnsi"/>
+          <w:sz w:val="24"/>
+          <w:szCs w:val="24"/>
+        </w:rPr>
+        <w:t>Executable statements in conditionals must be avoided</w:t>
+      </w:r>
+    </w:p>
+    <w:p>
+      <w:pPr>
+        <w:pStyle w:val="ListParagraph"/>
+        <w:numPr>
+          <w:ilvl w:val="0"/>
+          <w:numId w:val="27"/>
+        </w:numPr>
+        <w:spacing w:after="0"/>
+        <w:jc w:val="both"/>
+        <w:rPr>
+          <w:rFonts w:asciiTheme="majorHAnsi" w:hAnsiTheme="majorHAnsi"/>
+          <w:sz w:val="24"/>
+          <w:szCs w:val="24"/>
+        </w:rPr>
+      </w:pPr>
+      <w:r>
+        <w:rPr>
+          <w:rFonts w:asciiTheme="majorHAnsi" w:hAnsiTheme="majorHAnsi"/>
+          <w:sz w:val="24"/>
+          <w:szCs w:val="24"/>
+        </w:rPr>
+        <w:t>Comments</w:t>
+      </w:r>
+    </w:p>
+    <w:p>
+      <w:pPr>
+        <w:pStyle w:val="ListParagraph"/>
+        <w:numPr>
+          <w:ilvl w:val="0"/>
+          <w:numId w:val="31"/>
+        </w:numPr>
+        <w:spacing w:after="0"/>
+        <w:jc w:val="both"/>
+        <w:rPr>
+          <w:rFonts w:asciiTheme="majorHAnsi" w:hAnsiTheme="majorHAnsi"/>
+          <w:sz w:val="24"/>
+          <w:szCs w:val="24"/>
+        </w:rPr>
+      </w:pPr>
+      <w:r>
+        <w:rPr>
+          <w:rFonts w:asciiTheme="majorHAnsi" w:hAnsiTheme="majorHAnsi"/>
+          <w:sz w:val="24"/>
+          <w:szCs w:val="24"/>
+        </w:rPr>
+        <w:t>Use // for all comments, including multi-line comments</w:t>
+      </w:r>
+    </w:p>
+    <w:p>
+      <w:pPr>
+        <w:pStyle w:val="ListParagraph"/>
+        <w:numPr>
+          <w:ilvl w:val="0"/>
+          <w:numId w:val="31"/>
+        </w:numPr>
+        <w:spacing w:after="0"/>
+        <w:jc w:val="both"/>
+        <w:rPr>
+          <w:rFonts w:asciiTheme="majorHAnsi" w:hAnsiTheme="majorHAnsi"/>
+          <w:sz w:val="24"/>
+          <w:szCs w:val="24"/>
+        </w:rPr>
+      </w:pPr>
+      <w:r>
+        <w:rPr>
+          <w:rFonts w:asciiTheme="majorHAnsi" w:hAnsiTheme="majorHAnsi"/>
+          <w:sz w:val="24"/>
+          <w:szCs w:val="24"/>
+        </w:rPr>
+        <w:t>Comments should be included relative to their position in the code</w:t>
+      </w:r>
+    </w:p>
+    <w:p>
+      <w:pPr>
+        <w:pStyle w:val="ListParagraph"/>
+        <w:numPr>
+          <w:ilvl w:val="0"/>
+          <w:numId w:val="31"/>
+        </w:numPr>
+        <w:spacing w:after="0"/>
+        <w:jc w:val="both"/>
+        <w:rPr>
+          <w:rFonts w:asciiTheme="majorHAnsi" w:hAnsiTheme="majorHAnsi"/>
+          <w:sz w:val="24"/>
+          <w:szCs w:val="24"/>
+        </w:rPr>
+      </w:pPr>
+      <w:r>
+        <w:rPr>
+          <w:rFonts w:asciiTheme="majorHAnsi" w:hAnsiTheme="majorHAnsi"/>
+          <w:sz w:val="24"/>
+          <w:szCs w:val="24"/>
+        </w:rPr>
+        <w:t>Class and method header comments should follow the JavaDoc conventions</w:t>
+      </w:r>
+    </w:p>
+    <w:p>
+      <w:pPr>
+        <w:spacing w:after="0"/>
+        <w:jc w:val="both"/>
+        <w:rPr>
+          <w:rFonts w:asciiTheme="majorHAnsi" w:hAnsiTheme="majorHAnsi"/>
+          <w:i/>
+          <w:iCs/>
+          <w:sz w:val="24"/>
+          <w:szCs w:val="24"/>
+        </w:rPr>
+      </w:pPr>
+      <w:r>
+        <w:rPr>
+          <w:rFonts w:asciiTheme="majorHAnsi" w:hAnsiTheme="majorHAnsi"/>
+          <w:i/>
+          <w:iCs/>
+          <w:sz w:val="24"/>
+          <w:szCs w:val="24"/>
+        </w:rPr>
+        <w:t>References</w:t>
+      </w:r>
+    </w:p>
+    <w:p>
+      <w:pPr>
+        <w:spacing w:after="0"/>
+        <w:jc w:val="both"/>
+        <w:rPr>
+          <w:rFonts w:asciiTheme="majorHAnsi" w:hAnsiTheme="majorHAnsi"/>
+          <w:sz w:val="24"/>
+          <w:szCs w:val="24"/>
+        </w:rPr>
+      </w:pPr>
+      <w:r>
+        <w:rPr>
+          <w:rFonts w:asciiTheme="majorHAnsi" w:hAnsiTheme="majorHAnsi"/>
+          <w:sz w:val="24"/>
+          <w:szCs w:val="24"/>
+        </w:rPr>
+        <w:t xml:space="preserve">C++ Programming Style Guidelines, Version 4.9, January 2011, Geotechnical Software Services, Copyright © 1996 </w:t>
+      </w:r>
+      <w:r>
+        <w:rPr>
+          <w:rFonts w:asciiTheme="majorHAnsi" w:hAnsiTheme="majorHAnsi"/>
+          <w:sz w:val="24"/>
+          <w:szCs w:val="24"/>
+        </w:rPr>
+        <w:t>–</w:t>
+      </w:r>
+      <w:r>
+        <w:rPr>
+          <w:rFonts w:asciiTheme="majorHAnsi" w:hAnsiTheme="majorHAnsi"/>
+          <w:sz w:val="24"/>
+          <w:szCs w:val="24"/>
+        </w:rPr>
+        <w:t xml:space="preserve"> 2011</w:t>
+      </w:r>
+    </w:p>
+    <w:p>
+      <w:pPr>
+        <w:spacing w:after="0"/>
+        <w:jc w:val="both"/>
+        <w:rPr>
+          <w:rFonts w:asciiTheme="majorHAnsi" w:hAnsiTheme="majorHAnsi"/>
+          <w:sz w:val="24"/>
+          <w:szCs w:val="24"/>
+        </w:rPr>
+      </w:pPr>
+      <w:hyperlink r:id="rId13" w:history="1">
+        <w:r>
+          <w:rPr>
+            <w:rStyle w:val="Hyperlink"/>
+            <w:rFonts w:asciiTheme="majorHAnsi" w:hAnsiTheme="majorHAnsi"/>
+            <w:sz w:val="24"/>
+            <w:szCs w:val="24"/>
+          </w:rPr>
+          <w:t>http://geosoft.no/development/cppstyle.h</w:t>
+        </w:r>
+        <w:r>
+          <w:rPr>
+            <w:rStyle w:val="Hyperlink"/>
+            <w:rFonts w:asciiTheme="majorHAnsi" w:hAnsiTheme="majorHAnsi"/>
+            <w:sz w:val="24"/>
+            <w:szCs w:val="24"/>
+          </w:rPr>
+          <w:t>t</w:t>
+        </w:r>
+        <w:r>
+          <w:rPr>
+            <w:rStyle w:val="Hyperlink"/>
+            <w:rFonts w:asciiTheme="majorHAnsi" w:hAnsiTheme="majorHAnsi"/>
+            <w:sz w:val="24"/>
+            <w:szCs w:val="24"/>
+          </w:rPr>
+          <w:t>ml</w:t>
+        </w:r>
+      </w:hyperlink>
+    </w:p>
+    <w:p>
+      <w:pPr>
+        <w:rPr>
+          <w:rFonts w:asciiTheme="majorHAnsi" w:hAnsiTheme="majorHAnsi"/>
+        </w:rPr>
+      </w:pPr>
+    </w:p>
+    <w:p>
+      <w:pPr>
+        <w:rPr>
+          <w:rFonts w:asciiTheme="majorHAnsi" w:hAnsiTheme="majorHAnsi"/>
           <w:lang w:val="fr-FR"/>
         </w:rPr>
       </w:pPr>
-      <w:r>
-        <w:rPr>
-          <w:rFonts w:asciiTheme="majorHAnsi" w:hAnsiTheme="majorHAnsi"/>
-          <w:sz w:val="24"/>
-          <w:szCs w:val="24"/>
+    </w:p>
+    <w:p>
+      <w:pPr>
+        <w:rPr>
+          <w:rFonts w:asciiTheme="majorHAnsi" w:hAnsiTheme="majorHAnsi"/>
           <w:lang w:val="fr-FR"/>
         </w:rPr>
-        <w:t xml:space="preserve">Code </w:t>
-      </w:r>
-      <w:proofErr w:type="spellStart"/>
-      <w:r>
-        <w:rPr>
-          <w:rFonts w:asciiTheme="majorHAnsi" w:hAnsiTheme="majorHAnsi"/>
-          <w:sz w:val="24"/>
-          <w:szCs w:val="24"/>
+      </w:pPr>
+    </w:p>
+    <w:p>
+      <w:pPr>
+        <w:rPr>
+          <w:rFonts w:asciiTheme="majorHAnsi" w:hAnsiTheme="majorHAnsi"/>
           <w:lang w:val="fr-FR"/>
         </w:rPr>
-        <w:t>Examples</w:t>
-      </w:r>
-      <w:proofErr w:type="spellEnd"/>
-      <w:r>
-        <w:rPr>
-          <w:rFonts w:asciiTheme="majorHAnsi" w:hAnsiTheme="majorHAnsi"/>
-          <w:sz w:val="24"/>
-          <w:szCs w:val="24"/>
+      </w:pPr>
+    </w:p>
+    <w:p>
+      <w:pPr>
+        <w:rPr>
+          <w:rFonts w:asciiTheme="majorHAnsi" w:hAnsiTheme="majorHAnsi"/>
           <w:lang w:val="fr-FR"/>
         </w:rPr>
-        <w:t xml:space="preserve"> </w:t>
-      </w:r>
-      <w:proofErr w:type="spellStart"/>
-      <w:r>
-        <w:rPr>
-          <w:rStyle w:val="Hyperlink"/>
-          <w:rFonts w:asciiTheme="majorHAnsi" w:hAnsiTheme="majorHAnsi"/>
-          <w:sz w:val="24"/>
-          <w:szCs w:val="24"/>
+      </w:pPr>
+    </w:p>
+    <w:p>
+      <w:pPr>
+        <w:rPr>
+          <w:rFonts w:asciiTheme="majorHAnsi" w:hAnsiTheme="majorHAnsi"/>
           <w:lang w:val="fr-FR"/>
         </w:rPr>
-        <w:t>https</w:t>
-      </w:r>
-      <w:proofErr w:type="spellEnd"/>
-      <w:r>
-        <w:rPr>
-          <w:rStyle w:val="Hyperlink"/>
-          <w:rFonts w:asciiTheme="majorHAnsi" w:hAnsiTheme="majorHAnsi"/>
-          <w:sz w:val="24"/>
-          <w:szCs w:val="24"/>
+      </w:pPr>
+    </w:p>
+    <w:p>
+      <w:pPr>
+        <w:rPr>
+          <w:rFonts w:asciiTheme="majorHAnsi" w:hAnsiTheme="majorHAnsi"/>
           <w:lang w:val="fr-FR"/>
         </w:rPr>
-        <w:t>://</w:t>
-      </w:r>
-      <w:proofErr w:type="spellStart"/>
-      <w:r>
-        <w:rPr>
-          <w:rStyle w:val="Hyperlink"/>
-          <w:rFonts w:asciiTheme="majorHAnsi" w:hAnsiTheme="majorHAnsi"/>
-          <w:sz w:val="24"/>
-          <w:szCs w:val="24"/>
+      </w:pPr>
+    </w:p>
+    <w:p>
+      <w:pPr>
+        <w:rPr>
+          <w:rFonts w:asciiTheme="majorHAnsi" w:hAnsiTheme="majorHAnsi"/>
           <w:lang w:val="fr-FR"/>
         </w:rPr>
-        <w:t>gcc.gnu.org</w:t>
-      </w:r>
-      <w:proofErr w:type="spellEnd"/>
-      <w:r>
-        <w:rPr>
-          <w:rStyle w:val="Hyperlink"/>
-          <w:rFonts w:asciiTheme="majorHAnsi" w:hAnsiTheme="majorHAnsi"/>
-          <w:sz w:val="24"/>
-          <w:szCs w:val="24"/>
+      </w:pPr>
+    </w:p>
+    <w:p>
+      <w:pPr>
+        <w:rPr>
+          <w:rFonts w:asciiTheme="majorHAnsi" w:hAnsiTheme="majorHAnsi"/>
           <w:lang w:val="fr-FR"/>
         </w:rPr>
-        <w:t>/wiki/</w:t>
-      </w:r>
-      <w:proofErr w:type="spellStart"/>
-      <w:r>
-        <w:rPr>
-          <w:rStyle w:val="Hyperlink"/>
-          <w:rFonts w:asciiTheme="majorHAnsi" w:hAnsiTheme="majorHAnsi"/>
-          <w:sz w:val="24"/>
-          <w:szCs w:val="24"/>
-          <w:lang w:val="fr-FR"/>
-        </w:rPr>
-        <w:t>CppConventions</w:t>
-      </w:r>
-      <w:proofErr w:type="spellEnd"/>
-      <w:r>
-        <w:rPr>
-          <w:rFonts w:asciiTheme="majorHAnsi" w:hAnsiTheme="majorHAnsi"/>
-          <w:color w:val="0000FF" w:themeColor="hyperlink"/>
-          <w:u w:val="single"/>
-          <w:lang w:val="fr-FR"/>
-        </w:rPr>
-        <w:t xml:space="preserve"> </w:t>
-      </w:r>
-    </w:p>
-    <w:p>
-      <w:pPr>
-        <w:rPr>
-          <w:rFonts w:asciiTheme="majorHAnsi" w:hAnsiTheme="majorHAnsi"/>
-          <w:lang w:val="fr-FR"/>
-        </w:rPr>
-      </w:pPr>
-    </w:p>
-    <w:p>
-      <w:pPr>
-        <w:rPr>
-          <w:rFonts w:asciiTheme="majorHAnsi" w:hAnsiTheme="majorHAnsi"/>
-          <w:lang w:val="fr-FR"/>
-        </w:rPr>
-      </w:pPr>
-    </w:p>
-    <w:p>
-      <w:pPr>
-        <w:rPr>
-          <w:rFonts w:asciiTheme="majorHAnsi" w:hAnsiTheme="majorHAnsi"/>
-          <w:lang w:val="fr-FR"/>
-        </w:rPr>
-      </w:pPr>
-    </w:p>
-    <w:p>
-      <w:pPr>
-        <w:rPr>
-          <w:rFonts w:asciiTheme="majorHAnsi" w:hAnsiTheme="majorHAnsi"/>
-          <w:lang w:val="fr-FR"/>
-        </w:rPr>
-      </w:pPr>
-    </w:p>
-    <w:p>
-      <w:pPr>
-        <w:rPr>
-          <w:rFonts w:asciiTheme="majorHAnsi" w:hAnsiTheme="majorHAnsi"/>
-          <w:lang w:val="fr-FR"/>
-        </w:rPr>
-      </w:pPr>
-    </w:p>
-    <w:p>
-      <w:pPr>
-        <w:rPr>
-          <w:rFonts w:asciiTheme="majorHAnsi" w:hAnsiTheme="majorHAnsi"/>
-          <w:lang w:val="fr-FR"/>
-        </w:rPr>
-      </w:pPr>
-    </w:p>
-    <w:p>
-      <w:pPr>
-        <w:rPr>
-          <w:rFonts w:asciiTheme="majorHAnsi" w:hAnsiTheme="majorHAnsi"/>
-          <w:lang w:val="fr-FR"/>
-        </w:rPr>
-      </w:pPr>
-    </w:p>
-    <w:p>
-      <w:pPr>
-        <w:rPr>
-          <w:rFonts w:asciiTheme="majorHAnsi" w:hAnsiTheme="majorHAnsi"/>
-          <w:lang w:val="fr-FR"/>
-        </w:rPr>
-      </w:pPr>
-    </w:p>
-    <w:p>
-      <w:pPr>
-        <w:rPr>
-          <w:rFonts w:asciiTheme="majorHAnsi" w:hAnsiTheme="majorHAnsi"/>
-          <w:lang w:val="fr-FR"/>
-        </w:rPr>
-      </w:pPr>
-    </w:p>
-    <w:p>
-      <w:pPr>
-        <w:rPr>
-          <w:rFonts w:asciiTheme="majorHAnsi" w:hAnsiTheme="majorHAnsi"/>
-          <w:lang w:val="fr-FR"/>
-        </w:rPr>
       </w:pPr>
     </w:p>
     <w:sectPr>
-      <w:footerReference w:type="default" r:id="rId15"/>
+      <w:footerReference w:type="default" r:id="rId14"/>
       <w:pgSz w:w="11909" w:h="16834" w:code="9"/>
       <w:pgMar w:top="1418" w:right="1134" w:bottom="1418" w:left="1985" w:header="181" w:footer="720" w:gutter="0"/>
       <w:cols w:space="720"/>
@@ -9140,349 +9314,7 @@
     <w:r>
       <w:rPr>
         <w:noProof/>
-        <w:lang w:val="vi-VN" w:eastAsia="vi-VN"/>
-      </w:rPr>
-      <mc:AlternateContent>
-        <mc:Choice Requires="wps">
-          <w:drawing>
-            <wp:anchor distT="182880" distB="182880" distL="114300" distR="114300" simplePos="0" relativeHeight="251661312" behindDoc="0" locked="0" layoutInCell="1" allowOverlap="0" wp14:anchorId="68ED7AFA" wp14:editId="7993C520">
-              <wp:simplePos x="0" y="0"/>
-              <wp:positionH relativeFrom="page">
-                <wp:posOffset>1142365</wp:posOffset>
-              </wp:positionH>
-              <wp:positionV relativeFrom="page">
-                <wp:posOffset>10211435</wp:posOffset>
-              </wp:positionV>
-              <wp:extent cx="5943600" cy="393192"/>
-              <wp:effectExtent l="0" t="0" r="0" b="6985"/>
-              <wp:wrapTopAndBottom/>
-              <wp:docPr id="1" name="Text Box 1" descr="Color-block footer displaying page number"/>
-              <wp:cNvGraphicFramePr/>
-              <a:graphic xmlns:a="http://schemas.openxmlformats.org/drawingml/2006/main">
-                <a:graphicData uri="http://schemas.microsoft.com/office/word/2010/wordprocessingShape">
-                  <wps:wsp>
-                    <wps:cNvSpPr txBox="1"/>
-                    <wps:spPr>
-                      <a:xfrm>
-                        <a:off x="0" y="0"/>
-                        <a:ext cx="5943600" cy="393192"/>
-                      </a:xfrm>
-                      <a:prstGeom prst="rect">
-                        <a:avLst/>
-                      </a:prstGeom>
-                      <a:noFill/>
-                      <a:ln w="6350">
-                        <a:noFill/>
-                      </a:ln>
-                      <a:effectLst/>
-                    </wps:spPr>
-                    <wps:style>
-                      <a:lnRef idx="0">
-                        <a:schemeClr val="accent1"/>
-                      </a:lnRef>
-                      <a:fillRef idx="0">
-                        <a:schemeClr val="accent1"/>
-                      </a:fillRef>
-                      <a:effectRef idx="0">
-                        <a:schemeClr val="accent1"/>
-                      </a:effectRef>
-                      <a:fontRef idx="minor">
-                        <a:schemeClr val="dk1"/>
-                      </a:fontRef>
-                    </wps:style>
-                    <wps:txbx>
-                      <w:txbxContent>
-                        <w:tbl>
-                          <w:tblPr>
-                            <w:tblW w:w="5000" w:type="pct"/>
-                            <w:tblCellMar>
-                              <w:left w:w="0" w:type="dxa"/>
-                              <w:right w:w="0" w:type="dxa"/>
-                            </w:tblCellMar>
-                            <w:tblLook w:val="04A0" w:firstRow="1" w:lastRow="0" w:firstColumn="1" w:lastColumn="0" w:noHBand="0" w:noVBand="1"/>
-                            <w:tblDescription w:val="Footer content"/>
-                          </w:tblPr>
-                          <w:tblGrid>
-                            <w:gridCol w:w="176"/>
-                            <w:gridCol w:w="8177"/>
-                            <w:gridCol w:w="440"/>
-                          </w:tblGrid>
-                          <w:tr>
-                            <w:trPr>
-                              <w:trHeight w:hRule="exact" w:val="360"/>
-                            </w:trPr>
-                            <w:tc>
-                              <w:tcPr>
-                                <w:tcW w:w="100" w:type="pct"/>
-                                <w:shd w:val="clear" w:color="auto" w:fill="4F81BD" w:themeFill="accent1"/>
-                                <w:vAlign w:val="center"/>
-                              </w:tcPr>
-                              <w:p>
-                                <w:pPr>
-                                  <w:pStyle w:val="Footer"/>
-                                  <w:tabs>
-                                    <w:tab w:val="clear" w:pos="4680"/>
-                                    <w:tab w:val="clear" w:pos="9360"/>
-                                  </w:tabs>
-                                  <w:spacing w:before="40" w:after="40"/>
-                                  <w:rPr>
-                                    <w:color w:val="FFFFFF" w:themeColor="background1"/>
-                                  </w:rPr>
-                                </w:pPr>
-                              </w:p>
-                            </w:tc>
-                            <w:tc>
-                              <w:tcPr>
-                                <w:tcW w:w="4650" w:type="pct"/>
-                                <w:shd w:val="clear" w:color="auto" w:fill="31849B" w:themeFill="accent5" w:themeFillShade="BF"/>
-                                <w:vAlign w:val="center"/>
-                              </w:tcPr>
-                              <w:p>
-                                <w:pPr>
-                                  <w:pStyle w:val="Footer"/>
-                                  <w:tabs>
-                                    <w:tab w:val="clear" w:pos="4680"/>
-                                    <w:tab w:val="clear" w:pos="9360"/>
-                                  </w:tabs>
-                                  <w:spacing w:before="40" w:after="40"/>
-                                  <w:ind w:left="144" w:right="144"/>
-                                  <w:rPr>
-                                    <w:color w:val="FFFFFF" w:themeColor="background1"/>
-                                  </w:rPr>
-                                </w:pPr>
-                              </w:p>
-                            </w:tc>
-                            <w:tc>
-                              <w:tcPr>
-                                <w:tcW w:w="250" w:type="pct"/>
-                                <w:shd w:val="clear" w:color="auto" w:fill="4F81BD" w:themeFill="accent1"/>
-                                <w:vAlign w:val="center"/>
-                              </w:tcPr>
-                              <w:p>
-                                <w:pPr>
-                                  <w:pStyle w:val="Footer"/>
-                                  <w:tabs>
-                                    <w:tab w:val="clear" w:pos="4680"/>
-                                    <w:tab w:val="clear" w:pos="9360"/>
-                                  </w:tabs>
-                                  <w:spacing w:before="40" w:after="40"/>
-                                  <w:jc w:val="center"/>
-                                  <w:rPr>
-                                    <w:color w:val="FFFFFF" w:themeColor="background1"/>
-                                  </w:rPr>
-                                </w:pPr>
-                                <w:r>
-                                  <w:rPr>
-                                    <w:color w:val="FFFFFF" w:themeColor="background1"/>
-                                  </w:rPr>
-                                  <w:fldChar w:fldCharType="begin"/>
-                                </w:r>
-                                <w:r>
-                                  <w:rPr>
-                                    <w:color w:val="FFFFFF" w:themeColor="background1"/>
-                                  </w:rPr>
-                                  <w:instrText xml:space="preserve"> PAGE   \* MERGEFORMAT </w:instrText>
-                                </w:r>
-                                <w:r>
-                                  <w:rPr>
-                                    <w:color w:val="FFFFFF" w:themeColor="background1"/>
-                                  </w:rPr>
-                                  <w:fldChar w:fldCharType="separate"/>
-                                </w:r>
-                                <w:r>
-                                  <w:rPr>
-                                    <w:noProof/>
-                                    <w:color w:val="FFFFFF" w:themeColor="background1"/>
-                                  </w:rPr>
-                                  <w:t>9</w:t>
-                                </w:r>
-                                <w:r>
-                                  <w:rPr>
-                                    <w:noProof/>
-                                    <w:color w:val="FFFFFF" w:themeColor="background1"/>
-                                  </w:rPr>
-                                  <w:fldChar w:fldCharType="end"/>
-                                </w:r>
-                              </w:p>
-                            </w:tc>
-                          </w:tr>
-                        </w:tbl>
-                        <w:p>
-                          <w:pPr>
-                            <w:pStyle w:val="NoSpacing"/>
-                          </w:pPr>
-                        </w:p>
-                      </w:txbxContent>
-                    </wps:txbx>
-                    <wps:bodyPr rot="0" spcFirstLastPara="0" vertOverflow="overflow" horzOverflow="overflow" vert="horz" wrap="square" lIns="0" tIns="0" rIns="0" bIns="0" numCol="1" spcCol="0" rtlCol="0" fromWordArt="0" anchor="t" anchorCtr="0" forceAA="0" compatLnSpc="1">
-                      <a:prstTxWarp prst="textNoShape">
-                        <a:avLst/>
-                      </a:prstTxWarp>
-                      <a:noAutofit/>
-                    </wps:bodyPr>
-                  </wps:wsp>
-                </a:graphicData>
-              </a:graphic>
-              <wp14:sizeRelH relativeFrom="margin">
-                <wp14:pctWidth>100000</wp14:pctWidth>
-              </wp14:sizeRelH>
-              <wp14:sizeRelV relativeFrom="margin">
-                <wp14:pctHeight>0</wp14:pctHeight>
-              </wp14:sizeRelV>
-            </wp:anchor>
-          </w:drawing>
-        </mc:Choice>
-        <mc:Fallback>
-          <w:pict>
-            <v:shapetype id="_x0000_t202" coordsize="21600,21600" o:spt="202" path="m,l,21600r21600,l21600,xe">
-              <v:stroke joinstyle="miter"/>
-              <v:path gradientshapeok="t" o:connecttype="rect"/>
-            </v:shapetype>
-            <v:shape id="Text Box 1" o:spid="_x0000_s1026" type="#_x0000_t202" alt="Description: Color-block footer displaying page number" style="position:absolute;margin-left:89.95pt;margin-top:804.05pt;width:468pt;height:30.95pt;z-index:251661312;visibility:visible;mso-wrap-style:square;mso-width-percent:1000;mso-height-percent:0;mso-wrap-distance-left:9pt;mso-wrap-distance-top:14.4pt;mso-wrap-distance-right:9pt;mso-wrap-distance-bottom:14.4pt;mso-position-horizontal:absolute;mso-position-horizontal-relative:page;mso-position-vertical:absolute;mso-position-vertical-relative:page;mso-width-percent:1000;mso-height-percent:0;mso-width-relative:margin;mso-height-relative:margin;v-text-anchor:top" o:gfxdata="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" o:allowoverlap="f" filled="f" stroked="f" strokeweight=".5pt">
-              <v:textbox inset="0,0,0,0">
-                <w:txbxContent>
-                  <w:tbl>
-                    <w:tblPr>
-                      <w:tblW w:w="5000" w:type="pct"/>
-                      <w:tblCellMar>
-                        <w:left w:w="0" w:type="dxa"/>
-                        <w:right w:w="0" w:type="dxa"/>
-                      </w:tblCellMar>
-                      <w:tblLook w:val="04A0" w:firstRow="1" w:lastRow="0" w:firstColumn="1" w:lastColumn="0" w:noHBand="0" w:noVBand="1"/>
-                      <w:tblDescription w:val="Footer content"/>
-                    </w:tblPr>
-                    <w:tblGrid>
-                      <w:gridCol w:w="176"/>
-                      <w:gridCol w:w="8177"/>
-                      <w:gridCol w:w="440"/>
-                    </w:tblGrid>
-                    <w:tr>
-                      <w:trPr>
-                        <w:trHeight w:hRule="exact" w:val="360"/>
-                      </w:trPr>
-                      <w:tc>
-                        <w:tcPr>
-                          <w:tcW w:w="100" w:type="pct"/>
-                          <w:shd w:val="clear" w:color="auto" w:fill="4F81BD" w:themeFill="accent1"/>
-                          <w:vAlign w:val="center"/>
-                        </w:tcPr>
-                        <w:p>
-                          <w:pPr>
-                            <w:pStyle w:val="Footer"/>
-                            <w:tabs>
-                              <w:tab w:val="clear" w:pos="4680"/>
-                              <w:tab w:val="clear" w:pos="9360"/>
-                            </w:tabs>
-                            <w:spacing w:before="40" w:after="40"/>
-                            <w:rPr>
-                              <w:color w:val="FFFFFF" w:themeColor="background1"/>
-                            </w:rPr>
-                          </w:pPr>
-                        </w:p>
-                      </w:tc>
-                      <w:tc>
-                        <w:tcPr>
-                          <w:tcW w:w="4650" w:type="pct"/>
-                          <w:shd w:val="clear" w:color="auto" w:fill="31849B" w:themeFill="accent5" w:themeFillShade="BF"/>
-                          <w:vAlign w:val="center"/>
-                        </w:tcPr>
-                        <w:p>
-                          <w:pPr>
-                            <w:pStyle w:val="Footer"/>
-                            <w:tabs>
-                              <w:tab w:val="clear" w:pos="4680"/>
-                              <w:tab w:val="clear" w:pos="9360"/>
-                            </w:tabs>
-                            <w:spacing w:before="40" w:after="40"/>
-                            <w:ind w:left="144" w:right="144"/>
-                            <w:rPr>
-                              <w:color w:val="FFFFFF" w:themeColor="background1"/>
-                            </w:rPr>
-                          </w:pPr>
-                        </w:p>
-                      </w:tc>
-                      <w:tc>
-                        <w:tcPr>
-                          <w:tcW w:w="250" w:type="pct"/>
-                          <w:shd w:val="clear" w:color="auto" w:fill="4F81BD" w:themeFill="accent1"/>
-                          <w:vAlign w:val="center"/>
-                        </w:tcPr>
-                        <w:p>
-                          <w:pPr>
-                            <w:pStyle w:val="Footer"/>
-                            <w:tabs>
-                              <w:tab w:val="clear" w:pos="4680"/>
-                              <w:tab w:val="clear" w:pos="9360"/>
-                            </w:tabs>
-                            <w:spacing w:before="40" w:after="40"/>
-                            <w:jc w:val="center"/>
-                            <w:rPr>
-                              <w:color w:val="FFFFFF" w:themeColor="background1"/>
-                            </w:rPr>
-                          </w:pPr>
-                          <w:r>
-                            <w:rPr>
-                              <w:color w:val="FFFFFF" w:themeColor="background1"/>
-                            </w:rPr>
-                            <w:fldChar w:fldCharType="begin"/>
-                          </w:r>
-                          <w:r>
-                            <w:rPr>
-                              <w:color w:val="FFFFFF" w:themeColor="background1"/>
-                            </w:rPr>
-                            <w:instrText xml:space="preserve"> PAGE   \* MERGEFORMAT </w:instrText>
-                          </w:r>
-                          <w:r>
-                            <w:rPr>
-                              <w:color w:val="FFFFFF" w:themeColor="background1"/>
-                            </w:rPr>
-                            <w:fldChar w:fldCharType="separate"/>
-                          </w:r>
-                          <w:r>
-                            <w:rPr>
-                              <w:noProof/>
-                              <w:color w:val="FFFFFF" w:themeColor="background1"/>
-                            </w:rPr>
-                            <w:t>9</w:t>
-                          </w:r>
-                          <w:r>
-                            <w:rPr>
-                              <w:noProof/>
-                              <w:color w:val="FFFFFF" w:themeColor="background1"/>
-                            </w:rPr>
-                            <w:fldChar w:fldCharType="end"/>
-                          </w:r>
-                        </w:p>
-                      </w:tc>
-                    </w:tr>
-                  </w:tbl>
-                  <w:p>
-                    <w:pPr>
-                      <w:pStyle w:val="NoSpacing"/>
-                    </w:pPr>
-                  </w:p>
-                </w:txbxContent>
-              </v:textbox>
-              <w10:wrap type="topAndBottom" anchorx="page" anchory="page"/>
-            </v:shape>
-          </w:pict>
-        </mc:Fallback>
-      </mc:AlternateContent>
-    </w:r>
-  </w:p>
-</w:ftr>
-</file>
-
-<file path=word/footer2.xml><?xml version="1.0" encoding="utf-8"?>
-<w:ftr xmlns:wpc="http://schemas.microsoft.com/office/word/2010/wordprocessingCanvas" xmlns:mc="http://schemas.openxmlformats.org/markup-compatibility/2006" xmlns:o="urn:schemas-microsoft-com:office:office" xmlns:r="http://schemas.openxmlformats.org/officeDocument/2006/relationships" xmlns:m="http://schemas.openxmlformats.org/officeDocument/2006/math" xmlns:v="urn:schemas-microsoft-com:vml" xmlns:wp14="http://schemas.microsoft.com/office/word/2010/wordprocessingDrawing" xmlns:wp="http://schemas.openxmlformats.org/drawingml/2006/wordprocessingDrawing" xmlns:w10="urn:schemas-microsoft-com:office:word" xmlns:w="http://schemas.openxmlformats.org/wordprocessingml/2006/main" xmlns:w14="http://schemas.microsoft.com/office/word/2010/wordml" xmlns:wpg="http://schemas.microsoft.com/office/word/2010/wordprocessingGroup" xmlns:wpi="http://schemas.microsoft.com/office/word/2010/wordprocessingInk" xmlns:wne="http://schemas.microsoft.com/office/word/2006/wordml" xmlns:wps="http://schemas.microsoft.com/office/word/2010/wordprocessingShape" mc:Ignorable="w14 wp14">
-  <w:p>
-    <w:pPr>
-      <w:pStyle w:val="Footer"/>
-    </w:pPr>
-    <w:r>
-      <w:rPr>
-        <w:noProof/>
-        <w:lang w:val="vi-VN" w:eastAsia="vi-VN"/>
+        <w:lang w:bidi="th-TH"/>
       </w:rPr>
       <mc:AlternateContent>
         <mc:Choice Requires="wps">
@@ -9648,7 +9480,7 @@
                                     <w:noProof/>
                                     <w:color w:val="FFFFFF" w:themeColor="background1"/>
                                   </w:rPr>
-                                  <w:t>11</w:t>
+                                  <w:t>3</w:t>
                                 </w:r>
                                 <w:r>
                                   <w:rPr>
@@ -9696,7 +9528,7 @@
               <v:stroke joinstyle="miter"/>
               <v:path gradientshapeok="t" o:connecttype="rect"/>
             </v:shapetype>
-            <v:shape id="Text Box 86" o:spid="_x0000_s1027" type="#_x0000_t202" alt="Description: Color-block footer displaying page number" style="position:absolute;margin-left:0;margin-top:0;width:711pt;height:30.95pt;z-index:251665408;visibility:visible;mso-wrap-style:square;mso-width-percent:0;mso-height-percent:0;mso-top-percent:941;mso-wrap-distance-left:9pt;mso-wrap-distance-top:14.4pt;mso-wrap-distance-right:9pt;mso-wrap-distance-bottom:14.4pt;mso-position-horizontal:center;mso-position-horizontal-relative:page;mso-position-vertical-relative:page;mso-width-percent:0;mso-height-percent:0;mso-top-percent:941;mso-width-relative:margin;mso-height-relative:margin;v-text-anchor:top" o:gfxdata="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" o:allowoverlap="f" filled="f" stroked="f" strokeweight=".5pt">
+            <v:shape id="Text Box 86" o:spid="_x0000_s1026" type="#_x0000_t202" alt="Color-block footer displaying page number" style="position:absolute;margin-left:0;margin-top:0;width:711pt;height:30.95pt;z-index:251665408;visibility:visible;mso-wrap-style:square;mso-width-percent:0;mso-height-percent:0;mso-top-percent:941;mso-wrap-distance-left:9pt;mso-wrap-distance-top:14.4pt;mso-wrap-distance-right:9pt;mso-wrap-distance-bottom:14.4pt;mso-position-horizontal:center;mso-position-horizontal-relative:page;mso-position-vertical-relative:page;mso-width-percent:0;mso-height-percent:0;mso-top-percent:941;mso-width-relative:margin;mso-height-relative:margin;v-text-anchor:top" o:gfxdata="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" o:allowoverlap="f" filled="f" stroked="f" strokeweight=".5pt">
               <v:textbox inset="0,0,0,0">
                 <w:txbxContent>
                   <w:tbl>
@@ -9804,7 +9636,7 @@
                               <w:noProof/>
                               <w:color w:val="FFFFFF" w:themeColor="background1"/>
                             </w:rPr>
-                            <w:t>11</w:t>
+                            <w:t>3</w:t>
                           </w:r>
                           <w:r>
                             <w:rPr>
@@ -9866,47 +9698,22 @@
 </w:footnotes>
 </file>
 
-<file path=word/header1.xml><?xml version="1.0" encoding="utf-8"?>
-<w:hdr xmlns:wpc="http://schemas.microsoft.com/office/word/2010/wordprocessingCanvas" xmlns:mc="http://schemas.openxmlformats.org/markup-compatibility/2006" xmlns:o="urn:schemas-microsoft-com:office:office" xmlns:r="http://schemas.openxmlformats.org/officeDocument/2006/relationships" xmlns:m="http://schemas.openxmlformats.org/officeDocument/2006/math" xmlns:v="urn:schemas-microsoft-com:vml" xmlns:wp14="http://schemas.microsoft.com/office/word/2010/wordprocessingDrawing" xmlns:wp="http://schemas.openxmlformats.org/drawingml/2006/wordprocessingDrawing" xmlns:w10="urn:schemas-microsoft-com:office:word" xmlns:w="http://schemas.openxmlformats.org/wordprocessingml/2006/main" xmlns:w14="http://schemas.microsoft.com/office/word/2010/wordml" xmlns:wpg="http://schemas.microsoft.com/office/word/2010/wordprocessingGroup" xmlns:wpi="http://schemas.microsoft.com/office/word/2010/wordprocessingInk" xmlns:wne="http://schemas.microsoft.com/office/word/2006/wordml" xmlns:wps="http://schemas.microsoft.com/office/word/2010/wordprocessingShape" mc:Ignorable="w14 wp14">
-  <w:p>
-    <w:pPr>
-      <w:pStyle w:val="Header"/>
-      <w:ind w:hanging="1440"/>
-    </w:pPr>
-    <w:proofErr w:type="spellStart"/>
-    <w:r>
-      <w:t>VSLR</w:t>
-    </w:r>
-    <w:proofErr w:type="spellEnd"/>
-    <w:r>
-      <w:t xml:space="preserve"> – Vietnamese Sign Language Recognition</w:t>
-    </w:r>
-  </w:p>
-  <w:p>
-    <w:pPr>
-      <w:pStyle w:val="Header"/>
-      <w:ind w:hanging="1440"/>
-    </w:pPr>
-  </w:p>
-</w:hdr>
-</file>
-
 <file path=word/numbering.xml><?xml version="1.0" encoding="utf-8"?>
 <w:numbering xmlns:wpc="http://schemas.microsoft.com/office/word/2010/wordprocessingCanvas" xmlns:mc="http://schemas.openxmlformats.org/markup-compatibility/2006" xmlns:o="urn:schemas-microsoft-com:office:office" xmlns:r="http://schemas.openxmlformats.org/officeDocument/2006/relationships" xmlns:m="http://schemas.openxmlformats.org/officeDocument/2006/math" xmlns:v="urn:schemas-microsoft-com:vml" xmlns:wp14="http://schemas.microsoft.com/office/word/2010/wordprocessingDrawing" xmlns:wp="http://schemas.openxmlformats.org/drawingml/2006/wordprocessingDrawing" xmlns:w10="urn:schemas-microsoft-com:office:word" xmlns:w="http://schemas.openxmlformats.org/wordprocessingml/2006/main" xmlns:w14="http://schemas.microsoft.com/office/word/2010/wordml" xmlns:wpg="http://schemas.microsoft.com/office/word/2010/wordprocessingGroup" xmlns:wpi="http://schemas.microsoft.com/office/word/2010/wordprocessingInk" xmlns:wne="http://schemas.microsoft.com/office/word/2006/wordml" xmlns:wps="http://schemas.microsoft.com/office/word/2010/wordprocessingShape" mc:Ignorable="w14 wp14">
   <w:abstractNum w:abstractNumId="0">
     <w:nsid w:val="00154E64"/>
     <w:multiLevelType w:val="hybridMultilevel"/>
-    <w:tmpl w:val="412A6684"/>
-    <w:lvl w:ilvl="0" w:tplc="04090001">
-      <w:start w:val="1"/>
-      <w:numFmt w:val="bullet"/>
-      <w:lvlText w:val=""/>
+    <w:tmpl w:val="BD2496AA"/>
+    <w:lvl w:ilvl="0" w:tplc="04F8E70E">
+      <w:start w:val="2"/>
+      <w:numFmt w:val="bullet"/>
+      <w:lvlText w:val="-"/>
       <w:lvlJc w:val="left"/>
       <w:pPr>
         <w:ind w:left="720" w:hanging="360"/>
       </w:pPr>
       <w:rPr>
-        <w:rFonts w:ascii="Symbol" w:hAnsi="Symbol" w:hint="default"/>
+        <w:rFonts w:ascii="Calibri Light" w:eastAsiaTheme="minorHAnsi" w:hAnsi="Calibri Light" w:cstheme="minorBidi" w:hint="default"/>
       </w:rPr>
     </w:lvl>
     <w:lvl w:ilvl="1" w:tplc="04090003" w:tentative="1">
@@ -10007,6 +9814,119 @@
     </w:lvl>
   </w:abstractNum>
   <w:abstractNum w:abstractNumId="1">
+    <w:nsid w:val="03516EC3"/>
+    <w:multiLevelType w:val="hybridMultilevel"/>
+    <w:tmpl w:val="DBBC6E2C"/>
+    <w:lvl w:ilvl="0" w:tplc="04090003">
+      <w:start w:val="1"/>
+      <w:numFmt w:val="bullet"/>
+      <w:lvlText w:val="o"/>
+      <w:lvlJc w:val="left"/>
+      <w:pPr>
+        <w:ind w:left="720" w:hanging="360"/>
+      </w:pPr>
+      <w:rPr>
+        <w:rFonts w:ascii="Courier New" w:hAnsi="Courier New" w:cs="Courier New" w:hint="default"/>
+      </w:rPr>
+    </w:lvl>
+    <w:lvl w:ilvl="1" w:tplc="04090003" w:tentative="1">
+      <w:start w:val="1"/>
+      <w:numFmt w:val="bullet"/>
+      <w:lvlText w:val="o"/>
+      <w:lvlJc w:val="left"/>
+      <w:pPr>
+        <w:ind w:left="1440" w:hanging="360"/>
+      </w:pPr>
+      <w:rPr>
+        <w:rFonts w:ascii="Courier New" w:hAnsi="Courier New" w:cs="Courier New" w:hint="default"/>
+      </w:rPr>
+    </w:lvl>
+    <w:lvl w:ilvl="2" w:tplc="04090005" w:tentative="1">
+      <w:start w:val="1"/>
+      <w:numFmt w:val="bullet"/>
+      <w:lvlText w:val=""/>
+      <w:lvlJc w:val="left"/>
+      <w:pPr>
+        <w:ind w:left="2160" w:hanging="360"/>
+      </w:pPr>
+      <w:rPr>
+        <w:rFonts w:ascii="Wingdings" w:hAnsi="Wingdings" w:hint="default"/>
+      </w:rPr>
+    </w:lvl>
+    <w:lvl w:ilvl="3" w:tplc="04090001" w:tentative="1">
+      <w:start w:val="1"/>
+      <w:numFmt w:val="bullet"/>
+      <w:lvlText w:val=""/>
+      <w:lvlJc w:val="left"/>
+      <w:pPr>
+        <w:ind w:left="2880" w:hanging="360"/>
+      </w:pPr>
+      <w:rPr>
+        <w:rFonts w:ascii="Symbol" w:hAnsi="Symbol" w:hint="default"/>
+      </w:rPr>
+    </w:lvl>
+    <w:lvl w:ilvl="4" w:tplc="04090003" w:tentative="1">
+      <w:start w:val="1"/>
+      <w:numFmt w:val="bullet"/>
+      <w:lvlText w:val="o"/>
+      <w:lvlJc w:val="left"/>
+      <w:pPr>
+        <w:ind w:left="3600" w:hanging="360"/>
+      </w:pPr>
+      <w:rPr>
+        <w:rFonts w:ascii="Courier New" w:hAnsi="Courier New" w:cs="Courier New" w:hint="default"/>
+      </w:rPr>
+    </w:lvl>
+    <w:lvl w:ilvl="5" w:tplc="04090005" w:tentative="1">
+      <w:start w:val="1"/>
+      <w:numFmt w:val="bullet"/>
+      <w:lvlText w:val=""/>
+      <w:lvlJc w:val="left"/>
+      <w:pPr>
+        <w:ind w:left="4320" w:hanging="360"/>
+      </w:pPr>
+      <w:rPr>
+        <w:rFonts w:ascii="Wingdings" w:hAnsi="Wingdings" w:hint="default"/>
+      </w:rPr>
+    </w:lvl>
+    <w:lvl w:ilvl="6" w:tplc="04090001" w:tentative="1">
+      <w:start w:val="1"/>
+      <w:numFmt w:val="bullet"/>
+      <w:lvlText w:val=""/>
+      <w:lvlJc w:val="left"/>
+      <w:pPr>
+        <w:ind w:left="5040" w:hanging="360"/>
+      </w:pPr>
+      <w:rPr>
+        <w:rFonts w:ascii="Symbol" w:hAnsi="Symbol" w:hint="default"/>
+      </w:rPr>
+    </w:lvl>
+    <w:lvl w:ilvl="7" w:tplc="04090003" w:tentative="1">
+      <w:start w:val="1"/>
+      <w:numFmt w:val="bullet"/>
+      <w:lvlText w:val="o"/>
+      <w:lvlJc w:val="left"/>
+      <w:pPr>
+        <w:ind w:left="5760" w:hanging="360"/>
+      </w:pPr>
+      <w:rPr>
+        <w:rFonts w:ascii="Courier New" w:hAnsi="Courier New" w:cs="Courier New" w:hint="default"/>
+      </w:rPr>
+    </w:lvl>
+    <w:lvl w:ilvl="8" w:tplc="04090005" w:tentative="1">
+      <w:start w:val="1"/>
+      <w:numFmt w:val="bullet"/>
+      <w:lvlText w:val=""/>
+      <w:lvlJc w:val="left"/>
+      <w:pPr>
+        <w:ind w:left="6480" w:hanging="360"/>
+      </w:pPr>
+      <w:rPr>
+        <w:rFonts w:ascii="Wingdings" w:hAnsi="Wingdings" w:hint="default"/>
+      </w:rPr>
+    </w:lvl>
+  </w:abstractNum>
+  <w:abstractNum w:abstractNumId="2">
     <w:nsid w:val="0C5D758F"/>
     <w:multiLevelType w:val="hybridMultilevel"/>
     <w:tmpl w:val="62D63CFC"/>
@@ -10119,7 +10039,7 @@
       </w:rPr>
     </w:lvl>
   </w:abstractNum>
-  <w:abstractNum w:abstractNumId="2">
+  <w:abstractNum w:abstractNumId="3">
     <w:nsid w:val="0E98222D"/>
     <w:multiLevelType w:val="hybridMultilevel"/>
     <w:tmpl w:val="85327498"/>
@@ -10232,7 +10152,7 @@
       </w:rPr>
     </w:lvl>
   </w:abstractNum>
-  <w:abstractNum w:abstractNumId="3">
+  <w:abstractNum w:abstractNumId="4">
     <w:nsid w:val="119779C9"/>
     <w:multiLevelType w:val="hybridMultilevel"/>
     <w:tmpl w:val="CB82D9F2"/>
@@ -10345,7 +10265,7 @@
       </w:rPr>
     </w:lvl>
   </w:abstractNum>
-  <w:abstractNum w:abstractNumId="4">
+  <w:abstractNum w:abstractNumId="5">
     <w:nsid w:val="12FF71F9"/>
     <w:multiLevelType w:val="hybridMultilevel"/>
     <w:tmpl w:val="7A50E7E4"/>
@@ -10458,7 +10378,7 @@
       </w:rPr>
     </w:lvl>
   </w:abstractNum>
-  <w:abstractNum w:abstractNumId="5">
+  <w:abstractNum w:abstractNumId="6">
     <w:nsid w:val="14CD21A2"/>
     <w:multiLevelType w:val="multilevel"/>
     <w:tmpl w:val="D8781FAE"/>
@@ -10626,7 +10546,7 @@
       </w:rPr>
     </w:lvl>
   </w:abstractNum>
-  <w:abstractNum w:abstractNumId="6">
+  <w:abstractNum w:abstractNumId="7">
     <w:nsid w:val="169452CA"/>
     <w:multiLevelType w:val="hybridMultilevel"/>
     <w:tmpl w:val="FA6A6A12"/>
@@ -10716,7 +10636,233 @@
       </w:pPr>
     </w:lvl>
   </w:abstractNum>
-  <w:abstractNum w:abstractNumId="7">
+  <w:abstractNum w:abstractNumId="8">
+    <w:nsid w:val="255C62B0"/>
+    <w:multiLevelType w:val="hybridMultilevel"/>
+    <w:tmpl w:val="7DEE877A"/>
+    <w:lvl w:ilvl="0" w:tplc="04090003">
+      <w:start w:val="1"/>
+      <w:numFmt w:val="bullet"/>
+      <w:lvlText w:val="o"/>
+      <w:lvlJc w:val="left"/>
+      <w:pPr>
+        <w:ind w:left="720" w:hanging="360"/>
+      </w:pPr>
+      <w:rPr>
+        <w:rFonts w:ascii="Courier New" w:hAnsi="Courier New" w:cs="Courier New" w:hint="default"/>
+      </w:rPr>
+    </w:lvl>
+    <w:lvl w:ilvl="1" w:tplc="04090003" w:tentative="1">
+      <w:start w:val="1"/>
+      <w:numFmt w:val="bullet"/>
+      <w:lvlText w:val="o"/>
+      <w:lvlJc w:val="left"/>
+      <w:pPr>
+        <w:ind w:left="1440" w:hanging="360"/>
+      </w:pPr>
+      <w:rPr>
+        <w:rFonts w:ascii="Courier New" w:hAnsi="Courier New" w:cs="Courier New" w:hint="default"/>
+      </w:rPr>
+    </w:lvl>
+    <w:lvl w:ilvl="2" w:tplc="04090005" w:tentative="1">
+      <w:start w:val="1"/>
+      <w:numFmt w:val="bullet"/>
+      <w:lvlText w:val=""/>
+      <w:lvlJc w:val="left"/>
+      <w:pPr>
+        <w:ind w:left="2160" w:hanging="360"/>
+      </w:pPr>
+      <w:rPr>
+        <w:rFonts w:ascii="Wingdings" w:hAnsi="Wingdings" w:hint="default"/>
+      </w:rPr>
+    </w:lvl>
+    <w:lvl w:ilvl="3" w:tplc="04090001" w:tentative="1">
+      <w:start w:val="1"/>
+      <w:numFmt w:val="bullet"/>
+      <w:lvlText w:val=""/>
+      <w:lvlJc w:val="left"/>
+      <w:pPr>
+        <w:ind w:left="2880" w:hanging="360"/>
+      </w:pPr>
+      <w:rPr>
+        <w:rFonts w:ascii="Symbol" w:hAnsi="Symbol" w:hint="default"/>
+      </w:rPr>
+    </w:lvl>
+    <w:lvl w:ilvl="4" w:tplc="04090003" w:tentative="1">
+      <w:start w:val="1"/>
+      <w:numFmt w:val="bullet"/>
+      <w:lvlText w:val="o"/>
+      <w:lvlJc w:val="left"/>
+      <w:pPr>
+        <w:ind w:left="3600" w:hanging="360"/>
+      </w:pPr>
+      <w:rPr>
+        <w:rFonts w:ascii="Courier New" w:hAnsi="Courier New" w:cs="Courier New" w:hint="default"/>
+      </w:rPr>
+    </w:lvl>
+    <w:lvl w:ilvl="5" w:tplc="04090005" w:tentative="1">
+      <w:start w:val="1"/>
+      <w:numFmt w:val="bullet"/>
+      <w:lvlText w:val=""/>
+      <w:lvlJc w:val="left"/>
+      <w:pPr>
+        <w:ind w:left="4320" w:hanging="360"/>
+      </w:pPr>
+      <w:rPr>
+        <w:rFonts w:ascii="Wingdings" w:hAnsi="Wingdings" w:hint="default"/>
+      </w:rPr>
+    </w:lvl>
+    <w:lvl w:ilvl="6" w:tplc="04090001" w:tentative="1">
+      <w:start w:val="1"/>
+      <w:numFmt w:val="bullet"/>
+      <w:lvlText w:val=""/>
+      <w:lvlJc w:val="left"/>
+      <w:pPr>
+        <w:ind w:left="5040" w:hanging="360"/>
+      </w:pPr>
+      <w:rPr>
+        <w:rFonts w:ascii="Symbol" w:hAnsi="Symbol" w:hint="default"/>
+      </w:rPr>
+    </w:lvl>
+    <w:lvl w:ilvl="7" w:tplc="04090003" w:tentative="1">
+      <w:start w:val="1"/>
+      <w:numFmt w:val="bullet"/>
+      <w:lvlText w:val="o"/>
+      <w:lvlJc w:val="left"/>
+      <w:pPr>
+        <w:ind w:left="5760" w:hanging="360"/>
+      </w:pPr>
+      <w:rPr>
+        <w:rFonts w:ascii="Courier New" w:hAnsi="Courier New" w:cs="Courier New" w:hint="default"/>
+      </w:rPr>
+    </w:lvl>
+    <w:lvl w:ilvl="8" w:tplc="04090005" w:tentative="1">
+      <w:start w:val="1"/>
+      <w:numFmt w:val="bullet"/>
+      <w:lvlText w:val=""/>
+      <w:lvlJc w:val="left"/>
+      <w:pPr>
+        <w:ind w:left="6480" w:hanging="360"/>
+      </w:pPr>
+      <w:rPr>
+        <w:rFonts w:ascii="Wingdings" w:hAnsi="Wingdings" w:hint="default"/>
+      </w:rPr>
+    </w:lvl>
+  </w:abstractNum>
+  <w:abstractNum w:abstractNumId="9">
+    <w:nsid w:val="31A01297"/>
+    <w:multiLevelType w:val="hybridMultilevel"/>
+    <w:tmpl w:val="C63C8698"/>
+    <w:lvl w:ilvl="0" w:tplc="04090003">
+      <w:start w:val="1"/>
+      <w:numFmt w:val="bullet"/>
+      <w:lvlText w:val="o"/>
+      <w:lvlJc w:val="left"/>
+      <w:pPr>
+        <w:ind w:left="2340" w:hanging="360"/>
+      </w:pPr>
+      <w:rPr>
+        <w:rFonts w:ascii="Courier New" w:hAnsi="Courier New" w:cs="Courier New" w:hint="default"/>
+      </w:rPr>
+    </w:lvl>
+    <w:lvl w:ilvl="1" w:tplc="04090003" w:tentative="1">
+      <w:start w:val="1"/>
+      <w:numFmt w:val="bullet"/>
+      <w:lvlText w:val="o"/>
+      <w:lvlJc w:val="left"/>
+      <w:pPr>
+        <w:ind w:left="3060" w:hanging="360"/>
+      </w:pPr>
+      <w:rPr>
+        <w:rFonts w:ascii="Courier New" w:hAnsi="Courier New" w:cs="Courier New" w:hint="default"/>
+      </w:rPr>
+    </w:lvl>
+    <w:lvl w:ilvl="2" w:tplc="04090005" w:tentative="1">
+      <w:start w:val="1"/>
+      <w:numFmt w:val="bullet"/>
+      <w:lvlText w:val=""/>
+      <w:lvlJc w:val="left"/>
+      <w:pPr>
+        <w:ind w:left="3780" w:hanging="360"/>
+      </w:pPr>
+      <w:rPr>
+        <w:rFonts w:ascii="Wingdings" w:hAnsi="Wingdings" w:hint="default"/>
+      </w:rPr>
+    </w:lvl>
+    <w:lvl w:ilvl="3" w:tplc="04090001" w:tentative="1">
+      <w:start w:val="1"/>
+      <w:numFmt w:val="bullet"/>
+      <w:lvlText w:val=""/>
+      <w:lvlJc w:val="left"/>
+      <w:pPr>
+        <w:ind w:left="4500" w:hanging="360"/>
+      </w:pPr>
+      <w:rPr>
+        <w:rFonts w:ascii="Symbol" w:hAnsi="Symbol" w:hint="default"/>
+      </w:rPr>
+    </w:lvl>
+    <w:lvl w:ilvl="4" w:tplc="04090003" w:tentative="1">
+      <w:start w:val="1"/>
+      <w:numFmt w:val="bullet"/>
+      <w:lvlText w:val="o"/>
+      <w:lvlJc w:val="left"/>
+      <w:pPr>
+        <w:ind w:left="5220" w:hanging="360"/>
+      </w:pPr>
+      <w:rPr>
+        <w:rFonts w:ascii="Courier New" w:hAnsi="Courier New" w:cs="Courier New" w:hint="default"/>
+      </w:rPr>
+    </w:lvl>
+    <w:lvl w:ilvl="5" w:tplc="04090005" w:tentative="1">
+      <w:start w:val="1"/>
+      <w:numFmt w:val="bullet"/>
+      <w:lvlText w:val=""/>
+      <w:lvlJc w:val="left"/>
+      <w:pPr>
+        <w:ind w:left="5940" w:hanging="360"/>
+      </w:pPr>
+      <w:rPr>
+        <w:rFonts w:ascii="Wingdings" w:hAnsi="Wingdings" w:hint="default"/>
+      </w:rPr>
+    </w:lvl>
+    <w:lvl w:ilvl="6" w:tplc="04090001" w:tentative="1">
+      <w:start w:val="1"/>
+      <w:numFmt w:val="bullet"/>
+      <w:lvlText w:val=""/>
+      <w:lvlJc w:val="left"/>
+      <w:pPr>
+        <w:ind w:left="6660" w:hanging="360"/>
+      </w:pPr>
+      <w:rPr>
+        <w:rFonts w:ascii="Symbol" w:hAnsi="Symbol" w:hint="default"/>
+      </w:rPr>
+    </w:lvl>
+    <w:lvl w:ilvl="7" w:tplc="04090003" w:tentative="1">
+      <w:start w:val="1"/>
+      <w:numFmt w:val="bullet"/>
+      <w:lvlText w:val="o"/>
+      <w:lvlJc w:val="left"/>
+      <w:pPr>
+        <w:ind w:left="7380" w:hanging="360"/>
+      </w:pPr>
+      <w:rPr>
+        <w:rFonts w:ascii="Courier New" w:hAnsi="Courier New" w:cs="Courier New" w:hint="default"/>
+      </w:rPr>
+    </w:lvl>
+    <w:lvl w:ilvl="8" w:tplc="04090005" w:tentative="1">
+      <w:start w:val="1"/>
+      <w:numFmt w:val="bullet"/>
+      <w:lvlText w:val=""/>
+      <w:lvlJc w:val="left"/>
+      <w:pPr>
+        <w:ind w:left="8100" w:hanging="360"/>
+      </w:pPr>
+      <w:rPr>
+        <w:rFonts w:ascii="Wingdings" w:hAnsi="Wingdings" w:hint="default"/>
+      </w:rPr>
+    </w:lvl>
+  </w:abstractNum>
+  <w:abstractNum w:abstractNumId="10">
     <w:nsid w:val="3415456C"/>
     <w:multiLevelType w:val="hybridMultilevel"/>
     <w:tmpl w:val="2E18A39C"/>
@@ -10829,120 +10975,120 @@
       </w:rPr>
     </w:lvl>
   </w:abstractNum>
-  <w:abstractNum w:abstractNumId="8">
+  <w:abstractNum w:abstractNumId="11">
     <w:nsid w:val="34347ADB"/>
     <w:multiLevelType w:val="hybridMultilevel"/>
-    <w:tmpl w:val="0CF2DD04"/>
-    <w:lvl w:ilvl="0" w:tplc="04090001">
+    <w:tmpl w:val="E9805FA0"/>
+    <w:lvl w:ilvl="0" w:tplc="04F8E70E">
+      <w:start w:val="2"/>
+      <w:numFmt w:val="bullet"/>
+      <w:lvlText w:val="-"/>
+      <w:lvlJc w:val="left"/>
+      <w:pPr>
+        <w:ind w:left="720" w:hanging="360"/>
+      </w:pPr>
+      <w:rPr>
+        <w:rFonts w:ascii="Calibri Light" w:eastAsiaTheme="minorHAnsi" w:hAnsi="Calibri Light" w:cstheme="minorBidi" w:hint="default"/>
+      </w:rPr>
+    </w:lvl>
+    <w:lvl w:ilvl="1" w:tplc="04090003" w:tentative="1">
+      <w:start w:val="1"/>
+      <w:numFmt w:val="bullet"/>
+      <w:lvlText w:val="o"/>
+      <w:lvlJc w:val="left"/>
+      <w:pPr>
+        <w:ind w:left="1440" w:hanging="360"/>
+      </w:pPr>
+      <w:rPr>
+        <w:rFonts w:ascii="Courier New" w:hAnsi="Courier New" w:cs="Courier New" w:hint="default"/>
+      </w:rPr>
+    </w:lvl>
+    <w:lvl w:ilvl="2" w:tplc="04090005" w:tentative="1">
+      <w:start w:val="1"/>
+      <w:numFmt w:val="bullet"/>
+      <w:lvlText w:val=""/>
+      <w:lvlJc w:val="left"/>
+      <w:pPr>
+        <w:ind w:left="2160" w:hanging="360"/>
+      </w:pPr>
+      <w:rPr>
+        <w:rFonts w:ascii="Wingdings" w:hAnsi="Wingdings" w:hint="default"/>
+      </w:rPr>
+    </w:lvl>
+    <w:lvl w:ilvl="3" w:tplc="04090001" w:tentative="1">
       <w:start w:val="1"/>
       <w:numFmt w:val="bullet"/>
       <w:lvlText w:val=""/>
       <w:lvlJc w:val="left"/>
       <w:pPr>
-        <w:ind w:left="720" w:hanging="360"/>
+        <w:ind w:left="2880" w:hanging="360"/>
       </w:pPr>
       <w:rPr>
         <w:rFonts w:ascii="Symbol" w:hAnsi="Symbol" w:hint="default"/>
       </w:rPr>
     </w:lvl>
-    <w:lvl w:ilvl="1" w:tplc="04090003" w:tentative="1">
+    <w:lvl w:ilvl="4" w:tplc="04090003" w:tentative="1">
       <w:start w:val="1"/>
       <w:numFmt w:val="bullet"/>
       <w:lvlText w:val="o"/>
       <w:lvlJc w:val="left"/>
       <w:pPr>
-        <w:ind w:left="1440" w:hanging="360"/>
+        <w:ind w:left="3600" w:hanging="360"/>
       </w:pPr>
       <w:rPr>
         <w:rFonts w:ascii="Courier New" w:hAnsi="Courier New" w:cs="Courier New" w:hint="default"/>
       </w:rPr>
     </w:lvl>
-    <w:lvl w:ilvl="2" w:tplc="04090005" w:tentative="1">
+    <w:lvl w:ilvl="5" w:tplc="04090005" w:tentative="1">
       <w:start w:val="1"/>
       <w:numFmt w:val="bullet"/>
       <w:lvlText w:val=""/>
       <w:lvlJc w:val="left"/>
       <w:pPr>
-        <w:ind w:left="2160" w:hanging="360"/>
+        <w:ind w:left="4320" w:hanging="360"/>
       </w:pPr>
       <w:rPr>
         <w:rFonts w:ascii="Wingdings" w:hAnsi="Wingdings" w:hint="default"/>
       </w:rPr>
     </w:lvl>
-    <w:lvl w:ilvl="3" w:tplc="04090001" w:tentative="1">
+    <w:lvl w:ilvl="6" w:tplc="04090001" w:tentative="1">
       <w:start w:val="1"/>
       <w:numFmt w:val="bullet"/>
       <w:lvlText w:val=""/>
       <w:lvlJc w:val="left"/>
       <w:pPr>
-        <w:ind w:left="2880" w:hanging="360"/>
+        <w:ind w:left="5040" w:hanging="360"/>
       </w:pPr>
       <w:rPr>
         <w:rFonts w:ascii="Symbol" w:hAnsi="Symbol" w:hint="default"/>
       </w:rPr>
     </w:lvl>
-    <w:lvl w:ilvl="4" w:tplc="04090003" w:tentative="1">
+    <w:lvl w:ilvl="7" w:tplc="04090003" w:tentative="1">
       <w:start w:val="1"/>
       <w:numFmt w:val="bullet"/>
       <w:lvlText w:val="o"/>
       <w:lvlJc w:val="left"/>
       <w:pPr>
-        <w:ind w:left="3600" w:hanging="360"/>
+        <w:ind w:left="5760" w:hanging="360"/>
       </w:pPr>
       <w:rPr>
         <w:rFonts w:ascii="Courier New" w:hAnsi="Courier New" w:cs="Courier New" w:hint="default"/>
       </w:rPr>
     </w:lvl>
-    <w:lvl w:ilvl="5" w:tplc="04090005" w:tentative="1">
+    <w:lvl w:ilvl="8" w:tplc="04090005" w:tentative="1">
       <w:start w:val="1"/>
       <w:numFmt w:val="bullet"/>
       <w:lvlText w:val=""/>
       <w:lvlJc w:val="left"/>
       <w:pPr>
-        <w:ind w:left="4320" w:hanging="360"/>
+        <w:ind w:left="6480" w:hanging="360"/>
       </w:pPr>
       <w:rPr>
         <w:rFonts w:ascii="Wingdings" w:hAnsi="Wingdings" w:hint="default"/>
       </w:rPr>
     </w:lvl>
-    <w:lvl w:ilvl="6" w:tplc="04090001" w:tentative="1">
-      <w:start w:val="1"/>
-      <w:numFmt w:val="bullet"/>
-      <w:lvlText w:val=""/>
-      <w:lvlJc w:val="left"/>
-      <w:pPr>
-        <w:ind w:left="5040" w:hanging="360"/>
-      </w:pPr>
-      <w:rPr>
-        <w:rFonts w:ascii="Symbol" w:hAnsi="Symbol" w:hint="default"/>
-      </w:rPr>
-    </w:lvl>
-    <w:lvl w:ilvl="7" w:tplc="04090003" w:tentative="1">
-      <w:start w:val="1"/>
-      <w:numFmt w:val="bullet"/>
-      <w:lvlText w:val="o"/>
-      <w:lvlJc w:val="left"/>
-      <w:pPr>
-        <w:ind w:left="5760" w:hanging="360"/>
-      </w:pPr>
-      <w:rPr>
-        <w:rFonts w:ascii="Courier New" w:hAnsi="Courier New" w:cs="Courier New" w:hint="default"/>
-      </w:rPr>
-    </w:lvl>
-    <w:lvl w:ilvl="8" w:tplc="04090005" w:tentative="1">
-      <w:start w:val="1"/>
-      <w:numFmt w:val="bullet"/>
-      <w:lvlText w:val=""/>
-      <w:lvlJc w:val="left"/>
-      <w:pPr>
-        <w:ind w:left="6480" w:hanging="360"/>
-      </w:pPr>
-      <w:rPr>
-        <w:rFonts w:ascii="Wingdings" w:hAnsi="Wingdings" w:hint="default"/>
-      </w:rPr>
-    </w:lvl>
   </w:abstractNum>
-  <w:abstractNum w:abstractNumId="9">
+  <w:abstractNum w:abstractNumId="12">
     <w:nsid w:val="369365E5"/>
     <w:multiLevelType w:val="hybridMultilevel"/>
     <w:tmpl w:val="46C44156"/>
@@ -11055,7 +11201,7 @@
       </w:rPr>
     </w:lvl>
   </w:abstractNum>
-  <w:abstractNum w:abstractNumId="10">
+  <w:abstractNum w:abstractNumId="13">
     <w:nsid w:val="383C204D"/>
     <w:multiLevelType w:val="hybridMultilevel"/>
     <w:tmpl w:val="9FE8F560"/>
@@ -11168,7 +11314,7 @@
       </w:rPr>
     </w:lvl>
   </w:abstractNum>
-  <w:abstractNum w:abstractNumId="11">
+  <w:abstractNum w:abstractNumId="14">
     <w:nsid w:val="38B42215"/>
     <w:multiLevelType w:val="multilevel"/>
     <w:tmpl w:val="4A4A5B5C"/>
@@ -11255,7 +11401,7 @@
       </w:pPr>
     </w:lvl>
   </w:abstractNum>
-  <w:abstractNum w:abstractNumId="12">
+  <w:abstractNum w:abstractNumId="15">
     <w:nsid w:val="39DB42E6"/>
     <w:multiLevelType w:val="hybridMultilevel"/>
     <w:tmpl w:val="1A8E3EE2"/>
@@ -11368,7 +11514,7 @@
       </w:rPr>
     </w:lvl>
   </w:abstractNum>
-  <w:abstractNum w:abstractNumId="13">
+  <w:abstractNum w:abstractNumId="16">
     <w:nsid w:val="3BB25B89"/>
     <w:multiLevelType w:val="hybridMultilevel"/>
     <w:tmpl w:val="DBE20704"/>
@@ -11481,7 +11627,7 @@
       </w:rPr>
     </w:lvl>
   </w:abstractNum>
-  <w:abstractNum w:abstractNumId="14">
+  <w:abstractNum w:abstractNumId="17">
     <w:nsid w:val="3BE862BE"/>
     <w:multiLevelType w:val="hybridMultilevel"/>
     <w:tmpl w:val="B6F4310A"/>
@@ -11594,7 +11740,7 @@
       </w:rPr>
     </w:lvl>
   </w:abstractNum>
-  <w:abstractNum w:abstractNumId="15">
+  <w:abstractNum w:abstractNumId="18">
     <w:nsid w:val="3D91224A"/>
     <w:multiLevelType w:val="hybridMultilevel"/>
     <w:tmpl w:val="09789A5E"/>
@@ -11707,7 +11853,120 @@
       </w:rPr>
     </w:lvl>
   </w:abstractNum>
-  <w:abstractNum w:abstractNumId="16">
+  <w:abstractNum w:abstractNumId="19">
+    <w:nsid w:val="44D5569A"/>
+    <w:multiLevelType w:val="hybridMultilevel"/>
+    <w:tmpl w:val="29C60F22"/>
+    <w:lvl w:ilvl="0" w:tplc="04090003">
+      <w:start w:val="1"/>
+      <w:numFmt w:val="bullet"/>
+      <w:lvlText w:val="o"/>
+      <w:lvlJc w:val="left"/>
+      <w:pPr>
+        <w:ind w:left="2340" w:hanging="360"/>
+      </w:pPr>
+      <w:rPr>
+        <w:rFonts w:ascii="Courier New" w:hAnsi="Courier New" w:cs="Courier New" w:hint="default"/>
+      </w:rPr>
+    </w:lvl>
+    <w:lvl w:ilvl="1" w:tplc="04090003" w:tentative="1">
+      <w:start w:val="1"/>
+      <w:numFmt w:val="bullet"/>
+      <w:lvlText w:val="o"/>
+      <w:lvlJc w:val="left"/>
+      <w:pPr>
+        <w:ind w:left="3060" w:hanging="360"/>
+      </w:pPr>
+      <w:rPr>
+        <w:rFonts w:ascii="Courier New" w:hAnsi="Courier New" w:cs="Courier New" w:hint="default"/>
+      </w:rPr>
+    </w:lvl>
+    <w:lvl w:ilvl="2" w:tplc="04090005" w:tentative="1">
+      <w:start w:val="1"/>
+      <w:numFmt w:val="bullet"/>
+      <w:lvlText w:val=""/>
+      <w:lvlJc w:val="left"/>
+      <w:pPr>
+        <w:ind w:left="3780" w:hanging="360"/>
+      </w:pPr>
+      <w:rPr>
+        <w:rFonts w:ascii="Wingdings" w:hAnsi="Wingdings" w:hint="default"/>
+      </w:rPr>
+    </w:lvl>
+    <w:lvl w:ilvl="3" w:tplc="04090001" w:tentative="1">
+      <w:start w:val="1"/>
+      <w:numFmt w:val="bullet"/>
+      <w:lvlText w:val=""/>
+      <w:lvlJc w:val="left"/>
+      <w:pPr>
+        <w:ind w:left="4500" w:hanging="360"/>
+      </w:pPr>
+      <w:rPr>
+        <w:rFonts w:ascii="Symbol" w:hAnsi="Symbol" w:hint="default"/>
+      </w:rPr>
+    </w:lvl>
+    <w:lvl w:ilvl="4" w:tplc="04090003" w:tentative="1">
+      <w:start w:val="1"/>
+      <w:numFmt w:val="bullet"/>
+      <w:lvlText w:val="o"/>
+      <w:lvlJc w:val="left"/>
+      <w:pPr>
+        <w:ind w:left="5220" w:hanging="360"/>
+      </w:pPr>
+      <w:rPr>
+        <w:rFonts w:ascii="Courier New" w:hAnsi="Courier New" w:cs="Courier New" w:hint="default"/>
+      </w:rPr>
+    </w:lvl>
+    <w:lvl w:ilvl="5" w:tplc="04090005" w:tentative="1">
+      <w:start w:val="1"/>
+      <w:numFmt w:val="bullet"/>
+      <w:lvlText w:val=""/>
+      <w:lvlJc w:val="left"/>
+      <w:pPr>
+        <w:ind w:left="5940" w:hanging="360"/>
+      </w:pPr>
+      <w:rPr>
+        <w:rFonts w:ascii="Wingdings" w:hAnsi="Wingdings" w:hint="default"/>
+      </w:rPr>
+    </w:lvl>
+    <w:lvl w:ilvl="6" w:tplc="04090001" w:tentative="1">
+      <w:start w:val="1"/>
+      <w:numFmt w:val="bullet"/>
+      <w:lvlText w:val=""/>
+      <w:lvlJc w:val="left"/>
+      <w:pPr>
+        <w:ind w:left="6660" w:hanging="360"/>
+      </w:pPr>
+      <w:rPr>
+        <w:rFonts w:ascii="Symbol" w:hAnsi="Symbol" w:hint="default"/>
+      </w:rPr>
+    </w:lvl>
+    <w:lvl w:ilvl="7" w:tplc="04090003" w:tentative="1">
+      <w:start w:val="1"/>
+      <w:numFmt w:val="bullet"/>
+      <w:lvlText w:val="o"/>
+      <w:lvlJc w:val="left"/>
+      <w:pPr>
+        <w:ind w:left="7380" w:hanging="360"/>
+      </w:pPr>
+      <w:rPr>
+        <w:rFonts w:ascii="Courier New" w:hAnsi="Courier New" w:cs="Courier New" w:hint="default"/>
+      </w:rPr>
+    </w:lvl>
+    <w:lvl w:ilvl="8" w:tplc="04090005" w:tentative="1">
+      <w:start w:val="1"/>
+      <w:numFmt w:val="bullet"/>
+      <w:lvlText w:val=""/>
+      <w:lvlJc w:val="left"/>
+      <w:pPr>
+        <w:ind w:left="8100" w:hanging="360"/>
+      </w:pPr>
+      <w:rPr>
+        <w:rFonts w:ascii="Wingdings" w:hAnsi="Wingdings" w:hint="default"/>
+      </w:rPr>
+    </w:lvl>
+  </w:abstractNum>
+  <w:abstractNum w:abstractNumId="20">
     <w:nsid w:val="51417C27"/>
     <w:multiLevelType w:val="hybridMultilevel"/>
     <w:tmpl w:val="53F44FF8"/>
@@ -11820,7 +12079,120 @@
       </w:rPr>
     </w:lvl>
   </w:abstractNum>
-  <w:abstractNum w:abstractNumId="17">
+  <w:abstractNum w:abstractNumId="21">
+    <w:nsid w:val="565E0F83"/>
+    <w:multiLevelType w:val="hybridMultilevel"/>
+    <w:tmpl w:val="93E2B472"/>
+    <w:lvl w:ilvl="0" w:tplc="04090003">
+      <w:start w:val="1"/>
+      <w:numFmt w:val="bullet"/>
+      <w:lvlText w:val="o"/>
+      <w:lvlJc w:val="left"/>
+      <w:pPr>
+        <w:ind w:left="2340" w:hanging="360"/>
+      </w:pPr>
+      <w:rPr>
+        <w:rFonts w:ascii="Courier New" w:hAnsi="Courier New" w:cs="Courier New" w:hint="default"/>
+      </w:rPr>
+    </w:lvl>
+    <w:lvl w:ilvl="1" w:tplc="04090003" w:tentative="1">
+      <w:start w:val="1"/>
+      <w:numFmt w:val="bullet"/>
+      <w:lvlText w:val="o"/>
+      <w:lvlJc w:val="left"/>
+      <w:pPr>
+        <w:ind w:left="3060" w:hanging="360"/>
+      </w:pPr>
+      <w:rPr>
+        <w:rFonts w:ascii="Courier New" w:hAnsi="Courier New" w:cs="Courier New" w:hint="default"/>
+      </w:rPr>
+    </w:lvl>
+    <w:lvl w:ilvl="2" w:tplc="04090005" w:tentative="1">
+      <w:start w:val="1"/>
+      <w:numFmt w:val="bullet"/>
+      <w:lvlText w:val=""/>
+      <w:lvlJc w:val="left"/>
+      <w:pPr>
+        <w:ind w:left="3780" w:hanging="360"/>
+      </w:pPr>
+      <w:rPr>
+        <w:rFonts w:ascii="Wingdings" w:hAnsi="Wingdings" w:hint="default"/>
+      </w:rPr>
+    </w:lvl>
+    <w:lvl w:ilvl="3" w:tplc="04090001" w:tentative="1">
+      <w:start w:val="1"/>
+      <w:numFmt w:val="bullet"/>
+      <w:lvlText w:val=""/>
+      <w:lvlJc w:val="left"/>
+      <w:pPr>
+        <w:ind w:left="4500" w:hanging="360"/>
+      </w:pPr>
+      <w:rPr>
+        <w:rFonts w:ascii="Symbol" w:hAnsi="Symbol" w:hint="default"/>
+      </w:rPr>
+    </w:lvl>
+    <w:lvl w:ilvl="4" w:tplc="04090003" w:tentative="1">
+      <w:start w:val="1"/>
+      <w:numFmt w:val="bullet"/>
+      <w:lvlText w:val="o"/>
+      <w:lvlJc w:val="left"/>
+      <w:pPr>
+        <w:ind w:left="5220" w:hanging="360"/>
+      </w:pPr>
+      <w:rPr>
+        <w:rFonts w:ascii="Courier New" w:hAnsi="Courier New" w:cs="Courier New" w:hint="default"/>
+      </w:rPr>
+    </w:lvl>
+    <w:lvl w:ilvl="5" w:tplc="04090005" w:tentative="1">
+      <w:start w:val="1"/>
+      <w:numFmt w:val="bullet"/>
+      <w:lvlText w:val=""/>
+      <w:lvlJc w:val="left"/>
+      <w:pPr>
+        <w:ind w:left="5940" w:hanging="360"/>
+      </w:pPr>
+      <w:rPr>
+        <w:rFonts w:ascii="Wingdings" w:hAnsi="Wingdings" w:hint="default"/>
+      </w:rPr>
+    </w:lvl>
+    <w:lvl w:ilvl="6" w:tplc="04090001" w:tentative="1">
+      <w:start w:val="1"/>
+      <w:numFmt w:val="bullet"/>
+      <w:lvlText w:val=""/>
+      <w:lvlJc w:val="left"/>
+      <w:pPr>
+        <w:ind w:left="6660" w:hanging="360"/>
+      </w:pPr>
+      <w:rPr>
+        <w:rFonts w:ascii="Symbol" w:hAnsi="Symbol" w:hint="default"/>
+      </w:rPr>
+    </w:lvl>
+    <w:lvl w:ilvl="7" w:tplc="04090003" w:tentative="1">
+      <w:start w:val="1"/>
+      <w:numFmt w:val="bullet"/>
+      <w:lvlText w:val="o"/>
+      <w:lvlJc w:val="left"/>
+      <w:pPr>
+        <w:ind w:left="7380" w:hanging="360"/>
+      </w:pPr>
+      <w:rPr>
+        <w:rFonts w:ascii="Courier New" w:hAnsi="Courier New" w:cs="Courier New" w:hint="default"/>
+      </w:rPr>
+    </w:lvl>
+    <w:lvl w:ilvl="8" w:tplc="04090005" w:tentative="1">
+      <w:start w:val="1"/>
+      <w:numFmt w:val="bullet"/>
+      <w:lvlText w:val=""/>
+      <w:lvlJc w:val="left"/>
+      <w:pPr>
+        <w:ind w:left="8100" w:hanging="360"/>
+      </w:pPr>
+      <w:rPr>
+        <w:rFonts w:ascii="Wingdings" w:hAnsi="Wingdings" w:hint="default"/>
+      </w:rPr>
+    </w:lvl>
+  </w:abstractNum>
+  <w:abstractNum w:abstractNumId="22">
     <w:nsid w:val="579A029C"/>
     <w:multiLevelType w:val="hybridMultilevel"/>
     <w:tmpl w:val="B0BCAEC2"/>
@@ -11933,7 +12305,346 @@
       </w:rPr>
     </w:lvl>
   </w:abstractNum>
-  <w:abstractNum w:abstractNumId="18">
+  <w:abstractNum w:abstractNumId="23">
+    <w:nsid w:val="605F5607"/>
+    <w:multiLevelType w:val="hybridMultilevel"/>
+    <w:tmpl w:val="FEF46F62"/>
+    <w:lvl w:ilvl="0" w:tplc="04090003">
+      <w:start w:val="1"/>
+      <w:numFmt w:val="bullet"/>
+      <w:lvlText w:val="o"/>
+      <w:lvlJc w:val="left"/>
+      <w:pPr>
+        <w:ind w:left="2340" w:hanging="360"/>
+      </w:pPr>
+      <w:rPr>
+        <w:rFonts w:ascii="Courier New" w:hAnsi="Courier New" w:cs="Courier New" w:hint="default"/>
+      </w:rPr>
+    </w:lvl>
+    <w:lvl w:ilvl="1" w:tplc="04090003" w:tentative="1">
+      <w:start w:val="1"/>
+      <w:numFmt w:val="bullet"/>
+      <w:lvlText w:val="o"/>
+      <w:lvlJc w:val="left"/>
+      <w:pPr>
+        <w:ind w:left="3060" w:hanging="360"/>
+      </w:pPr>
+      <w:rPr>
+        <w:rFonts w:ascii="Courier New" w:hAnsi="Courier New" w:cs="Courier New" w:hint="default"/>
+      </w:rPr>
+    </w:lvl>
+    <w:lvl w:ilvl="2" w:tplc="04090005" w:tentative="1">
+      <w:start w:val="1"/>
+      <w:numFmt w:val="bullet"/>
+      <w:lvlText w:val=""/>
+      <w:lvlJc w:val="left"/>
+      <w:pPr>
+        <w:ind w:left="3780" w:hanging="360"/>
+      </w:pPr>
+      <w:rPr>
+        <w:rFonts w:ascii="Wingdings" w:hAnsi="Wingdings" w:hint="default"/>
+      </w:rPr>
+    </w:lvl>
+    <w:lvl w:ilvl="3" w:tplc="04090001" w:tentative="1">
+      <w:start w:val="1"/>
+      <w:numFmt w:val="bullet"/>
+      <w:lvlText w:val=""/>
+      <w:lvlJc w:val="left"/>
+      <w:pPr>
+        <w:ind w:left="4500" w:hanging="360"/>
+      </w:pPr>
+      <w:rPr>
+        <w:rFonts w:ascii="Symbol" w:hAnsi="Symbol" w:hint="default"/>
+      </w:rPr>
+    </w:lvl>
+    <w:lvl w:ilvl="4" w:tplc="04090003" w:tentative="1">
+      <w:start w:val="1"/>
+      <w:numFmt w:val="bullet"/>
+      <w:lvlText w:val="o"/>
+      <w:lvlJc w:val="left"/>
+      <w:pPr>
+        <w:ind w:left="5220" w:hanging="360"/>
+      </w:pPr>
+      <w:rPr>
+        <w:rFonts w:ascii="Courier New" w:hAnsi="Courier New" w:cs="Courier New" w:hint="default"/>
+      </w:rPr>
+    </w:lvl>
+    <w:lvl w:ilvl="5" w:tplc="04090005" w:tentative="1">
+      <w:start w:val="1"/>
+      <w:numFmt w:val="bullet"/>
+      <w:lvlText w:val=""/>
+      <w:lvlJc w:val="left"/>
+      <w:pPr>
+        <w:ind w:left="5940" w:hanging="360"/>
+      </w:pPr>
+      <w:rPr>
+        <w:rFonts w:ascii="Wingdings" w:hAnsi="Wingdings" w:hint="default"/>
+      </w:rPr>
+    </w:lvl>
+    <w:lvl w:ilvl="6" w:tplc="04090001" w:tentative="1">
+      <w:start w:val="1"/>
+      <w:numFmt w:val="bullet"/>
+      <w:lvlText w:val=""/>
+      <w:lvlJc w:val="left"/>
+      <w:pPr>
+        <w:ind w:left="6660" w:hanging="360"/>
+      </w:pPr>
+      <w:rPr>
+        <w:rFonts w:ascii="Symbol" w:hAnsi="Symbol" w:hint="default"/>
+      </w:rPr>
+    </w:lvl>
+    <w:lvl w:ilvl="7" w:tplc="04090003" w:tentative="1">
+      <w:start w:val="1"/>
+      <w:numFmt w:val="bullet"/>
+      <w:lvlText w:val="o"/>
+      <w:lvlJc w:val="left"/>
+      <w:pPr>
+        <w:ind w:left="7380" w:hanging="360"/>
+      </w:pPr>
+      <w:rPr>
+        <w:rFonts w:ascii="Courier New" w:hAnsi="Courier New" w:cs="Courier New" w:hint="default"/>
+      </w:rPr>
+    </w:lvl>
+    <w:lvl w:ilvl="8" w:tplc="04090005" w:tentative="1">
+      <w:start w:val="1"/>
+      <w:numFmt w:val="bullet"/>
+      <w:lvlText w:val=""/>
+      <w:lvlJc w:val="left"/>
+      <w:pPr>
+        <w:ind w:left="8100" w:hanging="360"/>
+      </w:pPr>
+      <w:rPr>
+        <w:rFonts w:ascii="Wingdings" w:hAnsi="Wingdings" w:hint="default"/>
+      </w:rPr>
+    </w:lvl>
+  </w:abstractNum>
+  <w:abstractNum w:abstractNumId="24">
+    <w:nsid w:val="62A06E39"/>
+    <w:multiLevelType w:val="hybridMultilevel"/>
+    <w:tmpl w:val="3EEE99A8"/>
+    <w:lvl w:ilvl="0" w:tplc="04F8E70E">
+      <w:start w:val="2"/>
+      <w:numFmt w:val="bullet"/>
+      <w:lvlText w:val="-"/>
+      <w:lvlJc w:val="left"/>
+      <w:pPr>
+        <w:ind w:left="1620" w:hanging="360"/>
+      </w:pPr>
+      <w:rPr>
+        <w:rFonts w:ascii="Calibri Light" w:eastAsiaTheme="minorHAnsi" w:hAnsi="Calibri Light" w:cstheme="minorBidi" w:hint="default"/>
+      </w:rPr>
+    </w:lvl>
+    <w:lvl w:ilvl="1" w:tplc="04090003" w:tentative="1">
+      <w:start w:val="1"/>
+      <w:numFmt w:val="bullet"/>
+      <w:lvlText w:val="o"/>
+      <w:lvlJc w:val="left"/>
+      <w:pPr>
+        <w:ind w:left="2340" w:hanging="360"/>
+      </w:pPr>
+      <w:rPr>
+        <w:rFonts w:ascii="Courier New" w:hAnsi="Courier New" w:cs="Courier New" w:hint="default"/>
+      </w:rPr>
+    </w:lvl>
+    <w:lvl w:ilvl="2" w:tplc="04090005" w:tentative="1">
+      <w:start w:val="1"/>
+      <w:numFmt w:val="bullet"/>
+      <w:lvlText w:val=""/>
+      <w:lvlJc w:val="left"/>
+      <w:pPr>
+        <w:ind w:left="3060" w:hanging="360"/>
+      </w:pPr>
+      <w:rPr>
+        <w:rFonts w:ascii="Wingdings" w:hAnsi="Wingdings" w:hint="default"/>
+      </w:rPr>
+    </w:lvl>
+    <w:lvl w:ilvl="3" w:tplc="04090001" w:tentative="1">
+      <w:start w:val="1"/>
+      <w:numFmt w:val="bullet"/>
+      <w:lvlText w:val=""/>
+      <w:lvlJc w:val="left"/>
+      <w:pPr>
+        <w:ind w:left="3780" w:hanging="360"/>
+      </w:pPr>
+      <w:rPr>
+        <w:rFonts w:ascii="Symbol" w:hAnsi="Symbol" w:hint="default"/>
+      </w:rPr>
+    </w:lvl>
+    <w:lvl w:ilvl="4" w:tplc="04090003" w:tentative="1">
+      <w:start w:val="1"/>
+      <w:numFmt w:val="bullet"/>
+      <w:lvlText w:val="o"/>
+      <w:lvlJc w:val="left"/>
+      <w:pPr>
+        <w:ind w:left="4500" w:hanging="360"/>
+      </w:pPr>
+      <w:rPr>
+        <w:rFonts w:ascii="Courier New" w:hAnsi="Courier New" w:cs="Courier New" w:hint="default"/>
+      </w:rPr>
+    </w:lvl>
+    <w:lvl w:ilvl="5" w:tplc="04090005" w:tentative="1">
+      <w:start w:val="1"/>
+      <w:numFmt w:val="bullet"/>
+      <w:lvlText w:val=""/>
+      <w:lvlJc w:val="left"/>
+      <w:pPr>
+        <w:ind w:left="5220" w:hanging="360"/>
+      </w:pPr>
+      <w:rPr>
+        <w:rFonts w:ascii="Wingdings" w:hAnsi="Wingdings" w:hint="default"/>
+      </w:rPr>
+    </w:lvl>
+    <w:lvl w:ilvl="6" w:tplc="04090001" w:tentative="1">
+      <w:start w:val="1"/>
+      <w:numFmt w:val="bullet"/>
+      <w:lvlText w:val=""/>
+      <w:lvlJc w:val="left"/>
+      <w:pPr>
+        <w:ind w:left="5940" w:hanging="360"/>
+      </w:pPr>
+      <w:rPr>
+        <w:rFonts w:ascii="Symbol" w:hAnsi="Symbol" w:hint="default"/>
+      </w:rPr>
+    </w:lvl>
+    <w:lvl w:ilvl="7" w:tplc="04090003" w:tentative="1">
+      <w:start w:val="1"/>
+      <w:numFmt w:val="bullet"/>
+      <w:lvlText w:val="o"/>
+      <w:lvlJc w:val="left"/>
+      <w:pPr>
+        <w:ind w:left="6660" w:hanging="360"/>
+      </w:pPr>
+      <w:rPr>
+        <w:rFonts w:ascii="Courier New" w:hAnsi="Courier New" w:cs="Courier New" w:hint="default"/>
+      </w:rPr>
+    </w:lvl>
+    <w:lvl w:ilvl="8" w:tplc="04090005" w:tentative="1">
+      <w:start w:val="1"/>
+      <w:numFmt w:val="bullet"/>
+      <w:lvlText w:val=""/>
+      <w:lvlJc w:val="left"/>
+      <w:pPr>
+        <w:ind w:left="7380" w:hanging="360"/>
+      </w:pPr>
+      <w:rPr>
+        <w:rFonts w:ascii="Wingdings" w:hAnsi="Wingdings" w:hint="default"/>
+      </w:rPr>
+    </w:lvl>
+  </w:abstractNum>
+  <w:abstractNum w:abstractNumId="25">
+    <w:nsid w:val="69D90AA6"/>
+    <w:multiLevelType w:val="hybridMultilevel"/>
+    <w:tmpl w:val="78C458B0"/>
+    <w:lvl w:ilvl="0" w:tplc="04090003">
+      <w:start w:val="1"/>
+      <w:numFmt w:val="bullet"/>
+      <w:lvlText w:val="o"/>
+      <w:lvlJc w:val="left"/>
+      <w:pPr>
+        <w:ind w:left="2340" w:hanging="360"/>
+      </w:pPr>
+      <w:rPr>
+        <w:rFonts w:ascii="Courier New" w:hAnsi="Courier New" w:cs="Courier New" w:hint="default"/>
+      </w:rPr>
+    </w:lvl>
+    <w:lvl w:ilvl="1" w:tplc="04090003" w:tentative="1">
+      <w:start w:val="1"/>
+      <w:numFmt w:val="bullet"/>
+      <w:lvlText w:val="o"/>
+      <w:lvlJc w:val="left"/>
+      <w:pPr>
+        <w:ind w:left="3060" w:hanging="360"/>
+      </w:pPr>
+      <w:rPr>
+        <w:rFonts w:ascii="Courier New" w:hAnsi="Courier New" w:cs="Courier New" w:hint="default"/>
+      </w:rPr>
+    </w:lvl>
+    <w:lvl w:ilvl="2" w:tplc="04090005" w:tentative="1">
+      <w:start w:val="1"/>
+      <w:numFmt w:val="bullet"/>
+      <w:lvlText w:val=""/>
+      <w:lvlJc w:val="left"/>
+      <w:pPr>
+        <w:ind w:left="3780" w:hanging="360"/>
+      </w:pPr>
+      <w:rPr>
+        <w:rFonts w:ascii="Wingdings" w:hAnsi="Wingdings" w:hint="default"/>
+      </w:rPr>
+    </w:lvl>
+    <w:lvl w:ilvl="3" w:tplc="04090001" w:tentative="1">
+      <w:start w:val="1"/>
+      <w:numFmt w:val="bullet"/>
+      <w:lvlText w:val=""/>
+      <w:lvlJc w:val="left"/>
+      <w:pPr>
+        <w:ind w:left="4500" w:hanging="360"/>
+      </w:pPr>
+      <w:rPr>
+        <w:rFonts w:ascii="Symbol" w:hAnsi="Symbol" w:hint="default"/>
+      </w:rPr>
+    </w:lvl>
+    <w:lvl w:ilvl="4" w:tplc="04090003" w:tentative="1">
+      <w:start w:val="1"/>
+      <w:numFmt w:val="bullet"/>
+      <w:lvlText w:val="o"/>
+      <w:lvlJc w:val="left"/>
+      <w:pPr>
+        <w:ind w:left="5220" w:hanging="360"/>
+      </w:pPr>
+      <w:rPr>
+        <w:rFonts w:ascii="Courier New" w:hAnsi="Courier New" w:cs="Courier New" w:hint="default"/>
+      </w:rPr>
+    </w:lvl>
+    <w:lvl w:ilvl="5" w:tplc="04090005" w:tentative="1">
+      <w:start w:val="1"/>
+      <w:numFmt w:val="bullet"/>
+      <w:lvlText w:val=""/>
+      <w:lvlJc w:val="left"/>
+      <w:pPr>
+        <w:ind w:left="5940" w:hanging="360"/>
+      </w:pPr>
+      <w:rPr>
+        <w:rFonts w:ascii="Wingdings" w:hAnsi="Wingdings" w:hint="default"/>
+      </w:rPr>
+    </w:lvl>
+    <w:lvl w:ilvl="6" w:tplc="04090001" w:tentative="1">
+      <w:start w:val="1"/>
+      <w:numFmt w:val="bullet"/>
+      <w:lvlText w:val=""/>
+      <w:lvlJc w:val="left"/>
+      <w:pPr>
+        <w:ind w:left="6660" w:hanging="360"/>
+      </w:pPr>
+      <w:rPr>
+        <w:rFonts w:ascii="Symbol" w:hAnsi="Symbol" w:hint="default"/>
+      </w:rPr>
+    </w:lvl>
+    <w:lvl w:ilvl="7" w:tplc="04090003" w:tentative="1">
+      <w:start w:val="1"/>
+      <w:numFmt w:val="bullet"/>
+      <w:lvlText w:val="o"/>
+      <w:lvlJc w:val="left"/>
+      <w:pPr>
+        <w:ind w:left="7380" w:hanging="360"/>
+      </w:pPr>
+      <w:rPr>
+        <w:rFonts w:ascii="Courier New" w:hAnsi="Courier New" w:cs="Courier New" w:hint="default"/>
+      </w:rPr>
+    </w:lvl>
+    <w:lvl w:ilvl="8" w:tplc="04090005" w:tentative="1">
+      <w:start w:val="1"/>
+      <w:numFmt w:val="bullet"/>
+      <w:lvlText w:val=""/>
+      <w:lvlJc w:val="left"/>
+      <w:pPr>
+        <w:ind w:left="8100" w:hanging="360"/>
+      </w:pPr>
+      <w:rPr>
+        <w:rFonts w:ascii="Wingdings" w:hAnsi="Wingdings" w:hint="default"/>
+      </w:rPr>
+    </w:lvl>
+  </w:abstractNum>
+  <w:abstractNum w:abstractNumId="26">
     <w:nsid w:val="6D2B5107"/>
     <w:multiLevelType w:val="multilevel"/>
     <w:tmpl w:val="4426CF36"/>
@@ -12055,7 +12766,7 @@
       </w:rPr>
     </w:lvl>
   </w:abstractNum>
-  <w:abstractNum w:abstractNumId="19">
+  <w:abstractNum w:abstractNumId="27">
     <w:nsid w:val="6D9D5D81"/>
     <w:multiLevelType w:val="hybridMultilevel"/>
     <w:tmpl w:val="E0BC1896"/>
@@ -12168,7 +12879,7 @@
       </w:rPr>
     </w:lvl>
   </w:abstractNum>
-  <w:abstractNum w:abstractNumId="20">
+  <w:abstractNum w:abstractNumId="28">
     <w:nsid w:val="6F7826A8"/>
     <w:multiLevelType w:val="multilevel"/>
     <w:tmpl w:val="96B04440"/>
@@ -12289,7 +13000,120 @@
       </w:rPr>
     </w:lvl>
   </w:abstractNum>
-  <w:abstractNum w:abstractNumId="21">
+  <w:abstractNum w:abstractNumId="29">
+    <w:nsid w:val="7F7E49C2"/>
+    <w:multiLevelType w:val="hybridMultilevel"/>
+    <w:tmpl w:val="D49AAC86"/>
+    <w:lvl w:ilvl="0" w:tplc="04F8E70E">
+      <w:start w:val="2"/>
+      <w:numFmt w:val="bullet"/>
+      <w:lvlText w:val="-"/>
+      <w:lvlJc w:val="left"/>
+      <w:pPr>
+        <w:ind w:left="1500" w:hanging="360"/>
+      </w:pPr>
+      <w:rPr>
+        <w:rFonts w:ascii="Calibri Light" w:eastAsiaTheme="minorHAnsi" w:hAnsi="Calibri Light" w:cstheme="minorBidi" w:hint="default"/>
+      </w:rPr>
+    </w:lvl>
+    <w:lvl w:ilvl="1" w:tplc="04090003" w:tentative="1">
+      <w:start w:val="1"/>
+      <w:numFmt w:val="bullet"/>
+      <w:lvlText w:val="o"/>
+      <w:lvlJc w:val="left"/>
+      <w:pPr>
+        <w:ind w:left="2220" w:hanging="360"/>
+      </w:pPr>
+      <w:rPr>
+        <w:rFonts w:ascii="Courier New" w:hAnsi="Courier New" w:cs="Courier New" w:hint="default"/>
+      </w:rPr>
+    </w:lvl>
+    <w:lvl w:ilvl="2" w:tplc="04090005" w:tentative="1">
+      <w:start w:val="1"/>
+      <w:numFmt w:val="bullet"/>
+      <w:lvlText w:val=""/>
+      <w:lvlJc w:val="left"/>
+      <w:pPr>
+        <w:ind w:left="2940" w:hanging="360"/>
+      </w:pPr>
+      <w:rPr>
+        <w:rFonts w:ascii="Wingdings" w:hAnsi="Wingdings" w:hint="default"/>
+      </w:rPr>
+    </w:lvl>
+    <w:lvl w:ilvl="3" w:tplc="04090001" w:tentative="1">
+      <w:start w:val="1"/>
+      <w:numFmt w:val="bullet"/>
+      <w:lvlText w:val=""/>
+      <w:lvlJc w:val="left"/>
+      <w:pPr>
+        <w:ind w:left="3660" w:hanging="360"/>
+      </w:pPr>
+      <w:rPr>
+        <w:rFonts w:ascii="Symbol" w:hAnsi="Symbol" w:hint="default"/>
+      </w:rPr>
+    </w:lvl>
+    <w:lvl w:ilvl="4" w:tplc="04090003" w:tentative="1">
+      <w:start w:val="1"/>
+      <w:numFmt w:val="bullet"/>
+      <w:lvlText w:val="o"/>
+      <w:lvlJc w:val="left"/>
+      <w:pPr>
+        <w:ind w:left="4380" w:hanging="360"/>
+      </w:pPr>
+      <w:rPr>
+        <w:rFonts w:ascii="Courier New" w:hAnsi="Courier New" w:cs="Courier New" w:hint="default"/>
+      </w:rPr>
+    </w:lvl>
+    <w:lvl w:ilvl="5" w:tplc="04090005" w:tentative="1">
+      <w:start w:val="1"/>
+      <w:numFmt w:val="bullet"/>
+      <w:lvlText w:val=""/>
+      <w:lvlJc w:val="left"/>
+      <w:pPr>
+        <w:ind w:left="5100" w:hanging="360"/>
+      </w:pPr>
+      <w:rPr>
+        <w:rFonts w:ascii="Wingdings" w:hAnsi="Wingdings" w:hint="default"/>
+      </w:rPr>
+    </w:lvl>
+    <w:lvl w:ilvl="6" w:tplc="04090001" w:tentative="1">
+      <w:start w:val="1"/>
+      <w:numFmt w:val="bullet"/>
+      <w:lvlText w:val=""/>
+      <w:lvlJc w:val="left"/>
+      <w:pPr>
+        <w:ind w:left="5820" w:hanging="360"/>
+      </w:pPr>
+      <w:rPr>
+        <w:rFonts w:ascii="Symbol" w:hAnsi="Symbol" w:hint="default"/>
+      </w:rPr>
+    </w:lvl>
+    <w:lvl w:ilvl="7" w:tplc="04090003" w:tentative="1">
+      <w:start w:val="1"/>
+      <w:numFmt w:val="bullet"/>
+      <w:lvlText w:val="o"/>
+      <w:lvlJc w:val="left"/>
+      <w:pPr>
+        <w:ind w:left="6540" w:hanging="360"/>
+      </w:pPr>
+      <w:rPr>
+        <w:rFonts w:ascii="Courier New" w:hAnsi="Courier New" w:cs="Courier New" w:hint="default"/>
+      </w:rPr>
+    </w:lvl>
+    <w:lvl w:ilvl="8" w:tplc="04090005" w:tentative="1">
+      <w:start w:val="1"/>
+      <w:numFmt w:val="bullet"/>
+      <w:lvlText w:val=""/>
+      <w:lvlJc w:val="left"/>
+      <w:pPr>
+        <w:ind w:left="7260" w:hanging="360"/>
+      </w:pPr>
+      <w:rPr>
+        <w:rFonts w:ascii="Wingdings" w:hAnsi="Wingdings" w:hint="default"/>
+      </w:rPr>
+    </w:lvl>
+  </w:abstractNum>
+  <w:abstractNum w:abstractNumId="30">
     <w:nsid w:val="7FB50C0E"/>
     <w:multiLevelType w:val="hybridMultilevel"/>
     <w:tmpl w:val="61BE2B0A"/>
@@ -12403,22 +13227,22 @@
     </w:lvl>
   </w:abstractNum>
   <w:num w:numId="1">
-    <w:abstractNumId w:val="4"/>
+    <w:abstractNumId w:val="5"/>
   </w:num>
   <w:num w:numId="2">
-    <w:abstractNumId w:val="7"/>
+    <w:abstractNumId w:val="10"/>
   </w:num>
   <w:num w:numId="3">
     <w:abstractNumId w:val="0"/>
   </w:num>
   <w:num w:numId="4">
-    <w:abstractNumId w:val="8"/>
+    <w:abstractNumId w:val="11"/>
   </w:num>
   <w:num w:numId="5">
-    <w:abstractNumId w:val="6"/>
+    <w:abstractNumId w:val="7"/>
   </w:num>
   <w:num w:numId="6">
-    <w:abstractNumId w:val="11"/>
+    <w:abstractNumId w:val="14"/>
     <w:lvlOverride w:ilvl="0">
       <w:startOverride w:val="1"/>
     </w:lvlOverride>
@@ -12448,16 +13272,16 @@
     </w:lvlOverride>
   </w:num>
   <w:num w:numId="7">
-    <w:abstractNumId w:val="18"/>
+    <w:abstractNumId w:val="26"/>
   </w:num>
   <w:num w:numId="8">
-    <w:abstractNumId w:val="5"/>
+    <w:abstractNumId w:val="6"/>
   </w:num>
   <w:num w:numId="9">
-    <w:abstractNumId w:val="20"/>
+    <w:abstractNumId w:val="28"/>
   </w:num>
   <w:num w:numId="10">
-    <w:abstractNumId w:val="5"/>
+    <w:abstractNumId w:val="6"/>
     <w:lvlOverride w:ilvl="0">
       <w:startOverride w:val="3"/>
     </w:lvlOverride>
@@ -12487,43 +13311,70 @@
     </w:lvlOverride>
   </w:num>
   <w:num w:numId="11">
+    <w:abstractNumId w:val="30"/>
+  </w:num>
+  <w:num w:numId="12">
+    <w:abstractNumId w:val="27"/>
+  </w:num>
+  <w:num w:numId="13">
+    <w:abstractNumId w:val="2"/>
+  </w:num>
+  <w:num w:numId="14">
+    <w:abstractNumId w:val="17"/>
+  </w:num>
+  <w:num w:numId="15">
+    <w:abstractNumId w:val="3"/>
+  </w:num>
+  <w:num w:numId="16">
+    <w:abstractNumId w:val="12"/>
+  </w:num>
+  <w:num w:numId="17">
+    <w:abstractNumId w:val="13"/>
+  </w:num>
+  <w:num w:numId="18">
+    <w:abstractNumId w:val="4"/>
+  </w:num>
+  <w:num w:numId="19">
+    <w:abstractNumId w:val="16"/>
+  </w:num>
+  <w:num w:numId="20">
+    <w:abstractNumId w:val="20"/>
+  </w:num>
+  <w:num w:numId="21">
+    <w:abstractNumId w:val="18"/>
+  </w:num>
+  <w:num w:numId="22">
+    <w:abstractNumId w:val="22"/>
+  </w:num>
+  <w:num w:numId="23">
+    <w:abstractNumId w:val="15"/>
+  </w:num>
+  <w:num w:numId="24">
+    <w:abstractNumId w:val="29"/>
+  </w:num>
+  <w:num w:numId="25">
+    <w:abstractNumId w:val="1"/>
+  </w:num>
+  <w:num w:numId="26">
+    <w:abstractNumId w:val="8"/>
+  </w:num>
+  <w:num w:numId="27">
+    <w:abstractNumId w:val="24"/>
+  </w:num>
+  <w:num w:numId="28">
     <w:abstractNumId w:val="21"/>
   </w:num>
-  <w:num w:numId="12">
+  <w:num w:numId="29">
+    <w:abstractNumId w:val="23"/>
+  </w:num>
+  <w:num w:numId="30">
     <w:abstractNumId w:val="19"/>
   </w:num>
-  <w:num w:numId="13">
-    <w:abstractNumId w:val="1"/>
-  </w:num>
-  <w:num w:numId="14">
-    <w:abstractNumId w:val="14"/>
-  </w:num>
-  <w:num w:numId="15">
-    <w:abstractNumId w:val="2"/>
-  </w:num>
-  <w:num w:numId="16">
+  <w:num w:numId="31">
     <w:abstractNumId w:val="9"/>
   </w:num>
-  <w:num w:numId="17">
-    <w:abstractNumId w:val="10"/>
-  </w:num>
-  <w:num w:numId="18">
-    <w:abstractNumId w:val="3"/>
-  </w:num>
-  <w:num w:numId="19">
-    <w:abstractNumId w:val="13"/>
-  </w:num>
-  <w:num w:numId="20">
-    <w:abstractNumId w:val="16"/>
-  </w:num>
-  <w:num w:numId="21">
-    <w:abstractNumId w:val="15"/>
-  </w:num>
-  <w:num w:numId="22">
-    <w:abstractNumId w:val="17"/>
-  </w:num>
-  <w:num w:numId="23">
-    <w:abstractNumId w:val="12"/>
+  <w:num w:numId="32">
+    <w:abstractNumId w:val="25"/>
   </w:num>
   <w:numIdMacAtCleanup w:val="22"/>
 </w:numbering>
@@ -12811,7 +13662,6 @@
   <w:style w:type="character" w:default="1" w:styleId="DefaultParagraphFont">
     <w:name w:val="Default Paragraph Font"/>
     <w:uiPriority w:val="1"/>
-    <w:semiHidden/>
     <w:unhideWhenUsed/>
   </w:style>
   <w:style w:type="table" w:default="1" w:styleId="TableNormal">
@@ -12874,7 +13724,6 @@
       <w:spacing w:after="0" w:line="240" w:lineRule="auto"/>
     </w:pPr>
     <w:tblPr>
-      <w:tblInd w:w="0" w:type="dxa"/>
       <w:tblBorders>
         <w:top w:val="single" w:sz="4" w:space="0" w:color="auto"/>
         <w:left w:val="single" w:sz="4" w:space="0" w:color="auto"/>
@@ -12883,12 +13732,6 @@
         <w:insideH w:val="single" w:sz="4" w:space="0" w:color="auto"/>
         <w:insideV w:val="single" w:sz="4" w:space="0" w:color="auto"/>
       </w:tblBorders>
-      <w:tblCellMar>
-        <w:top w:w="0" w:type="dxa"/>
-        <w:left w:w="108" w:type="dxa"/>
-        <w:bottom w:w="0" w:type="dxa"/>
-        <w:right w:w="108" w:type="dxa"/>
-      </w:tblCellMar>
     </w:tblPr>
   </w:style>
   <w:style w:type="paragraph" w:styleId="Header">
@@ -13072,7 +13915,6 @@
     <w:tblPr>
       <w:tblStyleRowBandSize w:val="1"/>
       <w:tblStyleColBandSize w:val="1"/>
-      <w:tblInd w:w="0" w:type="dxa"/>
       <w:tblBorders>
         <w:top w:val="single" w:sz="8" w:space="0" w:color="000000" w:themeColor="text1"/>
         <w:left w:val="single" w:sz="8" w:space="0" w:color="000000" w:themeColor="text1"/>
@@ -13081,12 +13923,6 @@
         <w:insideH w:val="single" w:sz="8" w:space="0" w:color="000000" w:themeColor="text1"/>
         <w:insideV w:val="single" w:sz="8" w:space="0" w:color="000000" w:themeColor="text1"/>
       </w:tblBorders>
-      <w:tblCellMar>
-        <w:top w:w="0" w:type="dxa"/>
-        <w:left w:w="108" w:type="dxa"/>
-        <w:bottom w:w="0" w:type="dxa"/>
-        <w:right w:w="108" w:type="dxa"/>
-      </w:tblCellMar>
     </w:tblPr>
     <w:tblStylePr w:type="firstRow">
       <w:pPr>
@@ -13311,19 +14147,12 @@
     <w:tblPr>
       <w:tblStyleRowBandSize w:val="1"/>
       <w:tblStyleColBandSize w:val="1"/>
-      <w:tblInd w:w="0" w:type="dxa"/>
       <w:tblBorders>
         <w:top w:val="single" w:sz="8" w:space="0" w:color="4BACC6" w:themeColor="accent5"/>
         <w:left w:val="single" w:sz="8" w:space="0" w:color="4BACC6" w:themeColor="accent5"/>
         <w:bottom w:val="single" w:sz="8" w:space="0" w:color="4BACC6" w:themeColor="accent5"/>
         <w:right w:val="single" w:sz="8" w:space="0" w:color="4BACC6" w:themeColor="accent5"/>
       </w:tblBorders>
-      <w:tblCellMar>
-        <w:top w:w="0" w:type="dxa"/>
-        <w:left w:w="108" w:type="dxa"/>
-        <w:bottom w:w="0" w:type="dxa"/>
-        <w:right w:w="108" w:type="dxa"/>
-      </w:tblCellMar>
     </w:tblPr>
     <w:tblStylePr w:type="firstRow">
       <w:pPr>
@@ -13403,7 +14232,6 @@
     <w:tblPr>
       <w:tblStyleRowBandSize w:val="1"/>
       <w:tblStyleColBandSize w:val="1"/>
-      <w:tblInd w:w="0" w:type="dxa"/>
       <w:tblBorders>
         <w:top w:val="single" w:sz="8" w:space="0" w:color="78C0D4" w:themeColor="accent5" w:themeTint="BF"/>
         <w:left w:val="single" w:sz="8" w:space="0" w:color="78C0D4" w:themeColor="accent5" w:themeTint="BF"/>
@@ -13411,12 +14239,6 @@
         <w:right w:val="single" w:sz="8" w:space="0" w:color="78C0D4" w:themeColor="accent5" w:themeTint="BF"/>
         <w:insideH w:val="single" w:sz="8" w:space="0" w:color="78C0D4" w:themeColor="accent5" w:themeTint="BF"/>
       </w:tblBorders>
-      <w:tblCellMar>
-        <w:top w:w="0" w:type="dxa"/>
-        <w:left w:w="108" w:type="dxa"/>
-        <w:bottom w:w="0" w:type="dxa"/>
-        <w:right w:w="108" w:type="dxa"/>
-      </w:tblCellMar>
     </w:tblPr>
     <w:tblStylePr w:type="firstRow">
       <w:pPr>
@@ -13512,17 +14334,10 @@
     <w:tblPr>
       <w:tblStyleRowBandSize w:val="1"/>
       <w:tblStyleColBandSize w:val="1"/>
-      <w:tblInd w:w="0" w:type="dxa"/>
       <w:tblBorders>
         <w:top w:val="single" w:sz="8" w:space="0" w:color="4BACC6" w:themeColor="accent5"/>
         <w:bottom w:val="single" w:sz="8" w:space="0" w:color="4BACC6" w:themeColor="accent5"/>
       </w:tblBorders>
-      <w:tblCellMar>
-        <w:top w:w="0" w:type="dxa"/>
-        <w:left w:w="108" w:type="dxa"/>
-        <w:bottom w:w="0" w:type="dxa"/>
-        <w:right w:w="108" w:type="dxa"/>
-      </w:tblCellMar>
     </w:tblPr>
     <w:tblStylePr w:type="firstRow">
       <w:pPr>
@@ -13736,7 +14551,6 @@
       <w:lang w:val="en-GB" w:eastAsia="ja-JP"/>
     </w:rPr>
     <w:tblPr>
-      <w:tblInd w:w="0" w:type="dxa"/>
       <w:tblBorders>
         <w:top w:val="single" w:sz="4" w:space="0" w:color="auto"/>
         <w:left w:val="single" w:sz="4" w:space="0" w:color="auto"/>
@@ -13745,13 +14559,19 @@
         <w:insideH w:val="single" w:sz="4" w:space="0" w:color="auto"/>
         <w:insideV w:val="single" w:sz="4" w:space="0" w:color="auto"/>
       </w:tblBorders>
-      <w:tblCellMar>
-        <w:top w:w="0" w:type="dxa"/>
-        <w:left w:w="108" w:type="dxa"/>
-        <w:bottom w:w="0" w:type="dxa"/>
-        <w:right w:w="108" w:type="dxa"/>
-      </w:tblCellMar>
     </w:tblPr>
+  </w:style>
+  <w:style w:type="character" w:styleId="FollowedHyperlink">
+    <w:name w:val="FollowedHyperlink"/>
+    <w:basedOn w:val="DefaultParagraphFont"/>
+    <w:uiPriority w:val="99"/>
+    <w:semiHidden/>
+    <w:unhideWhenUsed/>
+    <w:rsid w:val="00F347E7"/>
+    <w:rPr>
+      <w:color w:val="800080" w:themeColor="followedHyperlink"/>
+      <w:u w:val="single"/>
+    </w:rPr>
   </w:style>
 </w:styles>
 </file>
@@ -14038,7 +14858,6 @@
   <w:style w:type="character" w:default="1" w:styleId="DefaultParagraphFont">
     <w:name w:val="Default Paragraph Font"/>
     <w:uiPriority w:val="1"/>
-    <w:semiHidden/>
     <w:unhideWhenUsed/>
   </w:style>
   <w:style w:type="table" w:default="1" w:styleId="TableNormal">
@@ -14101,7 +14920,6 @@
       <w:spacing w:after="0" w:line="240" w:lineRule="auto"/>
     </w:pPr>
     <w:tblPr>
-      <w:tblInd w:w="0" w:type="dxa"/>
       <w:tblBorders>
         <w:top w:val="single" w:sz="4" w:space="0" w:color="auto"/>
         <w:left w:val="single" w:sz="4" w:space="0" w:color="auto"/>
@@ -14110,12 +14928,6 @@
         <w:insideH w:val="single" w:sz="4" w:space="0" w:color="auto"/>
         <w:insideV w:val="single" w:sz="4" w:space="0" w:color="auto"/>
       </w:tblBorders>
-      <w:tblCellMar>
-        <w:top w:w="0" w:type="dxa"/>
-        <w:left w:w="108" w:type="dxa"/>
-        <w:bottom w:w="0" w:type="dxa"/>
-        <w:right w:w="108" w:type="dxa"/>
-      </w:tblCellMar>
     </w:tblPr>
   </w:style>
   <w:style w:type="paragraph" w:styleId="Header">
@@ -14299,7 +15111,6 @@
     <w:tblPr>
       <w:tblStyleRowBandSize w:val="1"/>
       <w:tblStyleColBandSize w:val="1"/>
-      <w:tblInd w:w="0" w:type="dxa"/>
       <w:tblBorders>
         <w:top w:val="single" w:sz="8" w:space="0" w:color="000000" w:themeColor="text1"/>
         <w:left w:val="single" w:sz="8" w:space="0" w:color="000000" w:themeColor="text1"/>
@@ -14308,12 +15119,6 @@
         <w:insideH w:val="single" w:sz="8" w:space="0" w:color="000000" w:themeColor="text1"/>
         <w:insideV w:val="single" w:sz="8" w:space="0" w:color="000000" w:themeColor="text1"/>
       </w:tblBorders>
-      <w:tblCellMar>
-        <w:top w:w="0" w:type="dxa"/>
-        <w:left w:w="108" w:type="dxa"/>
-        <w:bottom w:w="0" w:type="dxa"/>
-        <w:right w:w="108" w:type="dxa"/>
-      </w:tblCellMar>
     </w:tblPr>
     <w:tblStylePr w:type="firstRow">
       <w:pPr>
@@ -14538,19 +15343,12 @@
     <w:tblPr>
       <w:tblStyleRowBandSize w:val="1"/>
       <w:tblStyleColBandSize w:val="1"/>
-      <w:tblInd w:w="0" w:type="dxa"/>
       <w:tblBorders>
         <w:top w:val="single" w:sz="8" w:space="0" w:color="4BACC6" w:themeColor="accent5"/>
         <w:left w:val="single" w:sz="8" w:space="0" w:color="4BACC6" w:themeColor="accent5"/>
         <w:bottom w:val="single" w:sz="8" w:space="0" w:color="4BACC6" w:themeColor="accent5"/>
         <w:right w:val="single" w:sz="8" w:space="0" w:color="4BACC6" w:themeColor="accent5"/>
       </w:tblBorders>
-      <w:tblCellMar>
-        <w:top w:w="0" w:type="dxa"/>
-        <w:left w:w="108" w:type="dxa"/>
-        <w:bottom w:w="0" w:type="dxa"/>
-        <w:right w:w="108" w:type="dxa"/>
-      </w:tblCellMar>
     </w:tblPr>
     <w:tblStylePr w:type="firstRow">
       <w:pPr>
@@ -14630,7 +15428,6 @@
     <w:tblPr>
       <w:tblStyleRowBandSize w:val="1"/>
       <w:tblStyleColBandSize w:val="1"/>
-      <w:tblInd w:w="0" w:type="dxa"/>
       <w:tblBorders>
         <w:top w:val="single" w:sz="8" w:space="0" w:color="78C0D4" w:themeColor="accent5" w:themeTint="BF"/>
         <w:left w:val="single" w:sz="8" w:space="0" w:color="78C0D4" w:themeColor="accent5" w:themeTint="BF"/>
@@ -14638,12 +15435,6 @@
         <w:right w:val="single" w:sz="8" w:space="0" w:color="78C0D4" w:themeColor="accent5" w:themeTint="BF"/>
         <w:insideH w:val="single" w:sz="8" w:space="0" w:color="78C0D4" w:themeColor="accent5" w:themeTint="BF"/>
       </w:tblBorders>
-      <w:tblCellMar>
-        <w:top w:w="0" w:type="dxa"/>
-        <w:left w:w="108" w:type="dxa"/>
-        <w:bottom w:w="0" w:type="dxa"/>
-        <w:right w:w="108" w:type="dxa"/>
-      </w:tblCellMar>
     </w:tblPr>
     <w:tblStylePr w:type="firstRow">
       <w:pPr>
@@ -14739,17 +15530,10 @@
     <w:tblPr>
       <w:tblStyleRowBandSize w:val="1"/>
       <w:tblStyleColBandSize w:val="1"/>
-      <w:tblInd w:w="0" w:type="dxa"/>
       <w:tblBorders>
         <w:top w:val="single" w:sz="8" w:space="0" w:color="4BACC6" w:themeColor="accent5"/>
         <w:bottom w:val="single" w:sz="8" w:space="0" w:color="4BACC6" w:themeColor="accent5"/>
       </w:tblBorders>
-      <w:tblCellMar>
-        <w:top w:w="0" w:type="dxa"/>
-        <w:left w:w="108" w:type="dxa"/>
-        <w:bottom w:w="0" w:type="dxa"/>
-        <w:right w:w="108" w:type="dxa"/>
-      </w:tblCellMar>
     </w:tblPr>
     <w:tblStylePr w:type="firstRow">
       <w:pPr>
@@ -14963,7 +15747,6 @@
       <w:lang w:val="en-GB" w:eastAsia="ja-JP"/>
     </w:rPr>
     <w:tblPr>
-      <w:tblInd w:w="0" w:type="dxa"/>
       <w:tblBorders>
         <w:top w:val="single" w:sz="4" w:space="0" w:color="auto"/>
         <w:left w:val="single" w:sz="4" w:space="0" w:color="auto"/>
@@ -14972,13 +15755,19 @@
         <w:insideH w:val="single" w:sz="4" w:space="0" w:color="auto"/>
         <w:insideV w:val="single" w:sz="4" w:space="0" w:color="auto"/>
       </w:tblBorders>
-      <w:tblCellMar>
-        <w:top w:w="0" w:type="dxa"/>
-        <w:left w:w="108" w:type="dxa"/>
-        <w:bottom w:w="0" w:type="dxa"/>
-        <w:right w:w="108" w:type="dxa"/>
-      </w:tblCellMar>
     </w:tblPr>
+  </w:style>
+  <w:style w:type="character" w:styleId="FollowedHyperlink">
+    <w:name w:val="FollowedHyperlink"/>
+    <w:basedOn w:val="DefaultParagraphFont"/>
+    <w:uiPriority w:val="99"/>
+    <w:semiHidden/>
+    <w:unhideWhenUsed/>
+    <w:rsid w:val="00F347E7"/>
+    <w:rPr>
+      <w:color w:val="800080" w:themeColor="followedHyperlink"/>
+      <w:u w:val="single"/>
+    </w:rPr>
   </w:style>
 </w:styles>
 </file>
@@ -15273,7 +16062,7 @@
 </file>
 
 <file path=customXml/itemProps1.xml><?xml version="1.0" encoding="utf-8"?>
-<ds:datastoreItem xmlns:ds="http://schemas.openxmlformats.org/officeDocument/2006/customXml" ds:itemID="{65172D83-AE23-4BFB-8CFB-D326DCE4AB59}">
+<ds:datastoreItem xmlns:ds="http://schemas.openxmlformats.org/officeDocument/2006/customXml" ds:itemID="{5510333B-1786-41B6-A486-A21F831D86FC}">
   <ds:schemaRefs>
     <ds:schemaRef ds:uri="http://schemas.openxmlformats.org/officeDocument/2006/bibliography"/>
   </ds:schemaRefs>
